--- a/docs/Management/Weekly Report/WeeklyReport.docx
+++ b/docs/Management/Weekly Report/WeeklyReport.docx
@@ -2218,7 +2218,6 @@
     </w:p>
     <w:p>
       <w:pPr>
-        <w:pStyle w:val="ListParagraph"/>
         <w:spacing w:line="273" w:lineRule="auto"/>
         <w:rPr>
           <w:sz w:val="20"/>
@@ -2242,7 +2241,6 @@
           <w:right w:val="nil"/>
           <w:between w:val="nil"/>
         </w:pBdr>
-        <w:ind w:left="720"/>
         <w:rPr>
           <w:rFonts w:ascii="Verdana" w:eastAsia="Verdana" w:hAnsi="Verdana" w:cs="Verdana"/>
           <w:color w:val="000000"/>
@@ -2929,6 +2927,7 @@
         </w:tc>
       </w:tr>
     </w:tbl>
+    <w:p/>
     <w:p/>
     <w:p/>
     <w:p/>
@@ -4890,6 +4889,57 @@
           <w:sz w:val="20"/>
         </w:rPr>
       </w:pPr>
+    </w:p>
+    <w:p>
+      <w:pPr>
+        <w:pStyle w:val="ListParagraph"/>
+        <w:widowControl w:val="0"/>
+        <w:tabs>
+          <w:tab w:val="left" w:pos="720"/>
+        </w:tabs>
+        <w:autoSpaceDE w:val="0"/>
+        <w:autoSpaceDN w:val="0"/>
+        <w:spacing w:before="34" w:after="0" w:line="273" w:lineRule="auto"/>
+        <w:ind w:right="354"/>
+        <w:contextualSpacing w:val="0"/>
+        <w:rPr>
+          <w:sz w:val="20"/>
+        </w:rPr>
+      </w:pPr>
+    </w:p>
+    <w:p>
+      <w:pPr>
+        <w:pStyle w:val="ListParagraph"/>
+        <w:widowControl w:val="0"/>
+        <w:tabs>
+          <w:tab w:val="left" w:pos="720"/>
+        </w:tabs>
+        <w:autoSpaceDE w:val="0"/>
+        <w:autoSpaceDN w:val="0"/>
+        <w:spacing w:before="34" w:after="0" w:line="273" w:lineRule="auto"/>
+        <w:ind w:right="354"/>
+        <w:contextualSpacing w:val="0"/>
+        <w:rPr>
+          <w:sz w:val="20"/>
+        </w:rPr>
+      </w:pPr>
+    </w:p>
+    <w:p>
+      <w:pPr>
+        <w:pStyle w:val="ListParagraph"/>
+        <w:widowControl w:val="0"/>
+        <w:tabs>
+          <w:tab w:val="left" w:pos="720"/>
+        </w:tabs>
+        <w:autoSpaceDE w:val="0"/>
+        <w:autoSpaceDN w:val="0"/>
+        <w:spacing w:before="34" w:after="0" w:line="273" w:lineRule="auto"/>
+        <w:ind w:right="354"/>
+        <w:contextualSpacing w:val="0"/>
+        <w:rPr>
+          <w:sz w:val="20"/>
+        </w:rPr>
+      </w:pPr>
       <w:r>
         <w:rPr>
           <w:sz w:val="20"/>
@@ -6107,6 +6157,8 @@
     <w:p/>
     <w:p/>
     <w:p/>
+    <w:p/>
+    <w:p/>
     <w:p>
       <w:pPr>
         <w:spacing w:after="0"/>
@@ -6832,11 +6884,11 @@
         <w:tblLook w:val="0400" w:firstRow="0" w:lastRow="0" w:firstColumn="0" w:lastColumn="0" w:noHBand="0" w:noVBand="1"/>
       </w:tblPr>
       <w:tblGrid>
-        <w:gridCol w:w="687"/>
-        <w:gridCol w:w="2576"/>
-        <w:gridCol w:w="1728"/>
-        <w:gridCol w:w="2516"/>
-        <w:gridCol w:w="2125"/>
+        <w:gridCol w:w="713"/>
+        <w:gridCol w:w="2675"/>
+        <w:gridCol w:w="1795"/>
+        <w:gridCol w:w="2613"/>
+        <w:gridCol w:w="2207"/>
       </w:tblGrid>
       <w:tr>
         <w:trPr>
@@ -7587,10 +7639,10 @@
         <w:tblLook w:val="0400" w:firstRow="0" w:lastRow="0" w:firstColumn="0" w:lastColumn="0" w:noHBand="0" w:noVBand="1"/>
       </w:tblPr>
       <w:tblGrid>
-        <w:gridCol w:w="629"/>
-        <w:gridCol w:w="3330"/>
-        <w:gridCol w:w="1593"/>
-        <w:gridCol w:w="4011"/>
+        <w:gridCol w:w="653"/>
+        <w:gridCol w:w="3458"/>
+        <w:gridCol w:w="1655"/>
+        <w:gridCol w:w="4165"/>
       </w:tblGrid>
       <w:tr>
         <w:trPr>
@@ -8574,6 +8626,8 @@
     <w:p/>
     <w:p/>
     <w:p/>
+    <w:p/>
+    <w:p/>
     <w:p>
       <w:pPr>
         <w:spacing w:after="0"/>
@@ -8595,17 +8649,7 @@
           <w:szCs w:val="40"/>
         </w:rPr>
         <w:lastRenderedPageBreak/>
-        <w:t xml:space="preserve">Weekly Report </w:t>
-      </w:r>
-      <w:r>
-        <w:rPr>
-          <w:rFonts w:ascii="Cambria" w:eastAsia="Cambria" w:hAnsi="Cambria" w:cs="Cambria"/>
-          <w:b/>
-          <w:color w:val="366091"/>
-          <w:sz w:val="40"/>
-          <w:szCs w:val="40"/>
-        </w:rPr>
-        <w:t>4</w:t>
+        <w:t>Weekly Report 4</w:t>
       </w:r>
     </w:p>
     <w:p>
@@ -9317,11 +9361,11 @@
         <w:tblLook w:val="0400" w:firstRow="0" w:lastRow="0" w:firstColumn="0" w:lastColumn="0" w:noHBand="0" w:noVBand="1"/>
       </w:tblPr>
       <w:tblGrid>
-        <w:gridCol w:w="687"/>
-        <w:gridCol w:w="2576"/>
-        <w:gridCol w:w="1728"/>
-        <w:gridCol w:w="2516"/>
-        <w:gridCol w:w="2125"/>
+        <w:gridCol w:w="713"/>
+        <w:gridCol w:w="2675"/>
+        <w:gridCol w:w="1795"/>
+        <w:gridCol w:w="2613"/>
+        <w:gridCol w:w="2207"/>
       </w:tblGrid>
       <w:tr>
         <w:trPr>
@@ -10599,10 +10643,10 @@
         <w:tblLook w:val="0400" w:firstRow="0" w:lastRow="0" w:firstColumn="0" w:lastColumn="0" w:noHBand="0" w:noVBand="1"/>
       </w:tblPr>
       <w:tblGrid>
-        <w:gridCol w:w="629"/>
-        <w:gridCol w:w="3330"/>
-        <w:gridCol w:w="1593"/>
-        <w:gridCol w:w="4011"/>
+        <w:gridCol w:w="653"/>
+        <w:gridCol w:w="3458"/>
+        <w:gridCol w:w="1655"/>
+        <w:gridCol w:w="4165"/>
       </w:tblGrid>
       <w:tr>
         <w:trPr>
@@ -11319,7 +11363,5358 @@
       </w:tr>
     </w:tbl>
     <w:p/>
+    <w:p/>
+    <w:p/>
+    <w:p/>
+    <w:p/>
+    <w:p/>
+    <w:p/>
+    <w:p/>
+    <w:p/>
+    <w:p/>
+    <w:p/>
+    <w:p/>
+    <w:p/>
+    <w:p/>
+    <w:p/>
+    <w:p/>
+    <w:p/>
+    <w:p/>
+    <w:p/>
+    <w:p>
+      <w:pPr>
+        <w:spacing w:after="0"/>
+        <w:jc w:val="center"/>
+        <w:rPr>
+          <w:rFonts w:ascii="Cambria" w:eastAsia="Cambria" w:hAnsi="Cambria" w:cs="Cambria"/>
+          <w:b/>
+          <w:color w:val="366091"/>
+          <w:sz w:val="40"/>
+          <w:szCs w:val="40"/>
+        </w:rPr>
+      </w:pPr>
+      <w:r>
+        <w:rPr>
+          <w:rFonts w:ascii="Cambria" w:eastAsia="Cambria" w:hAnsi="Cambria" w:cs="Cambria"/>
+          <w:b/>
+          <w:color w:val="366091"/>
+          <w:sz w:val="40"/>
+          <w:szCs w:val="40"/>
+        </w:rPr>
+        <w:lastRenderedPageBreak/>
+        <w:t>Weekly Report 5</w:t>
+      </w:r>
+    </w:p>
+    <w:p>
+      <w:pPr>
+        <w:spacing w:after="0"/>
+        <w:jc w:val="center"/>
+        <w:rPr>
+          <w:rFonts w:ascii="Cambria" w:eastAsia="Cambria" w:hAnsi="Cambria" w:cs="Cambria"/>
+          <w:b/>
+          <w:color w:val="366091"/>
+          <w:sz w:val="18"/>
+          <w:szCs w:val="18"/>
+        </w:rPr>
+      </w:pPr>
+      <w:bookmarkStart w:id="2" w:name="_Hlk202013465"/>
+      <w:r>
+        <w:rPr>
+          <w:rFonts w:ascii="Verdana" w:eastAsia="Verdana" w:hAnsi="Verdana" w:cs="Verdana"/>
+          <w:b/>
+          <w:sz w:val="18"/>
+          <w:szCs w:val="18"/>
+        </w:rPr>
+        <w:t>2</w:t>
+      </w:r>
+      <w:r>
+        <w:rPr>
+          <w:rFonts w:ascii="Verdana" w:eastAsia="Verdana" w:hAnsi="Verdana" w:cs="Verdana"/>
+          <w:b/>
+          <w:sz w:val="18"/>
+          <w:szCs w:val="18"/>
+        </w:rPr>
+        <w:t>2</w:t>
+      </w:r>
+      <w:r>
+        <w:rPr>
+          <w:rFonts w:ascii="Verdana" w:eastAsia="Verdana" w:hAnsi="Verdana" w:cs="Verdana"/>
+          <w:b/>
+          <w:sz w:val="18"/>
+          <w:szCs w:val="18"/>
+        </w:rPr>
+        <w:t xml:space="preserve">/06/2025 – </w:t>
+      </w:r>
+      <w:r>
+        <w:rPr>
+          <w:rFonts w:ascii="Verdana" w:eastAsia="Verdana" w:hAnsi="Verdana" w:cs="Verdana"/>
+          <w:b/>
+          <w:sz w:val="18"/>
+          <w:szCs w:val="18"/>
+        </w:rPr>
+        <w:t>28</w:t>
+      </w:r>
+      <w:r>
+        <w:rPr>
+          <w:rFonts w:ascii="Verdana" w:eastAsia="Verdana" w:hAnsi="Verdana" w:cs="Verdana"/>
+          <w:b/>
+          <w:sz w:val="18"/>
+          <w:szCs w:val="18"/>
+        </w:rPr>
+        <w:t>/0</w:t>
+      </w:r>
+      <w:r>
+        <w:rPr>
+          <w:rFonts w:ascii="Verdana" w:eastAsia="Verdana" w:hAnsi="Verdana" w:cs="Verdana"/>
+          <w:b/>
+          <w:sz w:val="18"/>
+          <w:szCs w:val="18"/>
+        </w:rPr>
+        <w:t>6</w:t>
+      </w:r>
+      <w:r>
+        <w:rPr>
+          <w:rFonts w:ascii="Verdana" w:eastAsia="Verdana" w:hAnsi="Verdana" w:cs="Verdana"/>
+          <w:b/>
+          <w:sz w:val="18"/>
+          <w:szCs w:val="18"/>
+        </w:rPr>
+        <w:t>/2025</w:t>
+      </w:r>
+    </w:p>
+    <w:bookmarkEnd w:id="2"/>
+    <w:p>
+      <w:pPr>
+        <w:spacing w:after="0"/>
+        <w:rPr>
+          <w:rFonts w:ascii="Arial" w:eastAsia="Arial" w:hAnsi="Arial" w:cs="Arial"/>
+        </w:rPr>
+      </w:pPr>
+      <w:r>
+        <w:rPr>
+          <w:rFonts w:ascii="Arial" w:eastAsia="Arial" w:hAnsi="Arial" w:cs="Arial"/>
+        </w:rPr>
+        <w:t xml:space="preserve">Group ID: </w:t>
+      </w:r>
+      <w:r>
+        <w:rPr>
+          <w:rFonts w:ascii="Arial" w:eastAsia="Arial" w:hAnsi="Arial" w:cs="Arial"/>
+          <w:b/>
+          <w:color w:val="0070C0"/>
+        </w:rPr>
+        <w:t>05</w:t>
+      </w:r>
+    </w:p>
+    <w:p>
+      <w:pPr>
+        <w:spacing w:after="0"/>
+        <w:rPr>
+          <w:rFonts w:ascii="Arial" w:eastAsia="Arial" w:hAnsi="Arial" w:cs="Arial"/>
+        </w:rPr>
+      </w:pPr>
+      <w:r>
+        <w:rPr>
+          <w:rFonts w:ascii="Arial" w:eastAsia="Arial" w:hAnsi="Arial" w:cs="Arial"/>
+        </w:rPr>
+        <w:t xml:space="preserve">Project Name: </w:t>
+      </w:r>
+      <w:r>
+        <w:rPr>
+          <w:rFonts w:ascii="Arial" w:eastAsia="Arial" w:hAnsi="Arial" w:cs="Arial"/>
+          <w:b/>
+          <w:bCs/>
+        </w:rPr>
+        <w:t>SoulNote</w:t>
+      </w:r>
+    </w:p>
+    <w:p>
+      <w:pPr>
+        <w:spacing w:after="0"/>
+        <w:rPr>
+          <w:rFonts w:ascii="Arial" w:eastAsia="Arial" w:hAnsi="Arial" w:cs="Arial"/>
+          <w:color w:val="000000"/>
+        </w:rPr>
+      </w:pPr>
+      <w:r>
+        <w:rPr>
+          <w:rFonts w:ascii="Arial" w:eastAsia="Arial" w:hAnsi="Arial" w:cs="Arial"/>
+          <w:color w:val="000000"/>
+        </w:rPr>
+        <w:t xml:space="preserve">Prepared by: </w:t>
+      </w:r>
+      <w:r>
+        <w:rPr>
+          <w:rFonts w:ascii="Arial" w:eastAsia="Arial" w:hAnsi="Arial" w:cs="Arial"/>
+          <w:b/>
+          <w:color w:val="000000"/>
+        </w:rPr>
+        <w:t xml:space="preserve">Huỳnh Văn Sinh </w:t>
+      </w:r>
+    </w:p>
+    <w:p>
+      <w:pPr>
+        <w:spacing w:after="0"/>
+        <w:rPr>
+          <w:rFonts w:ascii="Arial" w:eastAsia="Arial" w:hAnsi="Arial" w:cs="Arial"/>
+          <w:color w:val="000000"/>
+        </w:rPr>
+      </w:pPr>
+    </w:p>
+    <w:p>
+      <w:pPr>
+        <w:pStyle w:val="BodyText"/>
+        <w:rPr>
+          <w:rFonts w:ascii="Arial MT"/>
+        </w:rPr>
+      </w:pPr>
+      <w:r>
+        <w:rPr>
+          <w:rFonts w:ascii="Arial MT"/>
+        </w:rPr>
+        <w:t>Team</w:t>
+      </w:r>
+      <w:r>
+        <w:rPr>
+          <w:rFonts w:ascii="Arial MT"/>
+          <w:spacing w:val="-7"/>
+        </w:rPr>
+        <w:t xml:space="preserve"> </w:t>
+      </w:r>
+      <w:r>
+        <w:rPr>
+          <w:rFonts w:ascii="Arial MT"/>
+          <w:spacing w:val="-2"/>
+        </w:rPr>
+        <w:t>members:</w:t>
+      </w:r>
+    </w:p>
+    <w:p>
+      <w:pPr>
+        <w:spacing w:before="34"/>
+        <w:ind w:right="810"/>
+        <w:rPr>
+          <w:rFonts w:ascii="Arial" w:hAnsi="Arial"/>
+          <w:i/>
+          <w:sz w:val="20"/>
+        </w:rPr>
+      </w:pPr>
+      <w:r>
+        <w:rPr>
+          <w:rFonts w:ascii="Arial MT" w:hAnsi="Arial MT"/>
+          <w:sz w:val="20"/>
+        </w:rPr>
+        <w:t>23127262 -</w:t>
+      </w:r>
+      <w:r>
+        <w:rPr>
+          <w:rFonts w:ascii="Arial MT" w:hAnsi="Arial MT"/>
+          <w:spacing w:val="-5"/>
+          <w:sz w:val="20"/>
+        </w:rPr>
+        <w:t xml:space="preserve"> </w:t>
+      </w:r>
+      <w:r>
+        <w:rPr>
+          <w:rFonts w:ascii="Arial" w:hAnsi="Arial"/>
+          <w:b/>
+          <w:sz w:val="20"/>
+        </w:rPr>
+        <w:t>Lý</w:t>
+      </w:r>
+      <w:r>
+        <w:rPr>
+          <w:rFonts w:ascii="Arial" w:hAnsi="Arial"/>
+          <w:b/>
+          <w:spacing w:val="-6"/>
+          <w:sz w:val="20"/>
+        </w:rPr>
+        <w:t xml:space="preserve"> </w:t>
+      </w:r>
+      <w:r>
+        <w:rPr>
+          <w:rFonts w:ascii="Arial" w:hAnsi="Arial"/>
+          <w:b/>
+          <w:sz w:val="20"/>
+        </w:rPr>
+        <w:t>Quốc</w:t>
+      </w:r>
+      <w:r>
+        <w:rPr>
+          <w:rFonts w:ascii="Arial" w:hAnsi="Arial"/>
+          <w:b/>
+          <w:spacing w:val="-6"/>
+          <w:sz w:val="20"/>
+        </w:rPr>
+        <w:t xml:space="preserve"> </w:t>
+      </w:r>
+      <w:r>
+        <w:rPr>
+          <w:rFonts w:ascii="Arial" w:hAnsi="Arial"/>
+          <w:b/>
+          <w:sz w:val="20"/>
+        </w:rPr>
+        <w:t>Thạnh</w:t>
+      </w:r>
+      <w:r>
+        <w:rPr>
+          <w:rFonts w:ascii="Arial" w:hAnsi="Arial"/>
+          <w:b/>
+          <w:spacing w:val="-5"/>
+          <w:sz w:val="20"/>
+        </w:rPr>
+        <w:t xml:space="preserve"> </w:t>
+      </w:r>
+      <w:r>
+        <w:rPr>
+          <w:rFonts w:ascii="Arial" w:hAnsi="Arial"/>
+          <w:i/>
+          <w:sz w:val="20"/>
+        </w:rPr>
+        <w:t>Team</w:t>
+      </w:r>
+      <w:r>
+        <w:rPr>
+          <w:rFonts w:ascii="Arial" w:hAnsi="Arial"/>
+          <w:i/>
+          <w:spacing w:val="-4"/>
+          <w:sz w:val="20"/>
+        </w:rPr>
+        <w:t xml:space="preserve"> </w:t>
+      </w:r>
+      <w:r>
+        <w:rPr>
+          <w:rFonts w:ascii="Arial" w:hAnsi="Arial"/>
+          <w:i/>
+          <w:sz w:val="20"/>
+        </w:rPr>
+        <w:t>Leader</w:t>
+      </w:r>
+      <w:r>
+        <w:rPr>
+          <w:rFonts w:ascii="Arial" w:hAnsi="Arial"/>
+          <w:i/>
+          <w:spacing w:val="-4"/>
+          <w:sz w:val="20"/>
+        </w:rPr>
+        <w:t xml:space="preserve"> </w:t>
+      </w:r>
+      <w:r>
+        <w:rPr>
+          <w:rFonts w:ascii="Arial" w:hAnsi="Arial"/>
+          <w:i/>
+          <w:sz w:val="20"/>
+        </w:rPr>
+        <w:t>–</w:t>
+      </w:r>
+      <w:r>
+        <w:rPr>
+          <w:rFonts w:ascii="Arial" w:hAnsi="Arial"/>
+          <w:i/>
+          <w:spacing w:val="-4"/>
+          <w:sz w:val="20"/>
+        </w:rPr>
+        <w:t xml:space="preserve"> </w:t>
+      </w:r>
+      <w:r>
+        <w:rPr>
+          <w:rFonts w:ascii="Arial" w:hAnsi="Arial"/>
+          <w:i/>
+          <w:sz w:val="20"/>
+        </w:rPr>
+        <w:t>Implementor</w:t>
+      </w:r>
+      <w:r>
+        <w:rPr>
+          <w:rFonts w:ascii="Arial" w:hAnsi="Arial"/>
+          <w:i/>
+          <w:spacing w:val="-4"/>
+          <w:sz w:val="20"/>
+        </w:rPr>
+        <w:t xml:space="preserve"> </w:t>
+      </w:r>
+      <w:r>
+        <w:rPr>
+          <w:rFonts w:ascii="Arial" w:hAnsi="Arial"/>
+          <w:i/>
+          <w:sz w:val="20"/>
+        </w:rPr>
+        <w:t>–</w:t>
+      </w:r>
+      <w:r>
+        <w:rPr>
+          <w:rFonts w:ascii="Arial" w:hAnsi="Arial"/>
+          <w:i/>
+          <w:spacing w:val="-4"/>
+          <w:sz w:val="20"/>
+        </w:rPr>
+        <w:t xml:space="preserve"> </w:t>
+      </w:r>
+      <w:r>
+        <w:rPr>
+          <w:rFonts w:ascii="Arial" w:hAnsi="Arial"/>
+          <w:i/>
+          <w:sz w:val="20"/>
+        </w:rPr>
+        <w:t>Business</w:t>
+      </w:r>
+      <w:r>
+        <w:rPr>
+          <w:rFonts w:ascii="Arial" w:hAnsi="Arial"/>
+          <w:i/>
+          <w:spacing w:val="-5"/>
+          <w:sz w:val="20"/>
+        </w:rPr>
+        <w:t xml:space="preserve"> </w:t>
+      </w:r>
+      <w:r>
+        <w:rPr>
+          <w:rFonts w:ascii="Arial" w:hAnsi="Arial"/>
+          <w:i/>
+          <w:sz w:val="20"/>
+        </w:rPr>
+        <w:t xml:space="preserve">Analyst                            </w:t>
+      </w:r>
+      <w:r>
+        <w:rPr>
+          <w:rFonts w:ascii="Arial MT" w:hAnsi="Arial MT"/>
+          <w:sz w:val="20"/>
+        </w:rPr>
+        <w:t xml:space="preserve">23127109 - </w:t>
+      </w:r>
+      <w:r>
+        <w:rPr>
+          <w:rFonts w:ascii="Arial" w:hAnsi="Arial"/>
+          <w:b/>
+          <w:sz w:val="20"/>
+        </w:rPr>
+        <w:t xml:space="preserve">Nguyễn Lê Quang </w:t>
+      </w:r>
+      <w:r>
+        <w:rPr>
+          <w:rFonts w:ascii="Arial" w:hAnsi="Arial"/>
+          <w:i/>
+          <w:sz w:val="20"/>
+        </w:rPr>
+        <w:t xml:space="preserve">Implementor – Business Analyst – Tester                            </w:t>
+      </w:r>
+      <w:r>
+        <w:rPr>
+          <w:rFonts w:ascii="Arial MT" w:hAnsi="Arial MT"/>
+          <w:sz w:val="20"/>
+        </w:rPr>
+        <w:t xml:space="preserve">23127109 - </w:t>
+      </w:r>
+      <w:r>
+        <w:rPr>
+          <w:rFonts w:ascii="Arial" w:hAnsi="Arial"/>
+          <w:b/>
+          <w:sz w:val="20"/>
+        </w:rPr>
+        <w:t xml:space="preserve">Huỳnh Văn Sinh </w:t>
+      </w:r>
+      <w:r>
+        <w:rPr>
+          <w:rFonts w:ascii="Arial" w:hAnsi="Arial"/>
+          <w:i/>
+          <w:sz w:val="20"/>
+        </w:rPr>
+        <w:t xml:space="preserve">Implementor – Designer – Tester                                                      </w:t>
+      </w:r>
+      <w:r>
+        <w:rPr>
+          <w:rFonts w:ascii="Arial MT" w:hAnsi="Arial MT"/>
+          <w:sz w:val="20"/>
+        </w:rPr>
+        <w:t>23127485 -</w:t>
+      </w:r>
+      <w:r>
+        <w:rPr>
+          <w:rFonts w:ascii="Arial MT" w:hAnsi="Arial MT"/>
+          <w:spacing w:val="-6"/>
+          <w:sz w:val="20"/>
+        </w:rPr>
+        <w:t xml:space="preserve"> </w:t>
+      </w:r>
+      <w:r>
+        <w:rPr>
+          <w:rFonts w:ascii="Arial" w:hAnsi="Arial"/>
+          <w:b/>
+          <w:sz w:val="20"/>
+        </w:rPr>
+        <w:t>Phạm</w:t>
+      </w:r>
+      <w:r>
+        <w:rPr>
+          <w:rFonts w:ascii="Arial" w:hAnsi="Arial"/>
+          <w:b/>
+          <w:spacing w:val="-7"/>
+          <w:sz w:val="20"/>
+        </w:rPr>
+        <w:t xml:space="preserve"> </w:t>
+      </w:r>
+      <w:r>
+        <w:rPr>
+          <w:rFonts w:ascii="Arial" w:hAnsi="Arial"/>
+          <w:b/>
+          <w:sz w:val="20"/>
+        </w:rPr>
+        <w:t>Quang</w:t>
+      </w:r>
+      <w:r>
+        <w:rPr>
+          <w:rFonts w:ascii="Arial" w:hAnsi="Arial"/>
+          <w:b/>
+          <w:spacing w:val="-6"/>
+          <w:sz w:val="20"/>
+        </w:rPr>
+        <w:t xml:space="preserve"> </w:t>
+      </w:r>
+      <w:r>
+        <w:rPr>
+          <w:rFonts w:ascii="Arial" w:hAnsi="Arial"/>
+          <w:b/>
+          <w:sz w:val="20"/>
+        </w:rPr>
+        <w:t>Thịnh</w:t>
+      </w:r>
+      <w:r>
+        <w:rPr>
+          <w:rFonts w:ascii="Arial" w:hAnsi="Arial"/>
+          <w:b/>
+          <w:spacing w:val="-6"/>
+          <w:sz w:val="20"/>
+        </w:rPr>
+        <w:t xml:space="preserve"> </w:t>
+      </w:r>
+      <w:r>
+        <w:rPr>
+          <w:rFonts w:ascii="Arial" w:hAnsi="Arial"/>
+          <w:i/>
+          <w:sz w:val="20"/>
+        </w:rPr>
+        <w:t>Implementor</w:t>
+      </w:r>
+      <w:r>
+        <w:rPr>
+          <w:rFonts w:ascii="Arial" w:hAnsi="Arial"/>
+          <w:i/>
+          <w:spacing w:val="-4"/>
+          <w:sz w:val="20"/>
+        </w:rPr>
+        <w:t xml:space="preserve"> </w:t>
+      </w:r>
+      <w:r>
+        <w:rPr>
+          <w:rFonts w:ascii="Arial" w:hAnsi="Arial"/>
+          <w:i/>
+          <w:sz w:val="20"/>
+        </w:rPr>
+        <w:t>–</w:t>
+      </w:r>
+      <w:r>
+        <w:rPr>
+          <w:rFonts w:ascii="Arial" w:hAnsi="Arial"/>
+          <w:i/>
+          <w:spacing w:val="-7"/>
+          <w:sz w:val="20"/>
+        </w:rPr>
+        <w:t xml:space="preserve"> </w:t>
+      </w:r>
+      <w:r>
+        <w:rPr>
+          <w:rFonts w:ascii="Arial" w:hAnsi="Arial"/>
+          <w:i/>
+          <w:sz w:val="20"/>
+        </w:rPr>
+        <w:t>Business</w:t>
+      </w:r>
+      <w:r>
+        <w:rPr>
+          <w:rFonts w:ascii="Arial" w:hAnsi="Arial"/>
+          <w:i/>
+          <w:spacing w:val="-6"/>
+          <w:sz w:val="20"/>
+        </w:rPr>
+        <w:t xml:space="preserve"> </w:t>
+      </w:r>
+      <w:r>
+        <w:rPr>
+          <w:rFonts w:ascii="Arial" w:hAnsi="Arial"/>
+          <w:i/>
+          <w:sz w:val="20"/>
+        </w:rPr>
+        <w:t>Analyst</w:t>
+      </w:r>
+      <w:r>
+        <w:rPr>
+          <w:rFonts w:ascii="Arial" w:hAnsi="Arial"/>
+          <w:i/>
+          <w:spacing w:val="-5"/>
+          <w:sz w:val="20"/>
+        </w:rPr>
+        <w:t xml:space="preserve"> </w:t>
+      </w:r>
+      <w:r>
+        <w:rPr>
+          <w:rFonts w:ascii="Arial" w:hAnsi="Arial"/>
+          <w:i/>
+          <w:sz w:val="20"/>
+        </w:rPr>
+        <w:t>–</w:t>
+      </w:r>
+      <w:r>
+        <w:rPr>
+          <w:rFonts w:ascii="Arial" w:hAnsi="Arial"/>
+          <w:i/>
+          <w:spacing w:val="-5"/>
+          <w:sz w:val="20"/>
+        </w:rPr>
+        <w:t xml:space="preserve"> </w:t>
+      </w:r>
+      <w:r>
+        <w:rPr>
+          <w:rFonts w:ascii="Arial" w:hAnsi="Arial"/>
+          <w:i/>
+          <w:spacing w:val="-2"/>
+          <w:sz w:val="20"/>
+        </w:rPr>
+        <w:t xml:space="preserve">Designer                                   </w:t>
+      </w:r>
+      <w:r>
+        <w:rPr>
+          <w:rFonts w:ascii="Arial MT" w:hAnsi="Arial MT"/>
+          <w:sz w:val="20"/>
+        </w:rPr>
+        <w:t>23127515 -</w:t>
+      </w:r>
+      <w:r>
+        <w:rPr>
+          <w:rFonts w:ascii="Arial MT" w:hAnsi="Arial MT"/>
+          <w:spacing w:val="-6"/>
+          <w:sz w:val="20"/>
+        </w:rPr>
+        <w:t xml:space="preserve"> </w:t>
+      </w:r>
+      <w:r>
+        <w:rPr>
+          <w:rFonts w:ascii="Arial" w:hAnsi="Arial"/>
+          <w:b/>
+          <w:sz w:val="20"/>
+        </w:rPr>
+        <w:t>Nguyễn</w:t>
+      </w:r>
+      <w:r>
+        <w:rPr>
+          <w:rFonts w:ascii="Arial" w:hAnsi="Arial"/>
+          <w:b/>
+          <w:spacing w:val="-6"/>
+          <w:sz w:val="20"/>
+        </w:rPr>
+        <w:t xml:space="preserve"> </w:t>
+      </w:r>
+      <w:r>
+        <w:rPr>
+          <w:rFonts w:ascii="Arial" w:hAnsi="Arial"/>
+          <w:b/>
+          <w:sz w:val="20"/>
+        </w:rPr>
+        <w:t>Tấn</w:t>
+      </w:r>
+      <w:r>
+        <w:rPr>
+          <w:rFonts w:ascii="Arial" w:hAnsi="Arial"/>
+          <w:b/>
+          <w:spacing w:val="-6"/>
+          <w:sz w:val="20"/>
+        </w:rPr>
+        <w:t xml:space="preserve"> </w:t>
+      </w:r>
+      <w:r>
+        <w:rPr>
+          <w:rFonts w:ascii="Arial" w:hAnsi="Arial"/>
+          <w:b/>
+          <w:sz w:val="20"/>
+        </w:rPr>
+        <w:t>Văn</w:t>
+      </w:r>
+      <w:r>
+        <w:rPr>
+          <w:rFonts w:ascii="Arial" w:hAnsi="Arial"/>
+          <w:b/>
+          <w:spacing w:val="-6"/>
+          <w:sz w:val="20"/>
+        </w:rPr>
+        <w:t xml:space="preserve"> </w:t>
+      </w:r>
+      <w:r>
+        <w:rPr>
+          <w:rFonts w:ascii="Arial" w:hAnsi="Arial"/>
+          <w:i/>
+          <w:sz w:val="20"/>
+        </w:rPr>
+        <w:t>Implementor</w:t>
+      </w:r>
+      <w:r>
+        <w:rPr>
+          <w:rFonts w:ascii="Arial" w:hAnsi="Arial"/>
+          <w:i/>
+          <w:spacing w:val="-6"/>
+          <w:sz w:val="20"/>
+        </w:rPr>
+        <w:t xml:space="preserve"> </w:t>
+      </w:r>
+      <w:r>
+        <w:rPr>
+          <w:rFonts w:ascii="Arial" w:hAnsi="Arial"/>
+          <w:i/>
+          <w:sz w:val="20"/>
+        </w:rPr>
+        <w:t>–</w:t>
+      </w:r>
+      <w:r>
+        <w:rPr>
+          <w:rFonts w:ascii="Arial" w:hAnsi="Arial"/>
+          <w:i/>
+          <w:spacing w:val="-7"/>
+          <w:sz w:val="20"/>
+        </w:rPr>
+        <w:t xml:space="preserve"> </w:t>
+      </w:r>
+      <w:r>
+        <w:rPr>
+          <w:rFonts w:ascii="Arial" w:hAnsi="Arial"/>
+          <w:i/>
+          <w:sz w:val="20"/>
+        </w:rPr>
+        <w:t>Designer</w:t>
+      </w:r>
+      <w:r>
+        <w:rPr>
+          <w:rFonts w:ascii="Arial" w:hAnsi="Arial"/>
+          <w:i/>
+          <w:spacing w:val="-3"/>
+          <w:sz w:val="20"/>
+        </w:rPr>
+        <w:t xml:space="preserve"> </w:t>
+      </w:r>
+      <w:r>
+        <w:rPr>
+          <w:rFonts w:ascii="Arial" w:hAnsi="Arial"/>
+          <w:i/>
+          <w:sz w:val="20"/>
+        </w:rPr>
+        <w:t>–</w:t>
+      </w:r>
+      <w:r>
+        <w:rPr>
+          <w:rFonts w:ascii="Arial" w:hAnsi="Arial"/>
+          <w:i/>
+          <w:spacing w:val="-7"/>
+          <w:sz w:val="20"/>
+        </w:rPr>
+        <w:t xml:space="preserve"> </w:t>
+      </w:r>
+      <w:r>
+        <w:rPr>
+          <w:rFonts w:ascii="Arial" w:hAnsi="Arial"/>
+          <w:i/>
+          <w:spacing w:val="-2"/>
+          <w:sz w:val="20"/>
+        </w:rPr>
+        <w:t>Tester</w:t>
+      </w:r>
+    </w:p>
+    <w:p>
+      <w:pPr>
+        <w:pStyle w:val="Heading1"/>
+        <w:numPr>
+          <w:ilvl w:val="0"/>
+          <w:numId w:val="12"/>
+        </w:numPr>
+        <w:rPr>
+          <w:rFonts w:ascii="Verdana" w:eastAsia="Verdana" w:hAnsi="Verdana" w:cs="Verdana"/>
+          <w:sz w:val="20"/>
+          <w:szCs w:val="20"/>
+        </w:rPr>
+      </w:pPr>
+      <w:r>
+        <w:rPr>
+          <w:rFonts w:ascii="Verdana" w:eastAsia="Verdana" w:hAnsi="Verdana" w:cs="Verdana"/>
+          <w:sz w:val="20"/>
+          <w:szCs w:val="20"/>
+        </w:rPr>
+        <w:t>Achievements since last week:</w:t>
+      </w:r>
+    </w:p>
+    <w:p/>
+    <w:tbl>
+      <w:tblPr>
+        <w:tblW w:w="5151" w:type="pct"/>
+        <w:tblBorders>
+          <w:top w:val="single" w:sz="4" w:space="0" w:color="000000"/>
+          <w:left w:val="single" w:sz="4" w:space="0" w:color="000000"/>
+          <w:bottom w:val="single" w:sz="4" w:space="0" w:color="000000"/>
+          <w:right w:val="single" w:sz="4" w:space="0" w:color="000000"/>
+          <w:insideH w:val="single" w:sz="4" w:space="0" w:color="000000"/>
+          <w:insideV w:val="single" w:sz="4" w:space="0" w:color="000000"/>
+        </w:tblBorders>
+        <w:tblLook w:val="0400" w:firstRow="0" w:lastRow="0" w:firstColumn="0" w:lastColumn="0" w:noHBand="0" w:noVBand="1"/>
+      </w:tblPr>
+      <w:tblGrid>
+        <w:gridCol w:w="713"/>
+        <w:gridCol w:w="2675"/>
+        <w:gridCol w:w="1795"/>
+        <w:gridCol w:w="2613"/>
+        <w:gridCol w:w="2207"/>
+      </w:tblGrid>
+      <w:tr>
+        <w:trPr>
+          <w:trHeight w:val="428"/>
+        </w:trPr>
+        <w:tc>
+          <w:tcPr>
+            <w:tcW w:w="356" w:type="pct"/>
+            <w:tcBorders>
+              <w:top w:val="single" w:sz="4" w:space="0" w:color="000000"/>
+              <w:left w:val="single" w:sz="4" w:space="0" w:color="000000"/>
+              <w:bottom w:val="single" w:sz="4" w:space="0" w:color="000000"/>
+              <w:right w:val="single" w:sz="4" w:space="0" w:color="000000"/>
+            </w:tcBorders>
+            <w:hideMark/>
+          </w:tcPr>
+          <w:p>
+            <w:pPr>
+              <w:jc w:val="center"/>
+              <w:rPr>
+                <w:rFonts w:ascii="Times New Roman" w:hAnsi="Times New Roman" w:cs="Times New Roman"/>
+                <w:b/>
+              </w:rPr>
+            </w:pPr>
+            <w:r>
+              <w:rPr>
+                <w:rFonts w:ascii="Times New Roman" w:hAnsi="Times New Roman" w:cs="Times New Roman"/>
+                <w:b/>
+              </w:rPr>
+              <w:t>No</w:t>
+            </w:r>
+          </w:p>
+        </w:tc>
+        <w:tc>
+          <w:tcPr>
+            <w:tcW w:w="1337" w:type="pct"/>
+            <w:tcBorders>
+              <w:top w:val="single" w:sz="4" w:space="0" w:color="000000"/>
+              <w:left w:val="single" w:sz="4" w:space="0" w:color="000000"/>
+              <w:bottom w:val="single" w:sz="4" w:space="0" w:color="000000"/>
+              <w:right w:val="single" w:sz="4" w:space="0" w:color="000000"/>
+            </w:tcBorders>
+            <w:hideMark/>
+          </w:tcPr>
+          <w:p>
+            <w:pPr>
+              <w:jc w:val="center"/>
+              <w:rPr>
+                <w:rFonts w:ascii="Times New Roman" w:hAnsi="Times New Roman" w:cs="Times New Roman"/>
+                <w:b/>
+              </w:rPr>
+            </w:pPr>
+            <w:r>
+              <w:rPr>
+                <w:rFonts w:ascii="Times New Roman" w:hAnsi="Times New Roman" w:cs="Times New Roman"/>
+                <w:b/>
+              </w:rPr>
+              <w:t>Description</w:t>
+            </w:r>
+          </w:p>
+        </w:tc>
+        <w:tc>
+          <w:tcPr>
+            <w:tcW w:w="897" w:type="pct"/>
+            <w:tcBorders>
+              <w:top w:val="single" w:sz="4" w:space="0" w:color="000000"/>
+              <w:left w:val="single" w:sz="4" w:space="0" w:color="000000"/>
+              <w:bottom w:val="single" w:sz="4" w:space="0" w:color="000000"/>
+              <w:right w:val="single" w:sz="4" w:space="0" w:color="000000"/>
+            </w:tcBorders>
+            <w:hideMark/>
+          </w:tcPr>
+          <w:p>
+            <w:pPr>
+              <w:jc w:val="center"/>
+              <w:rPr>
+                <w:rFonts w:ascii="Times New Roman" w:hAnsi="Times New Roman" w:cs="Times New Roman"/>
+                <w:b/>
+              </w:rPr>
+            </w:pPr>
+            <w:r>
+              <w:rPr>
+                <w:rFonts w:ascii="Times New Roman" w:hAnsi="Times New Roman" w:cs="Times New Roman"/>
+                <w:b/>
+              </w:rPr>
+              <w:t>Due Date</w:t>
+            </w:r>
+          </w:p>
+        </w:tc>
+        <w:tc>
+          <w:tcPr>
+            <w:tcW w:w="1306" w:type="pct"/>
+            <w:tcBorders>
+              <w:top w:val="single" w:sz="4" w:space="0" w:color="000000"/>
+              <w:left w:val="single" w:sz="4" w:space="0" w:color="000000"/>
+              <w:bottom w:val="single" w:sz="4" w:space="0" w:color="000000"/>
+              <w:right w:val="single" w:sz="4" w:space="0" w:color="000000"/>
+            </w:tcBorders>
+            <w:hideMark/>
+          </w:tcPr>
+          <w:p>
+            <w:pPr>
+              <w:jc w:val="center"/>
+              <w:rPr>
+                <w:rFonts w:ascii="Times New Roman" w:hAnsi="Times New Roman" w:cs="Times New Roman"/>
+                <w:b/>
+              </w:rPr>
+            </w:pPr>
+            <w:r>
+              <w:rPr>
+                <w:rFonts w:ascii="Times New Roman" w:hAnsi="Times New Roman" w:cs="Times New Roman"/>
+                <w:b/>
+              </w:rPr>
+              <w:t>Responsibility</w:t>
+            </w:r>
+          </w:p>
+        </w:tc>
+        <w:tc>
+          <w:tcPr>
+            <w:tcW w:w="1103" w:type="pct"/>
+            <w:tcBorders>
+              <w:top w:val="single" w:sz="4" w:space="0" w:color="000000"/>
+              <w:left w:val="single" w:sz="4" w:space="0" w:color="000000"/>
+              <w:bottom w:val="single" w:sz="4" w:space="0" w:color="000000"/>
+              <w:right w:val="single" w:sz="4" w:space="0" w:color="000000"/>
+            </w:tcBorders>
+            <w:hideMark/>
+          </w:tcPr>
+          <w:p>
+            <w:pPr>
+              <w:jc w:val="center"/>
+              <w:rPr>
+                <w:rFonts w:ascii="Times New Roman" w:hAnsi="Times New Roman" w:cs="Times New Roman"/>
+                <w:b/>
+              </w:rPr>
+            </w:pPr>
+            <w:r>
+              <w:rPr>
+                <w:rFonts w:ascii="Times New Roman" w:hAnsi="Times New Roman" w:cs="Times New Roman"/>
+                <w:b/>
+              </w:rPr>
+              <w:t>%Complete</w:t>
+            </w:r>
+          </w:p>
+        </w:tc>
+      </w:tr>
+      <w:tr>
+        <w:trPr>
+          <w:trHeight w:val="545"/>
+        </w:trPr>
+        <w:tc>
+          <w:tcPr>
+            <w:tcW w:w="356" w:type="pct"/>
+            <w:tcBorders>
+              <w:top w:val="single" w:sz="4" w:space="0" w:color="000000"/>
+              <w:left w:val="single" w:sz="4" w:space="0" w:color="000000"/>
+              <w:bottom w:val="single" w:sz="4" w:space="0" w:color="000000"/>
+              <w:right w:val="single" w:sz="4" w:space="0" w:color="000000"/>
+            </w:tcBorders>
+            <w:hideMark/>
+          </w:tcPr>
+          <w:p>
+            <w:pPr>
+              <w:jc w:val="center"/>
+              <w:rPr>
+                <w:rFonts w:ascii="Times New Roman" w:hAnsi="Times New Roman" w:cs="Times New Roman"/>
+              </w:rPr>
+            </w:pPr>
+            <w:r>
+              <w:rPr>
+                <w:rFonts w:ascii="Times New Roman" w:hAnsi="Times New Roman" w:cs="Times New Roman"/>
+              </w:rPr>
+              <w:t>1</w:t>
+            </w:r>
+          </w:p>
+        </w:tc>
+        <w:tc>
+          <w:tcPr>
+            <w:tcW w:w="1337" w:type="pct"/>
+            <w:tcBorders>
+              <w:top w:val="single" w:sz="4" w:space="0" w:color="000000"/>
+              <w:left w:val="single" w:sz="4" w:space="0" w:color="000000"/>
+              <w:bottom w:val="single" w:sz="4" w:space="0" w:color="000000"/>
+              <w:right w:val="single" w:sz="4" w:space="0" w:color="000000"/>
+            </w:tcBorders>
+            <w:hideMark/>
+          </w:tcPr>
+          <w:p>
+            <w:pPr>
+              <w:jc w:val="center"/>
+              <w:rPr>
+                <w:rFonts w:ascii="Times New Roman" w:hAnsi="Times New Roman" w:cs="Times New Roman"/>
+              </w:rPr>
+            </w:pPr>
+            <w:r>
+              <w:rPr>
+                <w:rFonts w:ascii="Times New Roman" w:hAnsi="Times New Roman" w:cs="Times New Roman"/>
+                <w:sz w:val="20"/>
+                <w:szCs w:val="20"/>
+              </w:rPr>
+              <w:t xml:space="preserve">Extend </w:t>
+            </w:r>
+            <w:r>
+              <w:rPr>
+                <w:rFonts w:ascii="Times New Roman" w:hAnsi="Times New Roman" w:cs="Times New Roman"/>
+                <w:sz w:val="20"/>
+                <w:szCs w:val="20"/>
+              </w:rPr>
+              <w:t>Use-case specification</w:t>
+            </w:r>
+          </w:p>
+        </w:tc>
+        <w:tc>
+          <w:tcPr>
+            <w:tcW w:w="897" w:type="pct"/>
+            <w:tcBorders>
+              <w:top w:val="single" w:sz="4" w:space="0" w:color="000000"/>
+              <w:left w:val="single" w:sz="4" w:space="0" w:color="000000"/>
+              <w:bottom w:val="single" w:sz="4" w:space="0" w:color="000000"/>
+              <w:right w:val="single" w:sz="4" w:space="0" w:color="000000"/>
+            </w:tcBorders>
+            <w:hideMark/>
+          </w:tcPr>
+          <w:p>
+            <w:pPr>
+              <w:jc w:val="center"/>
+              <w:rPr>
+                <w:rFonts w:ascii="Times New Roman" w:hAnsi="Times New Roman" w:cs="Times New Roman"/>
+              </w:rPr>
+            </w:pPr>
+            <w:r>
+              <w:rPr>
+                <w:rFonts w:ascii="Times New Roman" w:eastAsia="Verdana" w:hAnsi="Times New Roman" w:cs="Times New Roman"/>
+                <w:sz w:val="20"/>
+                <w:szCs w:val="20"/>
+              </w:rPr>
+              <w:t>22</w:t>
+            </w:r>
+            <w:r>
+              <w:rPr>
+                <w:rFonts w:ascii="Times New Roman" w:eastAsia="Verdana" w:hAnsi="Times New Roman" w:cs="Times New Roman"/>
+                <w:sz w:val="20"/>
+                <w:szCs w:val="20"/>
+              </w:rPr>
+              <w:t>/0</w:t>
+            </w:r>
+            <w:r>
+              <w:rPr>
+                <w:rFonts w:ascii="Times New Roman" w:eastAsia="Verdana" w:hAnsi="Times New Roman" w:cs="Times New Roman"/>
+                <w:sz w:val="20"/>
+                <w:szCs w:val="20"/>
+              </w:rPr>
+              <w:t>6</w:t>
+            </w:r>
+            <w:r>
+              <w:rPr>
+                <w:rFonts w:ascii="Times New Roman" w:eastAsia="Verdana" w:hAnsi="Times New Roman" w:cs="Times New Roman"/>
+                <w:sz w:val="20"/>
+                <w:szCs w:val="20"/>
+              </w:rPr>
+              <w:t>/2025</w:t>
+            </w:r>
+          </w:p>
+        </w:tc>
+        <w:tc>
+          <w:tcPr>
+            <w:tcW w:w="1306" w:type="pct"/>
+            <w:tcBorders>
+              <w:top w:val="single" w:sz="4" w:space="0" w:color="000000"/>
+              <w:left w:val="single" w:sz="4" w:space="0" w:color="000000"/>
+              <w:bottom w:val="single" w:sz="4" w:space="0" w:color="000000"/>
+              <w:right w:val="single" w:sz="4" w:space="0" w:color="000000"/>
+            </w:tcBorders>
+            <w:hideMark/>
+          </w:tcPr>
+          <w:p>
+            <w:pPr>
+              <w:jc w:val="center"/>
+              <w:rPr>
+                <w:rFonts w:ascii="Times New Roman" w:hAnsi="Times New Roman" w:cs="Times New Roman"/>
+              </w:rPr>
+            </w:pPr>
+            <w:r>
+              <w:rPr>
+                <w:rFonts w:ascii="Times New Roman" w:hAnsi="Times New Roman" w:cs="Times New Roman"/>
+                <w:sz w:val="20"/>
+                <w:szCs w:val="20"/>
+              </w:rPr>
+              <w:t>All team members</w:t>
+            </w:r>
+          </w:p>
+        </w:tc>
+        <w:tc>
+          <w:tcPr>
+            <w:tcW w:w="1103" w:type="pct"/>
+            <w:tcBorders>
+              <w:top w:val="single" w:sz="4" w:space="0" w:color="000000"/>
+              <w:left w:val="single" w:sz="4" w:space="0" w:color="000000"/>
+              <w:bottom w:val="single" w:sz="4" w:space="0" w:color="000000"/>
+              <w:right w:val="single" w:sz="4" w:space="0" w:color="000000"/>
+            </w:tcBorders>
+            <w:hideMark/>
+          </w:tcPr>
+          <w:p>
+            <w:pPr>
+              <w:jc w:val="center"/>
+              <w:rPr>
+                <w:rFonts w:ascii="Times New Roman" w:hAnsi="Times New Roman" w:cs="Times New Roman"/>
+              </w:rPr>
+            </w:pPr>
+            <w:r>
+              <w:rPr>
+                <w:rFonts w:ascii="Times New Roman" w:hAnsi="Times New Roman" w:cs="Times New Roman"/>
+              </w:rPr>
+              <w:t>100%</w:t>
+            </w:r>
+          </w:p>
+        </w:tc>
+      </w:tr>
+      <w:tr>
+        <w:trPr>
+          <w:trHeight w:val="545"/>
+        </w:trPr>
+        <w:tc>
+          <w:tcPr>
+            <w:tcW w:w="356" w:type="pct"/>
+            <w:tcBorders>
+              <w:top w:val="single" w:sz="4" w:space="0" w:color="000000"/>
+              <w:left w:val="single" w:sz="4" w:space="0" w:color="000000"/>
+              <w:bottom w:val="single" w:sz="4" w:space="0" w:color="000000"/>
+              <w:right w:val="single" w:sz="4" w:space="0" w:color="000000"/>
+            </w:tcBorders>
+            <w:hideMark/>
+          </w:tcPr>
+          <w:p>
+            <w:pPr>
+              <w:jc w:val="center"/>
+              <w:rPr>
+                <w:rFonts w:ascii="Times New Roman" w:hAnsi="Times New Roman" w:cs="Times New Roman"/>
+              </w:rPr>
+            </w:pPr>
+            <w:r>
+              <w:rPr>
+                <w:rFonts w:ascii="Times New Roman" w:hAnsi="Times New Roman" w:cs="Times New Roman"/>
+              </w:rPr>
+              <w:t>2</w:t>
+            </w:r>
+          </w:p>
+        </w:tc>
+        <w:tc>
+          <w:tcPr>
+            <w:tcW w:w="1337" w:type="pct"/>
+            <w:tcBorders>
+              <w:top w:val="single" w:sz="4" w:space="0" w:color="000000"/>
+              <w:left w:val="single" w:sz="4" w:space="0" w:color="000000"/>
+              <w:bottom w:val="single" w:sz="4" w:space="0" w:color="000000"/>
+              <w:right w:val="single" w:sz="4" w:space="0" w:color="000000"/>
+            </w:tcBorders>
+            <w:hideMark/>
+          </w:tcPr>
+          <w:p>
+            <w:pPr>
+              <w:jc w:val="center"/>
+              <w:rPr>
+                <w:rFonts w:ascii="Times New Roman" w:hAnsi="Times New Roman" w:cs="Times New Roman"/>
+              </w:rPr>
+            </w:pPr>
+            <w:r>
+              <w:rPr>
+                <w:rFonts w:ascii="Times New Roman" w:hAnsi="Times New Roman" w:cs="Times New Roman"/>
+                <w:sz w:val="20"/>
+                <w:szCs w:val="20"/>
+              </w:rPr>
+              <w:t>Define software architecture</w:t>
+            </w:r>
+          </w:p>
+        </w:tc>
+        <w:tc>
+          <w:tcPr>
+            <w:tcW w:w="897" w:type="pct"/>
+            <w:tcBorders>
+              <w:top w:val="single" w:sz="4" w:space="0" w:color="000000"/>
+              <w:left w:val="single" w:sz="4" w:space="0" w:color="000000"/>
+              <w:bottom w:val="single" w:sz="4" w:space="0" w:color="000000"/>
+              <w:right w:val="single" w:sz="4" w:space="0" w:color="000000"/>
+            </w:tcBorders>
+            <w:hideMark/>
+          </w:tcPr>
+          <w:p>
+            <w:pPr>
+              <w:jc w:val="center"/>
+              <w:rPr>
+                <w:rFonts w:ascii="Times New Roman" w:hAnsi="Times New Roman" w:cs="Times New Roman"/>
+              </w:rPr>
+            </w:pPr>
+            <w:r>
+              <w:rPr>
+                <w:rFonts w:ascii="Times New Roman" w:eastAsia="Verdana" w:hAnsi="Times New Roman" w:cs="Times New Roman"/>
+                <w:sz w:val="20"/>
+                <w:szCs w:val="20"/>
+              </w:rPr>
+              <w:t>22</w:t>
+            </w:r>
+            <w:r>
+              <w:rPr>
+                <w:rFonts w:ascii="Times New Roman" w:eastAsia="Verdana" w:hAnsi="Times New Roman" w:cs="Times New Roman"/>
+                <w:sz w:val="20"/>
+                <w:szCs w:val="20"/>
+              </w:rPr>
+              <w:t>/0</w:t>
+            </w:r>
+            <w:r>
+              <w:rPr>
+                <w:rFonts w:ascii="Times New Roman" w:eastAsia="Verdana" w:hAnsi="Times New Roman" w:cs="Times New Roman"/>
+                <w:sz w:val="20"/>
+                <w:szCs w:val="20"/>
+              </w:rPr>
+              <w:t>6</w:t>
+            </w:r>
+            <w:r>
+              <w:rPr>
+                <w:rFonts w:ascii="Times New Roman" w:eastAsia="Verdana" w:hAnsi="Times New Roman" w:cs="Times New Roman"/>
+                <w:sz w:val="20"/>
+                <w:szCs w:val="20"/>
+              </w:rPr>
+              <w:t>/2025</w:t>
+            </w:r>
+          </w:p>
+        </w:tc>
+        <w:tc>
+          <w:tcPr>
+            <w:tcW w:w="1306" w:type="pct"/>
+            <w:tcBorders>
+              <w:top w:val="single" w:sz="4" w:space="0" w:color="000000"/>
+              <w:left w:val="single" w:sz="4" w:space="0" w:color="000000"/>
+              <w:bottom w:val="single" w:sz="4" w:space="0" w:color="000000"/>
+              <w:right w:val="single" w:sz="4" w:space="0" w:color="000000"/>
+            </w:tcBorders>
+            <w:hideMark/>
+          </w:tcPr>
+          <w:p>
+            <w:pPr>
+              <w:jc w:val="center"/>
+              <w:rPr>
+                <w:rFonts w:ascii="Times New Roman" w:hAnsi="Times New Roman" w:cs="Times New Roman"/>
+              </w:rPr>
+            </w:pPr>
+            <w:r>
+              <w:rPr>
+                <w:rFonts w:ascii="Times New Roman" w:hAnsi="Times New Roman" w:cs="Times New Roman"/>
+                <w:sz w:val="20"/>
+                <w:szCs w:val="20"/>
+              </w:rPr>
+              <w:t>Nguyen Le Quang, Nguyen Tan Van</w:t>
+            </w:r>
+          </w:p>
+        </w:tc>
+        <w:tc>
+          <w:tcPr>
+            <w:tcW w:w="1103" w:type="pct"/>
+            <w:tcBorders>
+              <w:top w:val="single" w:sz="4" w:space="0" w:color="000000"/>
+              <w:left w:val="single" w:sz="4" w:space="0" w:color="000000"/>
+              <w:bottom w:val="single" w:sz="4" w:space="0" w:color="000000"/>
+              <w:right w:val="single" w:sz="4" w:space="0" w:color="000000"/>
+            </w:tcBorders>
+            <w:hideMark/>
+          </w:tcPr>
+          <w:p>
+            <w:pPr>
+              <w:jc w:val="center"/>
+              <w:rPr>
+                <w:rFonts w:ascii="Times New Roman" w:hAnsi="Times New Roman" w:cs="Times New Roman"/>
+              </w:rPr>
+            </w:pPr>
+            <w:r>
+              <w:rPr>
+                <w:rFonts w:ascii="Times New Roman" w:hAnsi="Times New Roman" w:cs="Times New Roman"/>
+              </w:rPr>
+              <w:t>100%</w:t>
+            </w:r>
+          </w:p>
+        </w:tc>
+      </w:tr>
+      <w:tr>
+        <w:trPr>
+          <w:trHeight w:val="560"/>
+        </w:trPr>
+        <w:tc>
+          <w:tcPr>
+            <w:tcW w:w="356" w:type="pct"/>
+            <w:tcBorders>
+              <w:top w:val="single" w:sz="4" w:space="0" w:color="000000"/>
+              <w:left w:val="single" w:sz="4" w:space="0" w:color="000000"/>
+              <w:bottom w:val="single" w:sz="4" w:space="0" w:color="000000"/>
+              <w:right w:val="single" w:sz="4" w:space="0" w:color="000000"/>
+            </w:tcBorders>
+            <w:hideMark/>
+          </w:tcPr>
+          <w:p>
+            <w:pPr>
+              <w:jc w:val="center"/>
+              <w:rPr>
+                <w:rFonts w:ascii="Times New Roman" w:hAnsi="Times New Roman" w:cs="Times New Roman"/>
+              </w:rPr>
+            </w:pPr>
+            <w:r>
+              <w:rPr>
+                <w:rFonts w:ascii="Times New Roman" w:hAnsi="Times New Roman" w:cs="Times New Roman"/>
+              </w:rPr>
+              <w:t>3</w:t>
+            </w:r>
+          </w:p>
+        </w:tc>
+        <w:tc>
+          <w:tcPr>
+            <w:tcW w:w="1337" w:type="pct"/>
+            <w:tcBorders>
+              <w:top w:val="single" w:sz="4" w:space="0" w:color="000000"/>
+              <w:left w:val="single" w:sz="4" w:space="0" w:color="000000"/>
+              <w:bottom w:val="single" w:sz="4" w:space="0" w:color="000000"/>
+              <w:right w:val="single" w:sz="4" w:space="0" w:color="000000"/>
+            </w:tcBorders>
+            <w:hideMark/>
+          </w:tcPr>
+          <w:p>
+            <w:pPr>
+              <w:jc w:val="center"/>
+              <w:rPr>
+                <w:rFonts w:ascii="Times New Roman" w:hAnsi="Times New Roman" w:cs="Times New Roman"/>
+              </w:rPr>
+            </w:pPr>
+            <w:r>
+              <w:rPr>
+                <w:rFonts w:ascii="Times New Roman" w:hAnsi="Times New Roman" w:cs="Times New Roman"/>
+                <w:sz w:val="20"/>
+                <w:szCs w:val="20"/>
+              </w:rPr>
+              <w:t>Class diagrams</w:t>
+            </w:r>
+          </w:p>
+        </w:tc>
+        <w:tc>
+          <w:tcPr>
+            <w:tcW w:w="897" w:type="pct"/>
+            <w:tcBorders>
+              <w:top w:val="single" w:sz="4" w:space="0" w:color="000000"/>
+              <w:left w:val="single" w:sz="4" w:space="0" w:color="000000"/>
+              <w:bottom w:val="single" w:sz="4" w:space="0" w:color="000000"/>
+              <w:right w:val="single" w:sz="4" w:space="0" w:color="000000"/>
+            </w:tcBorders>
+            <w:hideMark/>
+          </w:tcPr>
+          <w:p>
+            <w:pPr>
+              <w:jc w:val="center"/>
+              <w:rPr>
+                <w:rFonts w:ascii="Times New Roman" w:hAnsi="Times New Roman" w:cs="Times New Roman"/>
+              </w:rPr>
+            </w:pPr>
+            <w:r>
+              <w:rPr>
+                <w:rFonts w:ascii="Times New Roman" w:eastAsia="Verdana" w:hAnsi="Times New Roman" w:cs="Times New Roman"/>
+                <w:sz w:val="20"/>
+                <w:szCs w:val="20"/>
+              </w:rPr>
+              <w:t>22</w:t>
+            </w:r>
+            <w:r>
+              <w:rPr>
+                <w:rFonts w:ascii="Times New Roman" w:eastAsia="Verdana" w:hAnsi="Times New Roman" w:cs="Times New Roman"/>
+                <w:sz w:val="20"/>
+                <w:szCs w:val="20"/>
+              </w:rPr>
+              <w:t>/0</w:t>
+            </w:r>
+            <w:r>
+              <w:rPr>
+                <w:rFonts w:ascii="Times New Roman" w:eastAsia="Verdana" w:hAnsi="Times New Roman" w:cs="Times New Roman"/>
+                <w:sz w:val="20"/>
+                <w:szCs w:val="20"/>
+              </w:rPr>
+              <w:t>6</w:t>
+            </w:r>
+            <w:r>
+              <w:rPr>
+                <w:rFonts w:ascii="Times New Roman" w:eastAsia="Verdana" w:hAnsi="Times New Roman" w:cs="Times New Roman"/>
+                <w:sz w:val="20"/>
+                <w:szCs w:val="20"/>
+              </w:rPr>
+              <w:t>/2025</w:t>
+            </w:r>
+          </w:p>
+        </w:tc>
+        <w:tc>
+          <w:tcPr>
+            <w:tcW w:w="1306" w:type="pct"/>
+            <w:tcBorders>
+              <w:top w:val="single" w:sz="4" w:space="0" w:color="000000"/>
+              <w:left w:val="single" w:sz="4" w:space="0" w:color="000000"/>
+              <w:bottom w:val="single" w:sz="4" w:space="0" w:color="000000"/>
+              <w:right w:val="single" w:sz="4" w:space="0" w:color="000000"/>
+            </w:tcBorders>
+            <w:hideMark/>
+          </w:tcPr>
+          <w:p>
+            <w:pPr>
+              <w:jc w:val="center"/>
+              <w:rPr>
+                <w:rFonts w:ascii="Times New Roman" w:hAnsi="Times New Roman" w:cs="Times New Roman"/>
+              </w:rPr>
+            </w:pPr>
+            <w:r>
+              <w:rPr>
+                <w:rFonts w:ascii="Times New Roman" w:hAnsi="Times New Roman" w:cs="Times New Roman"/>
+                <w:sz w:val="20"/>
+                <w:szCs w:val="20"/>
+              </w:rPr>
+              <w:t>Ly Quoc Thanh, Pham Quang Thinh</w:t>
+            </w:r>
+          </w:p>
+        </w:tc>
+        <w:tc>
+          <w:tcPr>
+            <w:tcW w:w="1103" w:type="pct"/>
+            <w:tcBorders>
+              <w:top w:val="single" w:sz="4" w:space="0" w:color="000000"/>
+              <w:left w:val="single" w:sz="4" w:space="0" w:color="000000"/>
+              <w:bottom w:val="single" w:sz="4" w:space="0" w:color="000000"/>
+              <w:right w:val="single" w:sz="4" w:space="0" w:color="000000"/>
+            </w:tcBorders>
+            <w:hideMark/>
+          </w:tcPr>
+          <w:p>
+            <w:pPr>
+              <w:jc w:val="center"/>
+              <w:rPr>
+                <w:rFonts w:ascii="Times New Roman" w:hAnsi="Times New Roman" w:cs="Times New Roman"/>
+              </w:rPr>
+            </w:pPr>
+            <w:r>
+              <w:rPr>
+                <w:rFonts w:ascii="Times New Roman" w:hAnsi="Times New Roman" w:cs="Times New Roman"/>
+              </w:rPr>
+              <w:t>100%</w:t>
+            </w:r>
+          </w:p>
+        </w:tc>
+      </w:tr>
+      <w:tr>
+        <w:trPr>
+          <w:trHeight w:val="560"/>
+        </w:trPr>
+        <w:tc>
+          <w:tcPr>
+            <w:tcW w:w="356" w:type="pct"/>
+            <w:tcBorders>
+              <w:top w:val="single" w:sz="4" w:space="0" w:color="000000"/>
+              <w:left w:val="single" w:sz="4" w:space="0" w:color="000000"/>
+              <w:bottom w:val="single" w:sz="4" w:space="0" w:color="000000"/>
+              <w:right w:val="single" w:sz="4" w:space="0" w:color="000000"/>
+            </w:tcBorders>
+          </w:tcPr>
+          <w:p>
+            <w:pPr>
+              <w:jc w:val="center"/>
+              <w:rPr>
+                <w:rFonts w:ascii="Times New Roman" w:hAnsi="Times New Roman" w:cs="Times New Roman"/>
+              </w:rPr>
+            </w:pPr>
+            <w:r>
+              <w:rPr>
+                <w:rFonts w:ascii="Times New Roman" w:hAnsi="Times New Roman" w:cs="Times New Roman"/>
+              </w:rPr>
+              <w:t>4</w:t>
+            </w:r>
+          </w:p>
+        </w:tc>
+        <w:tc>
+          <w:tcPr>
+            <w:tcW w:w="1337" w:type="pct"/>
+            <w:tcBorders>
+              <w:top w:val="single" w:sz="4" w:space="0" w:color="000000"/>
+              <w:left w:val="single" w:sz="4" w:space="0" w:color="000000"/>
+              <w:bottom w:val="single" w:sz="4" w:space="0" w:color="000000"/>
+              <w:right w:val="single" w:sz="4" w:space="0" w:color="000000"/>
+            </w:tcBorders>
+          </w:tcPr>
+          <w:p>
+            <w:pPr>
+              <w:jc w:val="center"/>
+              <w:rPr>
+                <w:rFonts w:ascii="Times New Roman" w:eastAsia="Verdana" w:hAnsi="Times New Roman" w:cs="Times New Roman"/>
+                <w:sz w:val="20"/>
+                <w:szCs w:val="20"/>
+              </w:rPr>
+            </w:pPr>
+            <w:r>
+              <w:rPr>
+                <w:rFonts w:ascii="Times New Roman" w:hAnsi="Times New Roman" w:cs="Times New Roman"/>
+                <w:sz w:val="20"/>
+                <w:szCs w:val="20"/>
+              </w:rPr>
+              <w:t>Weekly report</w:t>
+            </w:r>
+            <w:r>
+              <w:rPr>
+                <w:rFonts w:ascii="Times New Roman" w:hAnsi="Times New Roman" w:cs="Times New Roman"/>
+                <w:sz w:val="20"/>
+                <w:szCs w:val="20"/>
+              </w:rPr>
+              <w:t xml:space="preserve"> 5</w:t>
+            </w:r>
+          </w:p>
+        </w:tc>
+        <w:tc>
+          <w:tcPr>
+            <w:tcW w:w="897" w:type="pct"/>
+            <w:tcBorders>
+              <w:top w:val="single" w:sz="4" w:space="0" w:color="000000"/>
+              <w:left w:val="single" w:sz="4" w:space="0" w:color="000000"/>
+              <w:bottom w:val="single" w:sz="4" w:space="0" w:color="000000"/>
+              <w:right w:val="single" w:sz="4" w:space="0" w:color="000000"/>
+            </w:tcBorders>
+          </w:tcPr>
+          <w:p>
+            <w:pPr>
+              <w:jc w:val="center"/>
+              <w:rPr>
+                <w:rFonts w:ascii="Times New Roman" w:hAnsi="Times New Roman" w:cs="Times New Roman"/>
+              </w:rPr>
+            </w:pPr>
+            <w:r>
+              <w:rPr>
+                <w:rFonts w:ascii="Times New Roman" w:eastAsia="Verdana" w:hAnsi="Times New Roman" w:cs="Times New Roman"/>
+                <w:sz w:val="20"/>
+                <w:szCs w:val="20"/>
+              </w:rPr>
+              <w:t>22</w:t>
+            </w:r>
+            <w:r>
+              <w:rPr>
+                <w:rFonts w:ascii="Times New Roman" w:eastAsia="Verdana" w:hAnsi="Times New Roman" w:cs="Times New Roman"/>
+                <w:sz w:val="20"/>
+                <w:szCs w:val="20"/>
+              </w:rPr>
+              <w:t>/0</w:t>
+            </w:r>
+            <w:r>
+              <w:rPr>
+                <w:rFonts w:ascii="Times New Roman" w:eastAsia="Verdana" w:hAnsi="Times New Roman" w:cs="Times New Roman"/>
+                <w:sz w:val="20"/>
+                <w:szCs w:val="20"/>
+              </w:rPr>
+              <w:t>6</w:t>
+            </w:r>
+            <w:r>
+              <w:rPr>
+                <w:rFonts w:ascii="Times New Roman" w:eastAsia="Verdana" w:hAnsi="Times New Roman" w:cs="Times New Roman"/>
+                <w:sz w:val="20"/>
+                <w:szCs w:val="20"/>
+              </w:rPr>
+              <w:t>/2025</w:t>
+            </w:r>
+          </w:p>
+        </w:tc>
+        <w:tc>
+          <w:tcPr>
+            <w:tcW w:w="1306" w:type="pct"/>
+            <w:tcBorders>
+              <w:top w:val="single" w:sz="4" w:space="0" w:color="000000"/>
+              <w:left w:val="single" w:sz="4" w:space="0" w:color="000000"/>
+              <w:bottom w:val="single" w:sz="4" w:space="0" w:color="000000"/>
+              <w:right w:val="single" w:sz="4" w:space="0" w:color="000000"/>
+            </w:tcBorders>
+          </w:tcPr>
+          <w:p>
+            <w:pPr>
+              <w:jc w:val="center"/>
+              <w:rPr>
+                <w:rFonts w:ascii="Times New Roman" w:hAnsi="Times New Roman" w:cs="Times New Roman"/>
+              </w:rPr>
+            </w:pPr>
+            <w:r>
+              <w:rPr>
+                <w:rFonts w:ascii="Times New Roman" w:hAnsi="Times New Roman" w:cs="Times New Roman"/>
+                <w:sz w:val="20"/>
+                <w:szCs w:val="20"/>
+              </w:rPr>
+              <w:t>Huynh Van Sinh</w:t>
+            </w:r>
+          </w:p>
+        </w:tc>
+        <w:tc>
+          <w:tcPr>
+            <w:tcW w:w="1103" w:type="pct"/>
+            <w:tcBorders>
+              <w:top w:val="single" w:sz="4" w:space="0" w:color="000000"/>
+              <w:left w:val="single" w:sz="4" w:space="0" w:color="000000"/>
+              <w:bottom w:val="single" w:sz="4" w:space="0" w:color="000000"/>
+              <w:right w:val="single" w:sz="4" w:space="0" w:color="000000"/>
+            </w:tcBorders>
+          </w:tcPr>
+          <w:p>
+            <w:pPr>
+              <w:jc w:val="center"/>
+              <w:rPr>
+                <w:rFonts w:ascii="Times New Roman" w:hAnsi="Times New Roman" w:cs="Times New Roman"/>
+              </w:rPr>
+            </w:pPr>
+            <w:r>
+              <w:rPr>
+                <w:rFonts w:ascii="Times New Roman" w:hAnsi="Times New Roman" w:cs="Times New Roman"/>
+              </w:rPr>
+              <w:t>100%</w:t>
+            </w:r>
+          </w:p>
+        </w:tc>
+      </w:tr>
+    </w:tbl>
+    <w:p/>
+    <w:p>
+      <w:pPr>
+        <w:pStyle w:val="Heading1"/>
+        <w:numPr>
+          <w:ilvl w:val="0"/>
+          <w:numId w:val="12"/>
+        </w:numPr>
+        <w:ind w:left="720"/>
+        <w:rPr>
+          <w:rFonts w:ascii="Verdana" w:eastAsia="Verdana" w:hAnsi="Verdana" w:cs="Verdana"/>
+          <w:sz w:val="20"/>
+          <w:szCs w:val="20"/>
+        </w:rPr>
+      </w:pPr>
+      <w:r>
+        <w:rPr>
+          <w:rFonts w:ascii="Verdana" w:eastAsia="Verdana" w:hAnsi="Verdana" w:cs="Verdana"/>
+          <w:sz w:val="20"/>
+          <w:szCs w:val="20"/>
+        </w:rPr>
+        <w:t>Issues and impacts:</w:t>
+      </w:r>
+    </w:p>
+    <w:p/>
+    <w:p>
+      <w:pPr>
+        <w:pStyle w:val="ListParagraph"/>
+        <w:widowControl w:val="0"/>
+        <w:numPr>
+          <w:ilvl w:val="1"/>
+          <w:numId w:val="12"/>
+        </w:numPr>
+        <w:tabs>
+          <w:tab w:val="left" w:pos="720"/>
+        </w:tabs>
+        <w:autoSpaceDE w:val="0"/>
+        <w:autoSpaceDN w:val="0"/>
+        <w:spacing w:before="1" w:after="0" w:line="273" w:lineRule="auto"/>
+        <w:ind w:right="360"/>
+        <w:contextualSpacing w:val="0"/>
+        <w:jc w:val="both"/>
+        <w:rPr>
+          <w:sz w:val="20"/>
+          <w:szCs w:val="20"/>
+        </w:rPr>
+      </w:pPr>
+      <w:bookmarkStart w:id="3" w:name="_Hlk202013546"/>
+      <w:r>
+        <w:rPr>
+          <w:rFonts w:ascii="Times New Roman" w:eastAsia="Verdana" w:hAnsi="Times New Roman" w:cs="Times New Roman"/>
+          <w:color w:val="000000"/>
+          <w:sz w:val="20"/>
+          <w:szCs w:val="20"/>
+        </w:rPr>
+        <w:t>Extended use-case specs became more complex than expected</w:t>
+      </w:r>
+      <w:r>
+        <w:rPr>
+          <w:rFonts w:ascii="Times New Roman" w:eastAsia="Verdana" w:hAnsi="Times New Roman" w:cs="Times New Roman"/>
+          <w:color w:val="000000"/>
+          <w:sz w:val="20"/>
+          <w:szCs w:val="20"/>
+        </w:rPr>
+        <w:t>.</w:t>
+      </w:r>
+    </w:p>
+    <w:p>
+      <w:pPr>
+        <w:pStyle w:val="ListParagraph"/>
+        <w:widowControl w:val="0"/>
+        <w:numPr>
+          <w:ilvl w:val="1"/>
+          <w:numId w:val="12"/>
+        </w:numPr>
+        <w:tabs>
+          <w:tab w:val="left" w:pos="720"/>
+        </w:tabs>
+        <w:autoSpaceDE w:val="0"/>
+        <w:autoSpaceDN w:val="0"/>
+        <w:spacing w:before="1" w:after="0" w:line="273" w:lineRule="auto"/>
+        <w:ind w:right="360"/>
+        <w:contextualSpacing w:val="0"/>
+        <w:jc w:val="both"/>
+        <w:rPr>
+          <w:sz w:val="20"/>
+          <w:szCs w:val="20"/>
+        </w:rPr>
+        <w:sectPr>
+          <w:headerReference w:type="even" r:id="rId10"/>
+          <w:headerReference w:type="default" r:id="rId11"/>
+          <w:pgSz w:w="12240" w:h="15840"/>
+          <w:pgMar w:top="450" w:right="1080" w:bottom="280" w:left="1440" w:header="1441" w:footer="0" w:gutter="0"/>
+          <w:pgNumType w:start="1"/>
+          <w:cols w:space="720"/>
+        </w:sectPr>
+      </w:pPr>
+      <w:r>
+        <w:rPr>
+          <w:rFonts w:ascii="Times New Roman" w:eastAsia="Verdana" w:hAnsi="Times New Roman" w:cs="Times New Roman"/>
+          <w:color w:val="000000"/>
+          <w:sz w:val="20"/>
+          <w:szCs w:val="20"/>
+        </w:rPr>
+        <w:t xml:space="preserve">Class </w:t>
+      </w:r>
+      <w:bookmarkEnd w:id="3"/>
+      <w:r>
+        <w:rPr>
+          <w:rFonts w:ascii="Times New Roman" w:eastAsia="Verdana" w:hAnsi="Times New Roman" w:cs="Times New Roman"/>
+          <w:color w:val="000000"/>
+          <w:sz w:val="20"/>
+          <w:szCs w:val="20"/>
+        </w:rPr>
+        <w:t>diagrams didn’t fully match the updated architecture at first.</w:t>
+      </w:r>
+    </w:p>
+    <w:p>
+      <w:pPr>
+        <w:pBdr>
+          <w:top w:val="nil"/>
+          <w:left w:val="nil"/>
+          <w:bottom w:val="nil"/>
+          <w:right w:val="nil"/>
+          <w:between w:val="nil"/>
+        </w:pBdr>
+        <w:ind w:left="720"/>
+        <w:rPr>
+          <w:rFonts w:ascii="Verdana" w:eastAsia="Verdana" w:hAnsi="Verdana" w:cs="Verdana"/>
+          <w:color w:val="000000"/>
+        </w:rPr>
+      </w:pPr>
+    </w:p>
+    <w:p>
+      <w:pPr>
+        <w:pStyle w:val="Heading1"/>
+        <w:numPr>
+          <w:ilvl w:val="0"/>
+          <w:numId w:val="12"/>
+        </w:numPr>
+        <w:ind w:left="720"/>
+        <w:rPr>
+          <w:rFonts w:ascii="Verdana" w:eastAsia="Verdana" w:hAnsi="Verdana" w:cs="Verdana"/>
+          <w:sz w:val="20"/>
+          <w:szCs w:val="20"/>
+        </w:rPr>
+      </w:pPr>
+      <w:r>
+        <w:rPr>
+          <w:rFonts w:ascii="Verdana" w:eastAsia="Verdana" w:hAnsi="Verdana" w:cs="Verdana"/>
+          <w:sz w:val="20"/>
+          <w:szCs w:val="20"/>
+        </w:rPr>
+        <w:t>Next week's goals:</w:t>
+      </w:r>
+    </w:p>
+    <w:p/>
+    <w:tbl>
+      <w:tblPr>
+        <w:tblW w:w="9351" w:type="dxa"/>
+        <w:tblInd w:w="10" w:type="dxa"/>
+        <w:tblBorders>
+          <w:top w:val="single" w:sz="4" w:space="0" w:color="000000"/>
+          <w:left w:val="single" w:sz="4" w:space="0" w:color="000000"/>
+          <w:bottom w:val="single" w:sz="4" w:space="0" w:color="000000"/>
+          <w:right w:val="single" w:sz="4" w:space="0" w:color="000000"/>
+          <w:insideH w:val="single" w:sz="4" w:space="0" w:color="000000"/>
+          <w:insideV w:val="single" w:sz="4" w:space="0" w:color="000000"/>
+        </w:tblBorders>
+        <w:tblLayout w:type="fixed"/>
+        <w:tblCellMar>
+          <w:left w:w="0" w:type="dxa"/>
+          <w:right w:w="0" w:type="dxa"/>
+        </w:tblCellMar>
+        <w:tblLook w:val="01E0" w:firstRow="1" w:lastRow="1" w:firstColumn="1" w:lastColumn="1" w:noHBand="0" w:noVBand="0"/>
+      </w:tblPr>
+      <w:tblGrid>
+        <w:gridCol w:w="566"/>
+        <w:gridCol w:w="3372"/>
+        <w:gridCol w:w="1385"/>
+        <w:gridCol w:w="4028"/>
+      </w:tblGrid>
+      <w:tr>
+        <w:trPr>
+          <w:trHeight w:val="585"/>
+        </w:trPr>
+        <w:tc>
+          <w:tcPr>
+            <w:tcW w:w="566" w:type="dxa"/>
+          </w:tcPr>
+          <w:p>
+            <w:pPr>
+              <w:pStyle w:val="TableParagraph"/>
+              <w:spacing w:before="178"/>
+              <w:ind w:left="9"/>
+              <w:rPr>
+                <w:b/>
+                <w:sz w:val="20"/>
+              </w:rPr>
+            </w:pPr>
+            <w:r>
+              <w:rPr>
+                <w:b/>
+                <w:spacing w:val="-5"/>
+                <w:sz w:val="20"/>
+              </w:rPr>
+              <w:t>No</w:t>
+            </w:r>
+          </w:p>
+        </w:tc>
+        <w:tc>
+          <w:tcPr>
+            <w:tcW w:w="3372" w:type="dxa"/>
+          </w:tcPr>
+          <w:p>
+            <w:pPr>
+              <w:pStyle w:val="TableParagraph"/>
+              <w:spacing w:before="178"/>
+              <w:ind w:left="9" w:right="4"/>
+              <w:rPr>
+                <w:b/>
+                <w:sz w:val="20"/>
+              </w:rPr>
+            </w:pPr>
+            <w:r>
+              <w:rPr>
+                <w:b/>
+                <w:spacing w:val="-2"/>
+                <w:sz w:val="20"/>
+              </w:rPr>
+              <w:t>Description</w:t>
+            </w:r>
+          </w:p>
+        </w:tc>
+        <w:tc>
+          <w:tcPr>
+            <w:tcW w:w="1385" w:type="dxa"/>
+          </w:tcPr>
+          <w:p>
+            <w:pPr>
+              <w:pStyle w:val="TableParagraph"/>
+              <w:spacing w:before="178"/>
+              <w:ind w:left="13" w:right="3"/>
+              <w:rPr>
+                <w:b/>
+                <w:sz w:val="20"/>
+              </w:rPr>
+            </w:pPr>
+            <w:r>
+              <w:rPr>
+                <w:b/>
+                <w:sz w:val="20"/>
+              </w:rPr>
+              <w:t>Due</w:t>
+            </w:r>
+            <w:r>
+              <w:rPr>
+                <w:b/>
+                <w:spacing w:val="-4"/>
+                <w:sz w:val="20"/>
+              </w:rPr>
+              <w:t xml:space="preserve"> Date</w:t>
+            </w:r>
+          </w:p>
+        </w:tc>
+        <w:tc>
+          <w:tcPr>
+            <w:tcW w:w="4028" w:type="dxa"/>
+          </w:tcPr>
+          <w:p>
+            <w:pPr>
+              <w:pStyle w:val="TableParagraph"/>
+              <w:spacing w:before="178"/>
+              <w:ind w:left="12" w:right="8"/>
+              <w:rPr>
+                <w:b/>
+                <w:sz w:val="20"/>
+              </w:rPr>
+            </w:pPr>
+            <w:r>
+              <w:rPr>
+                <w:b/>
+                <w:spacing w:val="-2"/>
+                <w:sz w:val="20"/>
+              </w:rPr>
+              <w:t>Responsibility</w:t>
+            </w:r>
+          </w:p>
+        </w:tc>
+      </w:tr>
+      <w:tr>
+        <w:trPr>
+          <w:trHeight w:val="743"/>
+        </w:trPr>
+        <w:tc>
+          <w:tcPr>
+            <w:tcW w:w="566" w:type="dxa"/>
+          </w:tcPr>
+          <w:p>
+            <w:pPr>
+              <w:pStyle w:val="TableParagraph"/>
+              <w:spacing w:before="27"/>
+              <w:ind w:left="0"/>
+              <w:jc w:val="left"/>
+              <w:rPr>
+                <w:sz w:val="20"/>
+              </w:rPr>
+            </w:pPr>
+          </w:p>
+          <w:p>
+            <w:pPr>
+              <w:pStyle w:val="TableParagraph"/>
+              <w:ind w:left="9" w:right="1"/>
+              <w:rPr>
+                <w:sz w:val="20"/>
+              </w:rPr>
+            </w:pPr>
+            <w:r>
+              <w:rPr>
+                <w:spacing w:val="-10"/>
+                <w:sz w:val="20"/>
+              </w:rPr>
+              <w:t>1</w:t>
+            </w:r>
+          </w:p>
+        </w:tc>
+        <w:tc>
+          <w:tcPr>
+            <w:tcW w:w="3372" w:type="dxa"/>
+          </w:tcPr>
+          <w:p>
+            <w:pPr>
+              <w:pStyle w:val="TableParagraph"/>
+              <w:spacing w:before="27"/>
+              <w:ind w:left="0"/>
+              <w:jc w:val="left"/>
+              <w:rPr>
+                <w:sz w:val="20"/>
+              </w:rPr>
+            </w:pPr>
+          </w:p>
+          <w:p>
+            <w:pPr>
+              <w:pStyle w:val="TableParagraph"/>
+              <w:ind w:left="9" w:right="5"/>
+              <w:rPr>
+                <w:sz w:val="20"/>
+              </w:rPr>
+            </w:pPr>
+            <w:r>
+              <w:rPr>
+                <w:rFonts w:eastAsia="Verdana"/>
+                <w:sz w:val="20"/>
+                <w:szCs w:val="20"/>
+              </w:rPr>
+              <w:t>Initial database design</w:t>
+            </w:r>
+          </w:p>
+        </w:tc>
+        <w:tc>
+          <w:tcPr>
+            <w:tcW w:w="1385" w:type="dxa"/>
+          </w:tcPr>
+          <w:p>
+            <w:pPr>
+              <w:pStyle w:val="TableParagraph"/>
+              <w:spacing w:before="27"/>
+              <w:ind w:left="0"/>
+              <w:jc w:val="left"/>
+              <w:rPr>
+                <w:sz w:val="20"/>
+              </w:rPr>
+            </w:pPr>
+          </w:p>
+          <w:p>
+            <w:pPr>
+              <w:pStyle w:val="TableParagraph"/>
+              <w:ind w:left="13"/>
+              <w:rPr>
+                <w:sz w:val="20"/>
+              </w:rPr>
+            </w:pPr>
+            <w:r>
+              <w:rPr>
+                <w:rFonts w:eastAsia="Verdana"/>
+                <w:sz w:val="20"/>
+                <w:szCs w:val="20"/>
+              </w:rPr>
+              <w:t>13</w:t>
+            </w:r>
+            <w:r>
+              <w:rPr>
+                <w:rFonts w:eastAsia="Verdana"/>
+                <w:sz w:val="20"/>
+                <w:szCs w:val="20"/>
+              </w:rPr>
+              <w:t>/07/2025</w:t>
+            </w:r>
+          </w:p>
+        </w:tc>
+        <w:tc>
+          <w:tcPr>
+            <w:tcW w:w="4028" w:type="dxa"/>
+          </w:tcPr>
+          <w:p>
+            <w:pPr>
+              <w:pStyle w:val="TableParagraph"/>
+              <w:spacing w:before="27"/>
+              <w:ind w:left="0"/>
+              <w:jc w:val="left"/>
+              <w:rPr>
+                <w:sz w:val="20"/>
+              </w:rPr>
+            </w:pPr>
+          </w:p>
+          <w:p>
+            <w:pPr>
+              <w:pStyle w:val="TableParagraph"/>
+              <w:ind w:left="12" w:right="2"/>
+              <w:rPr>
+                <w:sz w:val="20"/>
+              </w:rPr>
+            </w:pPr>
+            <w:r>
+              <w:rPr>
+                <w:sz w:val="20"/>
+                <w:szCs w:val="20"/>
+              </w:rPr>
+              <w:t>Pham Quang Thinh</w:t>
+            </w:r>
+            <w:r>
+              <w:rPr>
+                <w:sz w:val="20"/>
+                <w:szCs w:val="20"/>
+              </w:rPr>
+              <w:t>, Nguyen Tan Van</w:t>
+            </w:r>
+          </w:p>
+        </w:tc>
+      </w:tr>
+      <w:tr>
+        <w:trPr>
+          <w:trHeight w:val="767"/>
+        </w:trPr>
+        <w:tc>
+          <w:tcPr>
+            <w:tcW w:w="566" w:type="dxa"/>
+          </w:tcPr>
+          <w:p>
+            <w:pPr>
+              <w:pStyle w:val="TableParagraph"/>
+              <w:spacing w:before="39"/>
+              <w:ind w:left="0"/>
+              <w:jc w:val="left"/>
+              <w:rPr>
+                <w:sz w:val="20"/>
+              </w:rPr>
+            </w:pPr>
+          </w:p>
+          <w:p>
+            <w:pPr>
+              <w:pStyle w:val="TableParagraph"/>
+              <w:ind w:left="9" w:right="1"/>
+              <w:rPr>
+                <w:sz w:val="20"/>
+              </w:rPr>
+            </w:pPr>
+            <w:r>
+              <w:rPr>
+                <w:spacing w:val="-10"/>
+                <w:sz w:val="20"/>
+              </w:rPr>
+              <w:t>2</w:t>
+            </w:r>
+          </w:p>
+        </w:tc>
+        <w:tc>
+          <w:tcPr>
+            <w:tcW w:w="3372" w:type="dxa"/>
+          </w:tcPr>
+          <w:p>
+            <w:pPr>
+              <w:pStyle w:val="TableParagraph"/>
+              <w:spacing w:before="39"/>
+              <w:ind w:left="0"/>
+              <w:jc w:val="left"/>
+              <w:rPr>
+                <w:sz w:val="20"/>
+              </w:rPr>
+            </w:pPr>
+          </w:p>
+          <w:p>
+            <w:pPr>
+              <w:pStyle w:val="TableParagraph"/>
+              <w:ind w:left="9" w:right="1"/>
+              <w:rPr>
+                <w:sz w:val="20"/>
+              </w:rPr>
+            </w:pPr>
+            <w:r>
+              <w:rPr>
+                <w:rFonts w:eastAsia="Verdana"/>
+                <w:sz w:val="20"/>
+                <w:szCs w:val="20"/>
+              </w:rPr>
+              <w:t>DB design</w:t>
+            </w:r>
+          </w:p>
+        </w:tc>
+        <w:tc>
+          <w:tcPr>
+            <w:tcW w:w="1385" w:type="dxa"/>
+          </w:tcPr>
+          <w:p>
+            <w:pPr>
+              <w:pStyle w:val="TableParagraph"/>
+              <w:spacing w:before="39"/>
+              <w:ind w:left="0"/>
+              <w:jc w:val="left"/>
+              <w:rPr>
+                <w:sz w:val="20"/>
+              </w:rPr>
+            </w:pPr>
+          </w:p>
+          <w:p>
+            <w:pPr>
+              <w:pStyle w:val="TableParagraph"/>
+              <w:ind w:left="13"/>
+              <w:rPr>
+                <w:sz w:val="20"/>
+              </w:rPr>
+            </w:pPr>
+            <w:r>
+              <w:rPr>
+                <w:rFonts w:eastAsia="Verdana"/>
+                <w:sz w:val="20"/>
+                <w:szCs w:val="20"/>
+              </w:rPr>
+              <w:t>13</w:t>
+            </w:r>
+            <w:r>
+              <w:rPr>
+                <w:rFonts w:eastAsia="Verdana"/>
+                <w:sz w:val="20"/>
+                <w:szCs w:val="20"/>
+              </w:rPr>
+              <w:t>/07/2025</w:t>
+            </w:r>
+          </w:p>
+        </w:tc>
+        <w:tc>
+          <w:tcPr>
+            <w:tcW w:w="4028" w:type="dxa"/>
+          </w:tcPr>
+          <w:p>
+            <w:pPr>
+              <w:pStyle w:val="TableParagraph"/>
+              <w:spacing w:before="39"/>
+              <w:ind w:left="0"/>
+              <w:jc w:val="left"/>
+              <w:rPr>
+                <w:sz w:val="20"/>
+              </w:rPr>
+            </w:pPr>
+          </w:p>
+          <w:p>
+            <w:pPr>
+              <w:pStyle w:val="TableParagraph"/>
+              <w:ind w:left="12" w:right="2"/>
+              <w:rPr>
+                <w:sz w:val="20"/>
+              </w:rPr>
+            </w:pPr>
+            <w:r>
+              <w:rPr>
+                <w:sz w:val="20"/>
+              </w:rPr>
+              <w:t>All</w:t>
+            </w:r>
+            <w:r>
+              <w:rPr>
+                <w:spacing w:val="-5"/>
+                <w:sz w:val="20"/>
+              </w:rPr>
+              <w:t xml:space="preserve"> </w:t>
+            </w:r>
+            <w:r>
+              <w:rPr>
+                <w:sz w:val="20"/>
+              </w:rPr>
+              <w:t>team</w:t>
+            </w:r>
+            <w:r>
+              <w:rPr>
+                <w:spacing w:val="-2"/>
+                <w:sz w:val="20"/>
+              </w:rPr>
+              <w:t xml:space="preserve"> members</w:t>
+            </w:r>
+          </w:p>
+        </w:tc>
+      </w:tr>
+      <w:tr>
+        <w:trPr>
+          <w:trHeight w:val="767"/>
+        </w:trPr>
+        <w:tc>
+          <w:tcPr>
+            <w:tcW w:w="566" w:type="dxa"/>
+            <w:vAlign w:val="center"/>
+          </w:tcPr>
+          <w:p>
+            <w:pPr>
+              <w:pStyle w:val="TableParagraph"/>
+              <w:spacing w:before="39"/>
+              <w:ind w:left="0"/>
+              <w:rPr>
+                <w:sz w:val="20"/>
+              </w:rPr>
+            </w:pPr>
+            <w:r>
+              <w:rPr>
+                <w:sz w:val="20"/>
+              </w:rPr>
+              <w:t>3</w:t>
+            </w:r>
+          </w:p>
+        </w:tc>
+        <w:tc>
+          <w:tcPr>
+            <w:tcW w:w="3372" w:type="dxa"/>
+            <w:vAlign w:val="center"/>
+          </w:tcPr>
+          <w:p>
+            <w:pPr>
+              <w:pStyle w:val="TableParagraph"/>
+              <w:spacing w:before="39"/>
+              <w:ind w:left="0"/>
+              <w:rPr>
+                <w:sz w:val="20"/>
+              </w:rPr>
+            </w:pPr>
+            <w:r>
+              <w:rPr>
+                <w:sz w:val="20"/>
+              </w:rPr>
+              <w:t>UI Prototype</w:t>
+            </w:r>
+          </w:p>
+        </w:tc>
+        <w:tc>
+          <w:tcPr>
+            <w:tcW w:w="1385" w:type="dxa"/>
+            <w:vAlign w:val="center"/>
+          </w:tcPr>
+          <w:p>
+            <w:pPr>
+              <w:pStyle w:val="TableParagraph"/>
+              <w:spacing w:before="39"/>
+              <w:ind w:left="0"/>
+              <w:rPr>
+                <w:sz w:val="20"/>
+              </w:rPr>
+            </w:pPr>
+            <w:r>
+              <w:rPr>
+                <w:rFonts w:eastAsia="Verdana"/>
+                <w:sz w:val="20"/>
+                <w:szCs w:val="20"/>
+              </w:rPr>
+              <w:t>13</w:t>
+            </w:r>
+            <w:r>
+              <w:rPr>
+                <w:rFonts w:eastAsia="Verdana"/>
+                <w:sz w:val="20"/>
+                <w:szCs w:val="20"/>
+              </w:rPr>
+              <w:t>/07/2025</w:t>
+            </w:r>
+          </w:p>
+        </w:tc>
+        <w:tc>
+          <w:tcPr>
+            <w:tcW w:w="4028" w:type="dxa"/>
+            <w:vAlign w:val="center"/>
+          </w:tcPr>
+          <w:p>
+            <w:pPr>
+              <w:pStyle w:val="TableParagraph"/>
+              <w:spacing w:before="39"/>
+              <w:ind w:left="0"/>
+              <w:rPr>
+                <w:sz w:val="20"/>
+              </w:rPr>
+            </w:pPr>
+            <w:r>
+              <w:rPr>
+                <w:sz w:val="20"/>
+              </w:rPr>
+              <w:t>All</w:t>
+            </w:r>
+            <w:r>
+              <w:rPr>
+                <w:spacing w:val="-5"/>
+                <w:sz w:val="20"/>
+              </w:rPr>
+              <w:t xml:space="preserve"> </w:t>
+            </w:r>
+            <w:r>
+              <w:rPr>
+                <w:sz w:val="20"/>
+              </w:rPr>
+              <w:t>team</w:t>
+            </w:r>
+            <w:r>
+              <w:rPr>
+                <w:spacing w:val="-2"/>
+                <w:sz w:val="20"/>
+              </w:rPr>
+              <w:t xml:space="preserve"> members</w:t>
+            </w:r>
+          </w:p>
+        </w:tc>
+      </w:tr>
+      <w:tr>
+        <w:trPr>
+          <w:trHeight w:val="765"/>
+        </w:trPr>
+        <w:tc>
+          <w:tcPr>
+            <w:tcW w:w="566" w:type="dxa"/>
+          </w:tcPr>
+          <w:p>
+            <w:pPr>
+              <w:pStyle w:val="TableParagraph"/>
+              <w:spacing w:before="36"/>
+              <w:ind w:left="0"/>
+              <w:jc w:val="left"/>
+              <w:rPr>
+                <w:sz w:val="20"/>
+              </w:rPr>
+            </w:pPr>
+          </w:p>
+          <w:p>
+            <w:pPr>
+              <w:pStyle w:val="TableParagraph"/>
+              <w:ind w:left="9" w:right="1"/>
+              <w:rPr>
+                <w:sz w:val="20"/>
+              </w:rPr>
+            </w:pPr>
+            <w:r>
+              <w:rPr>
+                <w:spacing w:val="-10"/>
+                <w:sz w:val="20"/>
+              </w:rPr>
+              <w:t>4</w:t>
+            </w:r>
+          </w:p>
+        </w:tc>
+        <w:tc>
+          <w:tcPr>
+            <w:tcW w:w="3372" w:type="dxa"/>
+          </w:tcPr>
+          <w:p>
+            <w:pPr>
+              <w:pStyle w:val="TableParagraph"/>
+              <w:spacing w:before="36"/>
+              <w:ind w:left="0"/>
+              <w:jc w:val="left"/>
+              <w:rPr>
+                <w:sz w:val="20"/>
+              </w:rPr>
+            </w:pPr>
+          </w:p>
+          <w:p>
+            <w:pPr>
+              <w:pStyle w:val="TableParagraph"/>
+              <w:ind w:left="9"/>
+              <w:rPr>
+                <w:sz w:val="20"/>
+              </w:rPr>
+            </w:pPr>
+            <w:r>
+              <w:rPr>
+                <w:rFonts w:eastAsia="Verdana"/>
+                <w:sz w:val="20"/>
+                <w:szCs w:val="20"/>
+              </w:rPr>
+              <w:t>Review Report Sprint 3</w:t>
+            </w:r>
+          </w:p>
+        </w:tc>
+        <w:tc>
+          <w:tcPr>
+            <w:tcW w:w="1385" w:type="dxa"/>
+          </w:tcPr>
+          <w:p>
+            <w:pPr>
+              <w:pStyle w:val="TableParagraph"/>
+              <w:spacing w:before="36"/>
+              <w:ind w:left="0"/>
+              <w:jc w:val="left"/>
+              <w:rPr>
+                <w:sz w:val="20"/>
+              </w:rPr>
+            </w:pPr>
+          </w:p>
+          <w:p>
+            <w:pPr>
+              <w:pStyle w:val="TableParagraph"/>
+              <w:ind w:left="13"/>
+              <w:rPr>
+                <w:sz w:val="20"/>
+              </w:rPr>
+            </w:pPr>
+            <w:r>
+              <w:rPr>
+                <w:rFonts w:eastAsia="Verdana"/>
+                <w:sz w:val="20"/>
+                <w:szCs w:val="20"/>
+              </w:rPr>
+              <w:t>13</w:t>
+            </w:r>
+            <w:r>
+              <w:rPr>
+                <w:rFonts w:eastAsia="Verdana"/>
+                <w:sz w:val="20"/>
+                <w:szCs w:val="20"/>
+              </w:rPr>
+              <w:t>/07/2025</w:t>
+            </w:r>
+          </w:p>
+        </w:tc>
+        <w:tc>
+          <w:tcPr>
+            <w:tcW w:w="4028" w:type="dxa"/>
+          </w:tcPr>
+          <w:p>
+            <w:pPr>
+              <w:pStyle w:val="TableParagraph"/>
+              <w:spacing w:before="36"/>
+              <w:ind w:left="0"/>
+              <w:jc w:val="left"/>
+              <w:rPr>
+                <w:sz w:val="20"/>
+              </w:rPr>
+            </w:pPr>
+          </w:p>
+          <w:p>
+            <w:pPr>
+              <w:pStyle w:val="TableParagraph"/>
+              <w:ind w:left="12"/>
+              <w:rPr>
+                <w:sz w:val="20"/>
+              </w:rPr>
+            </w:pPr>
+            <w:r>
+              <w:rPr>
+                <w:rFonts w:eastAsia="Verdana"/>
+                <w:sz w:val="20"/>
+                <w:szCs w:val="20"/>
+              </w:rPr>
+              <w:t>Nguyen Le Quang</w:t>
+            </w:r>
+          </w:p>
+        </w:tc>
+      </w:tr>
+      <w:tr>
+        <w:trPr>
+          <w:trHeight w:val="765"/>
+        </w:trPr>
+        <w:tc>
+          <w:tcPr>
+            <w:tcW w:w="566" w:type="dxa"/>
+          </w:tcPr>
+          <w:p>
+            <w:pPr>
+              <w:pStyle w:val="TableParagraph"/>
+              <w:spacing w:before="36"/>
+              <w:ind w:left="0"/>
+              <w:rPr>
+                <w:sz w:val="20"/>
+              </w:rPr>
+            </w:pPr>
+            <w:r>
+              <w:rPr>
+                <w:sz w:val="20"/>
+              </w:rPr>
+              <w:t>5</w:t>
+            </w:r>
+          </w:p>
+        </w:tc>
+        <w:tc>
+          <w:tcPr>
+            <w:tcW w:w="3372" w:type="dxa"/>
+          </w:tcPr>
+          <w:p>
+            <w:pPr>
+              <w:pStyle w:val="TableParagraph"/>
+              <w:spacing w:before="36"/>
+              <w:ind w:left="0"/>
+              <w:rPr>
+                <w:sz w:val="20"/>
+              </w:rPr>
+            </w:pPr>
+            <w:r>
+              <w:rPr>
+                <w:rFonts w:eastAsia="Verdana"/>
+                <w:sz w:val="20"/>
+                <w:szCs w:val="20"/>
+              </w:rPr>
+              <w:t>Planning Report Sprint 4</w:t>
+            </w:r>
+          </w:p>
+        </w:tc>
+        <w:tc>
+          <w:tcPr>
+            <w:tcW w:w="1385" w:type="dxa"/>
+          </w:tcPr>
+          <w:p>
+            <w:pPr>
+              <w:pStyle w:val="TableParagraph"/>
+              <w:spacing w:before="36"/>
+              <w:ind w:left="0"/>
+              <w:rPr>
+                <w:sz w:val="20"/>
+              </w:rPr>
+            </w:pPr>
+            <w:r>
+              <w:rPr>
+                <w:rFonts w:eastAsia="Verdana"/>
+                <w:sz w:val="20"/>
+                <w:szCs w:val="20"/>
+              </w:rPr>
+              <w:t>13</w:t>
+            </w:r>
+            <w:r>
+              <w:rPr>
+                <w:rFonts w:eastAsia="Verdana"/>
+                <w:sz w:val="20"/>
+                <w:szCs w:val="20"/>
+              </w:rPr>
+              <w:t>/07/2025</w:t>
+            </w:r>
+          </w:p>
+        </w:tc>
+        <w:tc>
+          <w:tcPr>
+            <w:tcW w:w="4028" w:type="dxa"/>
+          </w:tcPr>
+          <w:p>
+            <w:pPr>
+              <w:pStyle w:val="TableParagraph"/>
+              <w:spacing w:before="36"/>
+              <w:ind w:left="0"/>
+              <w:rPr>
+                <w:sz w:val="20"/>
+              </w:rPr>
+            </w:pPr>
+            <w:r>
+              <w:rPr>
+                <w:sz w:val="20"/>
+                <w:szCs w:val="20"/>
+              </w:rPr>
+              <w:t>Ly Quoc Thanh</w:t>
+            </w:r>
+          </w:p>
+        </w:tc>
+      </w:tr>
+      <w:tr>
+        <w:trPr>
+          <w:trHeight w:val="765"/>
+        </w:trPr>
+        <w:tc>
+          <w:tcPr>
+            <w:tcW w:w="566" w:type="dxa"/>
+          </w:tcPr>
+          <w:p>
+            <w:pPr>
+              <w:pStyle w:val="TableParagraph"/>
+              <w:spacing w:before="36"/>
+              <w:ind w:left="0"/>
+              <w:rPr>
+                <w:sz w:val="20"/>
+              </w:rPr>
+            </w:pPr>
+            <w:r>
+              <w:rPr>
+                <w:sz w:val="20"/>
+              </w:rPr>
+              <w:t>6</w:t>
+            </w:r>
+          </w:p>
+        </w:tc>
+        <w:tc>
+          <w:tcPr>
+            <w:tcW w:w="3372" w:type="dxa"/>
+          </w:tcPr>
+          <w:p>
+            <w:pPr>
+              <w:pStyle w:val="TableParagraph"/>
+              <w:spacing w:before="36"/>
+              <w:ind w:left="0"/>
+              <w:rPr>
+                <w:rFonts w:eastAsia="Verdana"/>
+                <w:sz w:val="20"/>
+                <w:szCs w:val="20"/>
+              </w:rPr>
+            </w:pPr>
+            <w:r>
+              <w:rPr>
+                <w:rFonts w:eastAsia="Verdana"/>
+                <w:sz w:val="20"/>
+                <w:szCs w:val="20"/>
+              </w:rPr>
+              <w:t>Weekly report</w:t>
+            </w:r>
+            <w:r>
+              <w:rPr>
+                <w:rFonts w:eastAsia="Verdana"/>
+                <w:sz w:val="20"/>
+                <w:szCs w:val="20"/>
+              </w:rPr>
+              <w:t xml:space="preserve"> 6</w:t>
+            </w:r>
+          </w:p>
+        </w:tc>
+        <w:tc>
+          <w:tcPr>
+            <w:tcW w:w="1385" w:type="dxa"/>
+          </w:tcPr>
+          <w:p>
+            <w:pPr>
+              <w:pStyle w:val="TableParagraph"/>
+              <w:spacing w:before="36"/>
+              <w:ind w:left="0"/>
+              <w:rPr>
+                <w:rFonts w:eastAsia="Verdana"/>
+                <w:sz w:val="20"/>
+                <w:szCs w:val="20"/>
+              </w:rPr>
+            </w:pPr>
+            <w:r>
+              <w:rPr>
+                <w:rFonts w:eastAsia="Verdana"/>
+                <w:sz w:val="20"/>
+                <w:szCs w:val="20"/>
+              </w:rPr>
+              <w:t>13</w:t>
+            </w:r>
+            <w:r>
+              <w:rPr>
+                <w:rFonts w:eastAsia="Verdana"/>
+                <w:sz w:val="20"/>
+                <w:szCs w:val="20"/>
+              </w:rPr>
+              <w:t>/07/2025</w:t>
+            </w:r>
+          </w:p>
+        </w:tc>
+        <w:tc>
+          <w:tcPr>
+            <w:tcW w:w="4028" w:type="dxa"/>
+          </w:tcPr>
+          <w:p>
+            <w:pPr>
+              <w:pStyle w:val="TableParagraph"/>
+              <w:spacing w:before="36"/>
+              <w:ind w:left="0"/>
+              <w:rPr>
+                <w:sz w:val="20"/>
+              </w:rPr>
+            </w:pPr>
+            <w:r>
+              <w:rPr>
+                <w:rFonts w:eastAsia="Verdana"/>
+                <w:sz w:val="20"/>
+                <w:szCs w:val="20"/>
+              </w:rPr>
+              <w:t>Huynh Van Sinh</w:t>
+            </w:r>
+          </w:p>
+        </w:tc>
+      </w:tr>
+    </w:tbl>
+    <w:p/>
+    <w:p/>
+    <w:p/>
+    <w:p/>
+    <w:p/>
+    <w:p/>
+    <w:p/>
+    <w:p/>
+    <w:p/>
+    <w:p/>
+    <w:p/>
+    <w:p/>
+    <w:p/>
+    <w:p/>
+    <w:p/>
+    <w:p>
+      <w:pPr>
+        <w:spacing w:after="0"/>
+        <w:jc w:val="center"/>
+        <w:rPr>
+          <w:rFonts w:ascii="Cambria" w:eastAsia="Cambria" w:hAnsi="Cambria" w:cs="Cambria"/>
+          <w:b/>
+          <w:color w:val="366091"/>
+          <w:sz w:val="40"/>
+          <w:szCs w:val="40"/>
+        </w:rPr>
+      </w:pPr>
+      <w:r>
+        <w:rPr>
+          <w:rFonts w:ascii="Cambria" w:eastAsia="Cambria" w:hAnsi="Cambria" w:cs="Cambria"/>
+          <w:b/>
+          <w:color w:val="366091"/>
+          <w:sz w:val="40"/>
+          <w:szCs w:val="40"/>
+        </w:rPr>
+        <w:t>Weekly Report 6</w:t>
+      </w:r>
+    </w:p>
+    <w:p>
+      <w:pPr>
+        <w:spacing w:after="0"/>
+        <w:jc w:val="center"/>
+        <w:rPr>
+          <w:rFonts w:ascii="Cambria" w:eastAsia="Cambria" w:hAnsi="Cambria" w:cs="Cambria"/>
+          <w:b/>
+          <w:color w:val="366091"/>
+          <w:sz w:val="18"/>
+          <w:szCs w:val="18"/>
+        </w:rPr>
+      </w:pPr>
+      <w:r>
+        <w:rPr>
+          <w:rFonts w:ascii="Verdana" w:eastAsia="Verdana" w:hAnsi="Verdana" w:cs="Verdana"/>
+          <w:b/>
+          <w:sz w:val="18"/>
+          <w:szCs w:val="18"/>
+        </w:rPr>
+        <w:t>29/06/2025– 13/07/2025</w:t>
+      </w:r>
+    </w:p>
+    <w:p>
+      <w:pPr>
+        <w:spacing w:after="0"/>
+        <w:rPr>
+          <w:rFonts w:ascii="Arial" w:eastAsia="Arial" w:hAnsi="Arial" w:cs="Arial"/>
+        </w:rPr>
+      </w:pPr>
+      <w:r>
+        <w:rPr>
+          <w:rFonts w:ascii="Arial" w:eastAsia="Arial" w:hAnsi="Arial" w:cs="Arial"/>
+        </w:rPr>
+        <w:t xml:space="preserve">Group ID: </w:t>
+      </w:r>
+      <w:r>
+        <w:rPr>
+          <w:rFonts w:ascii="Arial" w:eastAsia="Arial" w:hAnsi="Arial" w:cs="Arial"/>
+          <w:b/>
+          <w:color w:val="0070C0"/>
+        </w:rPr>
+        <w:t>05</w:t>
+      </w:r>
+    </w:p>
+    <w:p>
+      <w:pPr>
+        <w:spacing w:after="0"/>
+        <w:rPr>
+          <w:rFonts w:ascii="Arial" w:eastAsia="Arial" w:hAnsi="Arial" w:cs="Arial"/>
+        </w:rPr>
+      </w:pPr>
+      <w:r>
+        <w:rPr>
+          <w:rFonts w:ascii="Arial" w:eastAsia="Arial" w:hAnsi="Arial" w:cs="Arial"/>
+        </w:rPr>
+        <w:t xml:space="preserve">Project Name: </w:t>
+      </w:r>
+      <w:r>
+        <w:rPr>
+          <w:rFonts w:ascii="Arial" w:eastAsia="Arial" w:hAnsi="Arial" w:cs="Arial"/>
+          <w:b/>
+          <w:bCs/>
+        </w:rPr>
+        <w:t>SoulNote</w:t>
+      </w:r>
+    </w:p>
+    <w:p>
+      <w:pPr>
+        <w:spacing w:after="0"/>
+        <w:rPr>
+          <w:rFonts w:ascii="Arial" w:eastAsia="Arial" w:hAnsi="Arial" w:cs="Arial"/>
+          <w:color w:val="000000"/>
+        </w:rPr>
+      </w:pPr>
+      <w:r>
+        <w:rPr>
+          <w:rFonts w:ascii="Arial" w:eastAsia="Arial" w:hAnsi="Arial" w:cs="Arial"/>
+          <w:color w:val="000000"/>
+        </w:rPr>
+        <w:t xml:space="preserve">Prepared by: </w:t>
+      </w:r>
+      <w:r>
+        <w:rPr>
+          <w:rFonts w:ascii="Arial" w:eastAsia="Arial" w:hAnsi="Arial" w:cs="Arial"/>
+          <w:b/>
+          <w:color w:val="000000"/>
+        </w:rPr>
+        <w:t xml:space="preserve">Huỳnh Văn Sinh </w:t>
+      </w:r>
+    </w:p>
+    <w:p>
+      <w:pPr>
+        <w:spacing w:after="0"/>
+        <w:rPr>
+          <w:rFonts w:ascii="Arial" w:eastAsia="Arial" w:hAnsi="Arial" w:cs="Arial"/>
+          <w:color w:val="000000"/>
+        </w:rPr>
+      </w:pPr>
+    </w:p>
+    <w:p>
+      <w:pPr>
+        <w:pStyle w:val="BodyText"/>
+        <w:rPr>
+          <w:rFonts w:ascii="Arial MT"/>
+        </w:rPr>
+      </w:pPr>
+      <w:r>
+        <w:rPr>
+          <w:rFonts w:ascii="Arial MT"/>
+        </w:rPr>
+        <w:t>Team</w:t>
+      </w:r>
+      <w:r>
+        <w:rPr>
+          <w:rFonts w:ascii="Arial MT"/>
+          <w:spacing w:val="-7"/>
+        </w:rPr>
+        <w:t xml:space="preserve"> </w:t>
+      </w:r>
+      <w:r>
+        <w:rPr>
+          <w:rFonts w:ascii="Arial MT"/>
+          <w:spacing w:val="-2"/>
+        </w:rPr>
+        <w:t>members:</w:t>
+      </w:r>
+    </w:p>
+    <w:p>
+      <w:pPr>
+        <w:spacing w:before="34"/>
+        <w:ind w:right="810"/>
+        <w:rPr>
+          <w:rFonts w:ascii="Arial" w:hAnsi="Arial"/>
+          <w:i/>
+          <w:sz w:val="20"/>
+        </w:rPr>
+      </w:pPr>
+      <w:r>
+        <w:rPr>
+          <w:rFonts w:ascii="Arial MT" w:hAnsi="Arial MT"/>
+          <w:sz w:val="20"/>
+        </w:rPr>
+        <w:t>23127262 -</w:t>
+      </w:r>
+      <w:r>
+        <w:rPr>
+          <w:rFonts w:ascii="Arial MT" w:hAnsi="Arial MT"/>
+          <w:spacing w:val="-5"/>
+          <w:sz w:val="20"/>
+        </w:rPr>
+        <w:t xml:space="preserve"> </w:t>
+      </w:r>
+      <w:r>
+        <w:rPr>
+          <w:rFonts w:ascii="Arial" w:hAnsi="Arial"/>
+          <w:b/>
+          <w:sz w:val="20"/>
+        </w:rPr>
+        <w:t>Lý</w:t>
+      </w:r>
+      <w:r>
+        <w:rPr>
+          <w:rFonts w:ascii="Arial" w:hAnsi="Arial"/>
+          <w:b/>
+          <w:spacing w:val="-6"/>
+          <w:sz w:val="20"/>
+        </w:rPr>
+        <w:t xml:space="preserve"> </w:t>
+      </w:r>
+      <w:r>
+        <w:rPr>
+          <w:rFonts w:ascii="Arial" w:hAnsi="Arial"/>
+          <w:b/>
+          <w:sz w:val="20"/>
+        </w:rPr>
+        <w:t>Quốc</w:t>
+      </w:r>
+      <w:r>
+        <w:rPr>
+          <w:rFonts w:ascii="Arial" w:hAnsi="Arial"/>
+          <w:b/>
+          <w:spacing w:val="-6"/>
+          <w:sz w:val="20"/>
+        </w:rPr>
+        <w:t xml:space="preserve"> </w:t>
+      </w:r>
+      <w:r>
+        <w:rPr>
+          <w:rFonts w:ascii="Arial" w:hAnsi="Arial"/>
+          <w:b/>
+          <w:sz w:val="20"/>
+        </w:rPr>
+        <w:t>Thạnh</w:t>
+      </w:r>
+      <w:r>
+        <w:rPr>
+          <w:rFonts w:ascii="Arial" w:hAnsi="Arial"/>
+          <w:b/>
+          <w:spacing w:val="-5"/>
+          <w:sz w:val="20"/>
+        </w:rPr>
+        <w:t xml:space="preserve"> </w:t>
+      </w:r>
+      <w:r>
+        <w:rPr>
+          <w:rFonts w:ascii="Arial" w:hAnsi="Arial"/>
+          <w:i/>
+          <w:sz w:val="20"/>
+        </w:rPr>
+        <w:t>Team</w:t>
+      </w:r>
+      <w:r>
+        <w:rPr>
+          <w:rFonts w:ascii="Arial" w:hAnsi="Arial"/>
+          <w:i/>
+          <w:spacing w:val="-4"/>
+          <w:sz w:val="20"/>
+        </w:rPr>
+        <w:t xml:space="preserve"> </w:t>
+      </w:r>
+      <w:r>
+        <w:rPr>
+          <w:rFonts w:ascii="Arial" w:hAnsi="Arial"/>
+          <w:i/>
+          <w:sz w:val="20"/>
+        </w:rPr>
+        <w:t>Leader</w:t>
+      </w:r>
+      <w:r>
+        <w:rPr>
+          <w:rFonts w:ascii="Arial" w:hAnsi="Arial"/>
+          <w:i/>
+          <w:spacing w:val="-4"/>
+          <w:sz w:val="20"/>
+        </w:rPr>
+        <w:t xml:space="preserve"> </w:t>
+      </w:r>
+      <w:r>
+        <w:rPr>
+          <w:rFonts w:ascii="Arial" w:hAnsi="Arial"/>
+          <w:i/>
+          <w:sz w:val="20"/>
+        </w:rPr>
+        <w:t>–</w:t>
+      </w:r>
+      <w:r>
+        <w:rPr>
+          <w:rFonts w:ascii="Arial" w:hAnsi="Arial"/>
+          <w:i/>
+          <w:spacing w:val="-4"/>
+          <w:sz w:val="20"/>
+        </w:rPr>
+        <w:t xml:space="preserve"> </w:t>
+      </w:r>
+      <w:r>
+        <w:rPr>
+          <w:rFonts w:ascii="Arial" w:hAnsi="Arial"/>
+          <w:i/>
+          <w:sz w:val="20"/>
+        </w:rPr>
+        <w:t>Implementor</w:t>
+      </w:r>
+      <w:r>
+        <w:rPr>
+          <w:rFonts w:ascii="Arial" w:hAnsi="Arial"/>
+          <w:i/>
+          <w:spacing w:val="-4"/>
+          <w:sz w:val="20"/>
+        </w:rPr>
+        <w:t xml:space="preserve"> </w:t>
+      </w:r>
+      <w:r>
+        <w:rPr>
+          <w:rFonts w:ascii="Arial" w:hAnsi="Arial"/>
+          <w:i/>
+          <w:sz w:val="20"/>
+        </w:rPr>
+        <w:t>–</w:t>
+      </w:r>
+      <w:r>
+        <w:rPr>
+          <w:rFonts w:ascii="Arial" w:hAnsi="Arial"/>
+          <w:i/>
+          <w:spacing w:val="-4"/>
+          <w:sz w:val="20"/>
+        </w:rPr>
+        <w:t xml:space="preserve"> </w:t>
+      </w:r>
+      <w:r>
+        <w:rPr>
+          <w:rFonts w:ascii="Arial" w:hAnsi="Arial"/>
+          <w:i/>
+          <w:sz w:val="20"/>
+        </w:rPr>
+        <w:t>Business</w:t>
+      </w:r>
+      <w:r>
+        <w:rPr>
+          <w:rFonts w:ascii="Arial" w:hAnsi="Arial"/>
+          <w:i/>
+          <w:spacing w:val="-5"/>
+          <w:sz w:val="20"/>
+        </w:rPr>
+        <w:t xml:space="preserve"> </w:t>
+      </w:r>
+      <w:r>
+        <w:rPr>
+          <w:rFonts w:ascii="Arial" w:hAnsi="Arial"/>
+          <w:i/>
+          <w:sz w:val="20"/>
+        </w:rPr>
+        <w:t xml:space="preserve">Analyst                            </w:t>
+      </w:r>
+      <w:r>
+        <w:rPr>
+          <w:rFonts w:ascii="Arial MT" w:hAnsi="Arial MT"/>
+          <w:sz w:val="20"/>
+        </w:rPr>
+        <w:t xml:space="preserve">23127109 - </w:t>
+      </w:r>
+      <w:r>
+        <w:rPr>
+          <w:rFonts w:ascii="Arial" w:hAnsi="Arial"/>
+          <w:b/>
+          <w:sz w:val="20"/>
+        </w:rPr>
+        <w:t xml:space="preserve">Nguyễn Lê Quang </w:t>
+      </w:r>
+      <w:r>
+        <w:rPr>
+          <w:rFonts w:ascii="Arial" w:hAnsi="Arial"/>
+          <w:i/>
+          <w:sz w:val="20"/>
+        </w:rPr>
+        <w:t xml:space="preserve">Implementor – Business Analyst – Tester                            </w:t>
+      </w:r>
+      <w:r>
+        <w:rPr>
+          <w:rFonts w:ascii="Arial MT" w:hAnsi="Arial MT"/>
+          <w:sz w:val="20"/>
+        </w:rPr>
+        <w:t xml:space="preserve">23127109 - </w:t>
+      </w:r>
+      <w:r>
+        <w:rPr>
+          <w:rFonts w:ascii="Arial" w:hAnsi="Arial"/>
+          <w:b/>
+          <w:sz w:val="20"/>
+        </w:rPr>
+        <w:t xml:space="preserve">Huỳnh Văn Sinh </w:t>
+      </w:r>
+      <w:r>
+        <w:rPr>
+          <w:rFonts w:ascii="Arial" w:hAnsi="Arial"/>
+          <w:i/>
+          <w:sz w:val="20"/>
+        </w:rPr>
+        <w:t xml:space="preserve">Implementor – Designer – Tester                                                      </w:t>
+      </w:r>
+      <w:r>
+        <w:rPr>
+          <w:rFonts w:ascii="Arial MT" w:hAnsi="Arial MT"/>
+          <w:sz w:val="20"/>
+        </w:rPr>
+        <w:t>23127485 -</w:t>
+      </w:r>
+      <w:r>
+        <w:rPr>
+          <w:rFonts w:ascii="Arial MT" w:hAnsi="Arial MT"/>
+          <w:spacing w:val="-6"/>
+          <w:sz w:val="20"/>
+        </w:rPr>
+        <w:t xml:space="preserve"> </w:t>
+      </w:r>
+      <w:r>
+        <w:rPr>
+          <w:rFonts w:ascii="Arial" w:hAnsi="Arial"/>
+          <w:b/>
+          <w:sz w:val="20"/>
+        </w:rPr>
+        <w:t>Phạm</w:t>
+      </w:r>
+      <w:r>
+        <w:rPr>
+          <w:rFonts w:ascii="Arial" w:hAnsi="Arial"/>
+          <w:b/>
+          <w:spacing w:val="-7"/>
+          <w:sz w:val="20"/>
+        </w:rPr>
+        <w:t xml:space="preserve"> </w:t>
+      </w:r>
+      <w:r>
+        <w:rPr>
+          <w:rFonts w:ascii="Arial" w:hAnsi="Arial"/>
+          <w:b/>
+          <w:sz w:val="20"/>
+        </w:rPr>
+        <w:t>Quang</w:t>
+      </w:r>
+      <w:r>
+        <w:rPr>
+          <w:rFonts w:ascii="Arial" w:hAnsi="Arial"/>
+          <w:b/>
+          <w:spacing w:val="-6"/>
+          <w:sz w:val="20"/>
+        </w:rPr>
+        <w:t xml:space="preserve"> </w:t>
+      </w:r>
+      <w:r>
+        <w:rPr>
+          <w:rFonts w:ascii="Arial" w:hAnsi="Arial"/>
+          <w:b/>
+          <w:sz w:val="20"/>
+        </w:rPr>
+        <w:t>Thịnh</w:t>
+      </w:r>
+      <w:r>
+        <w:rPr>
+          <w:rFonts w:ascii="Arial" w:hAnsi="Arial"/>
+          <w:b/>
+          <w:spacing w:val="-6"/>
+          <w:sz w:val="20"/>
+        </w:rPr>
+        <w:t xml:space="preserve"> </w:t>
+      </w:r>
+      <w:r>
+        <w:rPr>
+          <w:rFonts w:ascii="Arial" w:hAnsi="Arial"/>
+          <w:i/>
+          <w:sz w:val="20"/>
+        </w:rPr>
+        <w:t>Implementor</w:t>
+      </w:r>
+      <w:r>
+        <w:rPr>
+          <w:rFonts w:ascii="Arial" w:hAnsi="Arial"/>
+          <w:i/>
+          <w:spacing w:val="-4"/>
+          <w:sz w:val="20"/>
+        </w:rPr>
+        <w:t xml:space="preserve"> </w:t>
+      </w:r>
+      <w:r>
+        <w:rPr>
+          <w:rFonts w:ascii="Arial" w:hAnsi="Arial"/>
+          <w:i/>
+          <w:sz w:val="20"/>
+        </w:rPr>
+        <w:t>–</w:t>
+      </w:r>
+      <w:r>
+        <w:rPr>
+          <w:rFonts w:ascii="Arial" w:hAnsi="Arial"/>
+          <w:i/>
+          <w:spacing w:val="-7"/>
+          <w:sz w:val="20"/>
+        </w:rPr>
+        <w:t xml:space="preserve"> </w:t>
+      </w:r>
+      <w:r>
+        <w:rPr>
+          <w:rFonts w:ascii="Arial" w:hAnsi="Arial"/>
+          <w:i/>
+          <w:sz w:val="20"/>
+        </w:rPr>
+        <w:t>Business</w:t>
+      </w:r>
+      <w:r>
+        <w:rPr>
+          <w:rFonts w:ascii="Arial" w:hAnsi="Arial"/>
+          <w:i/>
+          <w:spacing w:val="-6"/>
+          <w:sz w:val="20"/>
+        </w:rPr>
+        <w:t xml:space="preserve"> </w:t>
+      </w:r>
+      <w:r>
+        <w:rPr>
+          <w:rFonts w:ascii="Arial" w:hAnsi="Arial"/>
+          <w:i/>
+          <w:sz w:val="20"/>
+        </w:rPr>
+        <w:t>Analyst</w:t>
+      </w:r>
+      <w:r>
+        <w:rPr>
+          <w:rFonts w:ascii="Arial" w:hAnsi="Arial"/>
+          <w:i/>
+          <w:spacing w:val="-5"/>
+          <w:sz w:val="20"/>
+        </w:rPr>
+        <w:t xml:space="preserve"> </w:t>
+      </w:r>
+      <w:r>
+        <w:rPr>
+          <w:rFonts w:ascii="Arial" w:hAnsi="Arial"/>
+          <w:i/>
+          <w:sz w:val="20"/>
+        </w:rPr>
+        <w:t>–</w:t>
+      </w:r>
+      <w:r>
+        <w:rPr>
+          <w:rFonts w:ascii="Arial" w:hAnsi="Arial"/>
+          <w:i/>
+          <w:spacing w:val="-5"/>
+          <w:sz w:val="20"/>
+        </w:rPr>
+        <w:t xml:space="preserve"> </w:t>
+      </w:r>
+      <w:r>
+        <w:rPr>
+          <w:rFonts w:ascii="Arial" w:hAnsi="Arial"/>
+          <w:i/>
+          <w:spacing w:val="-2"/>
+          <w:sz w:val="20"/>
+        </w:rPr>
+        <w:t xml:space="preserve">Designer                                   </w:t>
+      </w:r>
+      <w:r>
+        <w:rPr>
+          <w:rFonts w:ascii="Arial MT" w:hAnsi="Arial MT"/>
+          <w:sz w:val="20"/>
+        </w:rPr>
+        <w:t>23127515 -</w:t>
+      </w:r>
+      <w:r>
+        <w:rPr>
+          <w:rFonts w:ascii="Arial MT" w:hAnsi="Arial MT"/>
+          <w:spacing w:val="-6"/>
+          <w:sz w:val="20"/>
+        </w:rPr>
+        <w:t xml:space="preserve"> </w:t>
+      </w:r>
+      <w:r>
+        <w:rPr>
+          <w:rFonts w:ascii="Arial" w:hAnsi="Arial"/>
+          <w:b/>
+          <w:sz w:val="20"/>
+        </w:rPr>
+        <w:t>Nguyễn</w:t>
+      </w:r>
+      <w:r>
+        <w:rPr>
+          <w:rFonts w:ascii="Arial" w:hAnsi="Arial"/>
+          <w:b/>
+          <w:spacing w:val="-6"/>
+          <w:sz w:val="20"/>
+        </w:rPr>
+        <w:t xml:space="preserve"> </w:t>
+      </w:r>
+      <w:r>
+        <w:rPr>
+          <w:rFonts w:ascii="Arial" w:hAnsi="Arial"/>
+          <w:b/>
+          <w:sz w:val="20"/>
+        </w:rPr>
+        <w:t>Tấn</w:t>
+      </w:r>
+      <w:r>
+        <w:rPr>
+          <w:rFonts w:ascii="Arial" w:hAnsi="Arial"/>
+          <w:b/>
+          <w:spacing w:val="-6"/>
+          <w:sz w:val="20"/>
+        </w:rPr>
+        <w:t xml:space="preserve"> </w:t>
+      </w:r>
+      <w:r>
+        <w:rPr>
+          <w:rFonts w:ascii="Arial" w:hAnsi="Arial"/>
+          <w:b/>
+          <w:sz w:val="20"/>
+        </w:rPr>
+        <w:t>Văn</w:t>
+      </w:r>
+      <w:r>
+        <w:rPr>
+          <w:rFonts w:ascii="Arial" w:hAnsi="Arial"/>
+          <w:b/>
+          <w:spacing w:val="-6"/>
+          <w:sz w:val="20"/>
+        </w:rPr>
+        <w:t xml:space="preserve"> </w:t>
+      </w:r>
+      <w:r>
+        <w:rPr>
+          <w:rFonts w:ascii="Arial" w:hAnsi="Arial"/>
+          <w:i/>
+          <w:sz w:val="20"/>
+        </w:rPr>
+        <w:t>Implementor</w:t>
+      </w:r>
+      <w:r>
+        <w:rPr>
+          <w:rFonts w:ascii="Arial" w:hAnsi="Arial"/>
+          <w:i/>
+          <w:spacing w:val="-6"/>
+          <w:sz w:val="20"/>
+        </w:rPr>
+        <w:t xml:space="preserve"> </w:t>
+      </w:r>
+      <w:r>
+        <w:rPr>
+          <w:rFonts w:ascii="Arial" w:hAnsi="Arial"/>
+          <w:i/>
+          <w:sz w:val="20"/>
+        </w:rPr>
+        <w:t>–</w:t>
+      </w:r>
+      <w:r>
+        <w:rPr>
+          <w:rFonts w:ascii="Arial" w:hAnsi="Arial"/>
+          <w:i/>
+          <w:spacing w:val="-7"/>
+          <w:sz w:val="20"/>
+        </w:rPr>
+        <w:t xml:space="preserve"> </w:t>
+      </w:r>
+      <w:r>
+        <w:rPr>
+          <w:rFonts w:ascii="Arial" w:hAnsi="Arial"/>
+          <w:i/>
+          <w:sz w:val="20"/>
+        </w:rPr>
+        <w:t>Designer</w:t>
+      </w:r>
+      <w:r>
+        <w:rPr>
+          <w:rFonts w:ascii="Arial" w:hAnsi="Arial"/>
+          <w:i/>
+          <w:spacing w:val="-3"/>
+          <w:sz w:val="20"/>
+        </w:rPr>
+        <w:t xml:space="preserve"> </w:t>
+      </w:r>
+      <w:r>
+        <w:rPr>
+          <w:rFonts w:ascii="Arial" w:hAnsi="Arial"/>
+          <w:i/>
+          <w:sz w:val="20"/>
+        </w:rPr>
+        <w:t>–</w:t>
+      </w:r>
+      <w:r>
+        <w:rPr>
+          <w:rFonts w:ascii="Arial" w:hAnsi="Arial"/>
+          <w:i/>
+          <w:spacing w:val="-7"/>
+          <w:sz w:val="20"/>
+        </w:rPr>
+        <w:t xml:space="preserve"> </w:t>
+      </w:r>
+      <w:r>
+        <w:rPr>
+          <w:rFonts w:ascii="Arial" w:hAnsi="Arial"/>
+          <w:i/>
+          <w:spacing w:val="-2"/>
+          <w:sz w:val="20"/>
+        </w:rPr>
+        <w:t>Tester</w:t>
+      </w:r>
+    </w:p>
+    <w:p>
+      <w:pPr>
+        <w:pStyle w:val="Heading1"/>
+        <w:numPr>
+          <w:ilvl w:val="0"/>
+          <w:numId w:val="14"/>
+        </w:numPr>
+        <w:rPr>
+          <w:rFonts w:ascii="Verdana" w:eastAsia="Verdana" w:hAnsi="Verdana" w:cs="Verdana"/>
+          <w:sz w:val="20"/>
+          <w:szCs w:val="20"/>
+        </w:rPr>
+      </w:pPr>
+      <w:r>
+        <w:rPr>
+          <w:rFonts w:ascii="Verdana" w:eastAsia="Verdana" w:hAnsi="Verdana" w:cs="Verdana"/>
+          <w:sz w:val="20"/>
+          <w:szCs w:val="20"/>
+        </w:rPr>
+        <w:t>Achievements since last week:</w:t>
+      </w:r>
+    </w:p>
+    <w:p/>
+    <w:tbl>
+      <w:tblPr>
+        <w:tblW w:w="5151" w:type="pct"/>
+        <w:tblBorders>
+          <w:top w:val="single" w:sz="4" w:space="0" w:color="000000"/>
+          <w:left w:val="single" w:sz="4" w:space="0" w:color="000000"/>
+          <w:bottom w:val="single" w:sz="4" w:space="0" w:color="000000"/>
+          <w:right w:val="single" w:sz="4" w:space="0" w:color="000000"/>
+          <w:insideH w:val="single" w:sz="4" w:space="0" w:color="000000"/>
+          <w:insideV w:val="single" w:sz="4" w:space="0" w:color="000000"/>
+        </w:tblBorders>
+        <w:tblLook w:val="0400" w:firstRow="0" w:lastRow="0" w:firstColumn="0" w:lastColumn="0" w:noHBand="0" w:noVBand="1"/>
+      </w:tblPr>
+      <w:tblGrid>
+        <w:gridCol w:w="709"/>
+        <w:gridCol w:w="2675"/>
+        <w:gridCol w:w="1919"/>
+        <w:gridCol w:w="2431"/>
+        <w:gridCol w:w="2269"/>
+      </w:tblGrid>
+      <w:tr>
+        <w:trPr>
+          <w:trHeight w:val="428"/>
+        </w:trPr>
+        <w:tc>
+          <w:tcPr>
+            <w:tcW w:w="354" w:type="pct"/>
+            <w:tcBorders>
+              <w:top w:val="single" w:sz="4" w:space="0" w:color="000000"/>
+              <w:left w:val="single" w:sz="4" w:space="0" w:color="000000"/>
+              <w:bottom w:val="single" w:sz="4" w:space="0" w:color="000000"/>
+              <w:right w:val="single" w:sz="4" w:space="0" w:color="000000"/>
+            </w:tcBorders>
+            <w:hideMark/>
+          </w:tcPr>
+          <w:p>
+            <w:pPr>
+              <w:jc w:val="center"/>
+              <w:rPr>
+                <w:rFonts w:ascii="Times New Roman" w:hAnsi="Times New Roman" w:cs="Times New Roman"/>
+                <w:b/>
+              </w:rPr>
+            </w:pPr>
+            <w:r>
+              <w:rPr>
+                <w:rFonts w:ascii="Times New Roman" w:hAnsi="Times New Roman" w:cs="Times New Roman"/>
+                <w:b/>
+              </w:rPr>
+              <w:t>No</w:t>
+            </w:r>
+          </w:p>
+        </w:tc>
+        <w:tc>
+          <w:tcPr>
+            <w:tcW w:w="1337" w:type="pct"/>
+            <w:tcBorders>
+              <w:top w:val="single" w:sz="4" w:space="0" w:color="000000"/>
+              <w:left w:val="single" w:sz="4" w:space="0" w:color="000000"/>
+              <w:bottom w:val="single" w:sz="4" w:space="0" w:color="000000"/>
+              <w:right w:val="single" w:sz="4" w:space="0" w:color="000000"/>
+            </w:tcBorders>
+            <w:hideMark/>
+          </w:tcPr>
+          <w:p>
+            <w:pPr>
+              <w:jc w:val="center"/>
+              <w:rPr>
+                <w:rFonts w:ascii="Times New Roman" w:hAnsi="Times New Roman" w:cs="Times New Roman"/>
+                <w:b/>
+              </w:rPr>
+            </w:pPr>
+            <w:r>
+              <w:rPr>
+                <w:rFonts w:ascii="Times New Roman" w:hAnsi="Times New Roman" w:cs="Times New Roman"/>
+                <w:b/>
+              </w:rPr>
+              <w:t>Description</w:t>
+            </w:r>
+          </w:p>
+        </w:tc>
+        <w:tc>
+          <w:tcPr>
+            <w:tcW w:w="959" w:type="pct"/>
+            <w:tcBorders>
+              <w:top w:val="single" w:sz="4" w:space="0" w:color="000000"/>
+              <w:left w:val="single" w:sz="4" w:space="0" w:color="000000"/>
+              <w:bottom w:val="single" w:sz="4" w:space="0" w:color="000000"/>
+              <w:right w:val="single" w:sz="4" w:space="0" w:color="000000"/>
+            </w:tcBorders>
+            <w:hideMark/>
+          </w:tcPr>
+          <w:p>
+            <w:pPr>
+              <w:jc w:val="center"/>
+              <w:rPr>
+                <w:rFonts w:ascii="Times New Roman" w:hAnsi="Times New Roman" w:cs="Times New Roman"/>
+                <w:b/>
+              </w:rPr>
+            </w:pPr>
+            <w:r>
+              <w:rPr>
+                <w:rFonts w:ascii="Times New Roman" w:hAnsi="Times New Roman" w:cs="Times New Roman"/>
+                <w:b/>
+              </w:rPr>
+              <w:t>Due Date</w:t>
+            </w:r>
+          </w:p>
+        </w:tc>
+        <w:tc>
+          <w:tcPr>
+            <w:tcW w:w="1215" w:type="pct"/>
+            <w:tcBorders>
+              <w:top w:val="single" w:sz="4" w:space="0" w:color="000000"/>
+              <w:left w:val="single" w:sz="4" w:space="0" w:color="000000"/>
+              <w:bottom w:val="single" w:sz="4" w:space="0" w:color="000000"/>
+              <w:right w:val="single" w:sz="4" w:space="0" w:color="000000"/>
+            </w:tcBorders>
+            <w:hideMark/>
+          </w:tcPr>
+          <w:p>
+            <w:pPr>
+              <w:jc w:val="center"/>
+              <w:rPr>
+                <w:rFonts w:ascii="Times New Roman" w:hAnsi="Times New Roman" w:cs="Times New Roman"/>
+                <w:b/>
+              </w:rPr>
+            </w:pPr>
+            <w:r>
+              <w:rPr>
+                <w:rFonts w:ascii="Times New Roman" w:hAnsi="Times New Roman" w:cs="Times New Roman"/>
+                <w:b/>
+              </w:rPr>
+              <w:t>Responsibility</w:t>
+            </w:r>
+          </w:p>
+        </w:tc>
+        <w:tc>
+          <w:tcPr>
+            <w:tcW w:w="1134" w:type="pct"/>
+            <w:tcBorders>
+              <w:top w:val="single" w:sz="4" w:space="0" w:color="000000"/>
+              <w:left w:val="single" w:sz="4" w:space="0" w:color="000000"/>
+              <w:bottom w:val="single" w:sz="4" w:space="0" w:color="000000"/>
+              <w:right w:val="single" w:sz="4" w:space="0" w:color="000000"/>
+            </w:tcBorders>
+            <w:hideMark/>
+          </w:tcPr>
+          <w:p>
+            <w:pPr>
+              <w:jc w:val="center"/>
+              <w:rPr>
+                <w:rFonts w:ascii="Times New Roman" w:hAnsi="Times New Roman" w:cs="Times New Roman"/>
+                <w:b/>
+              </w:rPr>
+            </w:pPr>
+            <w:r>
+              <w:rPr>
+                <w:rFonts w:ascii="Times New Roman" w:hAnsi="Times New Roman" w:cs="Times New Roman"/>
+                <w:b/>
+              </w:rPr>
+              <w:t>%Complete</w:t>
+            </w:r>
+          </w:p>
+        </w:tc>
+      </w:tr>
+      <w:tr>
+        <w:trPr>
+          <w:trHeight w:val="545"/>
+        </w:trPr>
+        <w:tc>
+          <w:tcPr>
+            <w:tcW w:w="354" w:type="pct"/>
+            <w:tcBorders>
+              <w:top w:val="single" w:sz="4" w:space="0" w:color="000000"/>
+              <w:left w:val="single" w:sz="4" w:space="0" w:color="000000"/>
+              <w:bottom w:val="single" w:sz="4" w:space="0" w:color="000000"/>
+              <w:right w:val="single" w:sz="4" w:space="0" w:color="000000"/>
+            </w:tcBorders>
+            <w:hideMark/>
+          </w:tcPr>
+          <w:p>
+            <w:pPr>
+              <w:jc w:val="center"/>
+              <w:rPr>
+                <w:rFonts w:ascii="Times New Roman" w:hAnsi="Times New Roman" w:cs="Times New Roman"/>
+              </w:rPr>
+            </w:pPr>
+            <w:r>
+              <w:rPr>
+                <w:rFonts w:ascii="Times New Roman" w:hAnsi="Times New Roman" w:cs="Times New Roman"/>
+              </w:rPr>
+              <w:t>1</w:t>
+            </w:r>
+          </w:p>
+        </w:tc>
+        <w:tc>
+          <w:tcPr>
+            <w:tcW w:w="1337" w:type="pct"/>
+            <w:tcBorders>
+              <w:top w:val="single" w:sz="4" w:space="0" w:color="000000"/>
+              <w:left w:val="single" w:sz="4" w:space="0" w:color="000000"/>
+              <w:bottom w:val="single" w:sz="4" w:space="0" w:color="000000"/>
+              <w:right w:val="single" w:sz="4" w:space="0" w:color="000000"/>
+            </w:tcBorders>
+            <w:hideMark/>
+          </w:tcPr>
+          <w:p>
+            <w:pPr>
+              <w:jc w:val="center"/>
+              <w:rPr>
+                <w:rFonts w:ascii="Times New Roman" w:hAnsi="Times New Roman" w:cs="Times New Roman"/>
+              </w:rPr>
+            </w:pPr>
+            <w:r>
+              <w:rPr>
+                <w:rFonts w:eastAsia="Verdana"/>
+                <w:sz w:val="20"/>
+                <w:szCs w:val="20"/>
+              </w:rPr>
+              <w:t>Initial database design</w:t>
+            </w:r>
+          </w:p>
+        </w:tc>
+        <w:tc>
+          <w:tcPr>
+            <w:tcW w:w="959" w:type="pct"/>
+            <w:tcBorders>
+              <w:top w:val="single" w:sz="4" w:space="0" w:color="000000"/>
+              <w:left w:val="single" w:sz="4" w:space="0" w:color="000000"/>
+              <w:bottom w:val="single" w:sz="4" w:space="0" w:color="000000"/>
+              <w:right w:val="single" w:sz="4" w:space="0" w:color="000000"/>
+            </w:tcBorders>
+            <w:hideMark/>
+          </w:tcPr>
+          <w:p>
+            <w:pPr>
+              <w:jc w:val="center"/>
+              <w:rPr>
+                <w:rFonts w:ascii="Times New Roman" w:hAnsi="Times New Roman" w:cs="Times New Roman"/>
+              </w:rPr>
+            </w:pPr>
+            <w:r>
+              <w:rPr>
+                <w:rFonts w:eastAsia="Verdana"/>
+                <w:sz w:val="20"/>
+                <w:szCs w:val="20"/>
+              </w:rPr>
+              <w:t>13</w:t>
+            </w:r>
+            <w:r>
+              <w:rPr>
+                <w:rFonts w:eastAsia="Verdana"/>
+                <w:sz w:val="20"/>
+                <w:szCs w:val="20"/>
+              </w:rPr>
+              <w:t>/07/2025</w:t>
+            </w:r>
+          </w:p>
+        </w:tc>
+        <w:tc>
+          <w:tcPr>
+            <w:tcW w:w="1215" w:type="pct"/>
+            <w:tcBorders>
+              <w:top w:val="single" w:sz="4" w:space="0" w:color="000000"/>
+              <w:left w:val="single" w:sz="4" w:space="0" w:color="000000"/>
+              <w:bottom w:val="single" w:sz="4" w:space="0" w:color="000000"/>
+              <w:right w:val="single" w:sz="4" w:space="0" w:color="000000"/>
+            </w:tcBorders>
+            <w:hideMark/>
+          </w:tcPr>
+          <w:p>
+            <w:pPr>
+              <w:jc w:val="center"/>
+              <w:rPr>
+                <w:rFonts w:ascii="Times New Roman" w:hAnsi="Times New Roman" w:cs="Times New Roman"/>
+              </w:rPr>
+            </w:pPr>
+            <w:r>
+              <w:rPr>
+                <w:sz w:val="20"/>
+                <w:szCs w:val="20"/>
+              </w:rPr>
+              <w:t>Pham Quang Thinh</w:t>
+            </w:r>
+            <w:r>
+              <w:rPr>
+                <w:sz w:val="20"/>
+                <w:szCs w:val="20"/>
+              </w:rPr>
+              <w:t>, Nguyen Tan Van</w:t>
+            </w:r>
+          </w:p>
+        </w:tc>
+        <w:tc>
+          <w:tcPr>
+            <w:tcW w:w="1134" w:type="pct"/>
+            <w:tcBorders>
+              <w:top w:val="single" w:sz="4" w:space="0" w:color="000000"/>
+              <w:left w:val="single" w:sz="4" w:space="0" w:color="000000"/>
+              <w:bottom w:val="single" w:sz="4" w:space="0" w:color="000000"/>
+              <w:right w:val="single" w:sz="4" w:space="0" w:color="000000"/>
+            </w:tcBorders>
+            <w:hideMark/>
+          </w:tcPr>
+          <w:p>
+            <w:pPr>
+              <w:jc w:val="center"/>
+              <w:rPr>
+                <w:rFonts w:ascii="Times New Roman" w:hAnsi="Times New Roman" w:cs="Times New Roman"/>
+              </w:rPr>
+            </w:pPr>
+            <w:r>
+              <w:rPr>
+                <w:rFonts w:ascii="Times New Roman" w:hAnsi="Times New Roman" w:cs="Times New Roman"/>
+              </w:rPr>
+              <w:t>100%</w:t>
+            </w:r>
+          </w:p>
+        </w:tc>
+      </w:tr>
+      <w:tr>
+        <w:trPr>
+          <w:trHeight w:val="545"/>
+        </w:trPr>
+        <w:tc>
+          <w:tcPr>
+            <w:tcW w:w="354" w:type="pct"/>
+            <w:tcBorders>
+              <w:top w:val="single" w:sz="4" w:space="0" w:color="000000"/>
+              <w:left w:val="single" w:sz="4" w:space="0" w:color="000000"/>
+              <w:bottom w:val="single" w:sz="4" w:space="0" w:color="000000"/>
+              <w:right w:val="single" w:sz="4" w:space="0" w:color="000000"/>
+            </w:tcBorders>
+            <w:hideMark/>
+          </w:tcPr>
+          <w:p>
+            <w:pPr>
+              <w:jc w:val="center"/>
+              <w:rPr>
+                <w:rFonts w:ascii="Times New Roman" w:hAnsi="Times New Roman" w:cs="Times New Roman"/>
+              </w:rPr>
+            </w:pPr>
+            <w:r>
+              <w:rPr>
+                <w:rFonts w:ascii="Times New Roman" w:hAnsi="Times New Roman" w:cs="Times New Roman"/>
+              </w:rPr>
+              <w:t>2</w:t>
+            </w:r>
+          </w:p>
+        </w:tc>
+        <w:tc>
+          <w:tcPr>
+            <w:tcW w:w="1337" w:type="pct"/>
+            <w:tcBorders>
+              <w:top w:val="single" w:sz="4" w:space="0" w:color="000000"/>
+              <w:left w:val="single" w:sz="4" w:space="0" w:color="000000"/>
+              <w:bottom w:val="single" w:sz="4" w:space="0" w:color="000000"/>
+              <w:right w:val="single" w:sz="4" w:space="0" w:color="000000"/>
+            </w:tcBorders>
+            <w:hideMark/>
+          </w:tcPr>
+          <w:p>
+            <w:pPr>
+              <w:jc w:val="center"/>
+              <w:rPr>
+                <w:rFonts w:ascii="Times New Roman" w:hAnsi="Times New Roman" w:cs="Times New Roman"/>
+              </w:rPr>
+            </w:pPr>
+            <w:r>
+              <w:rPr>
+                <w:rFonts w:eastAsia="Verdana"/>
+                <w:sz w:val="20"/>
+                <w:szCs w:val="20"/>
+              </w:rPr>
+              <w:t>DB design</w:t>
+            </w:r>
+          </w:p>
+        </w:tc>
+        <w:tc>
+          <w:tcPr>
+            <w:tcW w:w="959" w:type="pct"/>
+            <w:tcBorders>
+              <w:top w:val="single" w:sz="4" w:space="0" w:color="000000"/>
+              <w:left w:val="single" w:sz="4" w:space="0" w:color="000000"/>
+              <w:bottom w:val="single" w:sz="4" w:space="0" w:color="000000"/>
+              <w:right w:val="single" w:sz="4" w:space="0" w:color="000000"/>
+            </w:tcBorders>
+            <w:hideMark/>
+          </w:tcPr>
+          <w:p>
+            <w:pPr>
+              <w:jc w:val="center"/>
+              <w:rPr>
+                <w:rFonts w:ascii="Times New Roman" w:hAnsi="Times New Roman" w:cs="Times New Roman"/>
+              </w:rPr>
+            </w:pPr>
+            <w:r>
+              <w:rPr>
+                <w:rFonts w:eastAsia="Verdana"/>
+                <w:sz w:val="20"/>
+                <w:szCs w:val="20"/>
+              </w:rPr>
+              <w:t>13</w:t>
+            </w:r>
+            <w:r>
+              <w:rPr>
+                <w:rFonts w:eastAsia="Verdana"/>
+                <w:sz w:val="20"/>
+                <w:szCs w:val="20"/>
+              </w:rPr>
+              <w:t>/07/2025</w:t>
+            </w:r>
+          </w:p>
+        </w:tc>
+        <w:tc>
+          <w:tcPr>
+            <w:tcW w:w="1215" w:type="pct"/>
+            <w:tcBorders>
+              <w:top w:val="single" w:sz="4" w:space="0" w:color="000000"/>
+              <w:left w:val="single" w:sz="4" w:space="0" w:color="000000"/>
+              <w:bottom w:val="single" w:sz="4" w:space="0" w:color="000000"/>
+              <w:right w:val="single" w:sz="4" w:space="0" w:color="000000"/>
+            </w:tcBorders>
+            <w:hideMark/>
+          </w:tcPr>
+          <w:p>
+            <w:pPr>
+              <w:jc w:val="center"/>
+              <w:rPr>
+                <w:rFonts w:ascii="Times New Roman" w:hAnsi="Times New Roman" w:cs="Times New Roman"/>
+              </w:rPr>
+            </w:pPr>
+            <w:r>
+              <w:rPr>
+                <w:sz w:val="20"/>
+              </w:rPr>
+              <w:t>All</w:t>
+            </w:r>
+            <w:r>
+              <w:rPr>
+                <w:spacing w:val="-5"/>
+                <w:sz w:val="20"/>
+              </w:rPr>
+              <w:t xml:space="preserve"> </w:t>
+            </w:r>
+            <w:r>
+              <w:rPr>
+                <w:sz w:val="20"/>
+              </w:rPr>
+              <w:t>team</w:t>
+            </w:r>
+            <w:r>
+              <w:rPr>
+                <w:spacing w:val="-2"/>
+                <w:sz w:val="20"/>
+              </w:rPr>
+              <w:t xml:space="preserve"> members</w:t>
+            </w:r>
+          </w:p>
+        </w:tc>
+        <w:tc>
+          <w:tcPr>
+            <w:tcW w:w="1134" w:type="pct"/>
+            <w:tcBorders>
+              <w:top w:val="single" w:sz="4" w:space="0" w:color="000000"/>
+              <w:left w:val="single" w:sz="4" w:space="0" w:color="000000"/>
+              <w:bottom w:val="single" w:sz="4" w:space="0" w:color="000000"/>
+              <w:right w:val="single" w:sz="4" w:space="0" w:color="000000"/>
+            </w:tcBorders>
+            <w:hideMark/>
+          </w:tcPr>
+          <w:p>
+            <w:pPr>
+              <w:jc w:val="center"/>
+              <w:rPr>
+                <w:rFonts w:ascii="Times New Roman" w:hAnsi="Times New Roman" w:cs="Times New Roman"/>
+              </w:rPr>
+            </w:pPr>
+            <w:r>
+              <w:rPr>
+                <w:rFonts w:ascii="Times New Roman" w:hAnsi="Times New Roman" w:cs="Times New Roman"/>
+              </w:rPr>
+              <w:t>100%</w:t>
+            </w:r>
+          </w:p>
+        </w:tc>
+      </w:tr>
+      <w:tr>
+        <w:trPr>
+          <w:trHeight w:val="545"/>
+        </w:trPr>
+        <w:tc>
+          <w:tcPr>
+            <w:tcW w:w="354" w:type="pct"/>
+            <w:tcBorders>
+              <w:top w:val="single" w:sz="4" w:space="0" w:color="000000"/>
+              <w:left w:val="single" w:sz="4" w:space="0" w:color="000000"/>
+              <w:bottom w:val="single" w:sz="4" w:space="0" w:color="000000"/>
+              <w:right w:val="single" w:sz="4" w:space="0" w:color="000000"/>
+            </w:tcBorders>
+            <w:vAlign w:val="center"/>
+          </w:tcPr>
+          <w:p>
+            <w:pPr>
+              <w:jc w:val="center"/>
+              <w:rPr>
+                <w:rFonts w:ascii="Times New Roman" w:hAnsi="Times New Roman" w:cs="Times New Roman"/>
+              </w:rPr>
+            </w:pPr>
+            <w:r>
+              <w:rPr>
+                <w:rFonts w:ascii="Times New Roman" w:hAnsi="Times New Roman" w:cs="Times New Roman"/>
+              </w:rPr>
+              <w:t>3</w:t>
+            </w:r>
+          </w:p>
+        </w:tc>
+        <w:tc>
+          <w:tcPr>
+            <w:tcW w:w="1337" w:type="pct"/>
+            <w:tcBorders>
+              <w:top w:val="single" w:sz="4" w:space="0" w:color="000000"/>
+              <w:left w:val="single" w:sz="4" w:space="0" w:color="000000"/>
+              <w:bottom w:val="single" w:sz="4" w:space="0" w:color="000000"/>
+              <w:right w:val="single" w:sz="4" w:space="0" w:color="000000"/>
+            </w:tcBorders>
+            <w:vAlign w:val="center"/>
+          </w:tcPr>
+          <w:p>
+            <w:pPr>
+              <w:jc w:val="center"/>
+              <w:rPr>
+                <w:rFonts w:eastAsia="Verdana"/>
+                <w:sz w:val="20"/>
+                <w:szCs w:val="20"/>
+              </w:rPr>
+            </w:pPr>
+            <w:r>
+              <w:rPr>
+                <w:rFonts w:eastAsia="Verdana"/>
+                <w:sz w:val="20"/>
+                <w:szCs w:val="20"/>
+              </w:rPr>
+              <w:t>UI prototype</w:t>
+            </w:r>
+          </w:p>
+        </w:tc>
+        <w:tc>
+          <w:tcPr>
+            <w:tcW w:w="959" w:type="pct"/>
+            <w:tcBorders>
+              <w:top w:val="single" w:sz="4" w:space="0" w:color="000000"/>
+              <w:left w:val="single" w:sz="4" w:space="0" w:color="000000"/>
+              <w:bottom w:val="single" w:sz="4" w:space="0" w:color="000000"/>
+              <w:right w:val="single" w:sz="4" w:space="0" w:color="000000"/>
+            </w:tcBorders>
+            <w:vAlign w:val="center"/>
+          </w:tcPr>
+          <w:p>
+            <w:pPr>
+              <w:jc w:val="center"/>
+              <w:rPr>
+                <w:rFonts w:eastAsia="Verdana"/>
+                <w:sz w:val="20"/>
+                <w:szCs w:val="20"/>
+              </w:rPr>
+            </w:pPr>
+            <w:r>
+              <w:rPr>
+                <w:rFonts w:eastAsia="Verdana"/>
+                <w:sz w:val="20"/>
+                <w:szCs w:val="20"/>
+              </w:rPr>
+              <w:t>13/07/2025</w:t>
+            </w:r>
+          </w:p>
+        </w:tc>
+        <w:tc>
+          <w:tcPr>
+            <w:tcW w:w="1215" w:type="pct"/>
+            <w:tcBorders>
+              <w:top w:val="single" w:sz="4" w:space="0" w:color="000000"/>
+              <w:left w:val="single" w:sz="4" w:space="0" w:color="000000"/>
+              <w:bottom w:val="single" w:sz="4" w:space="0" w:color="000000"/>
+              <w:right w:val="single" w:sz="4" w:space="0" w:color="000000"/>
+            </w:tcBorders>
+            <w:vAlign w:val="center"/>
+          </w:tcPr>
+          <w:p>
+            <w:pPr>
+              <w:jc w:val="center"/>
+              <w:rPr>
+                <w:sz w:val="20"/>
+              </w:rPr>
+            </w:pPr>
+            <w:r>
+              <w:rPr>
+                <w:sz w:val="20"/>
+              </w:rPr>
+              <w:t>All team members</w:t>
+            </w:r>
+          </w:p>
+        </w:tc>
+        <w:tc>
+          <w:tcPr>
+            <w:tcW w:w="1134" w:type="pct"/>
+            <w:tcBorders>
+              <w:top w:val="single" w:sz="4" w:space="0" w:color="000000"/>
+              <w:left w:val="single" w:sz="4" w:space="0" w:color="000000"/>
+              <w:bottom w:val="single" w:sz="4" w:space="0" w:color="000000"/>
+              <w:right w:val="single" w:sz="4" w:space="0" w:color="000000"/>
+            </w:tcBorders>
+            <w:vAlign w:val="center"/>
+          </w:tcPr>
+          <w:p>
+            <w:pPr>
+              <w:jc w:val="center"/>
+              <w:rPr>
+                <w:rFonts w:ascii="Times New Roman" w:hAnsi="Times New Roman" w:cs="Times New Roman"/>
+              </w:rPr>
+            </w:pPr>
+            <w:r>
+              <w:rPr>
+                <w:rFonts w:ascii="Times New Roman" w:hAnsi="Times New Roman" w:cs="Times New Roman"/>
+              </w:rPr>
+              <w:t>100%</w:t>
+            </w:r>
+          </w:p>
+        </w:tc>
+      </w:tr>
+      <w:tr>
+        <w:trPr>
+          <w:trHeight w:val="560"/>
+        </w:trPr>
+        <w:tc>
+          <w:tcPr>
+            <w:tcW w:w="354" w:type="pct"/>
+            <w:tcBorders>
+              <w:top w:val="single" w:sz="4" w:space="0" w:color="000000"/>
+              <w:left w:val="single" w:sz="4" w:space="0" w:color="000000"/>
+              <w:bottom w:val="single" w:sz="4" w:space="0" w:color="000000"/>
+              <w:right w:val="single" w:sz="4" w:space="0" w:color="000000"/>
+            </w:tcBorders>
+            <w:hideMark/>
+          </w:tcPr>
+          <w:p>
+            <w:pPr>
+              <w:jc w:val="center"/>
+              <w:rPr>
+                <w:rFonts w:ascii="Times New Roman" w:hAnsi="Times New Roman" w:cs="Times New Roman"/>
+              </w:rPr>
+            </w:pPr>
+            <w:r>
+              <w:rPr>
+                <w:rFonts w:ascii="Times New Roman" w:hAnsi="Times New Roman" w:cs="Times New Roman"/>
+              </w:rPr>
+              <w:t>4</w:t>
+            </w:r>
+          </w:p>
+        </w:tc>
+        <w:tc>
+          <w:tcPr>
+            <w:tcW w:w="1337" w:type="pct"/>
+            <w:tcBorders>
+              <w:top w:val="single" w:sz="4" w:space="0" w:color="000000"/>
+              <w:left w:val="single" w:sz="4" w:space="0" w:color="000000"/>
+              <w:bottom w:val="single" w:sz="4" w:space="0" w:color="000000"/>
+              <w:right w:val="single" w:sz="4" w:space="0" w:color="000000"/>
+            </w:tcBorders>
+            <w:hideMark/>
+          </w:tcPr>
+          <w:p>
+            <w:pPr>
+              <w:jc w:val="center"/>
+              <w:rPr>
+                <w:rFonts w:ascii="Times New Roman" w:hAnsi="Times New Roman" w:cs="Times New Roman"/>
+              </w:rPr>
+            </w:pPr>
+            <w:r>
+              <w:rPr>
+                <w:rFonts w:eastAsia="Verdana"/>
+                <w:sz w:val="20"/>
+                <w:szCs w:val="20"/>
+              </w:rPr>
+              <w:t>Review Report Sprint 3</w:t>
+            </w:r>
+          </w:p>
+        </w:tc>
+        <w:tc>
+          <w:tcPr>
+            <w:tcW w:w="959" w:type="pct"/>
+            <w:tcBorders>
+              <w:top w:val="single" w:sz="4" w:space="0" w:color="000000"/>
+              <w:left w:val="single" w:sz="4" w:space="0" w:color="000000"/>
+              <w:bottom w:val="single" w:sz="4" w:space="0" w:color="000000"/>
+              <w:right w:val="single" w:sz="4" w:space="0" w:color="000000"/>
+            </w:tcBorders>
+            <w:hideMark/>
+          </w:tcPr>
+          <w:p>
+            <w:pPr>
+              <w:jc w:val="center"/>
+              <w:rPr>
+                <w:rFonts w:ascii="Times New Roman" w:hAnsi="Times New Roman" w:cs="Times New Roman"/>
+              </w:rPr>
+            </w:pPr>
+            <w:r>
+              <w:rPr>
+                <w:rFonts w:eastAsia="Verdana"/>
+                <w:sz w:val="20"/>
+                <w:szCs w:val="20"/>
+              </w:rPr>
+              <w:t>13</w:t>
+            </w:r>
+            <w:r>
+              <w:rPr>
+                <w:rFonts w:eastAsia="Verdana"/>
+                <w:sz w:val="20"/>
+                <w:szCs w:val="20"/>
+              </w:rPr>
+              <w:t>/07/2025</w:t>
+            </w:r>
+          </w:p>
+        </w:tc>
+        <w:tc>
+          <w:tcPr>
+            <w:tcW w:w="1215" w:type="pct"/>
+            <w:tcBorders>
+              <w:top w:val="single" w:sz="4" w:space="0" w:color="000000"/>
+              <w:left w:val="single" w:sz="4" w:space="0" w:color="000000"/>
+              <w:bottom w:val="single" w:sz="4" w:space="0" w:color="000000"/>
+              <w:right w:val="single" w:sz="4" w:space="0" w:color="000000"/>
+            </w:tcBorders>
+            <w:hideMark/>
+          </w:tcPr>
+          <w:p>
+            <w:pPr>
+              <w:jc w:val="center"/>
+              <w:rPr>
+                <w:rFonts w:ascii="Times New Roman" w:hAnsi="Times New Roman" w:cs="Times New Roman"/>
+              </w:rPr>
+            </w:pPr>
+            <w:r>
+              <w:rPr>
+                <w:rFonts w:eastAsia="Verdana"/>
+                <w:sz w:val="20"/>
+                <w:szCs w:val="20"/>
+              </w:rPr>
+              <w:t>Nguyen Le Quang</w:t>
+            </w:r>
+          </w:p>
+        </w:tc>
+        <w:tc>
+          <w:tcPr>
+            <w:tcW w:w="1134" w:type="pct"/>
+            <w:tcBorders>
+              <w:top w:val="single" w:sz="4" w:space="0" w:color="000000"/>
+              <w:left w:val="single" w:sz="4" w:space="0" w:color="000000"/>
+              <w:bottom w:val="single" w:sz="4" w:space="0" w:color="000000"/>
+              <w:right w:val="single" w:sz="4" w:space="0" w:color="000000"/>
+            </w:tcBorders>
+            <w:hideMark/>
+          </w:tcPr>
+          <w:p>
+            <w:pPr>
+              <w:jc w:val="center"/>
+              <w:rPr>
+                <w:rFonts w:ascii="Times New Roman" w:hAnsi="Times New Roman" w:cs="Times New Roman"/>
+              </w:rPr>
+            </w:pPr>
+            <w:r>
+              <w:rPr>
+                <w:rFonts w:ascii="Times New Roman" w:hAnsi="Times New Roman" w:cs="Times New Roman"/>
+              </w:rPr>
+              <w:t>100%</w:t>
+            </w:r>
+          </w:p>
+        </w:tc>
+      </w:tr>
+      <w:tr>
+        <w:trPr>
+          <w:trHeight w:val="560"/>
+        </w:trPr>
+        <w:tc>
+          <w:tcPr>
+            <w:tcW w:w="354" w:type="pct"/>
+            <w:tcBorders>
+              <w:top w:val="single" w:sz="4" w:space="0" w:color="000000"/>
+              <w:left w:val="single" w:sz="4" w:space="0" w:color="000000"/>
+              <w:bottom w:val="single" w:sz="4" w:space="0" w:color="000000"/>
+              <w:right w:val="single" w:sz="4" w:space="0" w:color="000000"/>
+            </w:tcBorders>
+          </w:tcPr>
+          <w:p>
+            <w:pPr>
+              <w:jc w:val="center"/>
+              <w:rPr>
+                <w:rFonts w:ascii="Times New Roman" w:hAnsi="Times New Roman" w:cs="Times New Roman"/>
+              </w:rPr>
+            </w:pPr>
+            <w:r>
+              <w:rPr>
+                <w:rFonts w:ascii="Times New Roman" w:hAnsi="Times New Roman" w:cs="Times New Roman"/>
+              </w:rPr>
+              <w:t>5</w:t>
+            </w:r>
+          </w:p>
+        </w:tc>
+        <w:tc>
+          <w:tcPr>
+            <w:tcW w:w="1337" w:type="pct"/>
+            <w:tcBorders>
+              <w:top w:val="single" w:sz="4" w:space="0" w:color="000000"/>
+              <w:left w:val="single" w:sz="4" w:space="0" w:color="000000"/>
+              <w:bottom w:val="single" w:sz="4" w:space="0" w:color="000000"/>
+              <w:right w:val="single" w:sz="4" w:space="0" w:color="000000"/>
+            </w:tcBorders>
+          </w:tcPr>
+          <w:p>
+            <w:pPr>
+              <w:jc w:val="center"/>
+              <w:rPr>
+                <w:rFonts w:ascii="Times New Roman" w:eastAsia="Verdana" w:hAnsi="Times New Roman" w:cs="Times New Roman"/>
+                <w:sz w:val="20"/>
+                <w:szCs w:val="20"/>
+              </w:rPr>
+            </w:pPr>
+            <w:r>
+              <w:rPr>
+                <w:rFonts w:eastAsia="Verdana"/>
+                <w:sz w:val="20"/>
+                <w:szCs w:val="20"/>
+              </w:rPr>
+              <w:t>Planning Report Sprint 4</w:t>
+            </w:r>
+          </w:p>
+        </w:tc>
+        <w:tc>
+          <w:tcPr>
+            <w:tcW w:w="959" w:type="pct"/>
+            <w:tcBorders>
+              <w:top w:val="single" w:sz="4" w:space="0" w:color="000000"/>
+              <w:left w:val="single" w:sz="4" w:space="0" w:color="000000"/>
+              <w:bottom w:val="single" w:sz="4" w:space="0" w:color="000000"/>
+              <w:right w:val="single" w:sz="4" w:space="0" w:color="000000"/>
+            </w:tcBorders>
+          </w:tcPr>
+          <w:p>
+            <w:pPr>
+              <w:jc w:val="center"/>
+              <w:rPr>
+                <w:rFonts w:ascii="Times New Roman" w:hAnsi="Times New Roman" w:cs="Times New Roman"/>
+              </w:rPr>
+            </w:pPr>
+            <w:r>
+              <w:rPr>
+                <w:rFonts w:eastAsia="Verdana"/>
+                <w:sz w:val="20"/>
+                <w:szCs w:val="20"/>
+              </w:rPr>
+              <w:t>13</w:t>
+            </w:r>
+            <w:r>
+              <w:rPr>
+                <w:rFonts w:eastAsia="Verdana"/>
+                <w:sz w:val="20"/>
+                <w:szCs w:val="20"/>
+              </w:rPr>
+              <w:t>/07/2025</w:t>
+            </w:r>
+          </w:p>
+        </w:tc>
+        <w:tc>
+          <w:tcPr>
+            <w:tcW w:w="1215" w:type="pct"/>
+            <w:tcBorders>
+              <w:top w:val="single" w:sz="4" w:space="0" w:color="000000"/>
+              <w:left w:val="single" w:sz="4" w:space="0" w:color="000000"/>
+              <w:bottom w:val="single" w:sz="4" w:space="0" w:color="000000"/>
+              <w:right w:val="single" w:sz="4" w:space="0" w:color="000000"/>
+            </w:tcBorders>
+          </w:tcPr>
+          <w:p>
+            <w:pPr>
+              <w:jc w:val="center"/>
+              <w:rPr>
+                <w:rFonts w:ascii="Times New Roman" w:hAnsi="Times New Roman" w:cs="Times New Roman"/>
+              </w:rPr>
+            </w:pPr>
+            <w:r>
+              <w:rPr>
+                <w:sz w:val="20"/>
+                <w:szCs w:val="20"/>
+              </w:rPr>
+              <w:t>Ly Quoc Thanh</w:t>
+            </w:r>
+          </w:p>
+        </w:tc>
+        <w:tc>
+          <w:tcPr>
+            <w:tcW w:w="1134" w:type="pct"/>
+            <w:tcBorders>
+              <w:top w:val="single" w:sz="4" w:space="0" w:color="000000"/>
+              <w:left w:val="single" w:sz="4" w:space="0" w:color="000000"/>
+              <w:bottom w:val="single" w:sz="4" w:space="0" w:color="000000"/>
+              <w:right w:val="single" w:sz="4" w:space="0" w:color="000000"/>
+            </w:tcBorders>
+          </w:tcPr>
+          <w:p>
+            <w:pPr>
+              <w:jc w:val="center"/>
+              <w:rPr>
+                <w:rFonts w:ascii="Times New Roman" w:hAnsi="Times New Roman" w:cs="Times New Roman"/>
+              </w:rPr>
+            </w:pPr>
+            <w:r>
+              <w:rPr>
+                <w:rFonts w:ascii="Times New Roman" w:hAnsi="Times New Roman" w:cs="Times New Roman"/>
+              </w:rPr>
+              <w:t>100%</w:t>
+            </w:r>
+          </w:p>
+        </w:tc>
+      </w:tr>
+      <w:tr>
+        <w:trPr>
+          <w:trHeight w:val="560"/>
+        </w:trPr>
+        <w:tc>
+          <w:tcPr>
+            <w:tcW w:w="354" w:type="pct"/>
+            <w:tcBorders>
+              <w:top w:val="single" w:sz="4" w:space="0" w:color="000000"/>
+              <w:left w:val="single" w:sz="4" w:space="0" w:color="000000"/>
+              <w:bottom w:val="single" w:sz="4" w:space="0" w:color="000000"/>
+              <w:right w:val="single" w:sz="4" w:space="0" w:color="000000"/>
+            </w:tcBorders>
+          </w:tcPr>
+          <w:p>
+            <w:pPr>
+              <w:jc w:val="center"/>
+              <w:rPr>
+                <w:rFonts w:ascii="Times New Roman" w:hAnsi="Times New Roman" w:cs="Times New Roman"/>
+              </w:rPr>
+            </w:pPr>
+            <w:r>
+              <w:rPr>
+                <w:rFonts w:ascii="Times New Roman" w:hAnsi="Times New Roman" w:cs="Times New Roman"/>
+              </w:rPr>
+              <w:t>6</w:t>
+            </w:r>
+          </w:p>
+        </w:tc>
+        <w:tc>
+          <w:tcPr>
+            <w:tcW w:w="1337" w:type="pct"/>
+            <w:tcBorders>
+              <w:top w:val="single" w:sz="4" w:space="0" w:color="000000"/>
+              <w:left w:val="single" w:sz="4" w:space="0" w:color="000000"/>
+              <w:bottom w:val="single" w:sz="4" w:space="0" w:color="000000"/>
+              <w:right w:val="single" w:sz="4" w:space="0" w:color="000000"/>
+            </w:tcBorders>
+          </w:tcPr>
+          <w:p>
+            <w:pPr>
+              <w:jc w:val="center"/>
+              <w:rPr>
+                <w:rFonts w:eastAsia="Verdana"/>
+                <w:sz w:val="20"/>
+                <w:szCs w:val="20"/>
+              </w:rPr>
+            </w:pPr>
+            <w:r>
+              <w:rPr>
+                <w:rFonts w:eastAsia="Verdana"/>
+                <w:sz w:val="20"/>
+                <w:szCs w:val="20"/>
+              </w:rPr>
+              <w:t>Weekly report</w:t>
+            </w:r>
+            <w:r>
+              <w:rPr>
+                <w:rFonts w:eastAsia="Verdana"/>
+                <w:sz w:val="20"/>
+                <w:szCs w:val="20"/>
+              </w:rPr>
+              <w:t xml:space="preserve"> 6</w:t>
+            </w:r>
+          </w:p>
+        </w:tc>
+        <w:tc>
+          <w:tcPr>
+            <w:tcW w:w="959" w:type="pct"/>
+            <w:tcBorders>
+              <w:top w:val="single" w:sz="4" w:space="0" w:color="000000"/>
+              <w:left w:val="single" w:sz="4" w:space="0" w:color="000000"/>
+              <w:bottom w:val="single" w:sz="4" w:space="0" w:color="000000"/>
+              <w:right w:val="single" w:sz="4" w:space="0" w:color="000000"/>
+            </w:tcBorders>
+          </w:tcPr>
+          <w:p>
+            <w:pPr>
+              <w:jc w:val="center"/>
+              <w:rPr>
+                <w:rFonts w:ascii="Times New Roman" w:eastAsia="Verdana" w:hAnsi="Times New Roman" w:cs="Times New Roman"/>
+                <w:sz w:val="20"/>
+                <w:szCs w:val="20"/>
+              </w:rPr>
+            </w:pPr>
+            <w:r>
+              <w:rPr>
+                <w:rFonts w:eastAsia="Verdana"/>
+                <w:sz w:val="20"/>
+                <w:szCs w:val="20"/>
+              </w:rPr>
+              <w:t>13</w:t>
+            </w:r>
+            <w:r>
+              <w:rPr>
+                <w:rFonts w:eastAsia="Verdana"/>
+                <w:sz w:val="20"/>
+                <w:szCs w:val="20"/>
+              </w:rPr>
+              <w:t>/07/2025</w:t>
+            </w:r>
+          </w:p>
+        </w:tc>
+        <w:tc>
+          <w:tcPr>
+            <w:tcW w:w="1215" w:type="pct"/>
+            <w:tcBorders>
+              <w:top w:val="single" w:sz="4" w:space="0" w:color="000000"/>
+              <w:left w:val="single" w:sz="4" w:space="0" w:color="000000"/>
+              <w:bottom w:val="single" w:sz="4" w:space="0" w:color="000000"/>
+              <w:right w:val="single" w:sz="4" w:space="0" w:color="000000"/>
+            </w:tcBorders>
+          </w:tcPr>
+          <w:p>
+            <w:pPr>
+              <w:jc w:val="center"/>
+              <w:rPr>
+                <w:rFonts w:ascii="Times New Roman" w:hAnsi="Times New Roman" w:cs="Times New Roman"/>
+                <w:sz w:val="20"/>
+                <w:szCs w:val="20"/>
+              </w:rPr>
+            </w:pPr>
+            <w:r>
+              <w:rPr>
+                <w:rFonts w:eastAsia="Verdana"/>
+                <w:sz w:val="20"/>
+                <w:szCs w:val="20"/>
+              </w:rPr>
+              <w:t>Huynh Van Sinh</w:t>
+            </w:r>
+          </w:p>
+        </w:tc>
+        <w:tc>
+          <w:tcPr>
+            <w:tcW w:w="1134" w:type="pct"/>
+            <w:tcBorders>
+              <w:top w:val="single" w:sz="4" w:space="0" w:color="000000"/>
+              <w:left w:val="single" w:sz="4" w:space="0" w:color="000000"/>
+              <w:bottom w:val="single" w:sz="4" w:space="0" w:color="000000"/>
+              <w:right w:val="single" w:sz="4" w:space="0" w:color="000000"/>
+            </w:tcBorders>
+          </w:tcPr>
+          <w:p>
+            <w:pPr>
+              <w:jc w:val="center"/>
+              <w:rPr>
+                <w:rFonts w:ascii="Times New Roman" w:hAnsi="Times New Roman" w:cs="Times New Roman"/>
+              </w:rPr>
+            </w:pPr>
+            <w:r>
+              <w:rPr>
+                <w:rFonts w:ascii="Times New Roman" w:hAnsi="Times New Roman" w:cs="Times New Roman"/>
+              </w:rPr>
+              <w:t>100%</w:t>
+            </w:r>
+          </w:p>
+        </w:tc>
+      </w:tr>
+    </w:tbl>
+    <w:p/>
+    <w:p>
+      <w:pPr>
+        <w:pStyle w:val="Heading1"/>
+        <w:numPr>
+          <w:ilvl w:val="0"/>
+          <w:numId w:val="14"/>
+        </w:numPr>
+        <w:ind w:left="720"/>
+        <w:rPr>
+          <w:rFonts w:ascii="Verdana" w:eastAsia="Verdana" w:hAnsi="Verdana" w:cs="Verdana"/>
+          <w:sz w:val="20"/>
+          <w:szCs w:val="20"/>
+        </w:rPr>
+      </w:pPr>
+      <w:r>
+        <w:rPr>
+          <w:rFonts w:ascii="Verdana" w:eastAsia="Verdana" w:hAnsi="Verdana" w:cs="Verdana"/>
+          <w:sz w:val="20"/>
+          <w:szCs w:val="20"/>
+        </w:rPr>
+        <w:t>Issues and impacts:</w:t>
+      </w:r>
+    </w:p>
+    <w:p/>
+    <w:p>
+      <w:pPr>
+        <w:pStyle w:val="ListParagraph"/>
+        <w:widowControl w:val="0"/>
+        <w:numPr>
+          <w:ilvl w:val="1"/>
+          <w:numId w:val="14"/>
+        </w:numPr>
+        <w:tabs>
+          <w:tab w:val="left" w:pos="720"/>
+        </w:tabs>
+        <w:autoSpaceDE w:val="0"/>
+        <w:autoSpaceDN w:val="0"/>
+        <w:spacing w:before="1" w:after="0" w:line="273" w:lineRule="auto"/>
+        <w:ind w:right="360"/>
+        <w:contextualSpacing w:val="0"/>
+        <w:jc w:val="both"/>
+        <w:rPr>
+          <w:sz w:val="20"/>
+          <w:szCs w:val="20"/>
+        </w:rPr>
+      </w:pPr>
+      <w:r>
+        <w:rPr>
+          <w:rFonts w:ascii="Times New Roman" w:eastAsia="Verdana" w:hAnsi="Times New Roman" w:cs="Times New Roman"/>
+          <w:color w:val="000000"/>
+          <w:sz w:val="20"/>
+          <w:szCs w:val="20"/>
+        </w:rPr>
+        <w:t>Some relationships and constraints were missing or unclear in the initial database design.</w:t>
+      </w:r>
+    </w:p>
+    <w:p>
+      <w:pPr>
+        <w:pStyle w:val="ListParagraph"/>
+        <w:widowControl w:val="0"/>
+        <w:numPr>
+          <w:ilvl w:val="1"/>
+          <w:numId w:val="14"/>
+        </w:numPr>
+        <w:tabs>
+          <w:tab w:val="left" w:pos="720"/>
+        </w:tabs>
+        <w:autoSpaceDE w:val="0"/>
+        <w:autoSpaceDN w:val="0"/>
+        <w:spacing w:before="1" w:after="0" w:line="273" w:lineRule="auto"/>
+        <w:ind w:right="360"/>
+        <w:contextualSpacing w:val="0"/>
+        <w:jc w:val="both"/>
+        <w:rPr>
+          <w:sz w:val="20"/>
+          <w:szCs w:val="20"/>
+        </w:rPr>
+        <w:sectPr>
+          <w:headerReference w:type="even" r:id="rId12"/>
+          <w:headerReference w:type="default" r:id="rId13"/>
+          <w:pgSz w:w="12240" w:h="15840"/>
+          <w:pgMar w:top="450" w:right="1080" w:bottom="280" w:left="1440" w:header="1441" w:footer="0" w:gutter="0"/>
+          <w:pgNumType w:start="1"/>
+          <w:cols w:space="720"/>
+        </w:sectPr>
+      </w:pPr>
+      <w:r>
+        <w:rPr>
+          <w:rFonts w:ascii="Times New Roman" w:eastAsia="Verdana" w:hAnsi="Times New Roman" w:cs="Times New Roman"/>
+          <w:color w:val="000000"/>
+          <w:sz w:val="20"/>
+          <w:szCs w:val="20"/>
+        </w:rPr>
+        <w:t>Collecting input for Review and Planning Reports was slow due to inconsistent team updates.</w:t>
+      </w:r>
+    </w:p>
+    <w:p>
+      <w:pPr>
+        <w:pBdr>
+          <w:top w:val="nil"/>
+          <w:left w:val="nil"/>
+          <w:bottom w:val="nil"/>
+          <w:right w:val="nil"/>
+          <w:between w:val="nil"/>
+        </w:pBdr>
+        <w:ind w:left="720"/>
+        <w:rPr>
+          <w:rFonts w:ascii="Verdana" w:eastAsia="Verdana" w:hAnsi="Verdana" w:cs="Verdana"/>
+          <w:color w:val="000000"/>
+        </w:rPr>
+      </w:pPr>
+    </w:p>
+    <w:p>
+      <w:pPr>
+        <w:pStyle w:val="Heading1"/>
+        <w:numPr>
+          <w:ilvl w:val="0"/>
+          <w:numId w:val="14"/>
+        </w:numPr>
+        <w:ind w:left="720"/>
+        <w:rPr>
+          <w:rFonts w:ascii="Verdana" w:eastAsia="Verdana" w:hAnsi="Verdana" w:cs="Verdana"/>
+          <w:sz w:val="20"/>
+          <w:szCs w:val="20"/>
+        </w:rPr>
+      </w:pPr>
+      <w:r>
+        <w:rPr>
+          <w:rFonts w:ascii="Verdana" w:eastAsia="Verdana" w:hAnsi="Verdana" w:cs="Verdana"/>
+          <w:sz w:val="20"/>
+          <w:szCs w:val="20"/>
+        </w:rPr>
+        <w:t>Next week's goals:</w:t>
+      </w:r>
+    </w:p>
+    <w:p/>
+    <w:tbl>
+      <w:tblPr>
+        <w:tblW w:w="9351" w:type="dxa"/>
+        <w:tblInd w:w="10" w:type="dxa"/>
+        <w:tblBorders>
+          <w:top w:val="single" w:sz="4" w:space="0" w:color="000000"/>
+          <w:left w:val="single" w:sz="4" w:space="0" w:color="000000"/>
+          <w:bottom w:val="single" w:sz="4" w:space="0" w:color="000000"/>
+          <w:right w:val="single" w:sz="4" w:space="0" w:color="000000"/>
+          <w:insideH w:val="single" w:sz="4" w:space="0" w:color="000000"/>
+          <w:insideV w:val="single" w:sz="4" w:space="0" w:color="000000"/>
+        </w:tblBorders>
+        <w:tblLayout w:type="fixed"/>
+        <w:tblCellMar>
+          <w:left w:w="0" w:type="dxa"/>
+          <w:right w:w="0" w:type="dxa"/>
+        </w:tblCellMar>
+        <w:tblLook w:val="01E0" w:firstRow="1" w:lastRow="1" w:firstColumn="1" w:lastColumn="1" w:noHBand="0" w:noVBand="0"/>
+      </w:tblPr>
+      <w:tblGrid>
+        <w:gridCol w:w="566"/>
+        <w:gridCol w:w="3372"/>
+        <w:gridCol w:w="1385"/>
+        <w:gridCol w:w="4028"/>
+      </w:tblGrid>
+      <w:tr>
+        <w:trPr>
+          <w:trHeight w:val="585"/>
+        </w:trPr>
+        <w:tc>
+          <w:tcPr>
+            <w:tcW w:w="566" w:type="dxa"/>
+          </w:tcPr>
+          <w:p>
+            <w:pPr>
+              <w:pStyle w:val="TableParagraph"/>
+              <w:spacing w:before="178"/>
+              <w:ind w:left="9"/>
+              <w:rPr>
+                <w:b/>
+                <w:sz w:val="20"/>
+              </w:rPr>
+            </w:pPr>
+            <w:r>
+              <w:rPr>
+                <w:b/>
+                <w:spacing w:val="-5"/>
+                <w:sz w:val="20"/>
+              </w:rPr>
+              <w:t>No</w:t>
+            </w:r>
+          </w:p>
+        </w:tc>
+        <w:tc>
+          <w:tcPr>
+            <w:tcW w:w="3372" w:type="dxa"/>
+          </w:tcPr>
+          <w:p>
+            <w:pPr>
+              <w:pStyle w:val="TableParagraph"/>
+              <w:spacing w:before="178"/>
+              <w:ind w:left="9" w:right="4"/>
+              <w:rPr>
+                <w:b/>
+                <w:sz w:val="20"/>
+              </w:rPr>
+            </w:pPr>
+            <w:r>
+              <w:rPr>
+                <w:b/>
+                <w:spacing w:val="-2"/>
+                <w:sz w:val="20"/>
+              </w:rPr>
+              <w:t>Description</w:t>
+            </w:r>
+          </w:p>
+        </w:tc>
+        <w:tc>
+          <w:tcPr>
+            <w:tcW w:w="1385" w:type="dxa"/>
+          </w:tcPr>
+          <w:p>
+            <w:pPr>
+              <w:pStyle w:val="TableParagraph"/>
+              <w:spacing w:before="178"/>
+              <w:ind w:left="13" w:right="3"/>
+              <w:rPr>
+                <w:b/>
+                <w:sz w:val="20"/>
+              </w:rPr>
+            </w:pPr>
+            <w:r>
+              <w:rPr>
+                <w:b/>
+                <w:sz w:val="20"/>
+              </w:rPr>
+              <w:t>Due</w:t>
+            </w:r>
+            <w:r>
+              <w:rPr>
+                <w:b/>
+                <w:spacing w:val="-4"/>
+                <w:sz w:val="20"/>
+              </w:rPr>
+              <w:t xml:space="preserve"> Date</w:t>
+            </w:r>
+          </w:p>
+        </w:tc>
+        <w:tc>
+          <w:tcPr>
+            <w:tcW w:w="4028" w:type="dxa"/>
+          </w:tcPr>
+          <w:p>
+            <w:pPr>
+              <w:pStyle w:val="TableParagraph"/>
+              <w:spacing w:before="178"/>
+              <w:ind w:left="12" w:right="8"/>
+              <w:rPr>
+                <w:b/>
+                <w:sz w:val="20"/>
+              </w:rPr>
+            </w:pPr>
+            <w:r>
+              <w:rPr>
+                <w:b/>
+                <w:spacing w:val="-2"/>
+                <w:sz w:val="20"/>
+              </w:rPr>
+              <w:t>Responsibility</w:t>
+            </w:r>
+          </w:p>
+        </w:tc>
+      </w:tr>
+      <w:tr>
+        <w:trPr>
+          <w:trHeight w:val="743"/>
+        </w:trPr>
+        <w:tc>
+          <w:tcPr>
+            <w:tcW w:w="566" w:type="dxa"/>
+          </w:tcPr>
+          <w:p>
+            <w:pPr>
+              <w:pStyle w:val="TableParagraph"/>
+              <w:spacing w:before="27"/>
+              <w:ind w:left="0"/>
+              <w:jc w:val="left"/>
+              <w:rPr>
+                <w:sz w:val="20"/>
+              </w:rPr>
+            </w:pPr>
+          </w:p>
+          <w:p>
+            <w:pPr>
+              <w:pStyle w:val="TableParagraph"/>
+              <w:ind w:left="9" w:right="1"/>
+              <w:rPr>
+                <w:sz w:val="20"/>
+              </w:rPr>
+            </w:pPr>
+            <w:r>
+              <w:rPr>
+                <w:spacing w:val="-10"/>
+                <w:sz w:val="20"/>
+              </w:rPr>
+              <w:t>1</w:t>
+            </w:r>
+          </w:p>
+        </w:tc>
+        <w:tc>
+          <w:tcPr>
+            <w:tcW w:w="3372" w:type="dxa"/>
+          </w:tcPr>
+          <w:p>
+            <w:pPr>
+              <w:pStyle w:val="TableParagraph"/>
+              <w:spacing w:before="27"/>
+              <w:ind w:left="0"/>
+              <w:jc w:val="left"/>
+              <w:rPr>
+                <w:sz w:val="20"/>
+              </w:rPr>
+            </w:pPr>
+          </w:p>
+          <w:p>
+            <w:pPr>
+              <w:pStyle w:val="TableParagraph"/>
+              <w:ind w:left="9" w:right="5"/>
+              <w:rPr>
+                <w:sz w:val="20"/>
+              </w:rPr>
+            </w:pPr>
+            <w:r>
+              <w:rPr>
+                <w:rFonts w:eastAsia="Verdana"/>
+                <w:sz w:val="20"/>
+                <w:szCs w:val="20"/>
+              </w:rPr>
+              <w:t>UI prototype (cont.)</w:t>
+            </w:r>
+          </w:p>
+        </w:tc>
+        <w:tc>
+          <w:tcPr>
+            <w:tcW w:w="1385" w:type="dxa"/>
+          </w:tcPr>
+          <w:p>
+            <w:pPr>
+              <w:pStyle w:val="TableParagraph"/>
+              <w:spacing w:before="27"/>
+              <w:ind w:left="0"/>
+              <w:jc w:val="left"/>
+              <w:rPr>
+                <w:sz w:val="20"/>
+              </w:rPr>
+            </w:pPr>
+          </w:p>
+          <w:p>
+            <w:pPr>
+              <w:pStyle w:val="TableParagraph"/>
+              <w:ind w:left="13"/>
+              <w:rPr>
+                <w:sz w:val="20"/>
+              </w:rPr>
+            </w:pPr>
+            <w:r>
+              <w:rPr>
+                <w:rFonts w:eastAsia="Verdana"/>
+                <w:sz w:val="20"/>
+                <w:szCs w:val="20"/>
+              </w:rPr>
+              <w:t>26</w:t>
+            </w:r>
+            <w:r>
+              <w:rPr>
+                <w:rFonts w:eastAsia="Verdana"/>
+                <w:sz w:val="20"/>
+                <w:szCs w:val="20"/>
+              </w:rPr>
+              <w:t>/07/2025</w:t>
+            </w:r>
+          </w:p>
+        </w:tc>
+        <w:tc>
+          <w:tcPr>
+            <w:tcW w:w="4028" w:type="dxa"/>
+          </w:tcPr>
+          <w:p>
+            <w:pPr>
+              <w:pStyle w:val="TableParagraph"/>
+              <w:spacing w:before="27"/>
+              <w:ind w:left="0"/>
+              <w:jc w:val="left"/>
+              <w:rPr>
+                <w:sz w:val="20"/>
+              </w:rPr>
+            </w:pPr>
+          </w:p>
+          <w:p>
+            <w:pPr>
+              <w:pStyle w:val="TableParagraph"/>
+              <w:ind w:left="12" w:right="2"/>
+              <w:rPr>
+                <w:sz w:val="20"/>
+              </w:rPr>
+            </w:pPr>
+            <w:r>
+              <w:rPr>
+                <w:sz w:val="20"/>
+              </w:rPr>
+              <w:t>All</w:t>
+            </w:r>
+            <w:r>
+              <w:rPr>
+                <w:spacing w:val="-5"/>
+                <w:sz w:val="20"/>
+              </w:rPr>
+              <w:t xml:space="preserve"> </w:t>
+            </w:r>
+            <w:r>
+              <w:rPr>
+                <w:sz w:val="20"/>
+              </w:rPr>
+              <w:t>team</w:t>
+            </w:r>
+            <w:r>
+              <w:rPr>
+                <w:spacing w:val="-2"/>
+                <w:sz w:val="20"/>
+              </w:rPr>
+              <w:t xml:space="preserve"> members</w:t>
+            </w:r>
+          </w:p>
+        </w:tc>
+      </w:tr>
+      <w:tr>
+        <w:trPr>
+          <w:trHeight w:val="767"/>
+        </w:trPr>
+        <w:tc>
+          <w:tcPr>
+            <w:tcW w:w="566" w:type="dxa"/>
+          </w:tcPr>
+          <w:p>
+            <w:pPr>
+              <w:pStyle w:val="TableParagraph"/>
+              <w:spacing w:before="39"/>
+              <w:ind w:left="0"/>
+              <w:jc w:val="left"/>
+              <w:rPr>
+                <w:sz w:val="20"/>
+              </w:rPr>
+            </w:pPr>
+          </w:p>
+          <w:p>
+            <w:pPr>
+              <w:pStyle w:val="TableParagraph"/>
+              <w:ind w:left="9" w:right="1"/>
+              <w:rPr>
+                <w:sz w:val="20"/>
+              </w:rPr>
+            </w:pPr>
+            <w:r>
+              <w:rPr>
+                <w:spacing w:val="-10"/>
+                <w:sz w:val="20"/>
+              </w:rPr>
+              <w:t>2</w:t>
+            </w:r>
+          </w:p>
+        </w:tc>
+        <w:tc>
+          <w:tcPr>
+            <w:tcW w:w="3372" w:type="dxa"/>
+          </w:tcPr>
+          <w:p>
+            <w:pPr>
+              <w:pStyle w:val="TableParagraph"/>
+              <w:spacing w:before="39"/>
+              <w:ind w:left="0"/>
+              <w:jc w:val="left"/>
+              <w:rPr>
+                <w:sz w:val="20"/>
+              </w:rPr>
+            </w:pPr>
+          </w:p>
+          <w:p>
+            <w:pPr>
+              <w:pStyle w:val="TableParagraph"/>
+              <w:ind w:left="9" w:right="1"/>
+              <w:rPr>
+                <w:sz w:val="20"/>
+              </w:rPr>
+            </w:pPr>
+            <w:r>
+              <w:rPr>
+                <w:rFonts w:eastAsia="Verdana"/>
+                <w:sz w:val="20"/>
+                <w:szCs w:val="20"/>
+              </w:rPr>
+              <w:t>Updated software architecture document</w:t>
+            </w:r>
+          </w:p>
+        </w:tc>
+        <w:tc>
+          <w:tcPr>
+            <w:tcW w:w="1385" w:type="dxa"/>
+          </w:tcPr>
+          <w:p>
+            <w:pPr>
+              <w:pStyle w:val="TableParagraph"/>
+              <w:spacing w:before="39"/>
+              <w:ind w:left="0"/>
+              <w:jc w:val="left"/>
+              <w:rPr>
+                <w:sz w:val="20"/>
+              </w:rPr>
+            </w:pPr>
+          </w:p>
+          <w:p>
+            <w:pPr>
+              <w:pStyle w:val="TableParagraph"/>
+              <w:ind w:left="13"/>
+              <w:rPr>
+                <w:sz w:val="20"/>
+              </w:rPr>
+            </w:pPr>
+            <w:r>
+              <w:rPr>
+                <w:rFonts w:eastAsia="Verdana"/>
+                <w:sz w:val="20"/>
+                <w:szCs w:val="20"/>
+              </w:rPr>
+              <w:t>20</w:t>
+            </w:r>
+            <w:r>
+              <w:rPr>
+                <w:rFonts w:eastAsia="Verdana"/>
+                <w:sz w:val="20"/>
+                <w:szCs w:val="20"/>
+              </w:rPr>
+              <w:t>/07/2025</w:t>
+            </w:r>
+          </w:p>
+        </w:tc>
+        <w:tc>
+          <w:tcPr>
+            <w:tcW w:w="4028" w:type="dxa"/>
+          </w:tcPr>
+          <w:p>
+            <w:pPr>
+              <w:pStyle w:val="TableParagraph"/>
+              <w:spacing w:before="39"/>
+              <w:ind w:left="0"/>
+              <w:rPr>
+                <w:sz w:val="20"/>
+              </w:rPr>
+            </w:pPr>
+          </w:p>
+          <w:p>
+            <w:pPr>
+              <w:pStyle w:val="TableParagraph"/>
+              <w:ind w:left="12" w:right="2"/>
+              <w:rPr>
+                <w:sz w:val="20"/>
+              </w:rPr>
+            </w:pPr>
+            <w:r>
+              <w:rPr>
+                <w:sz w:val="20"/>
+              </w:rPr>
+              <w:t>Ly Quoc Thanh, Pham Quang Thinh</w:t>
+            </w:r>
+          </w:p>
+        </w:tc>
+      </w:tr>
+      <w:tr>
+        <w:trPr>
+          <w:trHeight w:val="765"/>
+        </w:trPr>
+        <w:tc>
+          <w:tcPr>
+            <w:tcW w:w="566" w:type="dxa"/>
+          </w:tcPr>
+          <w:p>
+            <w:pPr>
+              <w:pStyle w:val="TableParagraph"/>
+              <w:spacing w:before="36"/>
+              <w:ind w:left="0"/>
+              <w:jc w:val="left"/>
+              <w:rPr>
+                <w:sz w:val="20"/>
+              </w:rPr>
+            </w:pPr>
+          </w:p>
+          <w:p>
+            <w:pPr>
+              <w:pStyle w:val="TableParagraph"/>
+              <w:ind w:left="9" w:right="1"/>
+              <w:rPr>
+                <w:sz w:val="20"/>
+              </w:rPr>
+            </w:pPr>
+            <w:r>
+              <w:rPr>
+                <w:spacing w:val="-10"/>
+                <w:sz w:val="20"/>
+              </w:rPr>
+              <w:t>3</w:t>
+            </w:r>
+          </w:p>
+        </w:tc>
+        <w:tc>
+          <w:tcPr>
+            <w:tcW w:w="3372" w:type="dxa"/>
+          </w:tcPr>
+          <w:p>
+            <w:pPr>
+              <w:pStyle w:val="TableParagraph"/>
+              <w:spacing w:before="36"/>
+              <w:ind w:left="0"/>
+              <w:jc w:val="left"/>
+              <w:rPr>
+                <w:sz w:val="20"/>
+              </w:rPr>
+            </w:pPr>
+          </w:p>
+          <w:p>
+            <w:pPr>
+              <w:pStyle w:val="TableParagraph"/>
+              <w:ind w:left="9"/>
+              <w:rPr>
+                <w:sz w:val="20"/>
+              </w:rPr>
+            </w:pPr>
+            <w:r>
+              <w:rPr>
+                <w:rFonts w:eastAsia="Verdana"/>
+                <w:sz w:val="20"/>
+                <w:szCs w:val="20"/>
+              </w:rPr>
+              <w:t>Working software prototype</w:t>
+            </w:r>
+          </w:p>
+        </w:tc>
+        <w:tc>
+          <w:tcPr>
+            <w:tcW w:w="1385" w:type="dxa"/>
+          </w:tcPr>
+          <w:p>
+            <w:pPr>
+              <w:pStyle w:val="TableParagraph"/>
+              <w:spacing w:before="36"/>
+              <w:ind w:left="0"/>
+              <w:jc w:val="left"/>
+              <w:rPr>
+                <w:sz w:val="20"/>
+              </w:rPr>
+            </w:pPr>
+          </w:p>
+          <w:p>
+            <w:pPr>
+              <w:pStyle w:val="TableParagraph"/>
+              <w:ind w:left="13"/>
+              <w:rPr>
+                <w:sz w:val="20"/>
+              </w:rPr>
+            </w:pPr>
+            <w:r>
+              <w:rPr>
+                <w:rFonts w:eastAsia="Verdana"/>
+                <w:sz w:val="20"/>
+                <w:szCs w:val="20"/>
+              </w:rPr>
+              <w:t>26</w:t>
+            </w:r>
+            <w:r>
+              <w:rPr>
+                <w:rFonts w:eastAsia="Verdana"/>
+                <w:sz w:val="20"/>
+                <w:szCs w:val="20"/>
+              </w:rPr>
+              <w:t>/07/2025</w:t>
+            </w:r>
+          </w:p>
+        </w:tc>
+        <w:tc>
+          <w:tcPr>
+            <w:tcW w:w="4028" w:type="dxa"/>
+          </w:tcPr>
+          <w:p>
+            <w:pPr>
+              <w:pStyle w:val="TableParagraph"/>
+              <w:spacing w:before="36"/>
+              <w:ind w:left="0"/>
+              <w:jc w:val="left"/>
+              <w:rPr>
+                <w:sz w:val="20"/>
+              </w:rPr>
+            </w:pPr>
+          </w:p>
+          <w:p>
+            <w:pPr>
+              <w:pStyle w:val="TableParagraph"/>
+              <w:ind w:left="12"/>
+              <w:rPr>
+                <w:sz w:val="20"/>
+              </w:rPr>
+            </w:pPr>
+            <w:r>
+              <w:rPr>
+                <w:rFonts w:eastAsia="Verdana"/>
+                <w:sz w:val="20"/>
+                <w:szCs w:val="20"/>
+              </w:rPr>
+              <w:t>Nguyen Le Quang</w:t>
+            </w:r>
+            <w:r>
+              <w:rPr>
+                <w:rFonts w:eastAsia="Verdana"/>
+                <w:sz w:val="20"/>
+                <w:szCs w:val="20"/>
+              </w:rPr>
+              <w:t>, Nguyen Tan Van</w:t>
+            </w:r>
+          </w:p>
+        </w:tc>
+      </w:tr>
+      <w:tr>
+        <w:trPr>
+          <w:trHeight w:val="765"/>
+        </w:trPr>
+        <w:tc>
+          <w:tcPr>
+            <w:tcW w:w="566" w:type="dxa"/>
+          </w:tcPr>
+          <w:p>
+            <w:pPr>
+              <w:pStyle w:val="TableParagraph"/>
+              <w:spacing w:before="36"/>
+              <w:ind w:left="0"/>
+              <w:rPr>
+                <w:sz w:val="20"/>
+              </w:rPr>
+            </w:pPr>
+            <w:r>
+              <w:rPr>
+                <w:sz w:val="20"/>
+              </w:rPr>
+              <w:t>4</w:t>
+            </w:r>
+          </w:p>
+        </w:tc>
+        <w:tc>
+          <w:tcPr>
+            <w:tcW w:w="3372" w:type="dxa"/>
+          </w:tcPr>
+          <w:p>
+            <w:pPr>
+              <w:pStyle w:val="TableParagraph"/>
+              <w:spacing w:before="36"/>
+              <w:ind w:left="0"/>
+              <w:rPr>
+                <w:sz w:val="20"/>
+              </w:rPr>
+            </w:pPr>
+            <w:r>
+              <w:rPr>
+                <w:rFonts w:eastAsia="Verdana"/>
+                <w:sz w:val="20"/>
+                <w:szCs w:val="20"/>
+              </w:rPr>
+              <w:t>Weekly report 7</w:t>
+            </w:r>
+          </w:p>
+        </w:tc>
+        <w:tc>
+          <w:tcPr>
+            <w:tcW w:w="1385" w:type="dxa"/>
+          </w:tcPr>
+          <w:p>
+            <w:pPr>
+              <w:pStyle w:val="TableParagraph"/>
+              <w:spacing w:before="36"/>
+              <w:ind w:left="0"/>
+              <w:rPr>
+                <w:sz w:val="20"/>
+              </w:rPr>
+            </w:pPr>
+            <w:r>
+              <w:rPr>
+                <w:rFonts w:eastAsia="Verdana"/>
+                <w:sz w:val="20"/>
+                <w:szCs w:val="20"/>
+              </w:rPr>
+              <w:t>20</w:t>
+            </w:r>
+            <w:r>
+              <w:rPr>
+                <w:rFonts w:eastAsia="Verdana"/>
+                <w:sz w:val="20"/>
+                <w:szCs w:val="20"/>
+              </w:rPr>
+              <w:t>/07/2025</w:t>
+            </w:r>
+          </w:p>
+        </w:tc>
+        <w:tc>
+          <w:tcPr>
+            <w:tcW w:w="4028" w:type="dxa"/>
+          </w:tcPr>
+          <w:p>
+            <w:pPr>
+              <w:pStyle w:val="TableParagraph"/>
+              <w:spacing w:before="36"/>
+              <w:ind w:left="0"/>
+              <w:rPr>
+                <w:sz w:val="20"/>
+              </w:rPr>
+            </w:pPr>
+            <w:r>
+              <w:rPr>
+                <w:rFonts w:eastAsia="Verdana"/>
+                <w:sz w:val="20"/>
+                <w:szCs w:val="20"/>
+              </w:rPr>
+              <w:t>Huynh Van Sinh</w:t>
+            </w:r>
+          </w:p>
+        </w:tc>
+      </w:tr>
+    </w:tbl>
+    <w:p/>
+    <w:p/>
+    <w:p/>
     <w:sectPr>
+      <w:headerReference w:type="even" r:id="rId14"/>
+      <w:headerReference w:type="default" r:id="rId15"/>
       <w:pgSz w:w="12240" w:h="15840"/>
       <w:pgMar w:top="1440" w:right="1440" w:bottom="1440" w:left="1440" w:header="720" w:footer="720" w:gutter="0"/>
       <w:pgNumType w:start="1"/>
@@ -11610,6 +17005,699 @@
 </w:hdr>
 </file>
 
+<file path=word/header3.xml><?xml version="1.0" encoding="utf-8"?>
+<w:hdr xmlns:wpc="http://schemas.microsoft.com/office/word/2010/wordprocessingCanvas" xmlns:cx="http://schemas.microsoft.com/office/drawing/2014/chartex" xmlns:cx1="http://schemas.microsoft.com/office/drawing/2015/9/8/chartex" xmlns:cx2="http://schemas.microsoft.com/office/drawing/2015/10/21/chartex" xmlns:cx3="http://schemas.microsoft.com/office/drawing/2016/5/9/chartex" xmlns:cx4="http://schemas.microsoft.com/office/drawing/2016/5/10/chartex" xmlns:cx5="http://schemas.microsoft.com/office/drawing/2016/5/11/chartex" xmlns:cx6="http://schemas.microsoft.com/office/drawing/2016/5/12/chartex" xmlns:cx7="http://schemas.microsoft.com/office/drawing/2016/5/13/chartex" xmlns:cx8="http://schemas.microsoft.com/office/drawing/2016/5/14/chartex" xmlns:mc="http://schemas.openxmlformats.org/markup-compatibility/2006" xmlns:aink="http://schemas.microsoft.com/office/drawing/2016/ink" xmlns:am3d="http://schemas.microsoft.com/office/drawing/2017/model3d" xmlns:o="urn:schemas-microsoft-com:office:office" xmlns:oel="http://schemas.microsoft.com/office/2019/extlst" xmlns:r="http://schemas.openxmlformats.org/officeDocument/2006/relationships" xmlns:m="http://schemas.openxmlformats.org/officeDocument/2006/math" xmlns:v="urn:schemas-microsoft-com:vml" xmlns:wp14="http://schemas.microsoft.com/office/word/2010/wordprocessingDrawing" xmlns:wp="http://schemas.openxmlformats.org/drawingml/2006/wordprocessingDrawing" xmlns:w10="urn:schemas-microsoft-com:office:word" xmlns:w="http://schemas.openxmlformats.org/wordprocessingml/2006/main" xmlns:w14="http://schemas.microsoft.com/office/word/2010/wordml" xmlns:w15="http://schemas.microsoft.com/office/word/2012/wordml" xmlns:w16cex="http://schemas.microsoft.com/office/word/2018/wordml/cex" xmlns:w16cid="http://schemas.microsoft.com/office/word/2016/wordml/cid" xmlns:w16="http://schemas.microsoft.com/office/word/2018/wordml" xmlns:w16du="http://schemas.microsoft.com/office/word/2023/wordml/word16du" xmlns:w16sdtdh="http://schemas.microsoft.com/office/word/2020/wordml/sdtdatahash" xmlns:w16sdtfl="http://schemas.microsoft.com/office/word/2024/wordml/sdtformatlock" xmlns:w16se="http://schemas.microsoft.com/office/word/2015/wordml/symex" xmlns:wpg="http://schemas.microsoft.com/office/word/2010/wordprocessingGroup" xmlns:wpi="http://schemas.microsoft.com/office/word/2010/wordprocessingInk" xmlns:wne="http://schemas.microsoft.com/office/word/2006/wordml" xmlns:wps="http://schemas.microsoft.com/office/word/2010/wordprocessingShape" mc:Ignorable="w14 w15 w16se w16cid w16 w16cex w16sdtdh w16sdtfl w16du wp14">
+  <w:p>
+    <w:pPr>
+      <w:pStyle w:val="BodyText"/>
+      <w:spacing w:line="14" w:lineRule="auto"/>
+    </w:pPr>
+    <w:r>
+      <w:rPr>
+        <w:noProof/>
+      </w:rPr>
+      <mc:AlternateContent>
+        <mc:Choice Requires="wps">
+          <w:drawing>
+            <wp:anchor distT="0" distB="0" distL="0" distR="0" simplePos="0" relativeHeight="251661312" behindDoc="1" locked="0" layoutInCell="1" allowOverlap="1" wp14:anchorId="361A6961" wp14:editId="2E4978F1">
+              <wp:simplePos x="0" y="0"/>
+              <wp:positionH relativeFrom="page">
+                <wp:posOffset>902004</wp:posOffset>
+              </wp:positionH>
+              <wp:positionV relativeFrom="page">
+                <wp:posOffset>902798</wp:posOffset>
+              </wp:positionV>
+              <wp:extent cx="1600835" cy="179705"/>
+              <wp:effectExtent l="0" t="0" r="0" b="0"/>
+              <wp:wrapNone/>
+              <wp:docPr id="1803898631" name="Textbox 3"/>
+              <wp:cNvGraphicFramePr>
+                <a:graphicFrameLocks xmlns:a="http://schemas.openxmlformats.org/drawingml/2006/main"/>
+              </wp:cNvGraphicFramePr>
+              <a:graphic xmlns:a="http://schemas.openxmlformats.org/drawingml/2006/main">
+                <a:graphicData uri="http://schemas.microsoft.com/office/word/2010/wordprocessingShape">
+                  <wps:wsp>
+                    <wps:cNvSpPr txBox="1">
+                      <a:spLocks/>
+                    </wps:cNvSpPr>
+                    <wps:spPr>
+                      <a:xfrm>
+                        <a:off x="0" y="0"/>
+                        <a:ext cx="1600835" cy="179705"/>
+                      </a:xfrm>
+                      <a:prstGeom prst="rect">
+                        <a:avLst/>
+                      </a:prstGeom>
+                    </wps:spPr>
+                    <wps:txbx>
+                      <w:txbxContent>
+                        <w:p>
+                          <w:pPr>
+                            <w:spacing w:before="19"/>
+                            <w:ind w:left="20"/>
+                            <w:rPr>
+                              <w:rFonts w:ascii="Verdana"/>
+                              <w:b/>
+                              <w:sz w:val="20"/>
+                            </w:rPr>
+                          </w:pPr>
+                          <w:r>
+                            <w:rPr>
+                              <w:rFonts w:ascii="Verdana"/>
+                              <w:b/>
+                              <w:sz w:val="20"/>
+                            </w:rPr>
+                            <w:t>3.</w:t>
+                          </w:r>
+                          <w:r>
+                            <w:rPr>
+                              <w:rFonts w:ascii="Verdana"/>
+                              <w:b/>
+                              <w:spacing w:val="67"/>
+                              <w:sz w:val="20"/>
+                            </w:rPr>
+                            <w:t xml:space="preserve"> </w:t>
+                          </w:r>
+                          <w:r>
+                            <w:rPr>
+                              <w:rFonts w:ascii="Verdana"/>
+                              <w:b/>
+                              <w:sz w:val="20"/>
+                            </w:rPr>
+                            <w:t>Next</w:t>
+                          </w:r>
+                          <w:r>
+                            <w:rPr>
+                              <w:rFonts w:ascii="Verdana"/>
+                              <w:b/>
+                              <w:spacing w:val="-3"/>
+                              <w:sz w:val="20"/>
+                            </w:rPr>
+                            <w:t xml:space="preserve"> </w:t>
+                          </w:r>
+                          <w:r>
+                            <w:rPr>
+                              <w:rFonts w:ascii="Verdana"/>
+                              <w:b/>
+                              <w:sz w:val="20"/>
+                            </w:rPr>
+                            <w:t>week's</w:t>
+                          </w:r>
+                          <w:r>
+                            <w:rPr>
+                              <w:rFonts w:ascii="Verdana"/>
+                              <w:b/>
+                              <w:spacing w:val="-5"/>
+                              <w:sz w:val="20"/>
+                            </w:rPr>
+                            <w:t xml:space="preserve"> </w:t>
+                          </w:r>
+                          <w:r>
+                            <w:rPr>
+                              <w:rFonts w:ascii="Verdana"/>
+                              <w:b/>
+                              <w:spacing w:val="-2"/>
+                              <w:sz w:val="20"/>
+                            </w:rPr>
+                            <w:t>goals:</w:t>
+                          </w:r>
+                        </w:p>
+                      </w:txbxContent>
+                    </wps:txbx>
+                    <wps:bodyPr wrap="square" lIns="0" tIns="0" rIns="0" bIns="0" rtlCol="0">
+                      <a:noAutofit/>
+                    </wps:bodyPr>
+                  </wps:wsp>
+                </a:graphicData>
+              </a:graphic>
+            </wp:anchor>
+          </w:drawing>
+        </mc:Choice>
+        <mc:Fallback>
+          <w:pict>
+            <v:shapetype w14:anchorId="361A6961" id="_x0000_t202" coordsize="21600,21600" o:spt="202" path="m,l,21600r21600,l21600,xe">
+              <v:stroke joinstyle="miter"/>
+              <v:path gradientshapeok="t" o:connecttype="rect"/>
+            </v:shapetype>
+            <v:shape id="_x0000_s1027" type="#_x0000_t202" style="position:absolute;margin-left:71pt;margin-top:71.1pt;width:126.05pt;height:14.15pt;z-index:-251655168;visibility:visible;mso-wrap-style:square;mso-wrap-distance-left:0;mso-wrap-distance-top:0;mso-wrap-distance-right:0;mso-wrap-distance-bottom:0;mso-position-horizontal:absolute;mso-position-horizontal-relative:page;mso-position-vertical:absolute;mso-position-vertical-relative:page;v-text-anchor:top" o:gfxdata="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" filled="f" stroked="f">
+              <v:textbox inset="0,0,0,0">
+                <w:txbxContent>
+                  <w:p>
+                    <w:pPr>
+                      <w:spacing w:before="19"/>
+                      <w:ind w:left="20"/>
+                      <w:rPr>
+                        <w:rFonts w:ascii="Verdana"/>
+                        <w:b/>
+                        <w:sz w:val="20"/>
+                      </w:rPr>
+                    </w:pPr>
+                    <w:r>
+                      <w:rPr>
+                        <w:rFonts w:ascii="Verdana"/>
+                        <w:b/>
+                        <w:sz w:val="20"/>
+                      </w:rPr>
+                      <w:t>3.</w:t>
+                    </w:r>
+                    <w:r>
+                      <w:rPr>
+                        <w:rFonts w:ascii="Verdana"/>
+                        <w:b/>
+                        <w:spacing w:val="67"/>
+                        <w:sz w:val="20"/>
+                      </w:rPr>
+                      <w:t xml:space="preserve"> </w:t>
+                    </w:r>
+                    <w:r>
+                      <w:rPr>
+                        <w:rFonts w:ascii="Verdana"/>
+                        <w:b/>
+                        <w:sz w:val="20"/>
+                      </w:rPr>
+                      <w:t>Next</w:t>
+                    </w:r>
+                    <w:r>
+                      <w:rPr>
+                        <w:rFonts w:ascii="Verdana"/>
+                        <w:b/>
+                        <w:spacing w:val="-3"/>
+                        <w:sz w:val="20"/>
+                      </w:rPr>
+                      <w:t xml:space="preserve"> </w:t>
+                    </w:r>
+                    <w:r>
+                      <w:rPr>
+                        <w:rFonts w:ascii="Verdana"/>
+                        <w:b/>
+                        <w:sz w:val="20"/>
+                      </w:rPr>
+                      <w:t>week's</w:t>
+                    </w:r>
+                    <w:r>
+                      <w:rPr>
+                        <w:rFonts w:ascii="Verdana"/>
+                        <w:b/>
+                        <w:spacing w:val="-5"/>
+                        <w:sz w:val="20"/>
+                      </w:rPr>
+                      <w:t xml:space="preserve"> </w:t>
+                    </w:r>
+                    <w:r>
+                      <w:rPr>
+                        <w:rFonts w:ascii="Verdana"/>
+                        <w:b/>
+                        <w:spacing w:val="-2"/>
+                        <w:sz w:val="20"/>
+                      </w:rPr>
+                      <w:t>goals:</w:t>
+                    </w:r>
+                  </w:p>
+                </w:txbxContent>
+              </v:textbox>
+              <w10:wrap anchorx="page" anchory="page"/>
+            </v:shape>
+          </w:pict>
+        </mc:Fallback>
+      </mc:AlternateContent>
+    </w:r>
+  </w:p>
+</w:hdr>
+</file>
+
+<file path=word/header4.xml><?xml version="1.0" encoding="utf-8"?>
+<w:hdr xmlns:wpc="http://schemas.microsoft.com/office/word/2010/wordprocessingCanvas" xmlns:cx="http://schemas.microsoft.com/office/drawing/2014/chartex" xmlns:cx1="http://schemas.microsoft.com/office/drawing/2015/9/8/chartex" xmlns:cx2="http://schemas.microsoft.com/office/drawing/2015/10/21/chartex" xmlns:cx3="http://schemas.microsoft.com/office/drawing/2016/5/9/chartex" xmlns:cx4="http://schemas.microsoft.com/office/drawing/2016/5/10/chartex" xmlns:cx5="http://schemas.microsoft.com/office/drawing/2016/5/11/chartex" xmlns:cx6="http://schemas.microsoft.com/office/drawing/2016/5/12/chartex" xmlns:cx7="http://schemas.microsoft.com/office/drawing/2016/5/13/chartex" xmlns:cx8="http://schemas.microsoft.com/office/drawing/2016/5/14/chartex" xmlns:mc="http://schemas.openxmlformats.org/markup-compatibility/2006" xmlns:aink="http://schemas.microsoft.com/office/drawing/2016/ink" xmlns:am3d="http://schemas.microsoft.com/office/drawing/2017/model3d" xmlns:o="urn:schemas-microsoft-com:office:office" xmlns:oel="http://schemas.microsoft.com/office/2019/extlst" xmlns:r="http://schemas.openxmlformats.org/officeDocument/2006/relationships" xmlns:m="http://schemas.openxmlformats.org/officeDocument/2006/math" xmlns:v="urn:schemas-microsoft-com:vml" xmlns:wp14="http://schemas.microsoft.com/office/word/2010/wordprocessingDrawing" xmlns:wp="http://schemas.openxmlformats.org/drawingml/2006/wordprocessingDrawing" xmlns:w10="urn:schemas-microsoft-com:office:word" xmlns:w="http://schemas.openxmlformats.org/wordprocessingml/2006/main" xmlns:w14="http://schemas.microsoft.com/office/word/2010/wordml" xmlns:w15="http://schemas.microsoft.com/office/word/2012/wordml" xmlns:w16cex="http://schemas.microsoft.com/office/word/2018/wordml/cex" xmlns:w16cid="http://schemas.microsoft.com/office/word/2016/wordml/cid" xmlns:w16="http://schemas.microsoft.com/office/word/2018/wordml" xmlns:w16du="http://schemas.microsoft.com/office/word/2023/wordml/word16du" xmlns:w16sdtdh="http://schemas.microsoft.com/office/word/2020/wordml/sdtdatahash" xmlns:w16sdtfl="http://schemas.microsoft.com/office/word/2024/wordml/sdtformatlock" xmlns:w16se="http://schemas.microsoft.com/office/word/2015/wordml/symex" xmlns:wpg="http://schemas.microsoft.com/office/word/2010/wordprocessingGroup" xmlns:wpi="http://schemas.microsoft.com/office/word/2010/wordprocessingInk" xmlns:wne="http://schemas.microsoft.com/office/word/2006/wordml" xmlns:wps="http://schemas.microsoft.com/office/word/2010/wordprocessingShape" mc:Ignorable="w14 w15 w16se w16cid w16 w16cex w16sdtdh w16sdtfl w16du wp14">
+  <w:p>
+    <w:pPr>
+      <w:pStyle w:val="BodyText"/>
+      <w:spacing w:line="14" w:lineRule="auto"/>
+    </w:pPr>
+  </w:p>
+</w:hdr>
+</file>
+
+<file path=word/header5.xml><?xml version="1.0" encoding="utf-8"?>
+<w:hdr xmlns:wpc="http://schemas.microsoft.com/office/word/2010/wordprocessingCanvas" xmlns:cx="http://schemas.microsoft.com/office/drawing/2014/chartex" xmlns:cx1="http://schemas.microsoft.com/office/drawing/2015/9/8/chartex" xmlns:cx2="http://schemas.microsoft.com/office/drawing/2015/10/21/chartex" xmlns:cx3="http://schemas.microsoft.com/office/drawing/2016/5/9/chartex" xmlns:cx4="http://schemas.microsoft.com/office/drawing/2016/5/10/chartex" xmlns:cx5="http://schemas.microsoft.com/office/drawing/2016/5/11/chartex" xmlns:cx6="http://schemas.microsoft.com/office/drawing/2016/5/12/chartex" xmlns:cx7="http://schemas.microsoft.com/office/drawing/2016/5/13/chartex" xmlns:cx8="http://schemas.microsoft.com/office/drawing/2016/5/14/chartex" xmlns:mc="http://schemas.openxmlformats.org/markup-compatibility/2006" xmlns:aink="http://schemas.microsoft.com/office/drawing/2016/ink" xmlns:am3d="http://schemas.microsoft.com/office/drawing/2017/model3d" xmlns:o="urn:schemas-microsoft-com:office:office" xmlns:oel="http://schemas.microsoft.com/office/2019/extlst" xmlns:r="http://schemas.openxmlformats.org/officeDocument/2006/relationships" xmlns:m="http://schemas.openxmlformats.org/officeDocument/2006/math" xmlns:v="urn:schemas-microsoft-com:vml" xmlns:wp14="http://schemas.microsoft.com/office/word/2010/wordprocessingDrawing" xmlns:wp="http://schemas.openxmlformats.org/drawingml/2006/wordprocessingDrawing" xmlns:w10="urn:schemas-microsoft-com:office:word" xmlns:w="http://schemas.openxmlformats.org/wordprocessingml/2006/main" xmlns:w14="http://schemas.microsoft.com/office/word/2010/wordml" xmlns:w15="http://schemas.microsoft.com/office/word/2012/wordml" xmlns:w16cex="http://schemas.microsoft.com/office/word/2018/wordml/cex" xmlns:w16cid="http://schemas.microsoft.com/office/word/2016/wordml/cid" xmlns:w16="http://schemas.microsoft.com/office/word/2018/wordml" xmlns:w16du="http://schemas.microsoft.com/office/word/2023/wordml/word16du" xmlns:w16sdtdh="http://schemas.microsoft.com/office/word/2020/wordml/sdtdatahash" xmlns:w16sdtfl="http://schemas.microsoft.com/office/word/2024/wordml/sdtformatlock" xmlns:w16se="http://schemas.microsoft.com/office/word/2015/wordml/symex" xmlns:wpg="http://schemas.microsoft.com/office/word/2010/wordprocessingGroup" xmlns:wpi="http://schemas.microsoft.com/office/word/2010/wordprocessingInk" xmlns:wne="http://schemas.microsoft.com/office/word/2006/wordml" xmlns:wps="http://schemas.microsoft.com/office/word/2010/wordprocessingShape" mc:Ignorable="w14 w15 w16se w16cid w16 w16cex w16sdtdh w16sdtfl w16du wp14">
+  <w:p>
+    <w:pPr>
+      <w:pStyle w:val="BodyText"/>
+      <w:spacing w:line="14" w:lineRule="auto"/>
+    </w:pPr>
+    <w:r>
+      <w:rPr>
+        <w:noProof/>
+      </w:rPr>
+      <mc:AlternateContent>
+        <mc:Choice Requires="wps">
+          <w:drawing>
+            <wp:anchor distT="0" distB="0" distL="0" distR="0" simplePos="0" relativeHeight="251665408" behindDoc="1" locked="0" layoutInCell="1" allowOverlap="1" wp14:anchorId="4F2D7527" wp14:editId="1DF439E7">
+              <wp:simplePos x="0" y="0"/>
+              <wp:positionH relativeFrom="page">
+                <wp:posOffset>902004</wp:posOffset>
+              </wp:positionH>
+              <wp:positionV relativeFrom="page">
+                <wp:posOffset>902798</wp:posOffset>
+              </wp:positionV>
+              <wp:extent cx="1600835" cy="179705"/>
+              <wp:effectExtent l="0" t="0" r="0" b="0"/>
+              <wp:wrapNone/>
+              <wp:docPr id="924289069" name="Textbox 3"/>
+              <wp:cNvGraphicFramePr>
+                <a:graphicFrameLocks xmlns:a="http://schemas.openxmlformats.org/drawingml/2006/main"/>
+              </wp:cNvGraphicFramePr>
+              <a:graphic xmlns:a="http://schemas.openxmlformats.org/drawingml/2006/main">
+                <a:graphicData uri="http://schemas.microsoft.com/office/word/2010/wordprocessingShape">
+                  <wps:wsp>
+                    <wps:cNvSpPr txBox="1">
+                      <a:spLocks/>
+                    </wps:cNvSpPr>
+                    <wps:spPr>
+                      <a:xfrm>
+                        <a:off x="0" y="0"/>
+                        <a:ext cx="1600835" cy="179705"/>
+                      </a:xfrm>
+                      <a:prstGeom prst="rect">
+                        <a:avLst/>
+                      </a:prstGeom>
+                    </wps:spPr>
+                    <wps:txbx>
+                      <w:txbxContent>
+                        <w:p>
+                          <w:pPr>
+                            <w:spacing w:before="19"/>
+                            <w:ind w:left="20"/>
+                            <w:rPr>
+                              <w:rFonts w:ascii="Verdana"/>
+                              <w:b/>
+                              <w:sz w:val="20"/>
+                            </w:rPr>
+                          </w:pPr>
+                          <w:r>
+                            <w:rPr>
+                              <w:rFonts w:ascii="Verdana"/>
+                              <w:b/>
+                              <w:sz w:val="20"/>
+                            </w:rPr>
+                            <w:t>3.</w:t>
+                          </w:r>
+                          <w:r>
+                            <w:rPr>
+                              <w:rFonts w:ascii="Verdana"/>
+                              <w:b/>
+                              <w:spacing w:val="67"/>
+                              <w:sz w:val="20"/>
+                            </w:rPr>
+                            <w:t xml:space="preserve"> </w:t>
+                          </w:r>
+                          <w:r>
+                            <w:rPr>
+                              <w:rFonts w:ascii="Verdana"/>
+                              <w:b/>
+                              <w:sz w:val="20"/>
+                            </w:rPr>
+                            <w:t>Next</w:t>
+                          </w:r>
+                          <w:r>
+                            <w:rPr>
+                              <w:rFonts w:ascii="Verdana"/>
+                              <w:b/>
+                              <w:spacing w:val="-3"/>
+                              <w:sz w:val="20"/>
+                            </w:rPr>
+                            <w:t xml:space="preserve"> </w:t>
+                          </w:r>
+                          <w:r>
+                            <w:rPr>
+                              <w:rFonts w:ascii="Verdana"/>
+                              <w:b/>
+                              <w:sz w:val="20"/>
+                            </w:rPr>
+                            <w:t>week's</w:t>
+                          </w:r>
+                          <w:r>
+                            <w:rPr>
+                              <w:rFonts w:ascii="Verdana"/>
+                              <w:b/>
+                              <w:spacing w:val="-5"/>
+                              <w:sz w:val="20"/>
+                            </w:rPr>
+                            <w:t xml:space="preserve"> </w:t>
+                          </w:r>
+                          <w:r>
+                            <w:rPr>
+                              <w:rFonts w:ascii="Verdana"/>
+                              <w:b/>
+                              <w:spacing w:val="-2"/>
+                              <w:sz w:val="20"/>
+                            </w:rPr>
+                            <w:t>goals:</w:t>
+                          </w:r>
+                        </w:p>
+                      </w:txbxContent>
+                    </wps:txbx>
+                    <wps:bodyPr wrap="square" lIns="0" tIns="0" rIns="0" bIns="0" rtlCol="0">
+                      <a:noAutofit/>
+                    </wps:bodyPr>
+                  </wps:wsp>
+                </a:graphicData>
+              </a:graphic>
+            </wp:anchor>
+          </w:drawing>
+        </mc:Choice>
+        <mc:Fallback>
+          <w:pict>
+            <v:shapetype w14:anchorId="4F2D7527" id="_x0000_t202" coordsize="21600,21600" o:spt="202" path="m,l,21600r21600,l21600,xe">
+              <v:stroke joinstyle="miter"/>
+              <v:path gradientshapeok="t" o:connecttype="rect"/>
+            </v:shapetype>
+            <v:shape id="_x0000_s1028" type="#_x0000_t202" style="position:absolute;margin-left:71pt;margin-top:71.1pt;width:126.05pt;height:14.15pt;z-index:-251651072;visibility:visible;mso-wrap-style:square;mso-wrap-distance-left:0;mso-wrap-distance-top:0;mso-wrap-distance-right:0;mso-wrap-distance-bottom:0;mso-position-horizontal:absolute;mso-position-horizontal-relative:page;mso-position-vertical:absolute;mso-position-vertical-relative:page;v-text-anchor:top" o:gfxdata="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" filled="f" stroked="f">
+              <v:textbox inset="0,0,0,0">
+                <w:txbxContent>
+                  <w:p>
+                    <w:pPr>
+                      <w:spacing w:before="19"/>
+                      <w:ind w:left="20"/>
+                      <w:rPr>
+                        <w:rFonts w:ascii="Verdana"/>
+                        <w:b/>
+                        <w:sz w:val="20"/>
+                      </w:rPr>
+                    </w:pPr>
+                    <w:r>
+                      <w:rPr>
+                        <w:rFonts w:ascii="Verdana"/>
+                        <w:b/>
+                        <w:sz w:val="20"/>
+                      </w:rPr>
+                      <w:t>3.</w:t>
+                    </w:r>
+                    <w:r>
+                      <w:rPr>
+                        <w:rFonts w:ascii="Verdana"/>
+                        <w:b/>
+                        <w:spacing w:val="67"/>
+                        <w:sz w:val="20"/>
+                      </w:rPr>
+                      <w:t xml:space="preserve"> </w:t>
+                    </w:r>
+                    <w:r>
+                      <w:rPr>
+                        <w:rFonts w:ascii="Verdana"/>
+                        <w:b/>
+                        <w:sz w:val="20"/>
+                      </w:rPr>
+                      <w:t>Next</w:t>
+                    </w:r>
+                    <w:r>
+                      <w:rPr>
+                        <w:rFonts w:ascii="Verdana"/>
+                        <w:b/>
+                        <w:spacing w:val="-3"/>
+                        <w:sz w:val="20"/>
+                      </w:rPr>
+                      <w:t xml:space="preserve"> </w:t>
+                    </w:r>
+                    <w:r>
+                      <w:rPr>
+                        <w:rFonts w:ascii="Verdana"/>
+                        <w:b/>
+                        <w:sz w:val="20"/>
+                      </w:rPr>
+                      <w:t>week's</w:t>
+                    </w:r>
+                    <w:r>
+                      <w:rPr>
+                        <w:rFonts w:ascii="Verdana"/>
+                        <w:b/>
+                        <w:spacing w:val="-5"/>
+                        <w:sz w:val="20"/>
+                      </w:rPr>
+                      <w:t xml:space="preserve"> </w:t>
+                    </w:r>
+                    <w:r>
+                      <w:rPr>
+                        <w:rFonts w:ascii="Verdana"/>
+                        <w:b/>
+                        <w:spacing w:val="-2"/>
+                        <w:sz w:val="20"/>
+                      </w:rPr>
+                      <w:t>goals:</w:t>
+                    </w:r>
+                  </w:p>
+                </w:txbxContent>
+              </v:textbox>
+              <w10:wrap anchorx="page" anchory="page"/>
+            </v:shape>
+          </w:pict>
+        </mc:Fallback>
+      </mc:AlternateContent>
+    </w:r>
+  </w:p>
+</w:hdr>
+</file>
+
+<file path=word/header6.xml><?xml version="1.0" encoding="utf-8"?>
+<w:hdr xmlns:wpc="http://schemas.microsoft.com/office/word/2010/wordprocessingCanvas" xmlns:cx="http://schemas.microsoft.com/office/drawing/2014/chartex" xmlns:cx1="http://schemas.microsoft.com/office/drawing/2015/9/8/chartex" xmlns:cx2="http://schemas.microsoft.com/office/drawing/2015/10/21/chartex" xmlns:cx3="http://schemas.microsoft.com/office/drawing/2016/5/9/chartex" xmlns:cx4="http://schemas.microsoft.com/office/drawing/2016/5/10/chartex" xmlns:cx5="http://schemas.microsoft.com/office/drawing/2016/5/11/chartex" xmlns:cx6="http://schemas.microsoft.com/office/drawing/2016/5/12/chartex" xmlns:cx7="http://schemas.microsoft.com/office/drawing/2016/5/13/chartex" xmlns:cx8="http://schemas.microsoft.com/office/drawing/2016/5/14/chartex" xmlns:mc="http://schemas.openxmlformats.org/markup-compatibility/2006" xmlns:aink="http://schemas.microsoft.com/office/drawing/2016/ink" xmlns:am3d="http://schemas.microsoft.com/office/drawing/2017/model3d" xmlns:o="urn:schemas-microsoft-com:office:office" xmlns:oel="http://schemas.microsoft.com/office/2019/extlst" xmlns:r="http://schemas.openxmlformats.org/officeDocument/2006/relationships" xmlns:m="http://schemas.openxmlformats.org/officeDocument/2006/math" xmlns:v="urn:schemas-microsoft-com:vml" xmlns:wp14="http://schemas.microsoft.com/office/word/2010/wordprocessingDrawing" xmlns:wp="http://schemas.openxmlformats.org/drawingml/2006/wordprocessingDrawing" xmlns:w10="urn:schemas-microsoft-com:office:word" xmlns:w="http://schemas.openxmlformats.org/wordprocessingml/2006/main" xmlns:w14="http://schemas.microsoft.com/office/word/2010/wordml" xmlns:w15="http://schemas.microsoft.com/office/word/2012/wordml" xmlns:w16cex="http://schemas.microsoft.com/office/word/2018/wordml/cex" xmlns:w16cid="http://schemas.microsoft.com/office/word/2016/wordml/cid" xmlns:w16="http://schemas.microsoft.com/office/word/2018/wordml" xmlns:w16du="http://schemas.microsoft.com/office/word/2023/wordml/word16du" xmlns:w16sdtdh="http://schemas.microsoft.com/office/word/2020/wordml/sdtdatahash" xmlns:w16sdtfl="http://schemas.microsoft.com/office/word/2024/wordml/sdtformatlock" xmlns:w16se="http://schemas.microsoft.com/office/word/2015/wordml/symex" xmlns:wpg="http://schemas.microsoft.com/office/word/2010/wordprocessingGroup" xmlns:wpi="http://schemas.microsoft.com/office/word/2010/wordprocessingInk" xmlns:wne="http://schemas.microsoft.com/office/word/2006/wordml" xmlns:wps="http://schemas.microsoft.com/office/word/2010/wordprocessingShape" mc:Ignorable="w14 w15 w16se w16cid w16 w16cex w16sdtdh w16sdtfl w16du wp14">
+  <w:p>
+    <w:pPr>
+      <w:pStyle w:val="BodyText"/>
+      <w:spacing w:line="14" w:lineRule="auto"/>
+    </w:pPr>
+  </w:p>
+</w:hdr>
+</file>
+
+<file path=word/header7.xml><?xml version="1.0" encoding="utf-8"?>
+<w:hdr xmlns:wpc="http://schemas.microsoft.com/office/word/2010/wordprocessingCanvas" xmlns:cx="http://schemas.microsoft.com/office/drawing/2014/chartex" xmlns:cx1="http://schemas.microsoft.com/office/drawing/2015/9/8/chartex" xmlns:cx2="http://schemas.microsoft.com/office/drawing/2015/10/21/chartex" xmlns:cx3="http://schemas.microsoft.com/office/drawing/2016/5/9/chartex" xmlns:cx4="http://schemas.microsoft.com/office/drawing/2016/5/10/chartex" xmlns:cx5="http://schemas.microsoft.com/office/drawing/2016/5/11/chartex" xmlns:cx6="http://schemas.microsoft.com/office/drawing/2016/5/12/chartex" xmlns:cx7="http://schemas.microsoft.com/office/drawing/2016/5/13/chartex" xmlns:cx8="http://schemas.microsoft.com/office/drawing/2016/5/14/chartex" xmlns:mc="http://schemas.openxmlformats.org/markup-compatibility/2006" xmlns:aink="http://schemas.microsoft.com/office/drawing/2016/ink" xmlns:am3d="http://schemas.microsoft.com/office/drawing/2017/model3d" xmlns:o="urn:schemas-microsoft-com:office:office" xmlns:oel="http://schemas.microsoft.com/office/2019/extlst" xmlns:r="http://schemas.openxmlformats.org/officeDocument/2006/relationships" xmlns:m="http://schemas.openxmlformats.org/officeDocument/2006/math" xmlns:v="urn:schemas-microsoft-com:vml" xmlns:wp14="http://schemas.microsoft.com/office/word/2010/wordprocessingDrawing" xmlns:wp="http://schemas.openxmlformats.org/drawingml/2006/wordprocessingDrawing" xmlns:w10="urn:schemas-microsoft-com:office:word" xmlns:w="http://schemas.openxmlformats.org/wordprocessingml/2006/main" xmlns:w14="http://schemas.microsoft.com/office/word/2010/wordml" xmlns:w15="http://schemas.microsoft.com/office/word/2012/wordml" xmlns:w16cex="http://schemas.microsoft.com/office/word/2018/wordml/cex" xmlns:w16cid="http://schemas.microsoft.com/office/word/2016/wordml/cid" xmlns:w16="http://schemas.microsoft.com/office/word/2018/wordml" xmlns:w16du="http://schemas.microsoft.com/office/word/2023/wordml/word16du" xmlns:w16sdtdh="http://schemas.microsoft.com/office/word/2020/wordml/sdtdatahash" xmlns:w16sdtfl="http://schemas.microsoft.com/office/word/2024/wordml/sdtformatlock" xmlns:w16se="http://schemas.microsoft.com/office/word/2015/wordml/symex" xmlns:wpg="http://schemas.microsoft.com/office/word/2010/wordprocessingGroup" xmlns:wpi="http://schemas.microsoft.com/office/word/2010/wordprocessingInk" xmlns:wne="http://schemas.microsoft.com/office/word/2006/wordml" xmlns:wps="http://schemas.microsoft.com/office/word/2010/wordprocessingShape" mc:Ignorable="w14 w15 w16se w16cid w16 w16cex w16sdtdh w16sdtfl w16du wp14">
+  <w:p>
+    <w:pPr>
+      <w:pStyle w:val="BodyText"/>
+      <w:spacing w:line="14" w:lineRule="auto"/>
+    </w:pPr>
+    <w:r>
+      <w:rPr>
+        <w:noProof/>
+      </w:rPr>
+      <mc:AlternateContent>
+        <mc:Choice Requires="wps">
+          <w:drawing>
+            <wp:anchor distT="0" distB="0" distL="0" distR="0" simplePos="0" relativeHeight="251663360" behindDoc="1" locked="0" layoutInCell="1" allowOverlap="1" wp14:anchorId="7E74A2A7" wp14:editId="5B90DC60">
+              <wp:simplePos x="0" y="0"/>
+              <wp:positionH relativeFrom="page">
+                <wp:posOffset>902004</wp:posOffset>
+              </wp:positionH>
+              <wp:positionV relativeFrom="page">
+                <wp:posOffset>902798</wp:posOffset>
+              </wp:positionV>
+              <wp:extent cx="1600835" cy="179705"/>
+              <wp:effectExtent l="0" t="0" r="0" b="0"/>
+              <wp:wrapNone/>
+              <wp:docPr id="1704055596" name="Textbox 3"/>
+              <wp:cNvGraphicFramePr>
+                <a:graphicFrameLocks xmlns:a="http://schemas.openxmlformats.org/drawingml/2006/main"/>
+              </wp:cNvGraphicFramePr>
+              <a:graphic xmlns:a="http://schemas.openxmlformats.org/drawingml/2006/main">
+                <a:graphicData uri="http://schemas.microsoft.com/office/word/2010/wordprocessingShape">
+                  <wps:wsp>
+                    <wps:cNvSpPr txBox="1">
+                      <a:spLocks/>
+                    </wps:cNvSpPr>
+                    <wps:spPr>
+                      <a:xfrm>
+                        <a:off x="0" y="0"/>
+                        <a:ext cx="1600835" cy="179705"/>
+                      </a:xfrm>
+                      <a:prstGeom prst="rect">
+                        <a:avLst/>
+                      </a:prstGeom>
+                    </wps:spPr>
+                    <wps:txbx>
+                      <w:txbxContent>
+                        <w:p>
+                          <w:pPr>
+                            <w:spacing w:before="19"/>
+                            <w:ind w:left="20"/>
+                            <w:rPr>
+                              <w:rFonts w:ascii="Verdana"/>
+                              <w:b/>
+                              <w:sz w:val="20"/>
+                            </w:rPr>
+                          </w:pPr>
+                          <w:r>
+                            <w:rPr>
+                              <w:rFonts w:ascii="Verdana"/>
+                              <w:b/>
+                              <w:sz w:val="20"/>
+                            </w:rPr>
+                            <w:t>3.</w:t>
+                          </w:r>
+                          <w:r>
+                            <w:rPr>
+                              <w:rFonts w:ascii="Verdana"/>
+                              <w:b/>
+                              <w:spacing w:val="67"/>
+                              <w:sz w:val="20"/>
+                            </w:rPr>
+                            <w:t xml:space="preserve"> </w:t>
+                          </w:r>
+                          <w:r>
+                            <w:rPr>
+                              <w:rFonts w:ascii="Verdana"/>
+                              <w:b/>
+                              <w:sz w:val="20"/>
+                            </w:rPr>
+                            <w:t>Next</w:t>
+                          </w:r>
+                          <w:r>
+                            <w:rPr>
+                              <w:rFonts w:ascii="Verdana"/>
+                              <w:b/>
+                              <w:spacing w:val="-3"/>
+                              <w:sz w:val="20"/>
+                            </w:rPr>
+                            <w:t xml:space="preserve"> </w:t>
+                          </w:r>
+                          <w:r>
+                            <w:rPr>
+                              <w:rFonts w:ascii="Verdana"/>
+                              <w:b/>
+                              <w:sz w:val="20"/>
+                            </w:rPr>
+                            <w:t>week's</w:t>
+                          </w:r>
+                          <w:r>
+                            <w:rPr>
+                              <w:rFonts w:ascii="Verdana"/>
+                              <w:b/>
+                              <w:spacing w:val="-5"/>
+                              <w:sz w:val="20"/>
+                            </w:rPr>
+                            <w:t xml:space="preserve"> </w:t>
+                          </w:r>
+                          <w:r>
+                            <w:rPr>
+                              <w:rFonts w:ascii="Verdana"/>
+                              <w:b/>
+                              <w:spacing w:val="-2"/>
+                              <w:sz w:val="20"/>
+                            </w:rPr>
+                            <w:t>goals:</w:t>
+                          </w:r>
+                        </w:p>
+                      </w:txbxContent>
+                    </wps:txbx>
+                    <wps:bodyPr wrap="square" lIns="0" tIns="0" rIns="0" bIns="0" rtlCol="0">
+                      <a:noAutofit/>
+                    </wps:bodyPr>
+                  </wps:wsp>
+                </a:graphicData>
+              </a:graphic>
+            </wp:anchor>
+          </w:drawing>
+        </mc:Choice>
+        <mc:Fallback>
+          <w:pict>
+            <v:shapetype w14:anchorId="7E74A2A7" id="_x0000_t202" coordsize="21600,21600" o:spt="202" path="m,l,21600r21600,l21600,xe">
+              <v:stroke joinstyle="miter"/>
+              <v:path gradientshapeok="t" o:connecttype="rect"/>
+            </v:shapetype>
+            <v:shape id="_x0000_s1029" type="#_x0000_t202" style="position:absolute;margin-left:71pt;margin-top:71.1pt;width:126.05pt;height:14.15pt;z-index:-251653120;visibility:visible;mso-wrap-style:square;mso-wrap-distance-left:0;mso-wrap-distance-top:0;mso-wrap-distance-right:0;mso-wrap-distance-bottom:0;mso-position-horizontal:absolute;mso-position-horizontal-relative:page;mso-position-vertical:absolute;mso-position-vertical-relative:page;v-text-anchor:top" o:gfxdata="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" filled="f" stroked="f">
+              <v:textbox inset="0,0,0,0">
+                <w:txbxContent>
+                  <w:p>
+                    <w:pPr>
+                      <w:spacing w:before="19"/>
+                      <w:ind w:left="20"/>
+                      <w:rPr>
+                        <w:rFonts w:ascii="Verdana"/>
+                        <w:b/>
+                        <w:sz w:val="20"/>
+                      </w:rPr>
+                    </w:pPr>
+                    <w:r>
+                      <w:rPr>
+                        <w:rFonts w:ascii="Verdana"/>
+                        <w:b/>
+                        <w:sz w:val="20"/>
+                      </w:rPr>
+                      <w:t>3.</w:t>
+                    </w:r>
+                    <w:r>
+                      <w:rPr>
+                        <w:rFonts w:ascii="Verdana"/>
+                        <w:b/>
+                        <w:spacing w:val="67"/>
+                        <w:sz w:val="20"/>
+                      </w:rPr>
+                      <w:t xml:space="preserve"> </w:t>
+                    </w:r>
+                    <w:r>
+                      <w:rPr>
+                        <w:rFonts w:ascii="Verdana"/>
+                        <w:b/>
+                        <w:sz w:val="20"/>
+                      </w:rPr>
+                      <w:t>Next</w:t>
+                    </w:r>
+                    <w:r>
+                      <w:rPr>
+                        <w:rFonts w:ascii="Verdana"/>
+                        <w:b/>
+                        <w:spacing w:val="-3"/>
+                        <w:sz w:val="20"/>
+                      </w:rPr>
+                      <w:t xml:space="preserve"> </w:t>
+                    </w:r>
+                    <w:r>
+                      <w:rPr>
+                        <w:rFonts w:ascii="Verdana"/>
+                        <w:b/>
+                        <w:sz w:val="20"/>
+                      </w:rPr>
+                      <w:t>week's</w:t>
+                    </w:r>
+                    <w:r>
+                      <w:rPr>
+                        <w:rFonts w:ascii="Verdana"/>
+                        <w:b/>
+                        <w:spacing w:val="-5"/>
+                        <w:sz w:val="20"/>
+                      </w:rPr>
+                      <w:t xml:space="preserve"> </w:t>
+                    </w:r>
+                    <w:r>
+                      <w:rPr>
+                        <w:rFonts w:ascii="Verdana"/>
+                        <w:b/>
+                        <w:spacing w:val="-2"/>
+                        <w:sz w:val="20"/>
+                      </w:rPr>
+                      <w:t>goals:</w:t>
+                    </w:r>
+                  </w:p>
+                </w:txbxContent>
+              </v:textbox>
+              <w10:wrap anchorx="page" anchory="page"/>
+            </v:shape>
+          </w:pict>
+        </mc:Fallback>
+      </mc:AlternateContent>
+    </w:r>
+  </w:p>
+</w:hdr>
+</file>
+
+<file path=word/header8.xml><?xml version="1.0" encoding="utf-8"?>
+<w:hdr xmlns:wpc="http://schemas.microsoft.com/office/word/2010/wordprocessingCanvas" xmlns:cx="http://schemas.microsoft.com/office/drawing/2014/chartex" xmlns:cx1="http://schemas.microsoft.com/office/drawing/2015/9/8/chartex" xmlns:cx2="http://schemas.microsoft.com/office/drawing/2015/10/21/chartex" xmlns:cx3="http://schemas.microsoft.com/office/drawing/2016/5/9/chartex" xmlns:cx4="http://schemas.microsoft.com/office/drawing/2016/5/10/chartex" xmlns:cx5="http://schemas.microsoft.com/office/drawing/2016/5/11/chartex" xmlns:cx6="http://schemas.microsoft.com/office/drawing/2016/5/12/chartex" xmlns:cx7="http://schemas.microsoft.com/office/drawing/2016/5/13/chartex" xmlns:cx8="http://schemas.microsoft.com/office/drawing/2016/5/14/chartex" xmlns:mc="http://schemas.openxmlformats.org/markup-compatibility/2006" xmlns:aink="http://schemas.microsoft.com/office/drawing/2016/ink" xmlns:am3d="http://schemas.microsoft.com/office/drawing/2017/model3d" xmlns:o="urn:schemas-microsoft-com:office:office" xmlns:oel="http://schemas.microsoft.com/office/2019/extlst" xmlns:r="http://schemas.openxmlformats.org/officeDocument/2006/relationships" xmlns:m="http://schemas.openxmlformats.org/officeDocument/2006/math" xmlns:v="urn:schemas-microsoft-com:vml" xmlns:wp14="http://schemas.microsoft.com/office/word/2010/wordprocessingDrawing" xmlns:wp="http://schemas.openxmlformats.org/drawingml/2006/wordprocessingDrawing" xmlns:w10="urn:schemas-microsoft-com:office:word" xmlns:w="http://schemas.openxmlformats.org/wordprocessingml/2006/main" xmlns:w14="http://schemas.microsoft.com/office/word/2010/wordml" xmlns:w15="http://schemas.microsoft.com/office/word/2012/wordml" xmlns:w16cex="http://schemas.microsoft.com/office/word/2018/wordml/cex" xmlns:w16cid="http://schemas.microsoft.com/office/word/2016/wordml/cid" xmlns:w16="http://schemas.microsoft.com/office/word/2018/wordml" xmlns:w16du="http://schemas.microsoft.com/office/word/2023/wordml/word16du" xmlns:w16sdtdh="http://schemas.microsoft.com/office/word/2020/wordml/sdtdatahash" xmlns:w16sdtfl="http://schemas.microsoft.com/office/word/2024/wordml/sdtformatlock" xmlns:w16se="http://schemas.microsoft.com/office/word/2015/wordml/symex" xmlns:wpg="http://schemas.microsoft.com/office/word/2010/wordprocessingGroup" xmlns:wpi="http://schemas.microsoft.com/office/word/2010/wordprocessingInk" xmlns:wne="http://schemas.microsoft.com/office/word/2006/wordml" xmlns:wps="http://schemas.microsoft.com/office/word/2010/wordprocessingShape" mc:Ignorable="w14 w15 w16se w16cid w16 w16cex w16sdtdh w16sdtfl w16du wp14">
+  <w:p>
+    <w:pPr>
+      <w:pStyle w:val="BodyText"/>
+      <w:spacing w:line="14" w:lineRule="auto"/>
+    </w:pPr>
+  </w:p>
+</w:hdr>
+</file>
+
 <file path=word/numbering.xml><?xml version="1.0" encoding="utf-8"?>
 <w:numbering xmlns:wpc="http://schemas.microsoft.com/office/word/2010/wordprocessingCanvas" xmlns:cx="http://schemas.microsoft.com/office/drawing/2014/chartex" xmlns:cx1="http://schemas.microsoft.com/office/drawing/2015/9/8/chartex" xmlns:cx2="http://schemas.microsoft.com/office/drawing/2015/10/21/chartex" xmlns:cx3="http://schemas.microsoft.com/office/drawing/2016/5/9/chartex" xmlns:cx4="http://schemas.microsoft.com/office/drawing/2016/5/10/chartex" xmlns:cx5="http://schemas.microsoft.com/office/drawing/2016/5/11/chartex" xmlns:cx6="http://schemas.microsoft.com/office/drawing/2016/5/12/chartex" xmlns:cx7="http://schemas.microsoft.com/office/drawing/2016/5/13/chartex" xmlns:cx8="http://schemas.microsoft.com/office/drawing/2016/5/14/chartex" xmlns:mc="http://schemas.openxmlformats.org/markup-compatibility/2006" xmlns:aink="http://schemas.microsoft.com/office/drawing/2016/ink" xmlns:am3d="http://schemas.microsoft.com/office/drawing/2017/model3d" xmlns:o="urn:schemas-microsoft-com:office:office" xmlns:oel="http://schemas.microsoft.com/office/2019/extlst" xmlns:r="http://schemas.openxmlformats.org/officeDocument/2006/relationships" xmlns:m="http://schemas.openxmlformats.org/officeDocument/2006/math" xmlns:v="urn:schemas-microsoft-com:vml" xmlns:wp14="http://schemas.microsoft.com/office/word/2010/wordprocessingDrawing" xmlns:wp="http://schemas.openxmlformats.org/drawingml/2006/wordprocessingDrawing" xmlns:w10="urn:schemas-microsoft-com:office:word" xmlns:w="http://schemas.openxmlformats.org/wordprocessingml/2006/main" xmlns:w14="http://schemas.microsoft.com/office/word/2010/wordml" xmlns:w15="http://schemas.microsoft.com/office/word/2012/wordml" xmlns:w16cex="http://schemas.microsoft.com/office/word/2018/wordml/cex" xmlns:w16cid="http://schemas.microsoft.com/office/word/2016/wordml/cid" xmlns:w16="http://schemas.microsoft.com/office/word/2018/wordml" xmlns:w16du="http://schemas.microsoft.com/office/word/2023/wordml/word16du" xmlns:w16sdtdh="http://schemas.microsoft.com/office/word/2020/wordml/sdtdatahash" xmlns:w16sdtfl="http://schemas.microsoft.com/office/word/2024/wordml/sdtformatlock" xmlns:w16se="http://schemas.microsoft.com/office/word/2015/wordml/symex" xmlns:wpg="http://schemas.microsoft.com/office/word/2010/wordprocessingGroup" xmlns:wpi="http://schemas.microsoft.com/office/word/2010/wordprocessingInk" xmlns:wne="http://schemas.microsoft.com/office/word/2006/wordml" xmlns:wps="http://schemas.microsoft.com/office/word/2010/wordprocessingShape" mc:Ignorable="w14 w15 w16se w16cid w16 w16cex w16sdtdh w16sdtfl w16du wp14">
   <w:abstractNum w:abstractNumId="0" w15:restartNumberingAfterBreak="0">
@@ -11726,7 +17814,7 @@
     </w:lvl>
   </w:abstractNum>
   <w:abstractNum w:abstractNumId="1" w15:restartNumberingAfterBreak="0">
-    <w:nsid w:val="05CE6DE6"/>
+    <w:nsid w:val="015C4F2C"/>
     <w:multiLevelType w:val="multilevel"/>
     <w:tmpl w:val="6DBE9C3A"/>
     <w:lvl w:ilvl="0">
@@ -11820,6 +17908,194 @@
     </w:lvl>
   </w:abstractNum>
   <w:abstractNum w:abstractNumId="2" w15:restartNumberingAfterBreak="0">
+    <w:nsid w:val="05CE6DE6"/>
+    <w:multiLevelType w:val="multilevel"/>
+    <w:tmpl w:val="6DBE9C3A"/>
+    <w:lvl w:ilvl="0">
+      <w:start w:val="1"/>
+      <w:numFmt w:val="decimal"/>
+      <w:lvlText w:val="%1."/>
+      <w:lvlJc w:val="left"/>
+      <w:pPr>
+        <w:ind w:left="360" w:hanging="360"/>
+      </w:pPr>
+      <w:rPr>
+        <w:b/>
+        <w:sz w:val="20"/>
+        <w:szCs w:val="20"/>
+      </w:rPr>
+    </w:lvl>
+    <w:lvl w:ilvl="1">
+      <w:start w:val="1"/>
+      <w:numFmt w:val="bullet"/>
+      <w:lvlText w:val=""/>
+      <w:lvlJc w:val="left"/>
+      <w:pPr>
+        <w:ind w:left="1080" w:hanging="360"/>
+      </w:pPr>
+      <w:rPr>
+        <w:rFonts w:ascii="Symbol" w:hAnsi="Symbol" w:hint="default"/>
+      </w:rPr>
+    </w:lvl>
+    <w:lvl w:ilvl="2">
+      <w:start w:val="1"/>
+      <w:numFmt w:val="lowerRoman"/>
+      <w:lvlText w:val="%3."/>
+      <w:lvlJc w:val="right"/>
+      <w:pPr>
+        <w:ind w:left="1800" w:hanging="180"/>
+      </w:pPr>
+    </w:lvl>
+    <w:lvl w:ilvl="3">
+      <w:start w:val="1"/>
+      <w:numFmt w:val="decimal"/>
+      <w:lvlText w:val="%4."/>
+      <w:lvlJc w:val="left"/>
+      <w:pPr>
+        <w:ind w:left="2520" w:hanging="360"/>
+      </w:pPr>
+    </w:lvl>
+    <w:lvl w:ilvl="4">
+      <w:start w:val="1"/>
+      <w:numFmt w:val="lowerLetter"/>
+      <w:lvlText w:val="%5."/>
+      <w:lvlJc w:val="left"/>
+      <w:pPr>
+        <w:ind w:left="3240" w:hanging="360"/>
+      </w:pPr>
+    </w:lvl>
+    <w:lvl w:ilvl="5">
+      <w:start w:val="1"/>
+      <w:numFmt w:val="lowerRoman"/>
+      <w:lvlText w:val="%6."/>
+      <w:lvlJc w:val="right"/>
+      <w:pPr>
+        <w:ind w:left="3960" w:hanging="180"/>
+      </w:pPr>
+    </w:lvl>
+    <w:lvl w:ilvl="6">
+      <w:start w:val="1"/>
+      <w:numFmt w:val="decimal"/>
+      <w:lvlText w:val="%7."/>
+      <w:lvlJc w:val="left"/>
+      <w:pPr>
+        <w:ind w:left="4680" w:hanging="360"/>
+      </w:pPr>
+    </w:lvl>
+    <w:lvl w:ilvl="7">
+      <w:start w:val="1"/>
+      <w:numFmt w:val="lowerLetter"/>
+      <w:lvlText w:val="%8."/>
+      <w:lvlJc w:val="left"/>
+      <w:pPr>
+        <w:ind w:left="5400" w:hanging="360"/>
+      </w:pPr>
+    </w:lvl>
+    <w:lvl w:ilvl="8">
+      <w:start w:val="1"/>
+      <w:numFmt w:val="lowerRoman"/>
+      <w:lvlText w:val="%9."/>
+      <w:lvlJc w:val="right"/>
+      <w:pPr>
+        <w:ind w:left="6120" w:hanging="180"/>
+      </w:pPr>
+    </w:lvl>
+  </w:abstractNum>
+  <w:abstractNum w:abstractNumId="3" w15:restartNumberingAfterBreak="0">
+    <w:nsid w:val="1346080A"/>
+    <w:multiLevelType w:val="multilevel"/>
+    <w:tmpl w:val="6DBE9C3A"/>
+    <w:lvl w:ilvl="0">
+      <w:start w:val="1"/>
+      <w:numFmt w:val="decimal"/>
+      <w:lvlText w:val="%1."/>
+      <w:lvlJc w:val="left"/>
+      <w:pPr>
+        <w:ind w:left="360" w:hanging="360"/>
+      </w:pPr>
+      <w:rPr>
+        <w:b/>
+        <w:sz w:val="20"/>
+        <w:szCs w:val="20"/>
+      </w:rPr>
+    </w:lvl>
+    <w:lvl w:ilvl="1">
+      <w:start w:val="1"/>
+      <w:numFmt w:val="bullet"/>
+      <w:lvlText w:val=""/>
+      <w:lvlJc w:val="left"/>
+      <w:pPr>
+        <w:ind w:left="1080" w:hanging="360"/>
+      </w:pPr>
+      <w:rPr>
+        <w:rFonts w:ascii="Symbol" w:hAnsi="Symbol" w:hint="default"/>
+      </w:rPr>
+    </w:lvl>
+    <w:lvl w:ilvl="2">
+      <w:start w:val="1"/>
+      <w:numFmt w:val="lowerRoman"/>
+      <w:lvlText w:val="%3."/>
+      <w:lvlJc w:val="right"/>
+      <w:pPr>
+        <w:ind w:left="1800" w:hanging="180"/>
+      </w:pPr>
+    </w:lvl>
+    <w:lvl w:ilvl="3">
+      <w:start w:val="1"/>
+      <w:numFmt w:val="decimal"/>
+      <w:lvlText w:val="%4."/>
+      <w:lvlJc w:val="left"/>
+      <w:pPr>
+        <w:ind w:left="2520" w:hanging="360"/>
+      </w:pPr>
+    </w:lvl>
+    <w:lvl w:ilvl="4">
+      <w:start w:val="1"/>
+      <w:numFmt w:val="lowerLetter"/>
+      <w:lvlText w:val="%5."/>
+      <w:lvlJc w:val="left"/>
+      <w:pPr>
+        <w:ind w:left="3240" w:hanging="360"/>
+      </w:pPr>
+    </w:lvl>
+    <w:lvl w:ilvl="5">
+      <w:start w:val="1"/>
+      <w:numFmt w:val="lowerRoman"/>
+      <w:lvlText w:val="%6."/>
+      <w:lvlJc w:val="right"/>
+      <w:pPr>
+        <w:ind w:left="3960" w:hanging="180"/>
+      </w:pPr>
+    </w:lvl>
+    <w:lvl w:ilvl="6">
+      <w:start w:val="1"/>
+      <w:numFmt w:val="decimal"/>
+      <w:lvlText w:val="%7."/>
+      <w:lvlJc w:val="left"/>
+      <w:pPr>
+        <w:ind w:left="4680" w:hanging="360"/>
+      </w:pPr>
+    </w:lvl>
+    <w:lvl w:ilvl="7">
+      <w:start w:val="1"/>
+      <w:numFmt w:val="lowerLetter"/>
+      <w:lvlText w:val="%8."/>
+      <w:lvlJc w:val="left"/>
+      <w:pPr>
+        <w:ind w:left="5400" w:hanging="360"/>
+      </w:pPr>
+    </w:lvl>
+    <w:lvl w:ilvl="8">
+      <w:start w:val="1"/>
+      <w:numFmt w:val="lowerRoman"/>
+      <w:lvlText w:val="%9."/>
+      <w:lvlJc w:val="right"/>
+      <w:pPr>
+        <w:ind w:left="6120" w:hanging="180"/>
+      </w:pPr>
+    </w:lvl>
+  </w:abstractNum>
+  <w:abstractNum w:abstractNumId="4" w15:restartNumberingAfterBreak="0">
     <w:nsid w:val="213D5687"/>
     <w:multiLevelType w:val="multilevel"/>
     <w:tmpl w:val="7090BA06"/>
@@ -11911,7 +18187,7 @@
       </w:pPr>
     </w:lvl>
   </w:abstractNum>
-  <w:abstractNum w:abstractNumId="3" w15:restartNumberingAfterBreak="0">
+  <w:abstractNum w:abstractNumId="5" w15:restartNumberingAfterBreak="0">
     <w:nsid w:val="30BE25FA"/>
     <w:multiLevelType w:val="hybridMultilevel"/>
     <w:tmpl w:val="2D56939E"/>
@@ -12041,7 +18317,7 @@
       </w:rPr>
     </w:lvl>
   </w:abstractNum>
-  <w:abstractNum w:abstractNumId="4" w15:restartNumberingAfterBreak="0">
+  <w:abstractNum w:abstractNumId="6" w15:restartNumberingAfterBreak="0">
     <w:nsid w:val="39094E09"/>
     <w:multiLevelType w:val="hybridMultilevel"/>
     <w:tmpl w:val="D60C2AD4"/>
@@ -12171,7 +18447,7 @@
       </w:rPr>
     </w:lvl>
   </w:abstractNum>
-  <w:abstractNum w:abstractNumId="5" w15:restartNumberingAfterBreak="0">
+  <w:abstractNum w:abstractNumId="7" w15:restartNumberingAfterBreak="0">
     <w:nsid w:val="3D1625F0"/>
     <w:multiLevelType w:val="multilevel"/>
     <w:tmpl w:val="6DBE9C3A"/>
@@ -12265,7 +18541,7 @@
       </w:pPr>
     </w:lvl>
   </w:abstractNum>
-  <w:abstractNum w:abstractNumId="6" w15:restartNumberingAfterBreak="0">
+  <w:abstractNum w:abstractNumId="8" w15:restartNumberingAfterBreak="0">
     <w:nsid w:val="47320137"/>
     <w:multiLevelType w:val="hybridMultilevel"/>
     <w:tmpl w:val="8E26BA28"/>
@@ -12351,7 +18627,7 @@
       </w:pPr>
     </w:lvl>
   </w:abstractNum>
-  <w:abstractNum w:abstractNumId="7" w15:restartNumberingAfterBreak="0">
+  <w:abstractNum w:abstractNumId="9" w15:restartNumberingAfterBreak="0">
     <w:nsid w:val="664D7589"/>
     <w:multiLevelType w:val="hybridMultilevel"/>
     <w:tmpl w:val="958EEB9C"/>
@@ -12437,7 +18713,7 @@
       </w:pPr>
     </w:lvl>
   </w:abstractNum>
-  <w:abstractNum w:abstractNumId="8" w15:restartNumberingAfterBreak="0">
+  <w:abstractNum w:abstractNumId="10" w15:restartNumberingAfterBreak="0">
     <w:nsid w:val="6D4428E8"/>
     <w:multiLevelType w:val="hybridMultilevel"/>
     <w:tmpl w:val="958EEB9C"/>
@@ -12523,121 +18799,8 @@
       </w:pPr>
     </w:lvl>
   </w:abstractNum>
-  <w:abstractNum w:abstractNumId="9" w15:restartNumberingAfterBreak="0">
-    <w:nsid w:val="78A81CF1"/>
-    <w:multiLevelType w:val="hybridMultilevel"/>
-    <w:tmpl w:val="76F07AE4"/>
-    <w:lvl w:ilvl="0" w:tplc="04090001">
-      <w:start w:val="1"/>
-      <w:numFmt w:val="bullet"/>
-      <w:lvlText w:val=""/>
-      <w:lvlJc w:val="left"/>
-      <w:pPr>
-        <w:ind w:left="720" w:hanging="360"/>
-      </w:pPr>
-      <w:rPr>
-        <w:rFonts w:ascii="Symbol" w:hAnsi="Symbol" w:hint="default"/>
-      </w:rPr>
-    </w:lvl>
-    <w:lvl w:ilvl="1" w:tplc="04090003" w:tentative="1">
-      <w:start w:val="1"/>
-      <w:numFmt w:val="bullet"/>
-      <w:lvlText w:val="o"/>
-      <w:lvlJc w:val="left"/>
-      <w:pPr>
-        <w:ind w:left="1440" w:hanging="360"/>
-      </w:pPr>
-      <w:rPr>
-        <w:rFonts w:ascii="Courier New" w:hAnsi="Courier New" w:cs="Courier New" w:hint="default"/>
-      </w:rPr>
-    </w:lvl>
-    <w:lvl w:ilvl="2" w:tplc="04090005" w:tentative="1">
-      <w:start w:val="1"/>
-      <w:numFmt w:val="bullet"/>
-      <w:lvlText w:val=""/>
-      <w:lvlJc w:val="left"/>
-      <w:pPr>
-        <w:ind w:left="2160" w:hanging="360"/>
-      </w:pPr>
-      <w:rPr>
-        <w:rFonts w:ascii="Wingdings" w:hAnsi="Wingdings" w:hint="default"/>
-      </w:rPr>
-    </w:lvl>
-    <w:lvl w:ilvl="3" w:tplc="04090001" w:tentative="1">
-      <w:start w:val="1"/>
-      <w:numFmt w:val="bullet"/>
-      <w:lvlText w:val=""/>
-      <w:lvlJc w:val="left"/>
-      <w:pPr>
-        <w:ind w:left="2880" w:hanging="360"/>
-      </w:pPr>
-      <w:rPr>
-        <w:rFonts w:ascii="Symbol" w:hAnsi="Symbol" w:hint="default"/>
-      </w:rPr>
-    </w:lvl>
-    <w:lvl w:ilvl="4" w:tplc="04090003" w:tentative="1">
-      <w:start w:val="1"/>
-      <w:numFmt w:val="bullet"/>
-      <w:lvlText w:val="o"/>
-      <w:lvlJc w:val="left"/>
-      <w:pPr>
-        <w:ind w:left="3600" w:hanging="360"/>
-      </w:pPr>
-      <w:rPr>
-        <w:rFonts w:ascii="Courier New" w:hAnsi="Courier New" w:cs="Courier New" w:hint="default"/>
-      </w:rPr>
-    </w:lvl>
-    <w:lvl w:ilvl="5" w:tplc="04090005" w:tentative="1">
-      <w:start w:val="1"/>
-      <w:numFmt w:val="bullet"/>
-      <w:lvlText w:val=""/>
-      <w:lvlJc w:val="left"/>
-      <w:pPr>
-        <w:ind w:left="4320" w:hanging="360"/>
-      </w:pPr>
-      <w:rPr>
-        <w:rFonts w:ascii="Wingdings" w:hAnsi="Wingdings" w:hint="default"/>
-      </w:rPr>
-    </w:lvl>
-    <w:lvl w:ilvl="6" w:tplc="04090001" w:tentative="1">
-      <w:start w:val="1"/>
-      <w:numFmt w:val="bullet"/>
-      <w:lvlText w:val=""/>
-      <w:lvlJc w:val="left"/>
-      <w:pPr>
-        <w:ind w:left="5040" w:hanging="360"/>
-      </w:pPr>
-      <w:rPr>
-        <w:rFonts w:ascii="Symbol" w:hAnsi="Symbol" w:hint="default"/>
-      </w:rPr>
-    </w:lvl>
-    <w:lvl w:ilvl="7" w:tplc="04090003" w:tentative="1">
-      <w:start w:val="1"/>
-      <w:numFmt w:val="bullet"/>
-      <w:lvlText w:val="o"/>
-      <w:lvlJc w:val="left"/>
-      <w:pPr>
-        <w:ind w:left="5760" w:hanging="360"/>
-      </w:pPr>
-      <w:rPr>
-        <w:rFonts w:ascii="Courier New" w:hAnsi="Courier New" w:cs="Courier New" w:hint="default"/>
-      </w:rPr>
-    </w:lvl>
-    <w:lvl w:ilvl="8" w:tplc="04090005" w:tentative="1">
-      <w:start w:val="1"/>
-      <w:numFmt w:val="bullet"/>
-      <w:lvlText w:val=""/>
-      <w:lvlJc w:val="left"/>
-      <w:pPr>
-        <w:ind w:left="6480" w:hanging="360"/>
-      </w:pPr>
-      <w:rPr>
-        <w:rFonts w:ascii="Wingdings" w:hAnsi="Wingdings" w:hint="default"/>
-      </w:rPr>
-    </w:lvl>
-  </w:abstractNum>
-  <w:abstractNum w:abstractNumId="10" w15:restartNumberingAfterBreak="0">
-    <w:nsid w:val="7A486A95"/>
+  <w:abstractNum w:abstractNumId="11" w15:restartNumberingAfterBreak="0">
+    <w:nsid w:val="729E7AE1"/>
     <w:multiLevelType w:val="multilevel"/>
     <w:tmpl w:val="6DBE9C3A"/>
     <w:lvl w:ilvl="0">
@@ -12730,38 +18893,254 @@
       </w:pPr>
     </w:lvl>
   </w:abstractNum>
+  <w:abstractNum w:abstractNumId="12" w15:restartNumberingAfterBreak="0">
+    <w:nsid w:val="78A81CF1"/>
+    <w:multiLevelType w:val="hybridMultilevel"/>
+    <w:tmpl w:val="76F07AE4"/>
+    <w:lvl w:ilvl="0" w:tplc="04090001">
+      <w:start w:val="1"/>
+      <w:numFmt w:val="bullet"/>
+      <w:lvlText w:val=""/>
+      <w:lvlJc w:val="left"/>
+      <w:pPr>
+        <w:ind w:left="720" w:hanging="360"/>
+      </w:pPr>
+      <w:rPr>
+        <w:rFonts w:ascii="Symbol" w:hAnsi="Symbol" w:hint="default"/>
+      </w:rPr>
+    </w:lvl>
+    <w:lvl w:ilvl="1" w:tplc="04090003" w:tentative="1">
+      <w:start w:val="1"/>
+      <w:numFmt w:val="bullet"/>
+      <w:lvlText w:val="o"/>
+      <w:lvlJc w:val="left"/>
+      <w:pPr>
+        <w:ind w:left="1440" w:hanging="360"/>
+      </w:pPr>
+      <w:rPr>
+        <w:rFonts w:ascii="Courier New" w:hAnsi="Courier New" w:cs="Courier New" w:hint="default"/>
+      </w:rPr>
+    </w:lvl>
+    <w:lvl w:ilvl="2" w:tplc="04090005" w:tentative="1">
+      <w:start w:val="1"/>
+      <w:numFmt w:val="bullet"/>
+      <w:lvlText w:val=""/>
+      <w:lvlJc w:val="left"/>
+      <w:pPr>
+        <w:ind w:left="2160" w:hanging="360"/>
+      </w:pPr>
+      <w:rPr>
+        <w:rFonts w:ascii="Wingdings" w:hAnsi="Wingdings" w:hint="default"/>
+      </w:rPr>
+    </w:lvl>
+    <w:lvl w:ilvl="3" w:tplc="04090001" w:tentative="1">
+      <w:start w:val="1"/>
+      <w:numFmt w:val="bullet"/>
+      <w:lvlText w:val=""/>
+      <w:lvlJc w:val="left"/>
+      <w:pPr>
+        <w:ind w:left="2880" w:hanging="360"/>
+      </w:pPr>
+      <w:rPr>
+        <w:rFonts w:ascii="Symbol" w:hAnsi="Symbol" w:hint="default"/>
+      </w:rPr>
+    </w:lvl>
+    <w:lvl w:ilvl="4" w:tplc="04090003" w:tentative="1">
+      <w:start w:val="1"/>
+      <w:numFmt w:val="bullet"/>
+      <w:lvlText w:val="o"/>
+      <w:lvlJc w:val="left"/>
+      <w:pPr>
+        <w:ind w:left="3600" w:hanging="360"/>
+      </w:pPr>
+      <w:rPr>
+        <w:rFonts w:ascii="Courier New" w:hAnsi="Courier New" w:cs="Courier New" w:hint="default"/>
+      </w:rPr>
+    </w:lvl>
+    <w:lvl w:ilvl="5" w:tplc="04090005" w:tentative="1">
+      <w:start w:val="1"/>
+      <w:numFmt w:val="bullet"/>
+      <w:lvlText w:val=""/>
+      <w:lvlJc w:val="left"/>
+      <w:pPr>
+        <w:ind w:left="4320" w:hanging="360"/>
+      </w:pPr>
+      <w:rPr>
+        <w:rFonts w:ascii="Wingdings" w:hAnsi="Wingdings" w:hint="default"/>
+      </w:rPr>
+    </w:lvl>
+    <w:lvl w:ilvl="6" w:tplc="04090001" w:tentative="1">
+      <w:start w:val="1"/>
+      <w:numFmt w:val="bullet"/>
+      <w:lvlText w:val=""/>
+      <w:lvlJc w:val="left"/>
+      <w:pPr>
+        <w:ind w:left="5040" w:hanging="360"/>
+      </w:pPr>
+      <w:rPr>
+        <w:rFonts w:ascii="Symbol" w:hAnsi="Symbol" w:hint="default"/>
+      </w:rPr>
+    </w:lvl>
+    <w:lvl w:ilvl="7" w:tplc="04090003" w:tentative="1">
+      <w:start w:val="1"/>
+      <w:numFmt w:val="bullet"/>
+      <w:lvlText w:val="o"/>
+      <w:lvlJc w:val="left"/>
+      <w:pPr>
+        <w:ind w:left="5760" w:hanging="360"/>
+      </w:pPr>
+      <w:rPr>
+        <w:rFonts w:ascii="Courier New" w:hAnsi="Courier New" w:cs="Courier New" w:hint="default"/>
+      </w:rPr>
+    </w:lvl>
+    <w:lvl w:ilvl="8" w:tplc="04090005" w:tentative="1">
+      <w:start w:val="1"/>
+      <w:numFmt w:val="bullet"/>
+      <w:lvlText w:val=""/>
+      <w:lvlJc w:val="left"/>
+      <w:pPr>
+        <w:ind w:left="6480" w:hanging="360"/>
+      </w:pPr>
+      <w:rPr>
+        <w:rFonts w:ascii="Wingdings" w:hAnsi="Wingdings" w:hint="default"/>
+      </w:rPr>
+    </w:lvl>
+  </w:abstractNum>
+  <w:abstractNum w:abstractNumId="13" w15:restartNumberingAfterBreak="0">
+    <w:nsid w:val="7A486A95"/>
+    <w:multiLevelType w:val="multilevel"/>
+    <w:tmpl w:val="6DBE9C3A"/>
+    <w:lvl w:ilvl="0">
+      <w:start w:val="1"/>
+      <w:numFmt w:val="decimal"/>
+      <w:lvlText w:val="%1."/>
+      <w:lvlJc w:val="left"/>
+      <w:pPr>
+        <w:ind w:left="360" w:hanging="360"/>
+      </w:pPr>
+      <w:rPr>
+        <w:b/>
+        <w:sz w:val="20"/>
+        <w:szCs w:val="20"/>
+      </w:rPr>
+    </w:lvl>
+    <w:lvl w:ilvl="1">
+      <w:start w:val="1"/>
+      <w:numFmt w:val="bullet"/>
+      <w:lvlText w:val=""/>
+      <w:lvlJc w:val="left"/>
+      <w:pPr>
+        <w:ind w:left="1080" w:hanging="360"/>
+      </w:pPr>
+      <w:rPr>
+        <w:rFonts w:ascii="Symbol" w:hAnsi="Symbol" w:hint="default"/>
+      </w:rPr>
+    </w:lvl>
+    <w:lvl w:ilvl="2">
+      <w:start w:val="1"/>
+      <w:numFmt w:val="lowerRoman"/>
+      <w:lvlText w:val="%3."/>
+      <w:lvlJc w:val="right"/>
+      <w:pPr>
+        <w:ind w:left="1800" w:hanging="180"/>
+      </w:pPr>
+    </w:lvl>
+    <w:lvl w:ilvl="3">
+      <w:start w:val="1"/>
+      <w:numFmt w:val="decimal"/>
+      <w:lvlText w:val="%4."/>
+      <w:lvlJc w:val="left"/>
+      <w:pPr>
+        <w:ind w:left="2520" w:hanging="360"/>
+      </w:pPr>
+    </w:lvl>
+    <w:lvl w:ilvl="4">
+      <w:start w:val="1"/>
+      <w:numFmt w:val="lowerLetter"/>
+      <w:lvlText w:val="%5."/>
+      <w:lvlJc w:val="left"/>
+      <w:pPr>
+        <w:ind w:left="3240" w:hanging="360"/>
+      </w:pPr>
+    </w:lvl>
+    <w:lvl w:ilvl="5">
+      <w:start w:val="1"/>
+      <w:numFmt w:val="lowerRoman"/>
+      <w:lvlText w:val="%6."/>
+      <w:lvlJc w:val="right"/>
+      <w:pPr>
+        <w:ind w:left="3960" w:hanging="180"/>
+      </w:pPr>
+    </w:lvl>
+    <w:lvl w:ilvl="6">
+      <w:start w:val="1"/>
+      <w:numFmt w:val="decimal"/>
+      <w:lvlText w:val="%7."/>
+      <w:lvlJc w:val="left"/>
+      <w:pPr>
+        <w:ind w:left="4680" w:hanging="360"/>
+      </w:pPr>
+    </w:lvl>
+    <w:lvl w:ilvl="7">
+      <w:start w:val="1"/>
+      <w:numFmt w:val="lowerLetter"/>
+      <w:lvlText w:val="%8."/>
+      <w:lvlJc w:val="left"/>
+      <w:pPr>
+        <w:ind w:left="5400" w:hanging="360"/>
+      </w:pPr>
+    </w:lvl>
+    <w:lvl w:ilvl="8">
+      <w:start w:val="1"/>
+      <w:numFmt w:val="lowerRoman"/>
+      <w:lvlText w:val="%9."/>
+      <w:lvlJc w:val="right"/>
+      <w:pPr>
+        <w:ind w:left="6120" w:hanging="180"/>
+      </w:pPr>
+    </w:lvl>
+  </w:abstractNum>
   <w:num w:numId="1" w16cid:durableId="1486436830">
+    <w:abstractNumId w:val="4"/>
+  </w:num>
+  <w:num w:numId="2" w16cid:durableId="1478180011">
     <w:abstractNumId w:val="2"/>
   </w:num>
-  <w:num w:numId="2" w16cid:durableId="1478180011">
-    <w:abstractNumId w:val="1"/>
-  </w:num>
   <w:num w:numId="3" w16cid:durableId="1970671383">
-    <w:abstractNumId w:val="3"/>
+    <w:abstractNumId w:val="5"/>
   </w:num>
   <w:num w:numId="4" w16cid:durableId="828323366">
-    <w:abstractNumId w:val="5"/>
+    <w:abstractNumId w:val="7"/>
   </w:num>
   <w:num w:numId="5" w16cid:durableId="882714918">
-    <w:abstractNumId w:val="10"/>
+    <w:abstractNumId w:val="13"/>
   </w:num>
   <w:num w:numId="6" w16cid:durableId="783306488">
-    <w:abstractNumId w:val="4"/>
+    <w:abstractNumId w:val="6"/>
   </w:num>
   <w:num w:numId="7" w16cid:durableId="1095784409">
-    <w:abstractNumId w:val="7"/>
+    <w:abstractNumId w:val="9"/>
   </w:num>
   <w:num w:numId="8" w16cid:durableId="1333097835">
-    <w:abstractNumId w:val="6"/>
+    <w:abstractNumId w:val="8"/>
   </w:num>
   <w:num w:numId="9" w16cid:durableId="1364674120">
     <w:abstractNumId w:val="0"/>
   </w:num>
   <w:num w:numId="10" w16cid:durableId="322971049">
-    <w:abstractNumId w:val="8"/>
+    <w:abstractNumId w:val="10"/>
   </w:num>
   <w:num w:numId="11" w16cid:durableId="1929649763">
-    <w:abstractNumId w:val="9"/>
+    <w:abstractNumId w:val="12"/>
+  </w:num>
+  <w:num w:numId="12" w16cid:durableId="117527465">
+    <w:abstractNumId w:val="1"/>
+  </w:num>
+  <w:num w:numId="13" w16cid:durableId="203102032">
+    <w:abstractNumId w:val="3"/>
+  </w:num>
+  <w:num w:numId="14" w16cid:durableId="1255943762">
+    <w:abstractNumId w:val="11"/>
   </w:num>
 </w:numbering>
 </file>
@@ -13290,6 +19669,7 @@
   <w:style w:type="character" w:default="1" w:styleId="DefaultParagraphFont">
     <w:name w:val="Default Paragraph Font"/>
     <w:uiPriority w:val="1"/>
+    <w:semiHidden/>
     <w:unhideWhenUsed/>
   </w:style>
   <w:style w:type="table" w:default="1" w:styleId="TableNormal">

--- a/docs/Management/Weekly Report/WeeklyReport.docx
+++ b/docs/Management/Weekly Report/WeeklyReport.docx
@@ -14087,7 +14087,6 @@
     <w:p/>
     <w:p/>
     <w:p/>
-    <w:p/>
     <w:p>
       <w:pPr>
         <w:spacing w:after="0"/>
@@ -14108,6 +14107,7 @@
           <w:sz w:val="40"/>
           <w:szCs w:val="40"/>
         </w:rPr>
+        <w:lastRenderedPageBreak/>
         <w:t>Weekly Report 6</w:t>
       </w:r>
     </w:p>
@@ -16592,15 +16592,7 @@
                 <w:sz w:val="20"/>
                 <w:szCs w:val="20"/>
               </w:rPr>
-              <w:t>Nguyen Le Quang</w:t>
-            </w:r>
-            <w:r>
-              <w:rPr>
-                <w:rFonts w:eastAsia="Verdana"/>
-                <w:sz w:val="20"/>
-                <w:szCs w:val="20"/>
-              </w:rPr>
-              <w:t>, Nguyen Tan Van</w:t>
+              <w:t>All team members</w:t>
             </w:r>
           </w:p>
         </w:tc>
@@ -16712,9 +16704,7738 @@
     <w:p/>
     <w:p/>
     <w:p/>
+    <w:p/>
+    <w:p/>
+    <w:p/>
+    <w:p/>
+    <w:p/>
+    <w:p/>
+    <w:p/>
+    <w:p/>
+    <w:p/>
+    <w:p/>
+    <w:p/>
+    <w:p/>
+    <w:p>
+      <w:pPr>
+        <w:spacing w:after="0"/>
+        <w:jc w:val="center"/>
+        <w:rPr>
+          <w:rFonts w:ascii="Cambria" w:eastAsia="Cambria" w:hAnsi="Cambria" w:cs="Cambria"/>
+          <w:b/>
+          <w:color w:val="366091"/>
+          <w:sz w:val="40"/>
+          <w:szCs w:val="40"/>
+        </w:rPr>
+      </w:pPr>
+    </w:p>
+    <w:p>
+      <w:pPr>
+        <w:spacing w:after="0"/>
+        <w:jc w:val="center"/>
+        <w:rPr>
+          <w:rFonts w:ascii="Cambria" w:eastAsia="Cambria" w:hAnsi="Cambria" w:cs="Cambria"/>
+          <w:b/>
+          <w:color w:val="366091"/>
+          <w:sz w:val="40"/>
+          <w:szCs w:val="40"/>
+        </w:rPr>
+      </w:pPr>
+    </w:p>
+    <w:p>
+      <w:pPr>
+        <w:spacing w:after="0"/>
+        <w:jc w:val="center"/>
+        <w:rPr>
+          <w:rFonts w:ascii="Cambria" w:eastAsia="Cambria" w:hAnsi="Cambria" w:cs="Cambria"/>
+          <w:b/>
+          <w:color w:val="366091"/>
+          <w:sz w:val="40"/>
+          <w:szCs w:val="40"/>
+        </w:rPr>
+      </w:pPr>
+      <w:r>
+        <w:rPr>
+          <w:rFonts w:ascii="Cambria" w:eastAsia="Cambria" w:hAnsi="Cambria" w:cs="Cambria"/>
+          <w:b/>
+          <w:color w:val="366091"/>
+          <w:sz w:val="40"/>
+          <w:szCs w:val="40"/>
+        </w:rPr>
+        <w:lastRenderedPageBreak/>
+        <w:t>Weekly Report 7</w:t>
+      </w:r>
+    </w:p>
+    <w:p>
+      <w:pPr>
+        <w:spacing w:after="0"/>
+        <w:jc w:val="center"/>
+        <w:rPr>
+          <w:rFonts w:ascii="Cambria" w:eastAsia="Cambria" w:hAnsi="Cambria" w:cs="Cambria"/>
+          <w:b/>
+          <w:color w:val="366091"/>
+          <w:sz w:val="18"/>
+          <w:szCs w:val="18"/>
+        </w:rPr>
+      </w:pPr>
+      <w:r>
+        <w:rPr>
+          <w:rFonts w:ascii="Verdana" w:eastAsia="Verdana" w:hAnsi="Verdana" w:cs="Verdana"/>
+          <w:b/>
+          <w:sz w:val="18"/>
+          <w:szCs w:val="18"/>
+        </w:rPr>
+        <w:t>14/07/2025– 20/07/2025</w:t>
+      </w:r>
+    </w:p>
+    <w:p>
+      <w:pPr>
+        <w:spacing w:after="0"/>
+        <w:rPr>
+          <w:rFonts w:ascii="Arial" w:eastAsia="Arial" w:hAnsi="Arial" w:cs="Arial"/>
+        </w:rPr>
+      </w:pPr>
+      <w:r>
+        <w:rPr>
+          <w:rFonts w:ascii="Arial" w:eastAsia="Arial" w:hAnsi="Arial" w:cs="Arial"/>
+        </w:rPr>
+        <w:t xml:space="preserve">Group ID: </w:t>
+      </w:r>
+      <w:r>
+        <w:rPr>
+          <w:rFonts w:ascii="Arial" w:eastAsia="Arial" w:hAnsi="Arial" w:cs="Arial"/>
+          <w:b/>
+          <w:color w:val="0070C0"/>
+        </w:rPr>
+        <w:t>05</w:t>
+      </w:r>
+    </w:p>
+    <w:p>
+      <w:pPr>
+        <w:spacing w:after="0"/>
+        <w:rPr>
+          <w:rFonts w:ascii="Arial" w:eastAsia="Arial" w:hAnsi="Arial" w:cs="Arial"/>
+        </w:rPr>
+      </w:pPr>
+      <w:r>
+        <w:rPr>
+          <w:rFonts w:ascii="Arial" w:eastAsia="Arial" w:hAnsi="Arial" w:cs="Arial"/>
+        </w:rPr>
+        <w:t xml:space="preserve">Project Name: </w:t>
+      </w:r>
+      <w:r>
+        <w:rPr>
+          <w:rFonts w:ascii="Arial" w:eastAsia="Arial" w:hAnsi="Arial" w:cs="Arial"/>
+          <w:b/>
+          <w:bCs/>
+        </w:rPr>
+        <w:t>SoulNote</w:t>
+      </w:r>
+    </w:p>
+    <w:p>
+      <w:pPr>
+        <w:spacing w:after="0"/>
+        <w:rPr>
+          <w:rFonts w:ascii="Arial" w:eastAsia="Arial" w:hAnsi="Arial" w:cs="Arial"/>
+          <w:color w:val="000000"/>
+        </w:rPr>
+      </w:pPr>
+      <w:r>
+        <w:rPr>
+          <w:rFonts w:ascii="Arial" w:eastAsia="Arial" w:hAnsi="Arial" w:cs="Arial"/>
+          <w:color w:val="000000"/>
+        </w:rPr>
+        <w:t xml:space="preserve">Prepared by: </w:t>
+      </w:r>
+      <w:r>
+        <w:rPr>
+          <w:rFonts w:ascii="Arial" w:eastAsia="Arial" w:hAnsi="Arial" w:cs="Arial"/>
+          <w:b/>
+          <w:color w:val="000000"/>
+        </w:rPr>
+        <w:t xml:space="preserve">Huỳnh Văn Sinh </w:t>
+      </w:r>
+    </w:p>
+    <w:p>
+      <w:pPr>
+        <w:spacing w:after="0"/>
+        <w:rPr>
+          <w:rFonts w:ascii="Arial" w:eastAsia="Arial" w:hAnsi="Arial" w:cs="Arial"/>
+          <w:color w:val="000000"/>
+        </w:rPr>
+      </w:pPr>
+    </w:p>
+    <w:p>
+      <w:pPr>
+        <w:pStyle w:val="BodyText"/>
+        <w:rPr>
+          <w:rFonts w:ascii="Arial MT"/>
+        </w:rPr>
+      </w:pPr>
+      <w:r>
+        <w:rPr>
+          <w:rFonts w:ascii="Arial MT"/>
+        </w:rPr>
+        <w:t>Team</w:t>
+      </w:r>
+      <w:r>
+        <w:rPr>
+          <w:rFonts w:ascii="Arial MT"/>
+          <w:spacing w:val="-7"/>
+        </w:rPr>
+        <w:t xml:space="preserve"> </w:t>
+      </w:r>
+      <w:r>
+        <w:rPr>
+          <w:rFonts w:ascii="Arial MT"/>
+          <w:spacing w:val="-2"/>
+        </w:rPr>
+        <w:t>members:</w:t>
+      </w:r>
+    </w:p>
+    <w:p>
+      <w:pPr>
+        <w:spacing w:before="34"/>
+        <w:ind w:right="810"/>
+        <w:rPr>
+          <w:rFonts w:ascii="Arial" w:hAnsi="Arial"/>
+          <w:i/>
+          <w:sz w:val="20"/>
+        </w:rPr>
+      </w:pPr>
+      <w:r>
+        <w:rPr>
+          <w:rFonts w:ascii="Arial MT" w:hAnsi="Arial MT"/>
+          <w:sz w:val="20"/>
+        </w:rPr>
+        <w:t>23127262 -</w:t>
+      </w:r>
+      <w:r>
+        <w:rPr>
+          <w:rFonts w:ascii="Arial MT" w:hAnsi="Arial MT"/>
+          <w:spacing w:val="-5"/>
+          <w:sz w:val="20"/>
+        </w:rPr>
+        <w:t xml:space="preserve"> </w:t>
+      </w:r>
+      <w:r>
+        <w:rPr>
+          <w:rFonts w:ascii="Arial" w:hAnsi="Arial"/>
+          <w:b/>
+          <w:sz w:val="20"/>
+        </w:rPr>
+        <w:t>Lý</w:t>
+      </w:r>
+      <w:r>
+        <w:rPr>
+          <w:rFonts w:ascii="Arial" w:hAnsi="Arial"/>
+          <w:b/>
+          <w:spacing w:val="-6"/>
+          <w:sz w:val="20"/>
+        </w:rPr>
+        <w:t xml:space="preserve"> </w:t>
+      </w:r>
+      <w:r>
+        <w:rPr>
+          <w:rFonts w:ascii="Arial" w:hAnsi="Arial"/>
+          <w:b/>
+          <w:sz w:val="20"/>
+        </w:rPr>
+        <w:t>Quốc</w:t>
+      </w:r>
+      <w:r>
+        <w:rPr>
+          <w:rFonts w:ascii="Arial" w:hAnsi="Arial"/>
+          <w:b/>
+          <w:spacing w:val="-6"/>
+          <w:sz w:val="20"/>
+        </w:rPr>
+        <w:t xml:space="preserve"> </w:t>
+      </w:r>
+      <w:r>
+        <w:rPr>
+          <w:rFonts w:ascii="Arial" w:hAnsi="Arial"/>
+          <w:b/>
+          <w:sz w:val="20"/>
+        </w:rPr>
+        <w:t>Thạnh</w:t>
+      </w:r>
+      <w:r>
+        <w:rPr>
+          <w:rFonts w:ascii="Arial" w:hAnsi="Arial"/>
+          <w:b/>
+          <w:spacing w:val="-5"/>
+          <w:sz w:val="20"/>
+        </w:rPr>
+        <w:t xml:space="preserve"> </w:t>
+      </w:r>
+      <w:r>
+        <w:rPr>
+          <w:rFonts w:ascii="Arial" w:hAnsi="Arial"/>
+          <w:i/>
+          <w:sz w:val="20"/>
+        </w:rPr>
+        <w:t>Team</w:t>
+      </w:r>
+      <w:r>
+        <w:rPr>
+          <w:rFonts w:ascii="Arial" w:hAnsi="Arial"/>
+          <w:i/>
+          <w:spacing w:val="-4"/>
+          <w:sz w:val="20"/>
+        </w:rPr>
+        <w:t xml:space="preserve"> </w:t>
+      </w:r>
+      <w:r>
+        <w:rPr>
+          <w:rFonts w:ascii="Arial" w:hAnsi="Arial"/>
+          <w:i/>
+          <w:sz w:val="20"/>
+        </w:rPr>
+        <w:t>Leader</w:t>
+      </w:r>
+      <w:r>
+        <w:rPr>
+          <w:rFonts w:ascii="Arial" w:hAnsi="Arial"/>
+          <w:i/>
+          <w:spacing w:val="-4"/>
+          <w:sz w:val="20"/>
+        </w:rPr>
+        <w:t xml:space="preserve"> </w:t>
+      </w:r>
+      <w:r>
+        <w:rPr>
+          <w:rFonts w:ascii="Arial" w:hAnsi="Arial"/>
+          <w:i/>
+          <w:sz w:val="20"/>
+        </w:rPr>
+        <w:t>–</w:t>
+      </w:r>
+      <w:r>
+        <w:rPr>
+          <w:rFonts w:ascii="Arial" w:hAnsi="Arial"/>
+          <w:i/>
+          <w:spacing w:val="-4"/>
+          <w:sz w:val="20"/>
+        </w:rPr>
+        <w:t xml:space="preserve"> </w:t>
+      </w:r>
+      <w:r>
+        <w:rPr>
+          <w:rFonts w:ascii="Arial" w:hAnsi="Arial"/>
+          <w:i/>
+          <w:sz w:val="20"/>
+        </w:rPr>
+        <w:t>Implementor</w:t>
+      </w:r>
+      <w:r>
+        <w:rPr>
+          <w:rFonts w:ascii="Arial" w:hAnsi="Arial"/>
+          <w:i/>
+          <w:spacing w:val="-4"/>
+          <w:sz w:val="20"/>
+        </w:rPr>
+        <w:t xml:space="preserve"> </w:t>
+      </w:r>
+      <w:r>
+        <w:rPr>
+          <w:rFonts w:ascii="Arial" w:hAnsi="Arial"/>
+          <w:i/>
+          <w:sz w:val="20"/>
+        </w:rPr>
+        <w:t>–</w:t>
+      </w:r>
+      <w:r>
+        <w:rPr>
+          <w:rFonts w:ascii="Arial" w:hAnsi="Arial"/>
+          <w:i/>
+          <w:spacing w:val="-4"/>
+          <w:sz w:val="20"/>
+        </w:rPr>
+        <w:t xml:space="preserve"> </w:t>
+      </w:r>
+      <w:r>
+        <w:rPr>
+          <w:rFonts w:ascii="Arial" w:hAnsi="Arial"/>
+          <w:i/>
+          <w:sz w:val="20"/>
+        </w:rPr>
+        <w:t>Business</w:t>
+      </w:r>
+      <w:r>
+        <w:rPr>
+          <w:rFonts w:ascii="Arial" w:hAnsi="Arial"/>
+          <w:i/>
+          <w:spacing w:val="-5"/>
+          <w:sz w:val="20"/>
+        </w:rPr>
+        <w:t xml:space="preserve"> </w:t>
+      </w:r>
+      <w:r>
+        <w:rPr>
+          <w:rFonts w:ascii="Arial" w:hAnsi="Arial"/>
+          <w:i/>
+          <w:sz w:val="20"/>
+        </w:rPr>
+        <w:t xml:space="preserve">Analyst                            </w:t>
+      </w:r>
+      <w:r>
+        <w:rPr>
+          <w:rFonts w:ascii="Arial MT" w:hAnsi="Arial MT"/>
+          <w:sz w:val="20"/>
+        </w:rPr>
+        <w:t xml:space="preserve">23127109 - </w:t>
+      </w:r>
+      <w:r>
+        <w:rPr>
+          <w:rFonts w:ascii="Arial" w:hAnsi="Arial"/>
+          <w:b/>
+          <w:sz w:val="20"/>
+        </w:rPr>
+        <w:t xml:space="preserve">Nguyễn Lê Quang </w:t>
+      </w:r>
+      <w:r>
+        <w:rPr>
+          <w:rFonts w:ascii="Arial" w:hAnsi="Arial"/>
+          <w:i/>
+          <w:sz w:val="20"/>
+        </w:rPr>
+        <w:t xml:space="preserve">Implementor – Business Analyst – Tester                            </w:t>
+      </w:r>
+      <w:r>
+        <w:rPr>
+          <w:rFonts w:ascii="Arial MT" w:hAnsi="Arial MT"/>
+          <w:sz w:val="20"/>
+        </w:rPr>
+        <w:t xml:space="preserve">23127109 - </w:t>
+      </w:r>
+      <w:r>
+        <w:rPr>
+          <w:rFonts w:ascii="Arial" w:hAnsi="Arial"/>
+          <w:b/>
+          <w:sz w:val="20"/>
+        </w:rPr>
+        <w:t xml:space="preserve">Huỳnh Văn Sinh </w:t>
+      </w:r>
+      <w:r>
+        <w:rPr>
+          <w:rFonts w:ascii="Arial" w:hAnsi="Arial"/>
+          <w:i/>
+          <w:sz w:val="20"/>
+        </w:rPr>
+        <w:t xml:space="preserve">Implementor – Designer – Tester                                                      </w:t>
+      </w:r>
+      <w:r>
+        <w:rPr>
+          <w:rFonts w:ascii="Arial MT" w:hAnsi="Arial MT"/>
+          <w:sz w:val="20"/>
+        </w:rPr>
+        <w:t>23127485 -</w:t>
+      </w:r>
+      <w:r>
+        <w:rPr>
+          <w:rFonts w:ascii="Arial MT" w:hAnsi="Arial MT"/>
+          <w:spacing w:val="-6"/>
+          <w:sz w:val="20"/>
+        </w:rPr>
+        <w:t xml:space="preserve"> </w:t>
+      </w:r>
+      <w:r>
+        <w:rPr>
+          <w:rFonts w:ascii="Arial" w:hAnsi="Arial"/>
+          <w:b/>
+          <w:sz w:val="20"/>
+        </w:rPr>
+        <w:t>Phạm</w:t>
+      </w:r>
+      <w:r>
+        <w:rPr>
+          <w:rFonts w:ascii="Arial" w:hAnsi="Arial"/>
+          <w:b/>
+          <w:spacing w:val="-7"/>
+          <w:sz w:val="20"/>
+        </w:rPr>
+        <w:t xml:space="preserve"> </w:t>
+      </w:r>
+      <w:r>
+        <w:rPr>
+          <w:rFonts w:ascii="Arial" w:hAnsi="Arial"/>
+          <w:b/>
+          <w:sz w:val="20"/>
+        </w:rPr>
+        <w:t>Quang</w:t>
+      </w:r>
+      <w:r>
+        <w:rPr>
+          <w:rFonts w:ascii="Arial" w:hAnsi="Arial"/>
+          <w:b/>
+          <w:spacing w:val="-6"/>
+          <w:sz w:val="20"/>
+        </w:rPr>
+        <w:t xml:space="preserve"> </w:t>
+      </w:r>
+      <w:r>
+        <w:rPr>
+          <w:rFonts w:ascii="Arial" w:hAnsi="Arial"/>
+          <w:b/>
+          <w:sz w:val="20"/>
+        </w:rPr>
+        <w:t>Thịnh</w:t>
+      </w:r>
+      <w:r>
+        <w:rPr>
+          <w:rFonts w:ascii="Arial" w:hAnsi="Arial"/>
+          <w:b/>
+          <w:spacing w:val="-6"/>
+          <w:sz w:val="20"/>
+        </w:rPr>
+        <w:t xml:space="preserve"> </w:t>
+      </w:r>
+      <w:r>
+        <w:rPr>
+          <w:rFonts w:ascii="Arial" w:hAnsi="Arial"/>
+          <w:i/>
+          <w:sz w:val="20"/>
+        </w:rPr>
+        <w:t>Implementor</w:t>
+      </w:r>
+      <w:r>
+        <w:rPr>
+          <w:rFonts w:ascii="Arial" w:hAnsi="Arial"/>
+          <w:i/>
+          <w:spacing w:val="-4"/>
+          <w:sz w:val="20"/>
+        </w:rPr>
+        <w:t xml:space="preserve"> </w:t>
+      </w:r>
+      <w:r>
+        <w:rPr>
+          <w:rFonts w:ascii="Arial" w:hAnsi="Arial"/>
+          <w:i/>
+          <w:sz w:val="20"/>
+        </w:rPr>
+        <w:t>–</w:t>
+      </w:r>
+      <w:r>
+        <w:rPr>
+          <w:rFonts w:ascii="Arial" w:hAnsi="Arial"/>
+          <w:i/>
+          <w:spacing w:val="-7"/>
+          <w:sz w:val="20"/>
+        </w:rPr>
+        <w:t xml:space="preserve"> </w:t>
+      </w:r>
+      <w:r>
+        <w:rPr>
+          <w:rFonts w:ascii="Arial" w:hAnsi="Arial"/>
+          <w:i/>
+          <w:sz w:val="20"/>
+        </w:rPr>
+        <w:t>Business</w:t>
+      </w:r>
+      <w:r>
+        <w:rPr>
+          <w:rFonts w:ascii="Arial" w:hAnsi="Arial"/>
+          <w:i/>
+          <w:spacing w:val="-6"/>
+          <w:sz w:val="20"/>
+        </w:rPr>
+        <w:t xml:space="preserve"> </w:t>
+      </w:r>
+      <w:r>
+        <w:rPr>
+          <w:rFonts w:ascii="Arial" w:hAnsi="Arial"/>
+          <w:i/>
+          <w:sz w:val="20"/>
+        </w:rPr>
+        <w:t>Analyst</w:t>
+      </w:r>
+      <w:r>
+        <w:rPr>
+          <w:rFonts w:ascii="Arial" w:hAnsi="Arial"/>
+          <w:i/>
+          <w:spacing w:val="-5"/>
+          <w:sz w:val="20"/>
+        </w:rPr>
+        <w:t xml:space="preserve"> </w:t>
+      </w:r>
+      <w:r>
+        <w:rPr>
+          <w:rFonts w:ascii="Arial" w:hAnsi="Arial"/>
+          <w:i/>
+          <w:sz w:val="20"/>
+        </w:rPr>
+        <w:t>–</w:t>
+      </w:r>
+      <w:r>
+        <w:rPr>
+          <w:rFonts w:ascii="Arial" w:hAnsi="Arial"/>
+          <w:i/>
+          <w:spacing w:val="-5"/>
+          <w:sz w:val="20"/>
+        </w:rPr>
+        <w:t xml:space="preserve"> </w:t>
+      </w:r>
+      <w:r>
+        <w:rPr>
+          <w:rFonts w:ascii="Arial" w:hAnsi="Arial"/>
+          <w:i/>
+          <w:spacing w:val="-2"/>
+          <w:sz w:val="20"/>
+        </w:rPr>
+        <w:t xml:space="preserve">Designer                                   </w:t>
+      </w:r>
+      <w:r>
+        <w:rPr>
+          <w:rFonts w:ascii="Arial MT" w:hAnsi="Arial MT"/>
+          <w:sz w:val="20"/>
+        </w:rPr>
+        <w:t>23127515 -</w:t>
+      </w:r>
+      <w:r>
+        <w:rPr>
+          <w:rFonts w:ascii="Arial MT" w:hAnsi="Arial MT"/>
+          <w:spacing w:val="-6"/>
+          <w:sz w:val="20"/>
+        </w:rPr>
+        <w:t xml:space="preserve"> </w:t>
+      </w:r>
+      <w:r>
+        <w:rPr>
+          <w:rFonts w:ascii="Arial" w:hAnsi="Arial"/>
+          <w:b/>
+          <w:sz w:val="20"/>
+        </w:rPr>
+        <w:t>Nguyễn</w:t>
+      </w:r>
+      <w:r>
+        <w:rPr>
+          <w:rFonts w:ascii="Arial" w:hAnsi="Arial"/>
+          <w:b/>
+          <w:spacing w:val="-6"/>
+          <w:sz w:val="20"/>
+        </w:rPr>
+        <w:t xml:space="preserve"> </w:t>
+      </w:r>
+      <w:r>
+        <w:rPr>
+          <w:rFonts w:ascii="Arial" w:hAnsi="Arial"/>
+          <w:b/>
+          <w:sz w:val="20"/>
+        </w:rPr>
+        <w:t>Tấn</w:t>
+      </w:r>
+      <w:r>
+        <w:rPr>
+          <w:rFonts w:ascii="Arial" w:hAnsi="Arial"/>
+          <w:b/>
+          <w:spacing w:val="-6"/>
+          <w:sz w:val="20"/>
+        </w:rPr>
+        <w:t xml:space="preserve"> </w:t>
+      </w:r>
+      <w:r>
+        <w:rPr>
+          <w:rFonts w:ascii="Arial" w:hAnsi="Arial"/>
+          <w:b/>
+          <w:sz w:val="20"/>
+        </w:rPr>
+        <w:t>Văn</w:t>
+      </w:r>
+      <w:r>
+        <w:rPr>
+          <w:rFonts w:ascii="Arial" w:hAnsi="Arial"/>
+          <w:b/>
+          <w:spacing w:val="-6"/>
+          <w:sz w:val="20"/>
+        </w:rPr>
+        <w:t xml:space="preserve"> </w:t>
+      </w:r>
+      <w:r>
+        <w:rPr>
+          <w:rFonts w:ascii="Arial" w:hAnsi="Arial"/>
+          <w:i/>
+          <w:sz w:val="20"/>
+        </w:rPr>
+        <w:t>Implementor</w:t>
+      </w:r>
+      <w:r>
+        <w:rPr>
+          <w:rFonts w:ascii="Arial" w:hAnsi="Arial"/>
+          <w:i/>
+          <w:spacing w:val="-6"/>
+          <w:sz w:val="20"/>
+        </w:rPr>
+        <w:t xml:space="preserve"> </w:t>
+      </w:r>
+      <w:r>
+        <w:rPr>
+          <w:rFonts w:ascii="Arial" w:hAnsi="Arial"/>
+          <w:i/>
+          <w:sz w:val="20"/>
+        </w:rPr>
+        <w:t>–</w:t>
+      </w:r>
+      <w:r>
+        <w:rPr>
+          <w:rFonts w:ascii="Arial" w:hAnsi="Arial"/>
+          <w:i/>
+          <w:spacing w:val="-7"/>
+          <w:sz w:val="20"/>
+        </w:rPr>
+        <w:t xml:space="preserve"> </w:t>
+      </w:r>
+      <w:r>
+        <w:rPr>
+          <w:rFonts w:ascii="Arial" w:hAnsi="Arial"/>
+          <w:i/>
+          <w:sz w:val="20"/>
+        </w:rPr>
+        <w:t>Designer</w:t>
+      </w:r>
+      <w:r>
+        <w:rPr>
+          <w:rFonts w:ascii="Arial" w:hAnsi="Arial"/>
+          <w:i/>
+          <w:spacing w:val="-3"/>
+          <w:sz w:val="20"/>
+        </w:rPr>
+        <w:t xml:space="preserve"> </w:t>
+      </w:r>
+      <w:r>
+        <w:rPr>
+          <w:rFonts w:ascii="Arial" w:hAnsi="Arial"/>
+          <w:i/>
+          <w:sz w:val="20"/>
+        </w:rPr>
+        <w:t>–</w:t>
+      </w:r>
+      <w:r>
+        <w:rPr>
+          <w:rFonts w:ascii="Arial" w:hAnsi="Arial"/>
+          <w:i/>
+          <w:spacing w:val="-7"/>
+          <w:sz w:val="20"/>
+        </w:rPr>
+        <w:t xml:space="preserve"> </w:t>
+      </w:r>
+      <w:r>
+        <w:rPr>
+          <w:rFonts w:ascii="Arial" w:hAnsi="Arial"/>
+          <w:i/>
+          <w:spacing w:val="-2"/>
+          <w:sz w:val="20"/>
+        </w:rPr>
+        <w:t>Tester</w:t>
+      </w:r>
+    </w:p>
+    <w:p>
+      <w:pPr>
+        <w:pStyle w:val="Heading1"/>
+        <w:numPr>
+          <w:ilvl w:val="0"/>
+          <w:numId w:val="15"/>
+        </w:numPr>
+        <w:rPr>
+          <w:rFonts w:ascii="Verdana" w:eastAsia="Verdana" w:hAnsi="Verdana" w:cs="Verdana"/>
+          <w:sz w:val="20"/>
+          <w:szCs w:val="20"/>
+        </w:rPr>
+      </w:pPr>
+      <w:r>
+        <w:rPr>
+          <w:rFonts w:ascii="Verdana" w:eastAsia="Verdana" w:hAnsi="Verdana" w:cs="Verdana"/>
+          <w:sz w:val="20"/>
+          <w:szCs w:val="20"/>
+        </w:rPr>
+        <w:t>Achievements since last week:</w:t>
+      </w:r>
+    </w:p>
+    <w:p/>
+    <w:tbl>
+      <w:tblPr>
+        <w:tblW w:w="5151" w:type="pct"/>
+        <w:tblBorders>
+          <w:top w:val="single" w:sz="4" w:space="0" w:color="000000"/>
+          <w:left w:val="single" w:sz="4" w:space="0" w:color="000000"/>
+          <w:bottom w:val="single" w:sz="4" w:space="0" w:color="000000"/>
+          <w:right w:val="single" w:sz="4" w:space="0" w:color="000000"/>
+          <w:insideH w:val="single" w:sz="4" w:space="0" w:color="000000"/>
+          <w:insideV w:val="single" w:sz="4" w:space="0" w:color="000000"/>
+        </w:tblBorders>
+        <w:tblLook w:val="0400" w:firstRow="0" w:lastRow="0" w:firstColumn="0" w:lastColumn="0" w:noHBand="0" w:noVBand="1"/>
+      </w:tblPr>
+      <w:tblGrid>
+        <w:gridCol w:w="709"/>
+        <w:gridCol w:w="2675"/>
+        <w:gridCol w:w="1919"/>
+        <w:gridCol w:w="2431"/>
+        <w:gridCol w:w="2269"/>
+      </w:tblGrid>
+      <w:tr>
+        <w:trPr>
+          <w:trHeight w:val="428"/>
+        </w:trPr>
+        <w:tc>
+          <w:tcPr>
+            <w:tcW w:w="354" w:type="pct"/>
+            <w:tcBorders>
+              <w:top w:val="single" w:sz="4" w:space="0" w:color="000000"/>
+              <w:left w:val="single" w:sz="4" w:space="0" w:color="000000"/>
+              <w:bottom w:val="single" w:sz="4" w:space="0" w:color="000000"/>
+              <w:right w:val="single" w:sz="4" w:space="0" w:color="000000"/>
+            </w:tcBorders>
+            <w:vAlign w:val="center"/>
+            <w:hideMark/>
+          </w:tcPr>
+          <w:p>
+            <w:pPr>
+              <w:jc w:val="center"/>
+              <w:rPr>
+                <w:rFonts w:ascii="Times New Roman" w:hAnsi="Times New Roman" w:cs="Times New Roman"/>
+                <w:b/>
+                <w:sz w:val="20"/>
+                <w:szCs w:val="20"/>
+              </w:rPr>
+            </w:pPr>
+            <w:r>
+              <w:rPr>
+                <w:rFonts w:ascii="Times New Roman" w:hAnsi="Times New Roman" w:cs="Times New Roman"/>
+                <w:b/>
+                <w:sz w:val="20"/>
+                <w:szCs w:val="20"/>
+              </w:rPr>
+              <w:t>No</w:t>
+            </w:r>
+          </w:p>
+        </w:tc>
+        <w:tc>
+          <w:tcPr>
+            <w:tcW w:w="1337" w:type="pct"/>
+            <w:tcBorders>
+              <w:top w:val="single" w:sz="4" w:space="0" w:color="000000"/>
+              <w:left w:val="single" w:sz="4" w:space="0" w:color="000000"/>
+              <w:bottom w:val="single" w:sz="4" w:space="0" w:color="000000"/>
+              <w:right w:val="single" w:sz="4" w:space="0" w:color="000000"/>
+            </w:tcBorders>
+            <w:vAlign w:val="center"/>
+            <w:hideMark/>
+          </w:tcPr>
+          <w:p>
+            <w:pPr>
+              <w:jc w:val="center"/>
+              <w:rPr>
+                <w:rFonts w:ascii="Times New Roman" w:hAnsi="Times New Roman" w:cs="Times New Roman"/>
+                <w:b/>
+                <w:sz w:val="20"/>
+                <w:szCs w:val="20"/>
+              </w:rPr>
+            </w:pPr>
+            <w:r>
+              <w:rPr>
+                <w:rFonts w:ascii="Times New Roman" w:hAnsi="Times New Roman" w:cs="Times New Roman"/>
+                <w:b/>
+                <w:sz w:val="20"/>
+                <w:szCs w:val="20"/>
+              </w:rPr>
+              <w:t>Description</w:t>
+            </w:r>
+          </w:p>
+        </w:tc>
+        <w:tc>
+          <w:tcPr>
+            <w:tcW w:w="959" w:type="pct"/>
+            <w:tcBorders>
+              <w:top w:val="single" w:sz="4" w:space="0" w:color="000000"/>
+              <w:left w:val="single" w:sz="4" w:space="0" w:color="000000"/>
+              <w:bottom w:val="single" w:sz="4" w:space="0" w:color="000000"/>
+              <w:right w:val="single" w:sz="4" w:space="0" w:color="000000"/>
+            </w:tcBorders>
+            <w:vAlign w:val="center"/>
+            <w:hideMark/>
+          </w:tcPr>
+          <w:p>
+            <w:pPr>
+              <w:jc w:val="center"/>
+              <w:rPr>
+                <w:rFonts w:ascii="Times New Roman" w:hAnsi="Times New Roman" w:cs="Times New Roman"/>
+                <w:b/>
+                <w:sz w:val="20"/>
+                <w:szCs w:val="20"/>
+              </w:rPr>
+            </w:pPr>
+            <w:r>
+              <w:rPr>
+                <w:rFonts w:ascii="Times New Roman" w:hAnsi="Times New Roman" w:cs="Times New Roman"/>
+                <w:b/>
+                <w:sz w:val="20"/>
+                <w:szCs w:val="20"/>
+              </w:rPr>
+              <w:t>Due Date</w:t>
+            </w:r>
+          </w:p>
+        </w:tc>
+        <w:tc>
+          <w:tcPr>
+            <w:tcW w:w="1215" w:type="pct"/>
+            <w:tcBorders>
+              <w:top w:val="single" w:sz="4" w:space="0" w:color="000000"/>
+              <w:left w:val="single" w:sz="4" w:space="0" w:color="000000"/>
+              <w:bottom w:val="single" w:sz="4" w:space="0" w:color="000000"/>
+              <w:right w:val="single" w:sz="4" w:space="0" w:color="000000"/>
+            </w:tcBorders>
+            <w:vAlign w:val="center"/>
+            <w:hideMark/>
+          </w:tcPr>
+          <w:p>
+            <w:pPr>
+              <w:jc w:val="center"/>
+              <w:rPr>
+                <w:rFonts w:ascii="Times New Roman" w:hAnsi="Times New Roman" w:cs="Times New Roman"/>
+                <w:b/>
+                <w:sz w:val="20"/>
+                <w:szCs w:val="20"/>
+              </w:rPr>
+            </w:pPr>
+            <w:r>
+              <w:rPr>
+                <w:rFonts w:ascii="Times New Roman" w:hAnsi="Times New Roman" w:cs="Times New Roman"/>
+                <w:b/>
+                <w:sz w:val="20"/>
+                <w:szCs w:val="20"/>
+              </w:rPr>
+              <w:t>Responsibility</w:t>
+            </w:r>
+          </w:p>
+        </w:tc>
+        <w:tc>
+          <w:tcPr>
+            <w:tcW w:w="1134" w:type="pct"/>
+            <w:tcBorders>
+              <w:top w:val="single" w:sz="4" w:space="0" w:color="000000"/>
+              <w:left w:val="single" w:sz="4" w:space="0" w:color="000000"/>
+              <w:bottom w:val="single" w:sz="4" w:space="0" w:color="000000"/>
+              <w:right w:val="single" w:sz="4" w:space="0" w:color="000000"/>
+            </w:tcBorders>
+            <w:vAlign w:val="center"/>
+            <w:hideMark/>
+          </w:tcPr>
+          <w:p>
+            <w:pPr>
+              <w:jc w:val="center"/>
+              <w:rPr>
+                <w:rFonts w:ascii="Times New Roman" w:hAnsi="Times New Roman" w:cs="Times New Roman"/>
+                <w:b/>
+                <w:sz w:val="20"/>
+                <w:szCs w:val="20"/>
+              </w:rPr>
+            </w:pPr>
+            <w:r>
+              <w:rPr>
+                <w:rFonts w:ascii="Times New Roman" w:hAnsi="Times New Roman" w:cs="Times New Roman"/>
+                <w:b/>
+                <w:sz w:val="20"/>
+                <w:szCs w:val="20"/>
+              </w:rPr>
+              <w:t>%Complete</w:t>
+            </w:r>
+          </w:p>
+        </w:tc>
+      </w:tr>
+      <w:tr>
+        <w:trPr>
+          <w:trHeight w:val="545"/>
+        </w:trPr>
+        <w:tc>
+          <w:tcPr>
+            <w:tcW w:w="354" w:type="pct"/>
+            <w:tcBorders>
+              <w:top w:val="single" w:sz="4" w:space="0" w:color="000000"/>
+              <w:left w:val="single" w:sz="4" w:space="0" w:color="000000"/>
+              <w:bottom w:val="single" w:sz="4" w:space="0" w:color="000000"/>
+              <w:right w:val="single" w:sz="4" w:space="0" w:color="000000"/>
+            </w:tcBorders>
+            <w:vAlign w:val="center"/>
+            <w:hideMark/>
+          </w:tcPr>
+          <w:p>
+            <w:pPr>
+              <w:jc w:val="center"/>
+              <w:rPr>
+                <w:rFonts w:ascii="Times New Roman" w:hAnsi="Times New Roman" w:cs="Times New Roman"/>
+                <w:sz w:val="20"/>
+                <w:szCs w:val="20"/>
+              </w:rPr>
+            </w:pPr>
+            <w:r>
+              <w:rPr>
+                <w:rFonts w:ascii="Times New Roman" w:hAnsi="Times New Roman" w:cs="Times New Roman"/>
+                <w:sz w:val="20"/>
+                <w:szCs w:val="20"/>
+              </w:rPr>
+              <w:t>1</w:t>
+            </w:r>
+          </w:p>
+        </w:tc>
+        <w:tc>
+          <w:tcPr>
+            <w:tcW w:w="1337" w:type="pct"/>
+            <w:tcBorders>
+              <w:top w:val="single" w:sz="4" w:space="0" w:color="000000"/>
+              <w:left w:val="single" w:sz="4" w:space="0" w:color="000000"/>
+              <w:bottom w:val="single" w:sz="4" w:space="0" w:color="000000"/>
+              <w:right w:val="single" w:sz="4" w:space="0" w:color="000000"/>
+            </w:tcBorders>
+            <w:vAlign w:val="center"/>
+            <w:hideMark/>
+          </w:tcPr>
+          <w:p>
+            <w:pPr>
+              <w:jc w:val="center"/>
+              <w:rPr>
+                <w:rFonts w:ascii="Times New Roman" w:hAnsi="Times New Roman" w:cs="Times New Roman"/>
+                <w:sz w:val="20"/>
+                <w:szCs w:val="20"/>
+              </w:rPr>
+            </w:pPr>
+            <w:r>
+              <w:rPr>
+                <w:rFonts w:ascii="Times New Roman" w:eastAsia="Verdana" w:hAnsi="Times New Roman" w:cs="Times New Roman"/>
+                <w:sz w:val="20"/>
+                <w:szCs w:val="20"/>
+              </w:rPr>
+              <w:t>UI prototype (cont.)</w:t>
+            </w:r>
+          </w:p>
+        </w:tc>
+        <w:tc>
+          <w:tcPr>
+            <w:tcW w:w="959" w:type="pct"/>
+            <w:tcBorders>
+              <w:top w:val="single" w:sz="4" w:space="0" w:color="000000"/>
+              <w:left w:val="single" w:sz="4" w:space="0" w:color="000000"/>
+              <w:bottom w:val="single" w:sz="4" w:space="0" w:color="000000"/>
+              <w:right w:val="single" w:sz="4" w:space="0" w:color="000000"/>
+            </w:tcBorders>
+            <w:vAlign w:val="center"/>
+            <w:hideMark/>
+          </w:tcPr>
+          <w:p>
+            <w:pPr>
+              <w:pStyle w:val="TableParagraph"/>
+              <w:spacing w:before="27"/>
+              <w:ind w:left="0"/>
+              <w:rPr>
+                <w:sz w:val="20"/>
+                <w:szCs w:val="20"/>
+              </w:rPr>
+            </w:pPr>
+          </w:p>
+          <w:p>
+            <w:pPr>
+              <w:jc w:val="center"/>
+              <w:rPr>
+                <w:rFonts w:ascii="Times New Roman" w:hAnsi="Times New Roman" w:cs="Times New Roman"/>
+                <w:sz w:val="20"/>
+                <w:szCs w:val="20"/>
+              </w:rPr>
+            </w:pPr>
+            <w:r>
+              <w:rPr>
+                <w:rFonts w:ascii="Times New Roman" w:eastAsia="Verdana" w:hAnsi="Times New Roman" w:cs="Times New Roman"/>
+                <w:sz w:val="20"/>
+                <w:szCs w:val="20"/>
+              </w:rPr>
+              <w:t>19</w:t>
+            </w:r>
+            <w:r>
+              <w:rPr>
+                <w:rFonts w:ascii="Times New Roman" w:eastAsia="Verdana" w:hAnsi="Times New Roman" w:cs="Times New Roman"/>
+                <w:sz w:val="20"/>
+                <w:szCs w:val="20"/>
+              </w:rPr>
+              <w:t>/07/2025</w:t>
+            </w:r>
+          </w:p>
+        </w:tc>
+        <w:tc>
+          <w:tcPr>
+            <w:tcW w:w="1215" w:type="pct"/>
+            <w:tcBorders>
+              <w:top w:val="single" w:sz="4" w:space="0" w:color="000000"/>
+              <w:left w:val="single" w:sz="4" w:space="0" w:color="000000"/>
+              <w:bottom w:val="single" w:sz="4" w:space="0" w:color="000000"/>
+              <w:right w:val="single" w:sz="4" w:space="0" w:color="000000"/>
+            </w:tcBorders>
+            <w:vAlign w:val="center"/>
+            <w:hideMark/>
+          </w:tcPr>
+          <w:p>
+            <w:pPr>
+              <w:jc w:val="center"/>
+              <w:rPr>
+                <w:rFonts w:ascii="Times New Roman" w:hAnsi="Times New Roman" w:cs="Times New Roman"/>
+                <w:sz w:val="20"/>
+                <w:szCs w:val="20"/>
+              </w:rPr>
+            </w:pPr>
+            <w:r>
+              <w:rPr>
+                <w:rFonts w:ascii="Times New Roman" w:hAnsi="Times New Roman" w:cs="Times New Roman"/>
+                <w:sz w:val="20"/>
+                <w:szCs w:val="20"/>
+              </w:rPr>
+              <w:t>All</w:t>
+            </w:r>
+            <w:r>
+              <w:rPr>
+                <w:rFonts w:ascii="Times New Roman" w:hAnsi="Times New Roman" w:cs="Times New Roman"/>
+                <w:spacing w:val="-5"/>
+                <w:sz w:val="20"/>
+                <w:szCs w:val="20"/>
+              </w:rPr>
+              <w:t xml:space="preserve"> </w:t>
+            </w:r>
+            <w:r>
+              <w:rPr>
+                <w:rFonts w:ascii="Times New Roman" w:hAnsi="Times New Roman" w:cs="Times New Roman"/>
+                <w:sz w:val="20"/>
+                <w:szCs w:val="20"/>
+              </w:rPr>
+              <w:t>team</w:t>
+            </w:r>
+            <w:r>
+              <w:rPr>
+                <w:rFonts w:ascii="Times New Roman" w:hAnsi="Times New Roman" w:cs="Times New Roman"/>
+                <w:spacing w:val="-2"/>
+                <w:sz w:val="20"/>
+                <w:szCs w:val="20"/>
+              </w:rPr>
+              <w:t xml:space="preserve"> members</w:t>
+            </w:r>
+          </w:p>
+        </w:tc>
+        <w:tc>
+          <w:tcPr>
+            <w:tcW w:w="1134" w:type="pct"/>
+            <w:tcBorders>
+              <w:top w:val="single" w:sz="4" w:space="0" w:color="000000"/>
+              <w:left w:val="single" w:sz="4" w:space="0" w:color="000000"/>
+              <w:bottom w:val="single" w:sz="4" w:space="0" w:color="000000"/>
+              <w:right w:val="single" w:sz="4" w:space="0" w:color="000000"/>
+            </w:tcBorders>
+            <w:vAlign w:val="center"/>
+            <w:hideMark/>
+          </w:tcPr>
+          <w:p>
+            <w:pPr>
+              <w:jc w:val="center"/>
+              <w:rPr>
+                <w:rFonts w:ascii="Times New Roman" w:hAnsi="Times New Roman" w:cs="Times New Roman"/>
+                <w:sz w:val="20"/>
+                <w:szCs w:val="20"/>
+              </w:rPr>
+            </w:pPr>
+            <w:r>
+              <w:rPr>
+                <w:rFonts w:ascii="Times New Roman" w:hAnsi="Times New Roman" w:cs="Times New Roman"/>
+                <w:sz w:val="20"/>
+                <w:szCs w:val="20"/>
+              </w:rPr>
+              <w:t>100%</w:t>
+            </w:r>
+          </w:p>
+        </w:tc>
+      </w:tr>
+      <w:tr>
+        <w:trPr>
+          <w:trHeight w:val="545"/>
+        </w:trPr>
+        <w:tc>
+          <w:tcPr>
+            <w:tcW w:w="354" w:type="pct"/>
+            <w:tcBorders>
+              <w:top w:val="single" w:sz="4" w:space="0" w:color="000000"/>
+              <w:left w:val="single" w:sz="4" w:space="0" w:color="000000"/>
+              <w:bottom w:val="single" w:sz="4" w:space="0" w:color="000000"/>
+              <w:right w:val="single" w:sz="4" w:space="0" w:color="000000"/>
+            </w:tcBorders>
+            <w:vAlign w:val="center"/>
+            <w:hideMark/>
+          </w:tcPr>
+          <w:p>
+            <w:pPr>
+              <w:jc w:val="center"/>
+              <w:rPr>
+                <w:rFonts w:ascii="Times New Roman" w:hAnsi="Times New Roman" w:cs="Times New Roman"/>
+                <w:sz w:val="20"/>
+                <w:szCs w:val="20"/>
+              </w:rPr>
+            </w:pPr>
+            <w:r>
+              <w:rPr>
+                <w:rFonts w:ascii="Times New Roman" w:hAnsi="Times New Roman" w:cs="Times New Roman"/>
+                <w:sz w:val="20"/>
+                <w:szCs w:val="20"/>
+              </w:rPr>
+              <w:t>2</w:t>
+            </w:r>
+          </w:p>
+        </w:tc>
+        <w:tc>
+          <w:tcPr>
+            <w:tcW w:w="1337" w:type="pct"/>
+            <w:tcBorders>
+              <w:top w:val="single" w:sz="4" w:space="0" w:color="000000"/>
+              <w:left w:val="single" w:sz="4" w:space="0" w:color="000000"/>
+              <w:bottom w:val="single" w:sz="4" w:space="0" w:color="000000"/>
+              <w:right w:val="single" w:sz="4" w:space="0" w:color="000000"/>
+            </w:tcBorders>
+            <w:vAlign w:val="center"/>
+            <w:hideMark/>
+          </w:tcPr>
+          <w:p>
+            <w:pPr>
+              <w:pStyle w:val="TableParagraph"/>
+              <w:spacing w:before="39"/>
+              <w:ind w:left="0"/>
+              <w:rPr>
+                <w:sz w:val="20"/>
+                <w:szCs w:val="20"/>
+              </w:rPr>
+            </w:pPr>
+          </w:p>
+          <w:p>
+            <w:pPr>
+              <w:jc w:val="center"/>
+              <w:rPr>
+                <w:rFonts w:ascii="Times New Roman" w:hAnsi="Times New Roman" w:cs="Times New Roman"/>
+                <w:sz w:val="20"/>
+                <w:szCs w:val="20"/>
+              </w:rPr>
+            </w:pPr>
+            <w:r>
+              <w:rPr>
+                <w:rFonts w:ascii="Times New Roman" w:eastAsia="Verdana" w:hAnsi="Times New Roman" w:cs="Times New Roman"/>
+                <w:sz w:val="20"/>
+                <w:szCs w:val="20"/>
+              </w:rPr>
+              <w:t>Updated software architecture document</w:t>
+            </w:r>
+          </w:p>
+        </w:tc>
+        <w:tc>
+          <w:tcPr>
+            <w:tcW w:w="959" w:type="pct"/>
+            <w:tcBorders>
+              <w:top w:val="single" w:sz="4" w:space="0" w:color="000000"/>
+              <w:left w:val="single" w:sz="4" w:space="0" w:color="000000"/>
+              <w:bottom w:val="single" w:sz="4" w:space="0" w:color="000000"/>
+              <w:right w:val="single" w:sz="4" w:space="0" w:color="000000"/>
+            </w:tcBorders>
+            <w:vAlign w:val="center"/>
+            <w:hideMark/>
+          </w:tcPr>
+          <w:p>
+            <w:pPr>
+              <w:pStyle w:val="TableParagraph"/>
+              <w:spacing w:before="39"/>
+              <w:ind w:left="0"/>
+              <w:rPr>
+                <w:sz w:val="20"/>
+                <w:szCs w:val="20"/>
+              </w:rPr>
+            </w:pPr>
+          </w:p>
+          <w:p>
+            <w:pPr>
+              <w:jc w:val="center"/>
+              <w:rPr>
+                <w:rFonts w:ascii="Times New Roman" w:hAnsi="Times New Roman" w:cs="Times New Roman"/>
+                <w:sz w:val="20"/>
+                <w:szCs w:val="20"/>
+              </w:rPr>
+            </w:pPr>
+            <w:r>
+              <w:rPr>
+                <w:rFonts w:ascii="Times New Roman" w:eastAsia="Verdana" w:hAnsi="Times New Roman" w:cs="Times New Roman"/>
+                <w:sz w:val="20"/>
+                <w:szCs w:val="20"/>
+              </w:rPr>
+              <w:t>20/07/2025</w:t>
+            </w:r>
+          </w:p>
+        </w:tc>
+        <w:tc>
+          <w:tcPr>
+            <w:tcW w:w="1215" w:type="pct"/>
+            <w:tcBorders>
+              <w:top w:val="single" w:sz="4" w:space="0" w:color="000000"/>
+              <w:left w:val="single" w:sz="4" w:space="0" w:color="000000"/>
+              <w:bottom w:val="single" w:sz="4" w:space="0" w:color="000000"/>
+              <w:right w:val="single" w:sz="4" w:space="0" w:color="000000"/>
+            </w:tcBorders>
+            <w:vAlign w:val="center"/>
+            <w:hideMark/>
+          </w:tcPr>
+          <w:p>
+            <w:pPr>
+              <w:jc w:val="center"/>
+              <w:rPr>
+                <w:rFonts w:ascii="Times New Roman" w:hAnsi="Times New Roman" w:cs="Times New Roman"/>
+                <w:sz w:val="20"/>
+                <w:szCs w:val="20"/>
+              </w:rPr>
+            </w:pPr>
+            <w:r>
+              <w:rPr>
+                <w:rFonts w:ascii="Times New Roman" w:hAnsi="Times New Roman" w:cs="Times New Roman"/>
+                <w:sz w:val="20"/>
+                <w:szCs w:val="20"/>
+              </w:rPr>
+              <w:t>Nguyen Tan Van</w:t>
+            </w:r>
+            <w:r>
+              <w:rPr>
+                <w:rFonts w:ascii="Times New Roman" w:hAnsi="Times New Roman" w:cs="Times New Roman"/>
+                <w:sz w:val="20"/>
+                <w:szCs w:val="20"/>
+              </w:rPr>
+              <w:t>, Pham Quang Thinh</w:t>
+            </w:r>
+          </w:p>
+        </w:tc>
+        <w:tc>
+          <w:tcPr>
+            <w:tcW w:w="1134" w:type="pct"/>
+            <w:tcBorders>
+              <w:top w:val="single" w:sz="4" w:space="0" w:color="000000"/>
+              <w:left w:val="single" w:sz="4" w:space="0" w:color="000000"/>
+              <w:bottom w:val="single" w:sz="4" w:space="0" w:color="000000"/>
+              <w:right w:val="single" w:sz="4" w:space="0" w:color="000000"/>
+            </w:tcBorders>
+            <w:vAlign w:val="center"/>
+            <w:hideMark/>
+          </w:tcPr>
+          <w:p>
+            <w:pPr>
+              <w:jc w:val="center"/>
+              <w:rPr>
+                <w:rFonts w:ascii="Times New Roman" w:hAnsi="Times New Roman" w:cs="Times New Roman"/>
+                <w:sz w:val="20"/>
+                <w:szCs w:val="20"/>
+              </w:rPr>
+            </w:pPr>
+            <w:r>
+              <w:rPr>
+                <w:rFonts w:ascii="Times New Roman" w:hAnsi="Times New Roman" w:cs="Times New Roman"/>
+                <w:sz w:val="20"/>
+                <w:szCs w:val="20"/>
+              </w:rPr>
+              <w:t>100%</w:t>
+            </w:r>
+          </w:p>
+        </w:tc>
+      </w:tr>
+      <w:tr>
+        <w:trPr>
+          <w:trHeight w:val="545"/>
+        </w:trPr>
+        <w:tc>
+          <w:tcPr>
+            <w:tcW w:w="354" w:type="pct"/>
+            <w:tcBorders>
+              <w:top w:val="single" w:sz="4" w:space="0" w:color="000000"/>
+              <w:left w:val="single" w:sz="4" w:space="0" w:color="000000"/>
+              <w:bottom w:val="single" w:sz="4" w:space="0" w:color="000000"/>
+              <w:right w:val="single" w:sz="4" w:space="0" w:color="000000"/>
+            </w:tcBorders>
+            <w:vAlign w:val="center"/>
+          </w:tcPr>
+          <w:p>
+            <w:pPr>
+              <w:jc w:val="center"/>
+              <w:rPr>
+                <w:rFonts w:ascii="Times New Roman" w:hAnsi="Times New Roman" w:cs="Times New Roman"/>
+                <w:sz w:val="20"/>
+                <w:szCs w:val="20"/>
+              </w:rPr>
+            </w:pPr>
+            <w:r>
+              <w:rPr>
+                <w:rFonts w:ascii="Times New Roman" w:hAnsi="Times New Roman" w:cs="Times New Roman"/>
+                <w:sz w:val="20"/>
+                <w:szCs w:val="20"/>
+              </w:rPr>
+              <w:t>3</w:t>
+            </w:r>
+          </w:p>
+        </w:tc>
+        <w:tc>
+          <w:tcPr>
+            <w:tcW w:w="1337" w:type="pct"/>
+            <w:tcBorders>
+              <w:top w:val="single" w:sz="4" w:space="0" w:color="000000"/>
+              <w:left w:val="single" w:sz="4" w:space="0" w:color="000000"/>
+              <w:bottom w:val="single" w:sz="4" w:space="0" w:color="000000"/>
+              <w:right w:val="single" w:sz="4" w:space="0" w:color="000000"/>
+            </w:tcBorders>
+            <w:vAlign w:val="center"/>
+          </w:tcPr>
+          <w:p>
+            <w:pPr>
+              <w:pStyle w:val="TableParagraph"/>
+              <w:spacing w:before="36"/>
+              <w:ind w:left="0"/>
+              <w:rPr>
+                <w:sz w:val="20"/>
+                <w:szCs w:val="20"/>
+              </w:rPr>
+            </w:pPr>
+          </w:p>
+          <w:p>
+            <w:pPr>
+              <w:jc w:val="center"/>
+              <w:rPr>
+                <w:rFonts w:ascii="Times New Roman" w:eastAsia="Verdana" w:hAnsi="Times New Roman" w:cs="Times New Roman"/>
+                <w:sz w:val="20"/>
+                <w:szCs w:val="20"/>
+              </w:rPr>
+            </w:pPr>
+            <w:r>
+              <w:rPr>
+                <w:rFonts w:ascii="Times New Roman" w:eastAsia="Verdana" w:hAnsi="Times New Roman" w:cs="Times New Roman"/>
+                <w:sz w:val="20"/>
+                <w:szCs w:val="20"/>
+              </w:rPr>
+              <w:t>Working software prototype</w:t>
+            </w:r>
+          </w:p>
+        </w:tc>
+        <w:tc>
+          <w:tcPr>
+            <w:tcW w:w="959" w:type="pct"/>
+            <w:tcBorders>
+              <w:top w:val="single" w:sz="4" w:space="0" w:color="000000"/>
+              <w:left w:val="single" w:sz="4" w:space="0" w:color="000000"/>
+              <w:bottom w:val="single" w:sz="4" w:space="0" w:color="000000"/>
+              <w:right w:val="single" w:sz="4" w:space="0" w:color="000000"/>
+            </w:tcBorders>
+            <w:vAlign w:val="center"/>
+          </w:tcPr>
+          <w:p>
+            <w:pPr>
+              <w:pStyle w:val="TableParagraph"/>
+              <w:spacing w:before="36"/>
+              <w:ind w:left="0"/>
+              <w:rPr>
+                <w:sz w:val="20"/>
+                <w:szCs w:val="20"/>
+              </w:rPr>
+            </w:pPr>
+          </w:p>
+          <w:p>
+            <w:pPr>
+              <w:jc w:val="center"/>
+              <w:rPr>
+                <w:rFonts w:ascii="Times New Roman" w:eastAsia="Verdana" w:hAnsi="Times New Roman" w:cs="Times New Roman"/>
+                <w:sz w:val="20"/>
+                <w:szCs w:val="20"/>
+              </w:rPr>
+            </w:pPr>
+            <w:r>
+              <w:rPr>
+                <w:rFonts w:ascii="Times New Roman" w:eastAsia="Verdana" w:hAnsi="Times New Roman" w:cs="Times New Roman"/>
+                <w:sz w:val="20"/>
+                <w:szCs w:val="20"/>
+              </w:rPr>
+              <w:t>19</w:t>
+            </w:r>
+            <w:r>
+              <w:rPr>
+                <w:rFonts w:ascii="Times New Roman" w:eastAsia="Verdana" w:hAnsi="Times New Roman" w:cs="Times New Roman"/>
+                <w:sz w:val="20"/>
+                <w:szCs w:val="20"/>
+              </w:rPr>
+              <w:t>/07/2025</w:t>
+            </w:r>
+          </w:p>
+        </w:tc>
+        <w:tc>
+          <w:tcPr>
+            <w:tcW w:w="1215" w:type="pct"/>
+            <w:tcBorders>
+              <w:top w:val="single" w:sz="4" w:space="0" w:color="000000"/>
+              <w:left w:val="single" w:sz="4" w:space="0" w:color="000000"/>
+              <w:bottom w:val="single" w:sz="4" w:space="0" w:color="000000"/>
+              <w:right w:val="single" w:sz="4" w:space="0" w:color="000000"/>
+            </w:tcBorders>
+            <w:vAlign w:val="center"/>
+          </w:tcPr>
+          <w:p>
+            <w:pPr>
+              <w:jc w:val="center"/>
+              <w:rPr>
+                <w:rFonts w:ascii="Times New Roman" w:hAnsi="Times New Roman" w:cs="Times New Roman"/>
+                <w:sz w:val="20"/>
+                <w:szCs w:val="20"/>
+              </w:rPr>
+            </w:pPr>
+            <w:r>
+              <w:rPr>
+                <w:rFonts w:ascii="Times New Roman" w:eastAsia="Verdana" w:hAnsi="Times New Roman" w:cs="Times New Roman"/>
+                <w:sz w:val="20"/>
+                <w:szCs w:val="20"/>
+              </w:rPr>
+              <w:t>All team members</w:t>
+            </w:r>
+          </w:p>
+        </w:tc>
+        <w:tc>
+          <w:tcPr>
+            <w:tcW w:w="1134" w:type="pct"/>
+            <w:tcBorders>
+              <w:top w:val="single" w:sz="4" w:space="0" w:color="000000"/>
+              <w:left w:val="single" w:sz="4" w:space="0" w:color="000000"/>
+              <w:bottom w:val="single" w:sz="4" w:space="0" w:color="000000"/>
+              <w:right w:val="single" w:sz="4" w:space="0" w:color="000000"/>
+            </w:tcBorders>
+            <w:vAlign w:val="center"/>
+          </w:tcPr>
+          <w:p>
+            <w:pPr>
+              <w:jc w:val="center"/>
+              <w:rPr>
+                <w:rFonts w:ascii="Times New Roman" w:hAnsi="Times New Roman" w:cs="Times New Roman"/>
+                <w:sz w:val="20"/>
+                <w:szCs w:val="20"/>
+              </w:rPr>
+            </w:pPr>
+            <w:r>
+              <w:rPr>
+                <w:rFonts w:ascii="Times New Roman" w:hAnsi="Times New Roman" w:cs="Times New Roman"/>
+                <w:sz w:val="20"/>
+                <w:szCs w:val="20"/>
+              </w:rPr>
+              <w:t>100%</w:t>
+            </w:r>
+          </w:p>
+        </w:tc>
+      </w:tr>
+      <w:tr>
+        <w:trPr>
+          <w:trHeight w:val="560"/>
+        </w:trPr>
+        <w:tc>
+          <w:tcPr>
+            <w:tcW w:w="354" w:type="pct"/>
+            <w:tcBorders>
+              <w:top w:val="single" w:sz="4" w:space="0" w:color="000000"/>
+              <w:left w:val="single" w:sz="4" w:space="0" w:color="000000"/>
+              <w:bottom w:val="single" w:sz="4" w:space="0" w:color="000000"/>
+              <w:right w:val="single" w:sz="4" w:space="0" w:color="000000"/>
+            </w:tcBorders>
+            <w:vAlign w:val="center"/>
+            <w:hideMark/>
+          </w:tcPr>
+          <w:p>
+            <w:pPr>
+              <w:jc w:val="center"/>
+              <w:rPr>
+                <w:rFonts w:ascii="Times New Roman" w:hAnsi="Times New Roman" w:cs="Times New Roman"/>
+                <w:sz w:val="20"/>
+                <w:szCs w:val="20"/>
+              </w:rPr>
+            </w:pPr>
+            <w:r>
+              <w:rPr>
+                <w:rFonts w:ascii="Times New Roman" w:hAnsi="Times New Roman" w:cs="Times New Roman"/>
+                <w:sz w:val="20"/>
+                <w:szCs w:val="20"/>
+              </w:rPr>
+              <w:t>4</w:t>
+            </w:r>
+          </w:p>
+        </w:tc>
+        <w:tc>
+          <w:tcPr>
+            <w:tcW w:w="1337" w:type="pct"/>
+            <w:tcBorders>
+              <w:top w:val="single" w:sz="4" w:space="0" w:color="000000"/>
+              <w:left w:val="single" w:sz="4" w:space="0" w:color="000000"/>
+              <w:bottom w:val="single" w:sz="4" w:space="0" w:color="000000"/>
+              <w:right w:val="single" w:sz="4" w:space="0" w:color="000000"/>
+            </w:tcBorders>
+            <w:vAlign w:val="center"/>
+            <w:hideMark/>
+          </w:tcPr>
+          <w:p>
+            <w:pPr>
+              <w:jc w:val="center"/>
+              <w:rPr>
+                <w:rFonts w:ascii="Times New Roman" w:hAnsi="Times New Roman" w:cs="Times New Roman"/>
+                <w:sz w:val="20"/>
+                <w:szCs w:val="20"/>
+              </w:rPr>
+            </w:pPr>
+            <w:r>
+              <w:rPr>
+                <w:rFonts w:ascii="Times New Roman" w:eastAsia="Verdana" w:hAnsi="Times New Roman" w:cs="Times New Roman"/>
+                <w:sz w:val="20"/>
+                <w:szCs w:val="20"/>
+              </w:rPr>
+              <w:t>Weekly report 7</w:t>
+            </w:r>
+          </w:p>
+        </w:tc>
+        <w:tc>
+          <w:tcPr>
+            <w:tcW w:w="959" w:type="pct"/>
+            <w:tcBorders>
+              <w:top w:val="single" w:sz="4" w:space="0" w:color="000000"/>
+              <w:left w:val="single" w:sz="4" w:space="0" w:color="000000"/>
+              <w:bottom w:val="single" w:sz="4" w:space="0" w:color="000000"/>
+              <w:right w:val="single" w:sz="4" w:space="0" w:color="000000"/>
+            </w:tcBorders>
+            <w:vAlign w:val="center"/>
+            <w:hideMark/>
+          </w:tcPr>
+          <w:p>
+            <w:pPr>
+              <w:jc w:val="center"/>
+              <w:rPr>
+                <w:rFonts w:ascii="Times New Roman" w:hAnsi="Times New Roman" w:cs="Times New Roman"/>
+                <w:sz w:val="20"/>
+                <w:szCs w:val="20"/>
+              </w:rPr>
+            </w:pPr>
+            <w:r>
+              <w:rPr>
+                <w:rFonts w:ascii="Times New Roman" w:eastAsia="Verdana" w:hAnsi="Times New Roman" w:cs="Times New Roman"/>
+                <w:sz w:val="20"/>
+                <w:szCs w:val="20"/>
+              </w:rPr>
+              <w:t>20/07/2025</w:t>
+            </w:r>
+          </w:p>
+        </w:tc>
+        <w:tc>
+          <w:tcPr>
+            <w:tcW w:w="1215" w:type="pct"/>
+            <w:tcBorders>
+              <w:top w:val="single" w:sz="4" w:space="0" w:color="000000"/>
+              <w:left w:val="single" w:sz="4" w:space="0" w:color="000000"/>
+              <w:bottom w:val="single" w:sz="4" w:space="0" w:color="000000"/>
+              <w:right w:val="single" w:sz="4" w:space="0" w:color="000000"/>
+            </w:tcBorders>
+            <w:vAlign w:val="center"/>
+            <w:hideMark/>
+          </w:tcPr>
+          <w:p>
+            <w:pPr>
+              <w:jc w:val="center"/>
+              <w:rPr>
+                <w:rFonts w:ascii="Times New Roman" w:hAnsi="Times New Roman" w:cs="Times New Roman"/>
+                <w:sz w:val="20"/>
+                <w:szCs w:val="20"/>
+              </w:rPr>
+            </w:pPr>
+            <w:r>
+              <w:rPr>
+                <w:rFonts w:ascii="Times New Roman" w:hAnsi="Times New Roman" w:cs="Times New Roman"/>
+                <w:sz w:val="20"/>
+                <w:szCs w:val="20"/>
+              </w:rPr>
+              <w:t>Huynh Van Sinh</w:t>
+            </w:r>
+          </w:p>
+        </w:tc>
+        <w:tc>
+          <w:tcPr>
+            <w:tcW w:w="1134" w:type="pct"/>
+            <w:tcBorders>
+              <w:top w:val="single" w:sz="4" w:space="0" w:color="000000"/>
+              <w:left w:val="single" w:sz="4" w:space="0" w:color="000000"/>
+              <w:bottom w:val="single" w:sz="4" w:space="0" w:color="000000"/>
+              <w:right w:val="single" w:sz="4" w:space="0" w:color="000000"/>
+            </w:tcBorders>
+            <w:vAlign w:val="center"/>
+            <w:hideMark/>
+          </w:tcPr>
+          <w:p>
+            <w:pPr>
+              <w:jc w:val="center"/>
+              <w:rPr>
+                <w:rFonts w:ascii="Times New Roman" w:hAnsi="Times New Roman" w:cs="Times New Roman"/>
+                <w:sz w:val="20"/>
+                <w:szCs w:val="20"/>
+              </w:rPr>
+            </w:pPr>
+            <w:r>
+              <w:rPr>
+                <w:rFonts w:ascii="Times New Roman" w:hAnsi="Times New Roman" w:cs="Times New Roman"/>
+                <w:sz w:val="20"/>
+                <w:szCs w:val="20"/>
+              </w:rPr>
+              <w:t>100%</w:t>
+            </w:r>
+          </w:p>
+        </w:tc>
+      </w:tr>
+    </w:tbl>
+    <w:p/>
+    <w:p>
+      <w:pPr>
+        <w:pStyle w:val="Heading1"/>
+        <w:numPr>
+          <w:ilvl w:val="0"/>
+          <w:numId w:val="15"/>
+        </w:numPr>
+        <w:ind w:left="720"/>
+        <w:rPr>
+          <w:rFonts w:ascii="Verdana" w:eastAsia="Verdana" w:hAnsi="Verdana" w:cs="Verdana"/>
+          <w:sz w:val="20"/>
+          <w:szCs w:val="20"/>
+        </w:rPr>
+      </w:pPr>
+      <w:r>
+        <w:rPr>
+          <w:rFonts w:ascii="Verdana" w:eastAsia="Verdana" w:hAnsi="Verdana" w:cs="Verdana"/>
+          <w:sz w:val="20"/>
+          <w:szCs w:val="20"/>
+        </w:rPr>
+        <w:t>Issues and impacts:</w:t>
+      </w:r>
+    </w:p>
+    <w:p/>
+    <w:p>
+      <w:pPr>
+        <w:pStyle w:val="ListParagraph"/>
+        <w:widowControl w:val="0"/>
+        <w:numPr>
+          <w:ilvl w:val="1"/>
+          <w:numId w:val="15"/>
+        </w:numPr>
+        <w:tabs>
+          <w:tab w:val="left" w:pos="720"/>
+        </w:tabs>
+        <w:autoSpaceDE w:val="0"/>
+        <w:autoSpaceDN w:val="0"/>
+        <w:spacing w:before="1" w:after="0" w:line="273" w:lineRule="auto"/>
+        <w:ind w:right="360"/>
+        <w:contextualSpacing w:val="0"/>
+        <w:jc w:val="both"/>
+        <w:rPr>
+          <w:sz w:val="20"/>
+          <w:szCs w:val="20"/>
+        </w:rPr>
+      </w:pPr>
+      <w:r>
+        <w:rPr>
+          <w:rFonts w:ascii="Times New Roman" w:eastAsia="Verdana" w:hAnsi="Times New Roman" w:cs="Times New Roman"/>
+          <w:color w:val="000000"/>
+          <w:sz w:val="20"/>
+          <w:szCs w:val="20"/>
+        </w:rPr>
+        <w:t>Difficulty aligning design decisions among team members, causing delays in finalizing the UI prototype</w:t>
+      </w:r>
+      <w:r>
+        <w:rPr>
+          <w:rFonts w:ascii="Times New Roman" w:eastAsia="Verdana" w:hAnsi="Times New Roman" w:cs="Times New Roman"/>
+          <w:color w:val="000000"/>
+          <w:sz w:val="20"/>
+          <w:szCs w:val="20"/>
+        </w:rPr>
+        <w:t>.</w:t>
+      </w:r>
+    </w:p>
+    <w:p>
+      <w:pPr>
+        <w:pStyle w:val="ListParagraph"/>
+        <w:widowControl w:val="0"/>
+        <w:numPr>
+          <w:ilvl w:val="1"/>
+          <w:numId w:val="15"/>
+        </w:numPr>
+        <w:tabs>
+          <w:tab w:val="left" w:pos="720"/>
+        </w:tabs>
+        <w:autoSpaceDE w:val="0"/>
+        <w:autoSpaceDN w:val="0"/>
+        <w:spacing w:before="1" w:after="0" w:line="273" w:lineRule="auto"/>
+        <w:ind w:right="360"/>
+        <w:contextualSpacing w:val="0"/>
+        <w:jc w:val="both"/>
+        <w:rPr>
+          <w:sz w:val="20"/>
+          <w:szCs w:val="20"/>
+        </w:rPr>
+        <w:sectPr>
+          <w:headerReference w:type="even" r:id="rId14"/>
+          <w:headerReference w:type="default" r:id="rId15"/>
+          <w:pgSz w:w="12240" w:h="15840"/>
+          <w:pgMar w:top="450" w:right="1080" w:bottom="280" w:left="1440" w:header="1441" w:footer="0" w:gutter="0"/>
+          <w:pgNumType w:start="1"/>
+          <w:cols w:space="720"/>
+        </w:sectPr>
+      </w:pPr>
+      <w:r>
+        <w:rPr>
+          <w:rFonts w:ascii="Times New Roman" w:eastAsia="Verdana" w:hAnsi="Times New Roman" w:cs="Times New Roman"/>
+          <w:color w:val="000000"/>
+          <w:sz w:val="20"/>
+          <w:szCs w:val="20"/>
+        </w:rPr>
+        <w:t>Challenges in integrating components to build a stable working software prototype.</w:t>
+      </w:r>
+    </w:p>
+    <w:p>
+      <w:pPr>
+        <w:pBdr>
+          <w:top w:val="nil"/>
+          <w:left w:val="nil"/>
+          <w:bottom w:val="nil"/>
+          <w:right w:val="nil"/>
+          <w:between w:val="nil"/>
+        </w:pBdr>
+        <w:ind w:left="720"/>
+        <w:rPr>
+          <w:rFonts w:ascii="Verdana" w:eastAsia="Verdana" w:hAnsi="Verdana" w:cs="Verdana"/>
+          <w:color w:val="000000"/>
+        </w:rPr>
+      </w:pPr>
+    </w:p>
+    <w:p>
+      <w:pPr>
+        <w:pStyle w:val="Heading1"/>
+        <w:numPr>
+          <w:ilvl w:val="0"/>
+          <w:numId w:val="15"/>
+        </w:numPr>
+        <w:ind w:left="720"/>
+        <w:rPr>
+          <w:rFonts w:ascii="Verdana" w:eastAsia="Verdana" w:hAnsi="Verdana" w:cs="Verdana"/>
+          <w:sz w:val="20"/>
+          <w:szCs w:val="20"/>
+        </w:rPr>
+      </w:pPr>
+      <w:r>
+        <w:rPr>
+          <w:rFonts w:ascii="Verdana" w:eastAsia="Verdana" w:hAnsi="Verdana" w:cs="Verdana"/>
+          <w:sz w:val="20"/>
+          <w:szCs w:val="20"/>
+        </w:rPr>
+        <w:t>Next week's goals:</w:t>
+      </w:r>
+    </w:p>
+    <w:p/>
+    <w:tbl>
+      <w:tblPr>
+        <w:tblW w:w="9351" w:type="dxa"/>
+        <w:tblInd w:w="10" w:type="dxa"/>
+        <w:tblBorders>
+          <w:top w:val="single" w:sz="4" w:space="0" w:color="000000"/>
+          <w:left w:val="single" w:sz="4" w:space="0" w:color="000000"/>
+          <w:bottom w:val="single" w:sz="4" w:space="0" w:color="000000"/>
+          <w:right w:val="single" w:sz="4" w:space="0" w:color="000000"/>
+          <w:insideH w:val="single" w:sz="4" w:space="0" w:color="000000"/>
+          <w:insideV w:val="single" w:sz="4" w:space="0" w:color="000000"/>
+        </w:tblBorders>
+        <w:tblLayout w:type="fixed"/>
+        <w:tblCellMar>
+          <w:left w:w="0" w:type="dxa"/>
+          <w:right w:w="0" w:type="dxa"/>
+        </w:tblCellMar>
+        <w:tblLook w:val="01E0" w:firstRow="1" w:lastRow="1" w:firstColumn="1" w:lastColumn="1" w:noHBand="0" w:noVBand="0"/>
+      </w:tblPr>
+      <w:tblGrid>
+        <w:gridCol w:w="566"/>
+        <w:gridCol w:w="3372"/>
+        <w:gridCol w:w="1385"/>
+        <w:gridCol w:w="4028"/>
+      </w:tblGrid>
+      <w:tr>
+        <w:trPr>
+          <w:trHeight w:val="585"/>
+        </w:trPr>
+        <w:tc>
+          <w:tcPr>
+            <w:tcW w:w="566" w:type="dxa"/>
+            <w:vAlign w:val="center"/>
+          </w:tcPr>
+          <w:p>
+            <w:pPr>
+              <w:pStyle w:val="TableParagraph"/>
+              <w:spacing w:before="178"/>
+              <w:ind w:left="9"/>
+              <w:rPr>
+                <w:b/>
+                <w:sz w:val="20"/>
+              </w:rPr>
+            </w:pPr>
+            <w:r>
+              <w:rPr>
+                <w:b/>
+                <w:spacing w:val="-5"/>
+                <w:sz w:val="20"/>
+              </w:rPr>
+              <w:t>No</w:t>
+            </w:r>
+          </w:p>
+        </w:tc>
+        <w:tc>
+          <w:tcPr>
+            <w:tcW w:w="3372" w:type="dxa"/>
+            <w:vAlign w:val="center"/>
+          </w:tcPr>
+          <w:p>
+            <w:pPr>
+              <w:pStyle w:val="TableParagraph"/>
+              <w:spacing w:before="178"/>
+              <w:ind w:left="9" w:right="4"/>
+              <w:rPr>
+                <w:b/>
+                <w:sz w:val="20"/>
+              </w:rPr>
+            </w:pPr>
+            <w:r>
+              <w:rPr>
+                <w:b/>
+                <w:spacing w:val="-2"/>
+                <w:sz w:val="20"/>
+              </w:rPr>
+              <w:t>Description</w:t>
+            </w:r>
+          </w:p>
+        </w:tc>
+        <w:tc>
+          <w:tcPr>
+            <w:tcW w:w="1385" w:type="dxa"/>
+            <w:vAlign w:val="center"/>
+          </w:tcPr>
+          <w:p>
+            <w:pPr>
+              <w:pStyle w:val="TableParagraph"/>
+              <w:spacing w:before="178"/>
+              <w:ind w:left="13" w:right="3"/>
+              <w:rPr>
+                <w:b/>
+                <w:sz w:val="20"/>
+              </w:rPr>
+            </w:pPr>
+            <w:r>
+              <w:rPr>
+                <w:b/>
+                <w:sz w:val="20"/>
+              </w:rPr>
+              <w:t>Due</w:t>
+            </w:r>
+            <w:r>
+              <w:rPr>
+                <w:b/>
+                <w:spacing w:val="-4"/>
+                <w:sz w:val="20"/>
+              </w:rPr>
+              <w:t xml:space="preserve"> Date</w:t>
+            </w:r>
+          </w:p>
+        </w:tc>
+        <w:tc>
+          <w:tcPr>
+            <w:tcW w:w="4028" w:type="dxa"/>
+            <w:vAlign w:val="center"/>
+          </w:tcPr>
+          <w:p>
+            <w:pPr>
+              <w:pStyle w:val="TableParagraph"/>
+              <w:spacing w:before="178"/>
+              <w:ind w:left="12" w:right="8"/>
+              <w:rPr>
+                <w:b/>
+                <w:sz w:val="20"/>
+              </w:rPr>
+            </w:pPr>
+            <w:r>
+              <w:rPr>
+                <w:b/>
+                <w:spacing w:val="-2"/>
+                <w:sz w:val="20"/>
+              </w:rPr>
+              <w:t>Responsibility</w:t>
+            </w:r>
+          </w:p>
+        </w:tc>
+      </w:tr>
+      <w:tr>
+        <w:trPr>
+          <w:trHeight w:val="743"/>
+        </w:trPr>
+        <w:tc>
+          <w:tcPr>
+            <w:tcW w:w="566" w:type="dxa"/>
+            <w:vAlign w:val="center"/>
+          </w:tcPr>
+          <w:p>
+            <w:pPr>
+              <w:pStyle w:val="TableParagraph"/>
+              <w:spacing w:before="27"/>
+              <w:ind w:left="0"/>
+              <w:rPr>
+                <w:sz w:val="20"/>
+              </w:rPr>
+            </w:pPr>
+          </w:p>
+          <w:p>
+            <w:pPr>
+              <w:pStyle w:val="TableParagraph"/>
+              <w:ind w:left="9" w:right="1"/>
+              <w:rPr>
+                <w:sz w:val="20"/>
+              </w:rPr>
+            </w:pPr>
+            <w:r>
+              <w:rPr>
+                <w:spacing w:val="-10"/>
+                <w:sz w:val="20"/>
+              </w:rPr>
+              <w:t>1</w:t>
+            </w:r>
+          </w:p>
+        </w:tc>
+        <w:tc>
+          <w:tcPr>
+            <w:tcW w:w="3372" w:type="dxa"/>
+            <w:vAlign w:val="center"/>
+          </w:tcPr>
+          <w:p>
+            <w:pPr>
+              <w:pStyle w:val="TableParagraph"/>
+              <w:spacing w:before="27"/>
+              <w:ind w:left="0"/>
+              <w:jc w:val="left"/>
+              <w:rPr>
+                <w:sz w:val="20"/>
+              </w:rPr>
+            </w:pPr>
+          </w:p>
+          <w:p>
+            <w:pPr>
+              <w:pStyle w:val="TableParagraph"/>
+              <w:ind w:left="9" w:right="5"/>
+              <w:rPr>
+                <w:sz w:val="20"/>
+              </w:rPr>
+            </w:pPr>
+            <w:r>
+              <w:rPr>
+                <w:rFonts w:eastAsia="Verdana"/>
+                <w:sz w:val="20"/>
+                <w:szCs w:val="20"/>
+              </w:rPr>
+              <w:t xml:space="preserve">Connect Backend </w:t>
+            </w:r>
+            <w:r>
+              <w:rPr>
+                <w:rFonts w:eastAsia="Verdana"/>
+                <w:sz w:val="20"/>
+                <w:szCs w:val="20"/>
+              </w:rPr>
+              <w:t>&amp;</w:t>
+            </w:r>
+            <w:r>
+              <w:rPr>
+                <w:rFonts w:eastAsia="Verdana"/>
+                <w:sz w:val="20"/>
+                <w:szCs w:val="20"/>
+              </w:rPr>
+              <w:t xml:space="preserve"> Database to UI</w:t>
+            </w:r>
+          </w:p>
+        </w:tc>
+        <w:tc>
+          <w:tcPr>
+            <w:tcW w:w="1385" w:type="dxa"/>
+            <w:vAlign w:val="center"/>
+          </w:tcPr>
+          <w:p>
+            <w:pPr>
+              <w:pStyle w:val="TableParagraph"/>
+              <w:spacing w:before="27"/>
+              <w:ind w:left="0"/>
+              <w:rPr>
+                <w:sz w:val="20"/>
+              </w:rPr>
+            </w:pPr>
+          </w:p>
+          <w:p>
+            <w:pPr>
+              <w:pStyle w:val="TableParagraph"/>
+              <w:ind w:left="13"/>
+              <w:rPr>
+                <w:sz w:val="20"/>
+              </w:rPr>
+            </w:pPr>
+            <w:r>
+              <w:rPr>
+                <w:rFonts w:eastAsia="Verdana"/>
+                <w:sz w:val="20"/>
+                <w:szCs w:val="20"/>
+              </w:rPr>
+              <w:t>22</w:t>
+            </w:r>
+            <w:r>
+              <w:rPr>
+                <w:rFonts w:eastAsia="Verdana"/>
+                <w:sz w:val="20"/>
+                <w:szCs w:val="20"/>
+              </w:rPr>
+              <w:t>/07/2025</w:t>
+            </w:r>
+          </w:p>
+        </w:tc>
+        <w:tc>
+          <w:tcPr>
+            <w:tcW w:w="4028" w:type="dxa"/>
+            <w:vAlign w:val="center"/>
+          </w:tcPr>
+          <w:p>
+            <w:pPr>
+              <w:pStyle w:val="TableParagraph"/>
+              <w:spacing w:before="27"/>
+              <w:ind w:left="0"/>
+              <w:rPr>
+                <w:sz w:val="20"/>
+              </w:rPr>
+            </w:pPr>
+          </w:p>
+          <w:p>
+            <w:pPr>
+              <w:pStyle w:val="TableParagraph"/>
+              <w:ind w:left="12" w:right="2"/>
+              <w:rPr>
+                <w:sz w:val="20"/>
+              </w:rPr>
+            </w:pPr>
+            <w:r>
+              <w:rPr>
+                <w:sz w:val="20"/>
+              </w:rPr>
+              <w:t>All team members</w:t>
+            </w:r>
+          </w:p>
+        </w:tc>
+      </w:tr>
+      <w:tr>
+        <w:trPr>
+          <w:trHeight w:val="767"/>
+        </w:trPr>
+        <w:tc>
+          <w:tcPr>
+            <w:tcW w:w="566" w:type="dxa"/>
+            <w:vAlign w:val="center"/>
+          </w:tcPr>
+          <w:p>
+            <w:pPr>
+              <w:pStyle w:val="TableParagraph"/>
+              <w:spacing w:before="39"/>
+              <w:ind w:left="0"/>
+              <w:rPr>
+                <w:sz w:val="20"/>
+              </w:rPr>
+            </w:pPr>
+          </w:p>
+          <w:p>
+            <w:pPr>
+              <w:pStyle w:val="TableParagraph"/>
+              <w:ind w:left="9" w:right="1"/>
+              <w:rPr>
+                <w:sz w:val="20"/>
+              </w:rPr>
+            </w:pPr>
+            <w:r>
+              <w:rPr>
+                <w:spacing w:val="-10"/>
+                <w:sz w:val="20"/>
+              </w:rPr>
+              <w:t>2</w:t>
+            </w:r>
+          </w:p>
+        </w:tc>
+        <w:tc>
+          <w:tcPr>
+            <w:tcW w:w="3372" w:type="dxa"/>
+            <w:vAlign w:val="center"/>
+          </w:tcPr>
+          <w:p>
+            <w:pPr>
+              <w:pStyle w:val="TableParagraph"/>
+              <w:spacing w:before="39"/>
+              <w:ind w:left="0"/>
+              <w:rPr>
+                <w:sz w:val="20"/>
+              </w:rPr>
+            </w:pPr>
+          </w:p>
+          <w:p>
+            <w:pPr>
+              <w:pStyle w:val="TableParagraph"/>
+              <w:ind w:left="9" w:right="1"/>
+              <w:rPr>
+                <w:sz w:val="20"/>
+              </w:rPr>
+            </w:pPr>
+            <w:r>
+              <w:rPr>
+                <w:rFonts w:eastAsia="Verdana"/>
+                <w:sz w:val="20"/>
+                <w:szCs w:val="20"/>
+              </w:rPr>
+              <w:t>Deploy Sample Website</w:t>
+            </w:r>
+          </w:p>
+        </w:tc>
+        <w:tc>
+          <w:tcPr>
+            <w:tcW w:w="1385" w:type="dxa"/>
+            <w:vAlign w:val="center"/>
+          </w:tcPr>
+          <w:p>
+            <w:pPr>
+              <w:pStyle w:val="TableParagraph"/>
+              <w:spacing w:before="39"/>
+              <w:ind w:left="0"/>
+              <w:rPr>
+                <w:sz w:val="20"/>
+              </w:rPr>
+            </w:pPr>
+          </w:p>
+          <w:p>
+            <w:pPr>
+              <w:pStyle w:val="TableParagraph"/>
+              <w:ind w:left="13"/>
+              <w:rPr>
+                <w:sz w:val="20"/>
+              </w:rPr>
+            </w:pPr>
+            <w:r>
+              <w:rPr>
+                <w:rFonts w:eastAsia="Verdana"/>
+                <w:sz w:val="20"/>
+                <w:szCs w:val="20"/>
+              </w:rPr>
+              <w:t>24</w:t>
+            </w:r>
+            <w:r>
+              <w:rPr>
+                <w:rFonts w:eastAsia="Verdana"/>
+                <w:sz w:val="20"/>
+                <w:szCs w:val="20"/>
+              </w:rPr>
+              <w:t>/07/2025</w:t>
+            </w:r>
+          </w:p>
+        </w:tc>
+        <w:tc>
+          <w:tcPr>
+            <w:tcW w:w="4028" w:type="dxa"/>
+            <w:vAlign w:val="center"/>
+          </w:tcPr>
+          <w:p>
+            <w:pPr>
+              <w:pStyle w:val="TableParagraph"/>
+              <w:spacing w:before="39"/>
+              <w:ind w:left="0"/>
+              <w:rPr>
+                <w:sz w:val="20"/>
+              </w:rPr>
+            </w:pPr>
+          </w:p>
+          <w:p>
+            <w:pPr>
+              <w:pStyle w:val="TableParagraph"/>
+              <w:ind w:left="12" w:right="2"/>
+              <w:rPr>
+                <w:sz w:val="20"/>
+              </w:rPr>
+            </w:pPr>
+            <w:r>
+              <w:rPr>
+                <w:sz w:val="20"/>
+              </w:rPr>
+              <w:t>Pham Quang Thinh</w:t>
+            </w:r>
+          </w:p>
+        </w:tc>
+      </w:tr>
+      <w:tr>
+        <w:trPr>
+          <w:trHeight w:val="765"/>
+        </w:trPr>
+        <w:tc>
+          <w:tcPr>
+            <w:tcW w:w="566" w:type="dxa"/>
+            <w:vAlign w:val="center"/>
+          </w:tcPr>
+          <w:p>
+            <w:pPr>
+              <w:pStyle w:val="TableParagraph"/>
+              <w:spacing w:before="36"/>
+              <w:ind w:left="0"/>
+              <w:rPr>
+                <w:sz w:val="20"/>
+              </w:rPr>
+            </w:pPr>
+          </w:p>
+          <w:p>
+            <w:pPr>
+              <w:pStyle w:val="TableParagraph"/>
+              <w:ind w:left="9" w:right="1"/>
+              <w:rPr>
+                <w:sz w:val="20"/>
+              </w:rPr>
+            </w:pPr>
+            <w:r>
+              <w:rPr>
+                <w:spacing w:val="-10"/>
+                <w:sz w:val="20"/>
+              </w:rPr>
+              <w:t>3</w:t>
+            </w:r>
+          </w:p>
+        </w:tc>
+        <w:tc>
+          <w:tcPr>
+            <w:tcW w:w="3372" w:type="dxa"/>
+            <w:vAlign w:val="center"/>
+          </w:tcPr>
+          <w:p>
+            <w:pPr>
+              <w:pStyle w:val="TableParagraph"/>
+              <w:spacing w:before="36"/>
+              <w:ind w:left="0"/>
+              <w:rPr>
+                <w:sz w:val="20"/>
+              </w:rPr>
+            </w:pPr>
+          </w:p>
+          <w:p>
+            <w:pPr>
+              <w:pStyle w:val="TableParagraph"/>
+              <w:ind w:left="9"/>
+              <w:rPr>
+                <w:sz w:val="20"/>
+              </w:rPr>
+            </w:pPr>
+            <w:r>
+              <w:rPr>
+                <w:rFonts w:eastAsia="Verdana"/>
+                <w:sz w:val="20"/>
+                <w:szCs w:val="20"/>
+              </w:rPr>
+              <w:t>Test plan and Test Cases</w:t>
+            </w:r>
+          </w:p>
+        </w:tc>
+        <w:tc>
+          <w:tcPr>
+            <w:tcW w:w="1385" w:type="dxa"/>
+            <w:vAlign w:val="center"/>
+          </w:tcPr>
+          <w:p>
+            <w:pPr>
+              <w:pStyle w:val="TableParagraph"/>
+              <w:spacing w:before="36"/>
+              <w:ind w:left="0"/>
+              <w:rPr>
+                <w:sz w:val="20"/>
+              </w:rPr>
+            </w:pPr>
+          </w:p>
+          <w:p>
+            <w:pPr>
+              <w:pStyle w:val="TableParagraph"/>
+              <w:ind w:left="13"/>
+              <w:rPr>
+                <w:sz w:val="20"/>
+              </w:rPr>
+            </w:pPr>
+            <w:r>
+              <w:rPr>
+                <w:rFonts w:eastAsia="Verdana"/>
+                <w:sz w:val="20"/>
+                <w:szCs w:val="20"/>
+              </w:rPr>
+              <w:t>26</w:t>
+            </w:r>
+            <w:r>
+              <w:rPr>
+                <w:rFonts w:eastAsia="Verdana"/>
+                <w:sz w:val="20"/>
+                <w:szCs w:val="20"/>
+              </w:rPr>
+              <w:t>/07/2025</w:t>
+            </w:r>
+          </w:p>
+        </w:tc>
+        <w:tc>
+          <w:tcPr>
+            <w:tcW w:w="4028" w:type="dxa"/>
+            <w:vAlign w:val="center"/>
+          </w:tcPr>
+          <w:p>
+            <w:pPr>
+              <w:pStyle w:val="TableParagraph"/>
+              <w:spacing w:before="36"/>
+              <w:ind w:left="0"/>
+              <w:rPr>
+                <w:sz w:val="20"/>
+              </w:rPr>
+            </w:pPr>
+          </w:p>
+          <w:p>
+            <w:pPr>
+              <w:pStyle w:val="TableParagraph"/>
+              <w:ind w:left="12"/>
+              <w:rPr>
+                <w:sz w:val="20"/>
+              </w:rPr>
+            </w:pPr>
+            <w:r>
+              <w:rPr>
+                <w:rFonts w:eastAsia="Verdana"/>
+                <w:sz w:val="20"/>
+                <w:szCs w:val="20"/>
+              </w:rPr>
+              <w:t>Ly Quoc Thanh</w:t>
+            </w:r>
+            <w:r>
+              <w:rPr>
+                <w:rFonts w:eastAsia="Verdana"/>
+                <w:sz w:val="20"/>
+                <w:szCs w:val="20"/>
+              </w:rPr>
+              <w:t>, Nguyen Le Quang, Nguyen Tan Van, Huynh Van Sinh</w:t>
+            </w:r>
+          </w:p>
+        </w:tc>
+      </w:tr>
+      <w:tr>
+        <w:trPr>
+          <w:trHeight w:val="765"/>
+        </w:trPr>
+        <w:tc>
+          <w:tcPr>
+            <w:tcW w:w="566" w:type="dxa"/>
+            <w:vAlign w:val="center"/>
+          </w:tcPr>
+          <w:p>
+            <w:pPr>
+              <w:pStyle w:val="TableParagraph"/>
+              <w:spacing w:before="36"/>
+              <w:ind w:left="0"/>
+              <w:rPr>
+                <w:sz w:val="20"/>
+              </w:rPr>
+            </w:pPr>
+            <w:r>
+              <w:rPr>
+                <w:sz w:val="20"/>
+              </w:rPr>
+              <w:t>4</w:t>
+            </w:r>
+          </w:p>
+        </w:tc>
+        <w:tc>
+          <w:tcPr>
+            <w:tcW w:w="3372" w:type="dxa"/>
+            <w:vAlign w:val="center"/>
+          </w:tcPr>
+          <w:p>
+            <w:pPr>
+              <w:pStyle w:val="TableParagraph"/>
+              <w:spacing w:before="36"/>
+              <w:ind w:left="0"/>
+              <w:rPr>
+                <w:sz w:val="20"/>
+              </w:rPr>
+            </w:pPr>
+            <w:r>
+              <w:rPr>
+                <w:rFonts w:eastAsia="Verdana"/>
+                <w:sz w:val="20"/>
+                <w:szCs w:val="20"/>
+              </w:rPr>
+              <w:t xml:space="preserve">Weekly Report </w:t>
+            </w:r>
+            <w:r>
+              <w:rPr>
+                <w:rFonts w:eastAsia="Verdana"/>
+                <w:sz w:val="20"/>
+                <w:szCs w:val="20"/>
+              </w:rPr>
+              <w:t>8</w:t>
+            </w:r>
+          </w:p>
+        </w:tc>
+        <w:tc>
+          <w:tcPr>
+            <w:tcW w:w="1385" w:type="dxa"/>
+            <w:vAlign w:val="center"/>
+          </w:tcPr>
+          <w:p>
+            <w:pPr>
+              <w:pStyle w:val="TableParagraph"/>
+              <w:spacing w:before="36"/>
+              <w:ind w:left="0"/>
+              <w:rPr>
+                <w:sz w:val="20"/>
+              </w:rPr>
+            </w:pPr>
+            <w:r>
+              <w:rPr>
+                <w:rFonts w:eastAsia="Verdana"/>
+                <w:sz w:val="20"/>
+                <w:szCs w:val="20"/>
+              </w:rPr>
+              <w:t>26</w:t>
+            </w:r>
+            <w:r>
+              <w:rPr>
+                <w:rFonts w:eastAsia="Verdana"/>
+                <w:sz w:val="20"/>
+                <w:szCs w:val="20"/>
+              </w:rPr>
+              <w:t>/0</w:t>
+            </w:r>
+            <w:r>
+              <w:rPr>
+                <w:rFonts w:eastAsia="Verdana"/>
+                <w:sz w:val="20"/>
+                <w:szCs w:val="20"/>
+              </w:rPr>
+              <w:t>7</w:t>
+            </w:r>
+            <w:r>
+              <w:rPr>
+                <w:rFonts w:eastAsia="Verdana"/>
+                <w:sz w:val="20"/>
+                <w:szCs w:val="20"/>
+              </w:rPr>
+              <w:t>/2025</w:t>
+            </w:r>
+          </w:p>
+        </w:tc>
+        <w:tc>
+          <w:tcPr>
+            <w:tcW w:w="4028" w:type="dxa"/>
+            <w:vAlign w:val="center"/>
+          </w:tcPr>
+          <w:p>
+            <w:pPr>
+              <w:pStyle w:val="TableParagraph"/>
+              <w:spacing w:before="36"/>
+              <w:ind w:left="0"/>
+              <w:rPr>
+                <w:sz w:val="20"/>
+              </w:rPr>
+            </w:pPr>
+            <w:r>
+              <w:rPr>
+                <w:rFonts w:eastAsia="Verdana"/>
+                <w:sz w:val="20"/>
+                <w:szCs w:val="20"/>
+              </w:rPr>
+              <w:t>Huynh Van Sinh</w:t>
+            </w:r>
+          </w:p>
+        </w:tc>
+      </w:tr>
+    </w:tbl>
+    <w:p/>
+    <w:p/>
+    <w:p/>
+    <w:p/>
+    <w:p/>
+    <w:p/>
+    <w:p/>
+    <w:p/>
+    <w:p/>
+    <w:p/>
+    <w:p/>
+    <w:p/>
+    <w:p/>
+    <w:p/>
+    <w:p/>
+    <w:p>
+      <w:pPr>
+        <w:spacing w:after="0"/>
+        <w:jc w:val="center"/>
+        <w:rPr>
+          <w:rFonts w:ascii="Cambria" w:eastAsia="Cambria" w:hAnsi="Cambria" w:cs="Cambria"/>
+          <w:b/>
+          <w:color w:val="366091"/>
+          <w:sz w:val="40"/>
+          <w:szCs w:val="40"/>
+        </w:rPr>
+      </w:pPr>
+    </w:p>
+    <w:p>
+      <w:pPr>
+        <w:spacing w:after="0"/>
+        <w:jc w:val="center"/>
+        <w:rPr>
+          <w:rFonts w:ascii="Cambria" w:eastAsia="Cambria" w:hAnsi="Cambria" w:cs="Cambria"/>
+          <w:b/>
+          <w:color w:val="366091"/>
+          <w:sz w:val="40"/>
+          <w:szCs w:val="40"/>
+        </w:rPr>
+      </w:pPr>
+    </w:p>
+    <w:p>
+      <w:pPr>
+        <w:spacing w:after="0"/>
+        <w:jc w:val="center"/>
+        <w:rPr>
+          <w:rFonts w:ascii="Cambria" w:eastAsia="Cambria" w:hAnsi="Cambria" w:cs="Cambria"/>
+          <w:b/>
+          <w:color w:val="366091"/>
+          <w:sz w:val="40"/>
+          <w:szCs w:val="40"/>
+        </w:rPr>
+      </w:pPr>
+      <w:r>
+        <w:rPr>
+          <w:rFonts w:ascii="Cambria" w:eastAsia="Cambria" w:hAnsi="Cambria" w:cs="Cambria"/>
+          <w:b/>
+          <w:color w:val="366091"/>
+          <w:sz w:val="40"/>
+          <w:szCs w:val="40"/>
+        </w:rPr>
+        <w:lastRenderedPageBreak/>
+        <w:t xml:space="preserve">Weekly Report </w:t>
+      </w:r>
+      <w:r>
+        <w:rPr>
+          <w:rFonts w:ascii="Cambria" w:eastAsia="Cambria" w:hAnsi="Cambria" w:cs="Cambria"/>
+          <w:b/>
+          <w:color w:val="366091"/>
+          <w:sz w:val="40"/>
+          <w:szCs w:val="40"/>
+        </w:rPr>
+        <w:t>8</w:t>
+      </w:r>
+    </w:p>
+    <w:p>
+      <w:pPr>
+        <w:spacing w:after="0"/>
+        <w:jc w:val="center"/>
+        <w:rPr>
+          <w:rFonts w:ascii="Cambria" w:eastAsia="Cambria" w:hAnsi="Cambria" w:cs="Cambria"/>
+          <w:b/>
+          <w:color w:val="366091"/>
+          <w:sz w:val="18"/>
+          <w:szCs w:val="18"/>
+        </w:rPr>
+      </w:pPr>
+      <w:r>
+        <w:rPr>
+          <w:rFonts w:ascii="Verdana" w:eastAsia="Verdana" w:hAnsi="Verdana" w:cs="Verdana"/>
+          <w:b/>
+          <w:sz w:val="18"/>
+          <w:szCs w:val="18"/>
+        </w:rPr>
+        <w:t>21</w:t>
+      </w:r>
+      <w:r>
+        <w:rPr>
+          <w:rFonts w:ascii="Verdana" w:eastAsia="Verdana" w:hAnsi="Verdana" w:cs="Verdana"/>
+          <w:b/>
+          <w:sz w:val="18"/>
+          <w:szCs w:val="18"/>
+        </w:rPr>
+        <w:t>/07/2025– 2</w:t>
+      </w:r>
+      <w:r>
+        <w:rPr>
+          <w:rFonts w:ascii="Verdana" w:eastAsia="Verdana" w:hAnsi="Verdana" w:cs="Verdana"/>
+          <w:b/>
+          <w:sz w:val="18"/>
+          <w:szCs w:val="18"/>
+        </w:rPr>
+        <w:t>7</w:t>
+      </w:r>
+      <w:r>
+        <w:rPr>
+          <w:rFonts w:ascii="Verdana" w:eastAsia="Verdana" w:hAnsi="Verdana" w:cs="Verdana"/>
+          <w:b/>
+          <w:sz w:val="18"/>
+          <w:szCs w:val="18"/>
+        </w:rPr>
+        <w:t>/07/2025</w:t>
+      </w:r>
+    </w:p>
+    <w:p>
+      <w:pPr>
+        <w:spacing w:after="0"/>
+        <w:rPr>
+          <w:rFonts w:ascii="Arial" w:eastAsia="Arial" w:hAnsi="Arial" w:cs="Arial"/>
+        </w:rPr>
+      </w:pPr>
+      <w:r>
+        <w:rPr>
+          <w:rFonts w:ascii="Arial" w:eastAsia="Arial" w:hAnsi="Arial" w:cs="Arial"/>
+        </w:rPr>
+        <w:t xml:space="preserve">Group ID: </w:t>
+      </w:r>
+      <w:r>
+        <w:rPr>
+          <w:rFonts w:ascii="Arial" w:eastAsia="Arial" w:hAnsi="Arial" w:cs="Arial"/>
+          <w:b/>
+          <w:color w:val="0070C0"/>
+        </w:rPr>
+        <w:t>05</w:t>
+      </w:r>
+    </w:p>
+    <w:p>
+      <w:pPr>
+        <w:spacing w:after="0"/>
+        <w:rPr>
+          <w:rFonts w:ascii="Arial" w:eastAsia="Arial" w:hAnsi="Arial" w:cs="Arial"/>
+        </w:rPr>
+      </w:pPr>
+      <w:r>
+        <w:rPr>
+          <w:rFonts w:ascii="Arial" w:eastAsia="Arial" w:hAnsi="Arial" w:cs="Arial"/>
+        </w:rPr>
+        <w:t xml:space="preserve">Project Name: </w:t>
+      </w:r>
+      <w:r>
+        <w:rPr>
+          <w:rFonts w:ascii="Arial" w:eastAsia="Arial" w:hAnsi="Arial" w:cs="Arial"/>
+          <w:b/>
+          <w:bCs/>
+        </w:rPr>
+        <w:t>SoulNote</w:t>
+      </w:r>
+    </w:p>
+    <w:p>
+      <w:pPr>
+        <w:spacing w:after="0"/>
+        <w:rPr>
+          <w:rFonts w:ascii="Arial" w:eastAsia="Arial" w:hAnsi="Arial" w:cs="Arial"/>
+          <w:color w:val="000000"/>
+        </w:rPr>
+      </w:pPr>
+      <w:r>
+        <w:rPr>
+          <w:rFonts w:ascii="Arial" w:eastAsia="Arial" w:hAnsi="Arial" w:cs="Arial"/>
+          <w:color w:val="000000"/>
+        </w:rPr>
+        <w:t xml:space="preserve">Prepared by: </w:t>
+      </w:r>
+      <w:r>
+        <w:rPr>
+          <w:rFonts w:ascii="Arial" w:eastAsia="Arial" w:hAnsi="Arial" w:cs="Arial"/>
+          <w:b/>
+          <w:color w:val="000000"/>
+        </w:rPr>
+        <w:t xml:space="preserve">Huỳnh Văn Sinh </w:t>
+      </w:r>
+    </w:p>
+    <w:p>
+      <w:pPr>
+        <w:spacing w:after="0"/>
+        <w:rPr>
+          <w:rFonts w:ascii="Arial" w:eastAsia="Arial" w:hAnsi="Arial" w:cs="Arial"/>
+          <w:color w:val="000000"/>
+        </w:rPr>
+      </w:pPr>
+    </w:p>
+    <w:p>
+      <w:pPr>
+        <w:pStyle w:val="BodyText"/>
+        <w:rPr>
+          <w:rFonts w:ascii="Arial MT"/>
+        </w:rPr>
+      </w:pPr>
+      <w:r>
+        <w:rPr>
+          <w:rFonts w:ascii="Arial MT"/>
+        </w:rPr>
+        <w:t>Team</w:t>
+      </w:r>
+      <w:r>
+        <w:rPr>
+          <w:rFonts w:ascii="Arial MT"/>
+          <w:spacing w:val="-7"/>
+        </w:rPr>
+        <w:t xml:space="preserve"> </w:t>
+      </w:r>
+      <w:r>
+        <w:rPr>
+          <w:rFonts w:ascii="Arial MT"/>
+          <w:spacing w:val="-2"/>
+        </w:rPr>
+        <w:t>members:</w:t>
+      </w:r>
+    </w:p>
+    <w:p>
+      <w:pPr>
+        <w:spacing w:before="34"/>
+        <w:ind w:right="810"/>
+        <w:rPr>
+          <w:rFonts w:ascii="Arial" w:hAnsi="Arial"/>
+          <w:i/>
+          <w:sz w:val="20"/>
+        </w:rPr>
+      </w:pPr>
+      <w:r>
+        <w:rPr>
+          <w:rFonts w:ascii="Arial MT" w:hAnsi="Arial MT"/>
+          <w:sz w:val="20"/>
+        </w:rPr>
+        <w:t>23127262 -</w:t>
+      </w:r>
+      <w:r>
+        <w:rPr>
+          <w:rFonts w:ascii="Arial MT" w:hAnsi="Arial MT"/>
+          <w:spacing w:val="-5"/>
+          <w:sz w:val="20"/>
+        </w:rPr>
+        <w:t xml:space="preserve"> </w:t>
+      </w:r>
+      <w:r>
+        <w:rPr>
+          <w:rFonts w:ascii="Arial" w:hAnsi="Arial"/>
+          <w:b/>
+          <w:sz w:val="20"/>
+        </w:rPr>
+        <w:t>Lý</w:t>
+      </w:r>
+      <w:r>
+        <w:rPr>
+          <w:rFonts w:ascii="Arial" w:hAnsi="Arial"/>
+          <w:b/>
+          <w:spacing w:val="-6"/>
+          <w:sz w:val="20"/>
+        </w:rPr>
+        <w:t xml:space="preserve"> </w:t>
+      </w:r>
+      <w:r>
+        <w:rPr>
+          <w:rFonts w:ascii="Arial" w:hAnsi="Arial"/>
+          <w:b/>
+          <w:sz w:val="20"/>
+        </w:rPr>
+        <w:t>Quốc</w:t>
+      </w:r>
+      <w:r>
+        <w:rPr>
+          <w:rFonts w:ascii="Arial" w:hAnsi="Arial"/>
+          <w:b/>
+          <w:spacing w:val="-6"/>
+          <w:sz w:val="20"/>
+        </w:rPr>
+        <w:t xml:space="preserve"> </w:t>
+      </w:r>
+      <w:r>
+        <w:rPr>
+          <w:rFonts w:ascii="Arial" w:hAnsi="Arial"/>
+          <w:b/>
+          <w:sz w:val="20"/>
+        </w:rPr>
+        <w:t>Thạnh</w:t>
+      </w:r>
+      <w:r>
+        <w:rPr>
+          <w:rFonts w:ascii="Arial" w:hAnsi="Arial"/>
+          <w:b/>
+          <w:spacing w:val="-5"/>
+          <w:sz w:val="20"/>
+        </w:rPr>
+        <w:t xml:space="preserve"> </w:t>
+      </w:r>
+      <w:r>
+        <w:rPr>
+          <w:rFonts w:ascii="Arial" w:hAnsi="Arial"/>
+          <w:i/>
+          <w:sz w:val="20"/>
+        </w:rPr>
+        <w:t>Team</w:t>
+      </w:r>
+      <w:r>
+        <w:rPr>
+          <w:rFonts w:ascii="Arial" w:hAnsi="Arial"/>
+          <w:i/>
+          <w:spacing w:val="-4"/>
+          <w:sz w:val="20"/>
+        </w:rPr>
+        <w:t xml:space="preserve"> </w:t>
+      </w:r>
+      <w:r>
+        <w:rPr>
+          <w:rFonts w:ascii="Arial" w:hAnsi="Arial"/>
+          <w:i/>
+          <w:sz w:val="20"/>
+        </w:rPr>
+        <w:t>Leader</w:t>
+      </w:r>
+      <w:r>
+        <w:rPr>
+          <w:rFonts w:ascii="Arial" w:hAnsi="Arial"/>
+          <w:i/>
+          <w:spacing w:val="-4"/>
+          <w:sz w:val="20"/>
+        </w:rPr>
+        <w:t xml:space="preserve"> </w:t>
+      </w:r>
+      <w:r>
+        <w:rPr>
+          <w:rFonts w:ascii="Arial" w:hAnsi="Arial"/>
+          <w:i/>
+          <w:sz w:val="20"/>
+        </w:rPr>
+        <w:t>–</w:t>
+      </w:r>
+      <w:r>
+        <w:rPr>
+          <w:rFonts w:ascii="Arial" w:hAnsi="Arial"/>
+          <w:i/>
+          <w:spacing w:val="-4"/>
+          <w:sz w:val="20"/>
+        </w:rPr>
+        <w:t xml:space="preserve"> </w:t>
+      </w:r>
+      <w:r>
+        <w:rPr>
+          <w:rFonts w:ascii="Arial" w:hAnsi="Arial"/>
+          <w:i/>
+          <w:sz w:val="20"/>
+        </w:rPr>
+        <w:t>Implementor</w:t>
+      </w:r>
+      <w:r>
+        <w:rPr>
+          <w:rFonts w:ascii="Arial" w:hAnsi="Arial"/>
+          <w:i/>
+          <w:spacing w:val="-4"/>
+          <w:sz w:val="20"/>
+        </w:rPr>
+        <w:t xml:space="preserve"> </w:t>
+      </w:r>
+      <w:r>
+        <w:rPr>
+          <w:rFonts w:ascii="Arial" w:hAnsi="Arial"/>
+          <w:i/>
+          <w:sz w:val="20"/>
+        </w:rPr>
+        <w:t>–</w:t>
+      </w:r>
+      <w:r>
+        <w:rPr>
+          <w:rFonts w:ascii="Arial" w:hAnsi="Arial"/>
+          <w:i/>
+          <w:spacing w:val="-4"/>
+          <w:sz w:val="20"/>
+        </w:rPr>
+        <w:t xml:space="preserve"> </w:t>
+      </w:r>
+      <w:r>
+        <w:rPr>
+          <w:rFonts w:ascii="Arial" w:hAnsi="Arial"/>
+          <w:i/>
+          <w:sz w:val="20"/>
+        </w:rPr>
+        <w:t>Business</w:t>
+      </w:r>
+      <w:r>
+        <w:rPr>
+          <w:rFonts w:ascii="Arial" w:hAnsi="Arial"/>
+          <w:i/>
+          <w:spacing w:val="-5"/>
+          <w:sz w:val="20"/>
+        </w:rPr>
+        <w:t xml:space="preserve"> </w:t>
+      </w:r>
+      <w:r>
+        <w:rPr>
+          <w:rFonts w:ascii="Arial" w:hAnsi="Arial"/>
+          <w:i/>
+          <w:sz w:val="20"/>
+        </w:rPr>
+        <w:t xml:space="preserve">Analyst                            </w:t>
+      </w:r>
+      <w:r>
+        <w:rPr>
+          <w:rFonts w:ascii="Arial MT" w:hAnsi="Arial MT"/>
+          <w:sz w:val="20"/>
+        </w:rPr>
+        <w:t xml:space="preserve">23127109 - </w:t>
+      </w:r>
+      <w:r>
+        <w:rPr>
+          <w:rFonts w:ascii="Arial" w:hAnsi="Arial"/>
+          <w:b/>
+          <w:sz w:val="20"/>
+        </w:rPr>
+        <w:t xml:space="preserve">Nguyễn Lê Quang </w:t>
+      </w:r>
+      <w:r>
+        <w:rPr>
+          <w:rFonts w:ascii="Arial" w:hAnsi="Arial"/>
+          <w:i/>
+          <w:sz w:val="20"/>
+        </w:rPr>
+        <w:t xml:space="preserve">Implementor – Business Analyst – Tester                            </w:t>
+      </w:r>
+      <w:r>
+        <w:rPr>
+          <w:rFonts w:ascii="Arial MT" w:hAnsi="Arial MT"/>
+          <w:sz w:val="20"/>
+        </w:rPr>
+        <w:t xml:space="preserve">23127109 - </w:t>
+      </w:r>
+      <w:r>
+        <w:rPr>
+          <w:rFonts w:ascii="Arial" w:hAnsi="Arial"/>
+          <w:b/>
+          <w:sz w:val="20"/>
+        </w:rPr>
+        <w:t xml:space="preserve">Huỳnh Văn Sinh </w:t>
+      </w:r>
+      <w:r>
+        <w:rPr>
+          <w:rFonts w:ascii="Arial" w:hAnsi="Arial"/>
+          <w:i/>
+          <w:sz w:val="20"/>
+        </w:rPr>
+        <w:t xml:space="preserve">Implementor – Designer – Tester                                                      </w:t>
+      </w:r>
+      <w:r>
+        <w:rPr>
+          <w:rFonts w:ascii="Arial MT" w:hAnsi="Arial MT"/>
+          <w:sz w:val="20"/>
+        </w:rPr>
+        <w:t>23127485 -</w:t>
+      </w:r>
+      <w:r>
+        <w:rPr>
+          <w:rFonts w:ascii="Arial MT" w:hAnsi="Arial MT"/>
+          <w:spacing w:val="-6"/>
+          <w:sz w:val="20"/>
+        </w:rPr>
+        <w:t xml:space="preserve"> </w:t>
+      </w:r>
+      <w:r>
+        <w:rPr>
+          <w:rFonts w:ascii="Arial" w:hAnsi="Arial"/>
+          <w:b/>
+          <w:sz w:val="20"/>
+        </w:rPr>
+        <w:t>Phạm</w:t>
+      </w:r>
+      <w:r>
+        <w:rPr>
+          <w:rFonts w:ascii="Arial" w:hAnsi="Arial"/>
+          <w:b/>
+          <w:spacing w:val="-7"/>
+          <w:sz w:val="20"/>
+        </w:rPr>
+        <w:t xml:space="preserve"> </w:t>
+      </w:r>
+      <w:r>
+        <w:rPr>
+          <w:rFonts w:ascii="Arial" w:hAnsi="Arial"/>
+          <w:b/>
+          <w:sz w:val="20"/>
+        </w:rPr>
+        <w:t>Quang</w:t>
+      </w:r>
+      <w:r>
+        <w:rPr>
+          <w:rFonts w:ascii="Arial" w:hAnsi="Arial"/>
+          <w:b/>
+          <w:spacing w:val="-6"/>
+          <w:sz w:val="20"/>
+        </w:rPr>
+        <w:t xml:space="preserve"> </w:t>
+      </w:r>
+      <w:r>
+        <w:rPr>
+          <w:rFonts w:ascii="Arial" w:hAnsi="Arial"/>
+          <w:b/>
+          <w:sz w:val="20"/>
+        </w:rPr>
+        <w:t>Thịnh</w:t>
+      </w:r>
+      <w:r>
+        <w:rPr>
+          <w:rFonts w:ascii="Arial" w:hAnsi="Arial"/>
+          <w:b/>
+          <w:spacing w:val="-6"/>
+          <w:sz w:val="20"/>
+        </w:rPr>
+        <w:t xml:space="preserve"> </w:t>
+      </w:r>
+      <w:r>
+        <w:rPr>
+          <w:rFonts w:ascii="Arial" w:hAnsi="Arial"/>
+          <w:i/>
+          <w:sz w:val="20"/>
+        </w:rPr>
+        <w:t>Implementor</w:t>
+      </w:r>
+      <w:r>
+        <w:rPr>
+          <w:rFonts w:ascii="Arial" w:hAnsi="Arial"/>
+          <w:i/>
+          <w:spacing w:val="-4"/>
+          <w:sz w:val="20"/>
+        </w:rPr>
+        <w:t xml:space="preserve"> </w:t>
+      </w:r>
+      <w:r>
+        <w:rPr>
+          <w:rFonts w:ascii="Arial" w:hAnsi="Arial"/>
+          <w:i/>
+          <w:sz w:val="20"/>
+        </w:rPr>
+        <w:t>–</w:t>
+      </w:r>
+      <w:r>
+        <w:rPr>
+          <w:rFonts w:ascii="Arial" w:hAnsi="Arial"/>
+          <w:i/>
+          <w:spacing w:val="-7"/>
+          <w:sz w:val="20"/>
+        </w:rPr>
+        <w:t xml:space="preserve"> </w:t>
+      </w:r>
+      <w:r>
+        <w:rPr>
+          <w:rFonts w:ascii="Arial" w:hAnsi="Arial"/>
+          <w:i/>
+          <w:sz w:val="20"/>
+        </w:rPr>
+        <w:t>Business</w:t>
+      </w:r>
+      <w:r>
+        <w:rPr>
+          <w:rFonts w:ascii="Arial" w:hAnsi="Arial"/>
+          <w:i/>
+          <w:spacing w:val="-6"/>
+          <w:sz w:val="20"/>
+        </w:rPr>
+        <w:t xml:space="preserve"> </w:t>
+      </w:r>
+      <w:r>
+        <w:rPr>
+          <w:rFonts w:ascii="Arial" w:hAnsi="Arial"/>
+          <w:i/>
+          <w:sz w:val="20"/>
+        </w:rPr>
+        <w:t>Analyst</w:t>
+      </w:r>
+      <w:r>
+        <w:rPr>
+          <w:rFonts w:ascii="Arial" w:hAnsi="Arial"/>
+          <w:i/>
+          <w:spacing w:val="-5"/>
+          <w:sz w:val="20"/>
+        </w:rPr>
+        <w:t xml:space="preserve"> </w:t>
+      </w:r>
+      <w:r>
+        <w:rPr>
+          <w:rFonts w:ascii="Arial" w:hAnsi="Arial"/>
+          <w:i/>
+          <w:sz w:val="20"/>
+        </w:rPr>
+        <w:t>–</w:t>
+      </w:r>
+      <w:r>
+        <w:rPr>
+          <w:rFonts w:ascii="Arial" w:hAnsi="Arial"/>
+          <w:i/>
+          <w:spacing w:val="-5"/>
+          <w:sz w:val="20"/>
+        </w:rPr>
+        <w:t xml:space="preserve"> </w:t>
+      </w:r>
+      <w:r>
+        <w:rPr>
+          <w:rFonts w:ascii="Arial" w:hAnsi="Arial"/>
+          <w:i/>
+          <w:spacing w:val="-2"/>
+          <w:sz w:val="20"/>
+        </w:rPr>
+        <w:t xml:space="preserve">Designer                                   </w:t>
+      </w:r>
+      <w:r>
+        <w:rPr>
+          <w:rFonts w:ascii="Arial MT" w:hAnsi="Arial MT"/>
+          <w:sz w:val="20"/>
+        </w:rPr>
+        <w:t>23127515 -</w:t>
+      </w:r>
+      <w:r>
+        <w:rPr>
+          <w:rFonts w:ascii="Arial MT" w:hAnsi="Arial MT"/>
+          <w:spacing w:val="-6"/>
+          <w:sz w:val="20"/>
+        </w:rPr>
+        <w:t xml:space="preserve"> </w:t>
+      </w:r>
+      <w:r>
+        <w:rPr>
+          <w:rFonts w:ascii="Arial" w:hAnsi="Arial"/>
+          <w:b/>
+          <w:sz w:val="20"/>
+        </w:rPr>
+        <w:t>Nguyễn</w:t>
+      </w:r>
+      <w:r>
+        <w:rPr>
+          <w:rFonts w:ascii="Arial" w:hAnsi="Arial"/>
+          <w:b/>
+          <w:spacing w:val="-6"/>
+          <w:sz w:val="20"/>
+        </w:rPr>
+        <w:t xml:space="preserve"> </w:t>
+      </w:r>
+      <w:r>
+        <w:rPr>
+          <w:rFonts w:ascii="Arial" w:hAnsi="Arial"/>
+          <w:b/>
+          <w:sz w:val="20"/>
+        </w:rPr>
+        <w:t>Tấn</w:t>
+      </w:r>
+      <w:r>
+        <w:rPr>
+          <w:rFonts w:ascii="Arial" w:hAnsi="Arial"/>
+          <w:b/>
+          <w:spacing w:val="-6"/>
+          <w:sz w:val="20"/>
+        </w:rPr>
+        <w:t xml:space="preserve"> </w:t>
+      </w:r>
+      <w:r>
+        <w:rPr>
+          <w:rFonts w:ascii="Arial" w:hAnsi="Arial"/>
+          <w:b/>
+          <w:sz w:val="20"/>
+        </w:rPr>
+        <w:t>Văn</w:t>
+      </w:r>
+      <w:r>
+        <w:rPr>
+          <w:rFonts w:ascii="Arial" w:hAnsi="Arial"/>
+          <w:b/>
+          <w:spacing w:val="-6"/>
+          <w:sz w:val="20"/>
+        </w:rPr>
+        <w:t xml:space="preserve"> </w:t>
+      </w:r>
+      <w:r>
+        <w:rPr>
+          <w:rFonts w:ascii="Arial" w:hAnsi="Arial"/>
+          <w:i/>
+          <w:sz w:val="20"/>
+        </w:rPr>
+        <w:t>Implementor</w:t>
+      </w:r>
+      <w:r>
+        <w:rPr>
+          <w:rFonts w:ascii="Arial" w:hAnsi="Arial"/>
+          <w:i/>
+          <w:spacing w:val="-6"/>
+          <w:sz w:val="20"/>
+        </w:rPr>
+        <w:t xml:space="preserve"> </w:t>
+      </w:r>
+      <w:r>
+        <w:rPr>
+          <w:rFonts w:ascii="Arial" w:hAnsi="Arial"/>
+          <w:i/>
+          <w:sz w:val="20"/>
+        </w:rPr>
+        <w:t>–</w:t>
+      </w:r>
+      <w:r>
+        <w:rPr>
+          <w:rFonts w:ascii="Arial" w:hAnsi="Arial"/>
+          <w:i/>
+          <w:spacing w:val="-7"/>
+          <w:sz w:val="20"/>
+        </w:rPr>
+        <w:t xml:space="preserve"> </w:t>
+      </w:r>
+      <w:r>
+        <w:rPr>
+          <w:rFonts w:ascii="Arial" w:hAnsi="Arial"/>
+          <w:i/>
+          <w:sz w:val="20"/>
+        </w:rPr>
+        <w:t>Designer</w:t>
+      </w:r>
+      <w:r>
+        <w:rPr>
+          <w:rFonts w:ascii="Arial" w:hAnsi="Arial"/>
+          <w:i/>
+          <w:spacing w:val="-3"/>
+          <w:sz w:val="20"/>
+        </w:rPr>
+        <w:t xml:space="preserve"> </w:t>
+      </w:r>
+      <w:r>
+        <w:rPr>
+          <w:rFonts w:ascii="Arial" w:hAnsi="Arial"/>
+          <w:i/>
+          <w:sz w:val="20"/>
+        </w:rPr>
+        <w:t>–</w:t>
+      </w:r>
+      <w:r>
+        <w:rPr>
+          <w:rFonts w:ascii="Arial" w:hAnsi="Arial"/>
+          <w:i/>
+          <w:spacing w:val="-7"/>
+          <w:sz w:val="20"/>
+        </w:rPr>
+        <w:t xml:space="preserve"> </w:t>
+      </w:r>
+      <w:r>
+        <w:rPr>
+          <w:rFonts w:ascii="Arial" w:hAnsi="Arial"/>
+          <w:i/>
+          <w:spacing w:val="-2"/>
+          <w:sz w:val="20"/>
+        </w:rPr>
+        <w:t>Tester</w:t>
+      </w:r>
+    </w:p>
+    <w:p>
+      <w:pPr>
+        <w:pStyle w:val="Heading1"/>
+        <w:numPr>
+          <w:ilvl w:val="0"/>
+          <w:numId w:val="16"/>
+        </w:numPr>
+        <w:rPr>
+          <w:rFonts w:ascii="Verdana" w:eastAsia="Verdana" w:hAnsi="Verdana" w:cs="Verdana"/>
+          <w:sz w:val="20"/>
+          <w:szCs w:val="20"/>
+        </w:rPr>
+      </w:pPr>
+      <w:r>
+        <w:rPr>
+          <w:rFonts w:ascii="Verdana" w:eastAsia="Verdana" w:hAnsi="Verdana" w:cs="Verdana"/>
+          <w:sz w:val="20"/>
+          <w:szCs w:val="20"/>
+        </w:rPr>
+        <w:t>Achievements since last week:</w:t>
+      </w:r>
+    </w:p>
+    <w:p/>
+    <w:tbl>
+      <w:tblPr>
+        <w:tblW w:w="5151" w:type="pct"/>
+        <w:tblBorders>
+          <w:top w:val="single" w:sz="4" w:space="0" w:color="000000"/>
+          <w:left w:val="single" w:sz="4" w:space="0" w:color="000000"/>
+          <w:bottom w:val="single" w:sz="4" w:space="0" w:color="000000"/>
+          <w:right w:val="single" w:sz="4" w:space="0" w:color="000000"/>
+          <w:insideH w:val="single" w:sz="4" w:space="0" w:color="000000"/>
+          <w:insideV w:val="single" w:sz="4" w:space="0" w:color="000000"/>
+        </w:tblBorders>
+        <w:tblLook w:val="0400" w:firstRow="0" w:lastRow="0" w:firstColumn="0" w:lastColumn="0" w:noHBand="0" w:noVBand="1"/>
+      </w:tblPr>
+      <w:tblGrid>
+        <w:gridCol w:w="709"/>
+        <w:gridCol w:w="2675"/>
+        <w:gridCol w:w="1919"/>
+        <w:gridCol w:w="2431"/>
+        <w:gridCol w:w="2269"/>
+      </w:tblGrid>
+      <w:tr>
+        <w:trPr>
+          <w:trHeight w:val="428"/>
+        </w:trPr>
+        <w:tc>
+          <w:tcPr>
+            <w:tcW w:w="354" w:type="pct"/>
+            <w:tcBorders>
+              <w:top w:val="single" w:sz="4" w:space="0" w:color="000000"/>
+              <w:left w:val="single" w:sz="4" w:space="0" w:color="000000"/>
+              <w:bottom w:val="single" w:sz="4" w:space="0" w:color="000000"/>
+              <w:right w:val="single" w:sz="4" w:space="0" w:color="000000"/>
+            </w:tcBorders>
+            <w:vAlign w:val="center"/>
+            <w:hideMark/>
+          </w:tcPr>
+          <w:p>
+            <w:pPr>
+              <w:jc w:val="center"/>
+              <w:rPr>
+                <w:rFonts w:ascii="Times New Roman" w:hAnsi="Times New Roman" w:cs="Times New Roman"/>
+                <w:b/>
+                <w:sz w:val="20"/>
+                <w:szCs w:val="20"/>
+              </w:rPr>
+            </w:pPr>
+            <w:r>
+              <w:rPr>
+                <w:rFonts w:ascii="Times New Roman" w:hAnsi="Times New Roman" w:cs="Times New Roman"/>
+                <w:b/>
+                <w:sz w:val="20"/>
+                <w:szCs w:val="20"/>
+              </w:rPr>
+              <w:t>No</w:t>
+            </w:r>
+          </w:p>
+        </w:tc>
+        <w:tc>
+          <w:tcPr>
+            <w:tcW w:w="1337" w:type="pct"/>
+            <w:tcBorders>
+              <w:top w:val="single" w:sz="4" w:space="0" w:color="000000"/>
+              <w:left w:val="single" w:sz="4" w:space="0" w:color="000000"/>
+              <w:bottom w:val="single" w:sz="4" w:space="0" w:color="000000"/>
+              <w:right w:val="single" w:sz="4" w:space="0" w:color="000000"/>
+            </w:tcBorders>
+            <w:vAlign w:val="center"/>
+            <w:hideMark/>
+          </w:tcPr>
+          <w:p>
+            <w:pPr>
+              <w:jc w:val="center"/>
+              <w:rPr>
+                <w:rFonts w:ascii="Times New Roman" w:hAnsi="Times New Roman" w:cs="Times New Roman"/>
+                <w:b/>
+                <w:sz w:val="20"/>
+                <w:szCs w:val="20"/>
+              </w:rPr>
+            </w:pPr>
+            <w:r>
+              <w:rPr>
+                <w:rFonts w:ascii="Times New Roman" w:hAnsi="Times New Roman" w:cs="Times New Roman"/>
+                <w:b/>
+                <w:sz w:val="20"/>
+                <w:szCs w:val="20"/>
+              </w:rPr>
+              <w:t>Description</w:t>
+            </w:r>
+          </w:p>
+        </w:tc>
+        <w:tc>
+          <w:tcPr>
+            <w:tcW w:w="959" w:type="pct"/>
+            <w:tcBorders>
+              <w:top w:val="single" w:sz="4" w:space="0" w:color="000000"/>
+              <w:left w:val="single" w:sz="4" w:space="0" w:color="000000"/>
+              <w:bottom w:val="single" w:sz="4" w:space="0" w:color="000000"/>
+              <w:right w:val="single" w:sz="4" w:space="0" w:color="000000"/>
+            </w:tcBorders>
+            <w:vAlign w:val="center"/>
+            <w:hideMark/>
+          </w:tcPr>
+          <w:p>
+            <w:pPr>
+              <w:jc w:val="center"/>
+              <w:rPr>
+                <w:rFonts w:ascii="Times New Roman" w:hAnsi="Times New Roman" w:cs="Times New Roman"/>
+                <w:b/>
+                <w:sz w:val="20"/>
+                <w:szCs w:val="20"/>
+              </w:rPr>
+            </w:pPr>
+            <w:r>
+              <w:rPr>
+                <w:rFonts w:ascii="Times New Roman" w:hAnsi="Times New Roman" w:cs="Times New Roman"/>
+                <w:b/>
+                <w:sz w:val="20"/>
+                <w:szCs w:val="20"/>
+              </w:rPr>
+              <w:t>Due Date</w:t>
+            </w:r>
+          </w:p>
+        </w:tc>
+        <w:tc>
+          <w:tcPr>
+            <w:tcW w:w="1215" w:type="pct"/>
+            <w:tcBorders>
+              <w:top w:val="single" w:sz="4" w:space="0" w:color="000000"/>
+              <w:left w:val="single" w:sz="4" w:space="0" w:color="000000"/>
+              <w:bottom w:val="single" w:sz="4" w:space="0" w:color="000000"/>
+              <w:right w:val="single" w:sz="4" w:space="0" w:color="000000"/>
+            </w:tcBorders>
+            <w:vAlign w:val="center"/>
+            <w:hideMark/>
+          </w:tcPr>
+          <w:p>
+            <w:pPr>
+              <w:jc w:val="center"/>
+              <w:rPr>
+                <w:rFonts w:ascii="Times New Roman" w:hAnsi="Times New Roman" w:cs="Times New Roman"/>
+                <w:b/>
+                <w:sz w:val="20"/>
+                <w:szCs w:val="20"/>
+              </w:rPr>
+            </w:pPr>
+            <w:r>
+              <w:rPr>
+                <w:rFonts w:ascii="Times New Roman" w:hAnsi="Times New Roman" w:cs="Times New Roman"/>
+                <w:b/>
+                <w:sz w:val="20"/>
+                <w:szCs w:val="20"/>
+              </w:rPr>
+              <w:t>Responsibility</w:t>
+            </w:r>
+          </w:p>
+        </w:tc>
+        <w:tc>
+          <w:tcPr>
+            <w:tcW w:w="1134" w:type="pct"/>
+            <w:tcBorders>
+              <w:top w:val="single" w:sz="4" w:space="0" w:color="000000"/>
+              <w:left w:val="single" w:sz="4" w:space="0" w:color="000000"/>
+              <w:bottom w:val="single" w:sz="4" w:space="0" w:color="000000"/>
+              <w:right w:val="single" w:sz="4" w:space="0" w:color="000000"/>
+            </w:tcBorders>
+            <w:vAlign w:val="center"/>
+            <w:hideMark/>
+          </w:tcPr>
+          <w:p>
+            <w:pPr>
+              <w:jc w:val="center"/>
+              <w:rPr>
+                <w:rFonts w:ascii="Times New Roman" w:hAnsi="Times New Roman" w:cs="Times New Roman"/>
+                <w:b/>
+                <w:sz w:val="20"/>
+                <w:szCs w:val="20"/>
+              </w:rPr>
+            </w:pPr>
+            <w:r>
+              <w:rPr>
+                <w:rFonts w:ascii="Times New Roman" w:hAnsi="Times New Roman" w:cs="Times New Roman"/>
+                <w:b/>
+                <w:sz w:val="20"/>
+                <w:szCs w:val="20"/>
+              </w:rPr>
+              <w:t>%Complete</w:t>
+            </w:r>
+          </w:p>
+        </w:tc>
+      </w:tr>
+      <w:tr>
+        <w:trPr>
+          <w:trHeight w:val="545"/>
+        </w:trPr>
+        <w:tc>
+          <w:tcPr>
+            <w:tcW w:w="354" w:type="pct"/>
+            <w:tcBorders>
+              <w:top w:val="single" w:sz="4" w:space="0" w:color="000000"/>
+              <w:left w:val="single" w:sz="4" w:space="0" w:color="000000"/>
+              <w:bottom w:val="single" w:sz="4" w:space="0" w:color="000000"/>
+              <w:right w:val="single" w:sz="4" w:space="0" w:color="000000"/>
+            </w:tcBorders>
+            <w:vAlign w:val="center"/>
+            <w:hideMark/>
+          </w:tcPr>
+          <w:p>
+            <w:pPr>
+              <w:jc w:val="center"/>
+              <w:rPr>
+                <w:rFonts w:ascii="Times New Roman" w:hAnsi="Times New Roman" w:cs="Times New Roman"/>
+                <w:sz w:val="20"/>
+                <w:szCs w:val="20"/>
+              </w:rPr>
+            </w:pPr>
+            <w:r>
+              <w:rPr>
+                <w:rFonts w:ascii="Times New Roman" w:hAnsi="Times New Roman" w:cs="Times New Roman"/>
+                <w:sz w:val="20"/>
+                <w:szCs w:val="20"/>
+              </w:rPr>
+              <w:t>1</w:t>
+            </w:r>
+          </w:p>
+        </w:tc>
+        <w:tc>
+          <w:tcPr>
+            <w:tcW w:w="1337" w:type="pct"/>
+            <w:tcBorders>
+              <w:top w:val="single" w:sz="4" w:space="0" w:color="000000"/>
+              <w:left w:val="single" w:sz="4" w:space="0" w:color="000000"/>
+              <w:bottom w:val="single" w:sz="4" w:space="0" w:color="000000"/>
+              <w:right w:val="single" w:sz="4" w:space="0" w:color="000000"/>
+            </w:tcBorders>
+            <w:vAlign w:val="center"/>
+            <w:hideMark/>
+          </w:tcPr>
+          <w:p>
+            <w:pPr>
+              <w:jc w:val="center"/>
+              <w:rPr>
+                <w:rFonts w:ascii="Times New Roman" w:hAnsi="Times New Roman" w:cs="Times New Roman"/>
+                <w:sz w:val="20"/>
+                <w:szCs w:val="20"/>
+              </w:rPr>
+            </w:pPr>
+            <w:r>
+              <w:rPr>
+                <w:rFonts w:ascii="Times New Roman" w:hAnsi="Times New Roman" w:cs="Times New Roman"/>
+                <w:sz w:val="20"/>
+                <w:szCs w:val="20"/>
+              </w:rPr>
+              <w:t xml:space="preserve">Connect Backend </w:t>
+            </w:r>
+            <w:r>
+              <w:rPr>
+                <w:rFonts w:ascii="Times New Roman" w:hAnsi="Times New Roman" w:cs="Times New Roman"/>
+                <w:sz w:val="20"/>
+                <w:szCs w:val="20"/>
+              </w:rPr>
+              <w:t>&amp;</w:t>
+            </w:r>
+            <w:r>
+              <w:rPr>
+                <w:rFonts w:ascii="Times New Roman" w:hAnsi="Times New Roman" w:cs="Times New Roman"/>
+                <w:sz w:val="20"/>
+                <w:szCs w:val="20"/>
+              </w:rPr>
+              <w:t xml:space="preserve"> Database to UI</w:t>
+            </w:r>
+          </w:p>
+        </w:tc>
+        <w:tc>
+          <w:tcPr>
+            <w:tcW w:w="959" w:type="pct"/>
+            <w:tcBorders>
+              <w:top w:val="single" w:sz="4" w:space="0" w:color="000000"/>
+              <w:left w:val="single" w:sz="4" w:space="0" w:color="000000"/>
+              <w:bottom w:val="single" w:sz="4" w:space="0" w:color="000000"/>
+              <w:right w:val="single" w:sz="4" w:space="0" w:color="000000"/>
+            </w:tcBorders>
+            <w:vAlign w:val="center"/>
+            <w:hideMark/>
+          </w:tcPr>
+          <w:p>
+            <w:pPr>
+              <w:jc w:val="center"/>
+              <w:rPr>
+                <w:rFonts w:ascii="Times New Roman" w:hAnsi="Times New Roman" w:cs="Times New Roman"/>
+                <w:sz w:val="20"/>
+                <w:szCs w:val="20"/>
+              </w:rPr>
+            </w:pPr>
+            <w:r>
+              <w:rPr>
+                <w:rFonts w:ascii="Times New Roman" w:eastAsia="Verdana" w:hAnsi="Times New Roman" w:cs="Times New Roman"/>
+                <w:sz w:val="20"/>
+                <w:szCs w:val="20"/>
+              </w:rPr>
+              <w:t>2</w:t>
+            </w:r>
+            <w:r>
+              <w:rPr>
+                <w:rFonts w:ascii="Times New Roman" w:eastAsia="Verdana" w:hAnsi="Times New Roman" w:cs="Times New Roman"/>
+                <w:sz w:val="20"/>
+                <w:szCs w:val="20"/>
+              </w:rPr>
+              <w:t>2</w:t>
+            </w:r>
+            <w:r>
+              <w:rPr>
+                <w:rFonts w:ascii="Times New Roman" w:eastAsia="Verdana" w:hAnsi="Times New Roman" w:cs="Times New Roman"/>
+                <w:sz w:val="20"/>
+                <w:szCs w:val="20"/>
+              </w:rPr>
+              <w:t>/07/2025</w:t>
+            </w:r>
+          </w:p>
+        </w:tc>
+        <w:tc>
+          <w:tcPr>
+            <w:tcW w:w="1215" w:type="pct"/>
+            <w:tcBorders>
+              <w:top w:val="single" w:sz="4" w:space="0" w:color="000000"/>
+              <w:left w:val="single" w:sz="4" w:space="0" w:color="000000"/>
+              <w:bottom w:val="single" w:sz="4" w:space="0" w:color="000000"/>
+              <w:right w:val="single" w:sz="4" w:space="0" w:color="000000"/>
+            </w:tcBorders>
+            <w:vAlign w:val="center"/>
+            <w:hideMark/>
+          </w:tcPr>
+          <w:p>
+            <w:pPr>
+              <w:jc w:val="center"/>
+              <w:rPr>
+                <w:rFonts w:ascii="Times New Roman" w:hAnsi="Times New Roman" w:cs="Times New Roman"/>
+                <w:sz w:val="20"/>
+                <w:szCs w:val="20"/>
+              </w:rPr>
+            </w:pPr>
+            <w:r>
+              <w:rPr>
+                <w:rFonts w:ascii="Times New Roman" w:hAnsi="Times New Roman" w:cs="Times New Roman"/>
+                <w:sz w:val="20"/>
+                <w:szCs w:val="20"/>
+              </w:rPr>
+              <w:t>All team members</w:t>
+            </w:r>
+          </w:p>
+        </w:tc>
+        <w:tc>
+          <w:tcPr>
+            <w:tcW w:w="1134" w:type="pct"/>
+            <w:tcBorders>
+              <w:top w:val="single" w:sz="4" w:space="0" w:color="000000"/>
+              <w:left w:val="single" w:sz="4" w:space="0" w:color="000000"/>
+              <w:bottom w:val="single" w:sz="4" w:space="0" w:color="000000"/>
+              <w:right w:val="single" w:sz="4" w:space="0" w:color="000000"/>
+            </w:tcBorders>
+            <w:vAlign w:val="center"/>
+            <w:hideMark/>
+          </w:tcPr>
+          <w:p>
+            <w:pPr>
+              <w:jc w:val="center"/>
+              <w:rPr>
+                <w:rFonts w:ascii="Times New Roman" w:hAnsi="Times New Roman" w:cs="Times New Roman"/>
+                <w:sz w:val="20"/>
+                <w:szCs w:val="20"/>
+              </w:rPr>
+            </w:pPr>
+            <w:r>
+              <w:rPr>
+                <w:rFonts w:ascii="Times New Roman" w:hAnsi="Times New Roman" w:cs="Times New Roman"/>
+                <w:sz w:val="20"/>
+                <w:szCs w:val="20"/>
+              </w:rPr>
+              <w:t>100%</w:t>
+            </w:r>
+          </w:p>
+        </w:tc>
+      </w:tr>
+      <w:tr>
+        <w:trPr>
+          <w:trHeight w:val="545"/>
+        </w:trPr>
+        <w:tc>
+          <w:tcPr>
+            <w:tcW w:w="354" w:type="pct"/>
+            <w:tcBorders>
+              <w:top w:val="single" w:sz="4" w:space="0" w:color="000000"/>
+              <w:left w:val="single" w:sz="4" w:space="0" w:color="000000"/>
+              <w:bottom w:val="single" w:sz="4" w:space="0" w:color="000000"/>
+              <w:right w:val="single" w:sz="4" w:space="0" w:color="000000"/>
+            </w:tcBorders>
+            <w:vAlign w:val="center"/>
+            <w:hideMark/>
+          </w:tcPr>
+          <w:p>
+            <w:pPr>
+              <w:jc w:val="center"/>
+              <w:rPr>
+                <w:rFonts w:ascii="Times New Roman" w:hAnsi="Times New Roman" w:cs="Times New Roman"/>
+                <w:sz w:val="20"/>
+                <w:szCs w:val="20"/>
+              </w:rPr>
+            </w:pPr>
+            <w:r>
+              <w:rPr>
+                <w:rFonts w:ascii="Times New Roman" w:hAnsi="Times New Roman" w:cs="Times New Roman"/>
+                <w:sz w:val="20"/>
+                <w:szCs w:val="20"/>
+              </w:rPr>
+              <w:t>2</w:t>
+            </w:r>
+          </w:p>
+        </w:tc>
+        <w:tc>
+          <w:tcPr>
+            <w:tcW w:w="1337" w:type="pct"/>
+            <w:tcBorders>
+              <w:top w:val="single" w:sz="4" w:space="0" w:color="000000"/>
+              <w:left w:val="single" w:sz="4" w:space="0" w:color="000000"/>
+              <w:bottom w:val="single" w:sz="4" w:space="0" w:color="000000"/>
+              <w:right w:val="single" w:sz="4" w:space="0" w:color="000000"/>
+            </w:tcBorders>
+            <w:vAlign w:val="center"/>
+            <w:hideMark/>
+          </w:tcPr>
+          <w:p>
+            <w:pPr>
+              <w:jc w:val="center"/>
+              <w:rPr>
+                <w:rFonts w:ascii="Times New Roman" w:hAnsi="Times New Roman" w:cs="Times New Roman"/>
+                <w:sz w:val="20"/>
+                <w:szCs w:val="20"/>
+              </w:rPr>
+            </w:pPr>
+            <w:r>
+              <w:rPr>
+                <w:rFonts w:ascii="Times New Roman" w:eastAsia="Verdana" w:hAnsi="Times New Roman" w:cs="Times New Roman"/>
+                <w:sz w:val="20"/>
+                <w:szCs w:val="20"/>
+              </w:rPr>
+              <w:t>Deploy Sample Website</w:t>
+            </w:r>
+          </w:p>
+        </w:tc>
+        <w:tc>
+          <w:tcPr>
+            <w:tcW w:w="959" w:type="pct"/>
+            <w:tcBorders>
+              <w:top w:val="single" w:sz="4" w:space="0" w:color="000000"/>
+              <w:left w:val="single" w:sz="4" w:space="0" w:color="000000"/>
+              <w:bottom w:val="single" w:sz="4" w:space="0" w:color="000000"/>
+              <w:right w:val="single" w:sz="4" w:space="0" w:color="000000"/>
+            </w:tcBorders>
+            <w:vAlign w:val="center"/>
+            <w:hideMark/>
+          </w:tcPr>
+          <w:p>
+            <w:pPr>
+              <w:jc w:val="center"/>
+              <w:rPr>
+                <w:rFonts w:ascii="Times New Roman" w:hAnsi="Times New Roman" w:cs="Times New Roman"/>
+                <w:sz w:val="20"/>
+                <w:szCs w:val="20"/>
+              </w:rPr>
+            </w:pPr>
+            <w:r>
+              <w:rPr>
+                <w:rFonts w:ascii="Times New Roman" w:eastAsia="Verdana" w:hAnsi="Times New Roman" w:cs="Times New Roman"/>
+                <w:sz w:val="20"/>
+                <w:szCs w:val="20"/>
+              </w:rPr>
+              <w:t>2</w:t>
+            </w:r>
+            <w:r>
+              <w:rPr>
+                <w:rFonts w:ascii="Times New Roman" w:eastAsia="Verdana" w:hAnsi="Times New Roman" w:cs="Times New Roman"/>
+                <w:sz w:val="20"/>
+                <w:szCs w:val="20"/>
+              </w:rPr>
+              <w:t>4</w:t>
+            </w:r>
+            <w:r>
+              <w:rPr>
+                <w:rFonts w:ascii="Times New Roman" w:eastAsia="Verdana" w:hAnsi="Times New Roman" w:cs="Times New Roman"/>
+                <w:sz w:val="20"/>
+                <w:szCs w:val="20"/>
+              </w:rPr>
+              <w:t>/07/2025</w:t>
+            </w:r>
+          </w:p>
+        </w:tc>
+        <w:tc>
+          <w:tcPr>
+            <w:tcW w:w="1215" w:type="pct"/>
+            <w:tcBorders>
+              <w:top w:val="single" w:sz="4" w:space="0" w:color="000000"/>
+              <w:left w:val="single" w:sz="4" w:space="0" w:color="000000"/>
+              <w:bottom w:val="single" w:sz="4" w:space="0" w:color="000000"/>
+              <w:right w:val="single" w:sz="4" w:space="0" w:color="000000"/>
+            </w:tcBorders>
+            <w:vAlign w:val="center"/>
+            <w:hideMark/>
+          </w:tcPr>
+          <w:p>
+            <w:pPr>
+              <w:jc w:val="center"/>
+              <w:rPr>
+                <w:rFonts w:ascii="Times New Roman" w:hAnsi="Times New Roman" w:cs="Times New Roman"/>
+                <w:sz w:val="20"/>
+                <w:szCs w:val="20"/>
+              </w:rPr>
+            </w:pPr>
+            <w:r>
+              <w:rPr>
+                <w:rFonts w:ascii="Times New Roman" w:hAnsi="Times New Roman" w:cs="Times New Roman"/>
+                <w:sz w:val="20"/>
+                <w:szCs w:val="20"/>
+              </w:rPr>
+              <w:t>Pham Quang Thinh</w:t>
+            </w:r>
+          </w:p>
+        </w:tc>
+        <w:tc>
+          <w:tcPr>
+            <w:tcW w:w="1134" w:type="pct"/>
+            <w:tcBorders>
+              <w:top w:val="single" w:sz="4" w:space="0" w:color="000000"/>
+              <w:left w:val="single" w:sz="4" w:space="0" w:color="000000"/>
+              <w:bottom w:val="single" w:sz="4" w:space="0" w:color="000000"/>
+              <w:right w:val="single" w:sz="4" w:space="0" w:color="000000"/>
+            </w:tcBorders>
+            <w:vAlign w:val="center"/>
+            <w:hideMark/>
+          </w:tcPr>
+          <w:p>
+            <w:pPr>
+              <w:jc w:val="center"/>
+              <w:rPr>
+                <w:rFonts w:ascii="Times New Roman" w:hAnsi="Times New Roman" w:cs="Times New Roman"/>
+                <w:sz w:val="20"/>
+                <w:szCs w:val="20"/>
+              </w:rPr>
+            </w:pPr>
+            <w:r>
+              <w:rPr>
+                <w:rFonts w:ascii="Times New Roman" w:hAnsi="Times New Roman" w:cs="Times New Roman"/>
+                <w:sz w:val="20"/>
+                <w:szCs w:val="20"/>
+              </w:rPr>
+              <w:t>100%</w:t>
+            </w:r>
+          </w:p>
+        </w:tc>
+      </w:tr>
+      <w:tr>
+        <w:trPr>
+          <w:trHeight w:val="545"/>
+        </w:trPr>
+        <w:tc>
+          <w:tcPr>
+            <w:tcW w:w="354" w:type="pct"/>
+            <w:tcBorders>
+              <w:top w:val="single" w:sz="4" w:space="0" w:color="000000"/>
+              <w:left w:val="single" w:sz="4" w:space="0" w:color="000000"/>
+              <w:bottom w:val="single" w:sz="4" w:space="0" w:color="000000"/>
+              <w:right w:val="single" w:sz="4" w:space="0" w:color="000000"/>
+            </w:tcBorders>
+            <w:vAlign w:val="center"/>
+          </w:tcPr>
+          <w:p>
+            <w:pPr>
+              <w:jc w:val="center"/>
+              <w:rPr>
+                <w:rFonts w:ascii="Times New Roman" w:hAnsi="Times New Roman" w:cs="Times New Roman"/>
+                <w:sz w:val="20"/>
+                <w:szCs w:val="20"/>
+              </w:rPr>
+            </w:pPr>
+            <w:r>
+              <w:rPr>
+                <w:rFonts w:ascii="Times New Roman" w:hAnsi="Times New Roman" w:cs="Times New Roman"/>
+                <w:sz w:val="20"/>
+                <w:szCs w:val="20"/>
+              </w:rPr>
+              <w:t>3</w:t>
+            </w:r>
+          </w:p>
+        </w:tc>
+        <w:tc>
+          <w:tcPr>
+            <w:tcW w:w="1337" w:type="pct"/>
+            <w:tcBorders>
+              <w:top w:val="single" w:sz="4" w:space="0" w:color="000000"/>
+              <w:left w:val="single" w:sz="4" w:space="0" w:color="000000"/>
+              <w:bottom w:val="single" w:sz="4" w:space="0" w:color="000000"/>
+              <w:right w:val="single" w:sz="4" w:space="0" w:color="000000"/>
+            </w:tcBorders>
+            <w:vAlign w:val="center"/>
+          </w:tcPr>
+          <w:p>
+            <w:pPr>
+              <w:jc w:val="center"/>
+              <w:rPr>
+                <w:rFonts w:ascii="Times New Roman" w:eastAsia="Verdana" w:hAnsi="Times New Roman" w:cs="Times New Roman"/>
+                <w:sz w:val="20"/>
+                <w:szCs w:val="20"/>
+              </w:rPr>
+            </w:pPr>
+            <w:r>
+              <w:rPr>
+                <w:rFonts w:ascii="Times New Roman" w:eastAsia="Verdana" w:hAnsi="Times New Roman" w:cs="Times New Roman"/>
+                <w:sz w:val="20"/>
+                <w:szCs w:val="20"/>
+              </w:rPr>
+              <w:t>Test plan and Test Cases</w:t>
+            </w:r>
+          </w:p>
+        </w:tc>
+        <w:tc>
+          <w:tcPr>
+            <w:tcW w:w="959" w:type="pct"/>
+            <w:tcBorders>
+              <w:top w:val="single" w:sz="4" w:space="0" w:color="000000"/>
+              <w:left w:val="single" w:sz="4" w:space="0" w:color="000000"/>
+              <w:bottom w:val="single" w:sz="4" w:space="0" w:color="000000"/>
+              <w:right w:val="single" w:sz="4" w:space="0" w:color="000000"/>
+            </w:tcBorders>
+            <w:vAlign w:val="center"/>
+          </w:tcPr>
+          <w:p>
+            <w:pPr>
+              <w:jc w:val="center"/>
+              <w:rPr>
+                <w:rFonts w:ascii="Times New Roman" w:eastAsia="Verdana" w:hAnsi="Times New Roman" w:cs="Times New Roman"/>
+                <w:sz w:val="20"/>
+                <w:szCs w:val="20"/>
+              </w:rPr>
+            </w:pPr>
+            <w:r>
+              <w:rPr>
+                <w:rFonts w:ascii="Times New Roman" w:eastAsia="Verdana" w:hAnsi="Times New Roman" w:cs="Times New Roman"/>
+                <w:sz w:val="20"/>
+                <w:szCs w:val="20"/>
+              </w:rPr>
+              <w:t>26/07/2025</w:t>
+            </w:r>
+          </w:p>
+        </w:tc>
+        <w:tc>
+          <w:tcPr>
+            <w:tcW w:w="1215" w:type="pct"/>
+            <w:tcBorders>
+              <w:top w:val="single" w:sz="4" w:space="0" w:color="000000"/>
+              <w:left w:val="single" w:sz="4" w:space="0" w:color="000000"/>
+              <w:bottom w:val="single" w:sz="4" w:space="0" w:color="000000"/>
+              <w:right w:val="single" w:sz="4" w:space="0" w:color="000000"/>
+            </w:tcBorders>
+            <w:vAlign w:val="center"/>
+          </w:tcPr>
+          <w:p>
+            <w:pPr>
+              <w:jc w:val="center"/>
+              <w:rPr>
+                <w:rFonts w:ascii="Times New Roman" w:hAnsi="Times New Roman" w:cs="Times New Roman"/>
+                <w:sz w:val="20"/>
+                <w:szCs w:val="20"/>
+              </w:rPr>
+            </w:pPr>
+            <w:r>
+              <w:rPr>
+                <w:rFonts w:ascii="Times New Roman" w:eastAsia="Verdana" w:hAnsi="Times New Roman" w:cs="Times New Roman"/>
+                <w:sz w:val="20"/>
+                <w:szCs w:val="20"/>
+              </w:rPr>
+              <w:t>Ly Quoc Thanh, Nguyen Le Quang, Nguyen Tan Van, Huynh Van Sinh</w:t>
+            </w:r>
+          </w:p>
+        </w:tc>
+        <w:tc>
+          <w:tcPr>
+            <w:tcW w:w="1134" w:type="pct"/>
+            <w:tcBorders>
+              <w:top w:val="single" w:sz="4" w:space="0" w:color="000000"/>
+              <w:left w:val="single" w:sz="4" w:space="0" w:color="000000"/>
+              <w:bottom w:val="single" w:sz="4" w:space="0" w:color="000000"/>
+              <w:right w:val="single" w:sz="4" w:space="0" w:color="000000"/>
+            </w:tcBorders>
+            <w:vAlign w:val="center"/>
+          </w:tcPr>
+          <w:p>
+            <w:pPr>
+              <w:jc w:val="center"/>
+              <w:rPr>
+                <w:rFonts w:ascii="Times New Roman" w:hAnsi="Times New Roman" w:cs="Times New Roman"/>
+                <w:sz w:val="20"/>
+                <w:szCs w:val="20"/>
+              </w:rPr>
+            </w:pPr>
+            <w:r>
+              <w:rPr>
+                <w:rFonts w:ascii="Times New Roman" w:hAnsi="Times New Roman" w:cs="Times New Roman"/>
+                <w:sz w:val="20"/>
+                <w:szCs w:val="20"/>
+              </w:rPr>
+              <w:t>100%</w:t>
+            </w:r>
+          </w:p>
+        </w:tc>
+      </w:tr>
+      <w:tr>
+        <w:trPr>
+          <w:trHeight w:val="560"/>
+        </w:trPr>
+        <w:tc>
+          <w:tcPr>
+            <w:tcW w:w="354" w:type="pct"/>
+            <w:tcBorders>
+              <w:top w:val="single" w:sz="4" w:space="0" w:color="000000"/>
+              <w:left w:val="single" w:sz="4" w:space="0" w:color="000000"/>
+              <w:bottom w:val="single" w:sz="4" w:space="0" w:color="000000"/>
+              <w:right w:val="single" w:sz="4" w:space="0" w:color="000000"/>
+            </w:tcBorders>
+            <w:vAlign w:val="center"/>
+            <w:hideMark/>
+          </w:tcPr>
+          <w:p>
+            <w:pPr>
+              <w:jc w:val="center"/>
+              <w:rPr>
+                <w:rFonts w:ascii="Times New Roman" w:hAnsi="Times New Roman" w:cs="Times New Roman"/>
+                <w:sz w:val="20"/>
+                <w:szCs w:val="20"/>
+              </w:rPr>
+            </w:pPr>
+            <w:r>
+              <w:rPr>
+                <w:rFonts w:ascii="Times New Roman" w:hAnsi="Times New Roman" w:cs="Times New Roman"/>
+                <w:sz w:val="20"/>
+                <w:szCs w:val="20"/>
+              </w:rPr>
+              <w:t>4</w:t>
+            </w:r>
+          </w:p>
+        </w:tc>
+        <w:tc>
+          <w:tcPr>
+            <w:tcW w:w="1337" w:type="pct"/>
+            <w:tcBorders>
+              <w:top w:val="single" w:sz="4" w:space="0" w:color="000000"/>
+              <w:left w:val="single" w:sz="4" w:space="0" w:color="000000"/>
+              <w:bottom w:val="single" w:sz="4" w:space="0" w:color="000000"/>
+              <w:right w:val="single" w:sz="4" w:space="0" w:color="000000"/>
+            </w:tcBorders>
+            <w:vAlign w:val="center"/>
+            <w:hideMark/>
+          </w:tcPr>
+          <w:p>
+            <w:pPr>
+              <w:jc w:val="center"/>
+              <w:rPr>
+                <w:rFonts w:ascii="Times New Roman" w:hAnsi="Times New Roman" w:cs="Times New Roman"/>
+                <w:sz w:val="20"/>
+                <w:szCs w:val="20"/>
+              </w:rPr>
+            </w:pPr>
+            <w:r>
+              <w:rPr>
+                <w:rFonts w:ascii="Times New Roman" w:eastAsia="Verdana" w:hAnsi="Times New Roman" w:cs="Times New Roman"/>
+                <w:sz w:val="20"/>
+                <w:szCs w:val="20"/>
+              </w:rPr>
+              <w:t>Weekly Report 8</w:t>
+            </w:r>
+          </w:p>
+        </w:tc>
+        <w:tc>
+          <w:tcPr>
+            <w:tcW w:w="959" w:type="pct"/>
+            <w:tcBorders>
+              <w:top w:val="single" w:sz="4" w:space="0" w:color="000000"/>
+              <w:left w:val="single" w:sz="4" w:space="0" w:color="000000"/>
+              <w:bottom w:val="single" w:sz="4" w:space="0" w:color="000000"/>
+              <w:right w:val="single" w:sz="4" w:space="0" w:color="000000"/>
+            </w:tcBorders>
+            <w:vAlign w:val="center"/>
+            <w:hideMark/>
+          </w:tcPr>
+          <w:p>
+            <w:pPr>
+              <w:jc w:val="center"/>
+              <w:rPr>
+                <w:rFonts w:ascii="Times New Roman" w:hAnsi="Times New Roman" w:cs="Times New Roman"/>
+                <w:sz w:val="20"/>
+                <w:szCs w:val="20"/>
+              </w:rPr>
+            </w:pPr>
+            <w:r>
+              <w:rPr>
+                <w:rFonts w:ascii="Times New Roman" w:eastAsia="Verdana" w:hAnsi="Times New Roman" w:cs="Times New Roman"/>
+                <w:sz w:val="20"/>
+                <w:szCs w:val="20"/>
+              </w:rPr>
+              <w:t>26/07/2025</w:t>
+            </w:r>
+          </w:p>
+        </w:tc>
+        <w:tc>
+          <w:tcPr>
+            <w:tcW w:w="1215" w:type="pct"/>
+            <w:tcBorders>
+              <w:top w:val="single" w:sz="4" w:space="0" w:color="000000"/>
+              <w:left w:val="single" w:sz="4" w:space="0" w:color="000000"/>
+              <w:bottom w:val="single" w:sz="4" w:space="0" w:color="000000"/>
+              <w:right w:val="single" w:sz="4" w:space="0" w:color="000000"/>
+            </w:tcBorders>
+            <w:vAlign w:val="center"/>
+            <w:hideMark/>
+          </w:tcPr>
+          <w:p>
+            <w:pPr>
+              <w:jc w:val="center"/>
+              <w:rPr>
+                <w:rFonts w:ascii="Times New Roman" w:hAnsi="Times New Roman" w:cs="Times New Roman"/>
+                <w:sz w:val="20"/>
+                <w:szCs w:val="20"/>
+              </w:rPr>
+            </w:pPr>
+            <w:r>
+              <w:rPr>
+                <w:rFonts w:ascii="Times New Roman" w:eastAsia="Verdana" w:hAnsi="Times New Roman" w:cs="Times New Roman"/>
+                <w:sz w:val="20"/>
+                <w:szCs w:val="20"/>
+              </w:rPr>
+              <w:t>Huynh Van Sinh</w:t>
+            </w:r>
+          </w:p>
+        </w:tc>
+        <w:tc>
+          <w:tcPr>
+            <w:tcW w:w="1134" w:type="pct"/>
+            <w:tcBorders>
+              <w:top w:val="single" w:sz="4" w:space="0" w:color="000000"/>
+              <w:left w:val="single" w:sz="4" w:space="0" w:color="000000"/>
+              <w:bottom w:val="single" w:sz="4" w:space="0" w:color="000000"/>
+              <w:right w:val="single" w:sz="4" w:space="0" w:color="000000"/>
+            </w:tcBorders>
+            <w:vAlign w:val="center"/>
+            <w:hideMark/>
+          </w:tcPr>
+          <w:p>
+            <w:pPr>
+              <w:jc w:val="center"/>
+              <w:rPr>
+                <w:rFonts w:ascii="Times New Roman" w:hAnsi="Times New Roman" w:cs="Times New Roman"/>
+                <w:sz w:val="20"/>
+                <w:szCs w:val="20"/>
+              </w:rPr>
+            </w:pPr>
+            <w:r>
+              <w:rPr>
+                <w:rFonts w:ascii="Times New Roman" w:hAnsi="Times New Roman" w:cs="Times New Roman"/>
+                <w:sz w:val="20"/>
+                <w:szCs w:val="20"/>
+              </w:rPr>
+              <w:t>100%</w:t>
+            </w:r>
+          </w:p>
+        </w:tc>
+      </w:tr>
+    </w:tbl>
+    <w:p/>
+    <w:p>
+      <w:pPr>
+        <w:pStyle w:val="Heading1"/>
+        <w:numPr>
+          <w:ilvl w:val="0"/>
+          <w:numId w:val="16"/>
+        </w:numPr>
+        <w:ind w:left="720"/>
+        <w:rPr>
+          <w:rFonts w:ascii="Verdana" w:eastAsia="Verdana" w:hAnsi="Verdana" w:cs="Verdana"/>
+          <w:sz w:val="20"/>
+          <w:szCs w:val="20"/>
+        </w:rPr>
+      </w:pPr>
+      <w:r>
+        <w:rPr>
+          <w:rFonts w:ascii="Verdana" w:eastAsia="Verdana" w:hAnsi="Verdana" w:cs="Verdana"/>
+          <w:sz w:val="20"/>
+          <w:szCs w:val="20"/>
+        </w:rPr>
+        <w:t>Issues and impacts:</w:t>
+      </w:r>
+    </w:p>
+    <w:p/>
+    <w:p>
+      <w:pPr>
+        <w:pStyle w:val="ListParagraph"/>
+        <w:widowControl w:val="0"/>
+        <w:numPr>
+          <w:ilvl w:val="1"/>
+          <w:numId w:val="16"/>
+        </w:numPr>
+        <w:tabs>
+          <w:tab w:val="left" w:pos="720"/>
+        </w:tabs>
+        <w:autoSpaceDE w:val="0"/>
+        <w:autoSpaceDN w:val="0"/>
+        <w:spacing w:before="1" w:after="0" w:line="273" w:lineRule="auto"/>
+        <w:ind w:right="360"/>
+        <w:contextualSpacing w:val="0"/>
+        <w:jc w:val="both"/>
+        <w:rPr>
+          <w:sz w:val="20"/>
+          <w:szCs w:val="20"/>
+        </w:rPr>
+      </w:pPr>
+      <w:r>
+        <w:rPr>
+          <w:rFonts w:ascii="Times New Roman" w:eastAsia="Verdana" w:hAnsi="Times New Roman" w:cs="Times New Roman"/>
+          <w:color w:val="000000"/>
+          <w:sz w:val="20"/>
+          <w:szCs w:val="20"/>
+        </w:rPr>
+        <w:t>Encountered challenges consolidating feedback while preparing the Sprint 4 review report.</w:t>
+      </w:r>
+    </w:p>
+    <w:p>
+      <w:pPr>
+        <w:pStyle w:val="ListParagraph"/>
+        <w:widowControl w:val="0"/>
+        <w:numPr>
+          <w:ilvl w:val="1"/>
+          <w:numId w:val="16"/>
+        </w:numPr>
+        <w:tabs>
+          <w:tab w:val="left" w:pos="720"/>
+        </w:tabs>
+        <w:autoSpaceDE w:val="0"/>
+        <w:autoSpaceDN w:val="0"/>
+        <w:spacing w:before="1" w:after="0" w:line="273" w:lineRule="auto"/>
+        <w:ind w:right="360"/>
+        <w:contextualSpacing w:val="0"/>
+        <w:jc w:val="both"/>
+        <w:rPr>
+          <w:sz w:val="20"/>
+          <w:szCs w:val="20"/>
+        </w:rPr>
+        <w:sectPr>
+          <w:headerReference w:type="even" r:id="rId16"/>
+          <w:headerReference w:type="default" r:id="rId17"/>
+          <w:pgSz w:w="12240" w:h="15840"/>
+          <w:pgMar w:top="450" w:right="1080" w:bottom="280" w:left="1440" w:header="1441" w:footer="0" w:gutter="0"/>
+          <w:pgNumType w:start="1"/>
+          <w:cols w:space="720"/>
+        </w:sectPr>
+      </w:pPr>
+      <w:r>
+        <w:rPr>
+          <w:rFonts w:ascii="Times New Roman" w:eastAsia="Verdana" w:hAnsi="Times New Roman" w:cs="Times New Roman"/>
+          <w:color w:val="000000"/>
+          <w:sz w:val="20"/>
+          <w:szCs w:val="20"/>
+        </w:rPr>
+        <w:t>Faced deployment issues and configuration conflicts during the sample website deployment.</w:t>
+      </w:r>
+    </w:p>
+    <w:p>
+      <w:pPr>
+        <w:pBdr>
+          <w:top w:val="nil"/>
+          <w:left w:val="nil"/>
+          <w:bottom w:val="nil"/>
+          <w:right w:val="nil"/>
+          <w:between w:val="nil"/>
+        </w:pBdr>
+        <w:ind w:left="720"/>
+        <w:rPr>
+          <w:rFonts w:ascii="Verdana" w:eastAsia="Verdana" w:hAnsi="Verdana" w:cs="Verdana"/>
+          <w:color w:val="000000"/>
+        </w:rPr>
+      </w:pPr>
+    </w:p>
+    <w:p>
+      <w:pPr>
+        <w:pStyle w:val="Heading1"/>
+        <w:numPr>
+          <w:ilvl w:val="0"/>
+          <w:numId w:val="16"/>
+        </w:numPr>
+        <w:ind w:left="720"/>
+        <w:rPr>
+          <w:rFonts w:ascii="Verdana" w:eastAsia="Verdana" w:hAnsi="Verdana" w:cs="Verdana"/>
+          <w:sz w:val="20"/>
+          <w:szCs w:val="20"/>
+        </w:rPr>
+      </w:pPr>
+      <w:r>
+        <w:rPr>
+          <w:rFonts w:ascii="Verdana" w:eastAsia="Verdana" w:hAnsi="Verdana" w:cs="Verdana"/>
+          <w:sz w:val="20"/>
+          <w:szCs w:val="20"/>
+        </w:rPr>
+        <w:t>Next week's goals:</w:t>
+      </w:r>
+    </w:p>
+    <w:p/>
+    <w:tbl>
+      <w:tblPr>
+        <w:tblW w:w="9351" w:type="dxa"/>
+        <w:tblInd w:w="10" w:type="dxa"/>
+        <w:tblBorders>
+          <w:top w:val="single" w:sz="4" w:space="0" w:color="000000"/>
+          <w:left w:val="single" w:sz="4" w:space="0" w:color="000000"/>
+          <w:bottom w:val="single" w:sz="4" w:space="0" w:color="000000"/>
+          <w:right w:val="single" w:sz="4" w:space="0" w:color="000000"/>
+          <w:insideH w:val="single" w:sz="4" w:space="0" w:color="000000"/>
+          <w:insideV w:val="single" w:sz="4" w:space="0" w:color="000000"/>
+        </w:tblBorders>
+        <w:tblLayout w:type="fixed"/>
+        <w:tblCellMar>
+          <w:left w:w="0" w:type="dxa"/>
+          <w:right w:w="0" w:type="dxa"/>
+        </w:tblCellMar>
+        <w:tblLook w:val="01E0" w:firstRow="1" w:lastRow="1" w:firstColumn="1" w:lastColumn="1" w:noHBand="0" w:noVBand="0"/>
+      </w:tblPr>
+      <w:tblGrid>
+        <w:gridCol w:w="566"/>
+        <w:gridCol w:w="3372"/>
+        <w:gridCol w:w="1385"/>
+        <w:gridCol w:w="4028"/>
+      </w:tblGrid>
+      <w:tr>
+        <w:trPr>
+          <w:trHeight w:val="585"/>
+        </w:trPr>
+        <w:tc>
+          <w:tcPr>
+            <w:tcW w:w="566" w:type="dxa"/>
+            <w:vAlign w:val="center"/>
+          </w:tcPr>
+          <w:p>
+            <w:pPr>
+              <w:pStyle w:val="TableParagraph"/>
+              <w:spacing w:before="178"/>
+              <w:ind w:left="9"/>
+              <w:rPr>
+                <w:b/>
+                <w:sz w:val="20"/>
+              </w:rPr>
+            </w:pPr>
+            <w:r>
+              <w:rPr>
+                <w:b/>
+                <w:spacing w:val="-5"/>
+                <w:sz w:val="20"/>
+              </w:rPr>
+              <w:t>No</w:t>
+            </w:r>
+          </w:p>
+        </w:tc>
+        <w:tc>
+          <w:tcPr>
+            <w:tcW w:w="3372" w:type="dxa"/>
+            <w:vAlign w:val="center"/>
+          </w:tcPr>
+          <w:p>
+            <w:pPr>
+              <w:pStyle w:val="TableParagraph"/>
+              <w:spacing w:before="178"/>
+              <w:ind w:left="9" w:right="4"/>
+              <w:rPr>
+                <w:b/>
+                <w:sz w:val="20"/>
+              </w:rPr>
+            </w:pPr>
+            <w:r>
+              <w:rPr>
+                <w:b/>
+                <w:spacing w:val="-2"/>
+                <w:sz w:val="20"/>
+              </w:rPr>
+              <w:t>Description</w:t>
+            </w:r>
+          </w:p>
+        </w:tc>
+        <w:tc>
+          <w:tcPr>
+            <w:tcW w:w="1385" w:type="dxa"/>
+            <w:vAlign w:val="center"/>
+          </w:tcPr>
+          <w:p>
+            <w:pPr>
+              <w:pStyle w:val="TableParagraph"/>
+              <w:spacing w:before="178"/>
+              <w:ind w:left="13" w:right="3"/>
+              <w:rPr>
+                <w:b/>
+                <w:sz w:val="20"/>
+              </w:rPr>
+            </w:pPr>
+            <w:r>
+              <w:rPr>
+                <w:b/>
+                <w:sz w:val="20"/>
+              </w:rPr>
+              <w:t>Due</w:t>
+            </w:r>
+            <w:r>
+              <w:rPr>
+                <w:b/>
+                <w:spacing w:val="-4"/>
+                <w:sz w:val="20"/>
+              </w:rPr>
+              <w:t xml:space="preserve"> Date</w:t>
+            </w:r>
+          </w:p>
+        </w:tc>
+        <w:tc>
+          <w:tcPr>
+            <w:tcW w:w="4028" w:type="dxa"/>
+            <w:vAlign w:val="center"/>
+          </w:tcPr>
+          <w:p>
+            <w:pPr>
+              <w:pStyle w:val="TableParagraph"/>
+              <w:spacing w:before="178"/>
+              <w:ind w:left="12" w:right="8"/>
+              <w:rPr>
+                <w:b/>
+                <w:sz w:val="20"/>
+              </w:rPr>
+            </w:pPr>
+            <w:r>
+              <w:rPr>
+                <w:b/>
+                <w:spacing w:val="-2"/>
+                <w:sz w:val="20"/>
+              </w:rPr>
+              <w:t>Responsibility</w:t>
+            </w:r>
+          </w:p>
+        </w:tc>
+      </w:tr>
+      <w:tr>
+        <w:trPr>
+          <w:trHeight w:val="743"/>
+        </w:trPr>
+        <w:tc>
+          <w:tcPr>
+            <w:tcW w:w="566" w:type="dxa"/>
+            <w:vAlign w:val="center"/>
+          </w:tcPr>
+          <w:p>
+            <w:pPr>
+              <w:pStyle w:val="TableParagraph"/>
+              <w:spacing w:before="27"/>
+              <w:ind w:left="0"/>
+              <w:rPr>
+                <w:sz w:val="20"/>
+              </w:rPr>
+            </w:pPr>
+          </w:p>
+          <w:p>
+            <w:pPr>
+              <w:pStyle w:val="TableParagraph"/>
+              <w:ind w:left="9" w:right="1"/>
+              <w:rPr>
+                <w:sz w:val="20"/>
+              </w:rPr>
+            </w:pPr>
+            <w:r>
+              <w:rPr>
+                <w:spacing w:val="-10"/>
+                <w:sz w:val="20"/>
+              </w:rPr>
+              <w:t>1</w:t>
+            </w:r>
+          </w:p>
+        </w:tc>
+        <w:tc>
+          <w:tcPr>
+            <w:tcW w:w="3372" w:type="dxa"/>
+            <w:vAlign w:val="center"/>
+          </w:tcPr>
+          <w:p>
+            <w:pPr>
+              <w:pStyle w:val="TableParagraph"/>
+              <w:spacing w:before="27"/>
+              <w:ind w:left="0"/>
+              <w:rPr>
+                <w:sz w:val="20"/>
+              </w:rPr>
+            </w:pPr>
+          </w:p>
+          <w:p>
+            <w:pPr>
+              <w:pStyle w:val="TableParagraph"/>
+              <w:ind w:left="9" w:right="5"/>
+              <w:rPr>
+                <w:sz w:val="20"/>
+              </w:rPr>
+            </w:pPr>
+            <w:r>
+              <w:rPr>
+                <w:rFonts w:eastAsia="Verdana"/>
+                <w:sz w:val="20"/>
+                <w:szCs w:val="20"/>
+              </w:rPr>
+              <w:t xml:space="preserve">Connect Backend </w:t>
+            </w:r>
+            <w:r>
+              <w:rPr>
+                <w:rFonts w:eastAsia="Verdana"/>
+                <w:sz w:val="20"/>
+                <w:szCs w:val="20"/>
+              </w:rPr>
+              <w:t>&amp;</w:t>
+            </w:r>
+            <w:r>
+              <w:rPr>
+                <w:rFonts w:eastAsia="Verdana"/>
+                <w:sz w:val="20"/>
+                <w:szCs w:val="20"/>
+              </w:rPr>
+              <w:t xml:space="preserve"> Database to UI</w:t>
+            </w:r>
+            <w:r>
+              <w:rPr>
+                <w:rFonts w:eastAsia="Verdana"/>
+                <w:sz w:val="20"/>
+                <w:szCs w:val="20"/>
+              </w:rPr>
+              <w:t xml:space="preserve"> (cont.)</w:t>
+            </w:r>
+          </w:p>
+        </w:tc>
+        <w:tc>
+          <w:tcPr>
+            <w:tcW w:w="1385" w:type="dxa"/>
+            <w:vAlign w:val="center"/>
+          </w:tcPr>
+          <w:p>
+            <w:pPr>
+              <w:pStyle w:val="TableParagraph"/>
+              <w:spacing w:before="27"/>
+              <w:ind w:left="0"/>
+              <w:rPr>
+                <w:sz w:val="20"/>
+              </w:rPr>
+            </w:pPr>
+          </w:p>
+          <w:p>
+            <w:pPr>
+              <w:pStyle w:val="TableParagraph"/>
+              <w:ind w:left="13"/>
+              <w:rPr>
+                <w:sz w:val="20"/>
+              </w:rPr>
+            </w:pPr>
+            <w:r>
+              <w:rPr>
+                <w:rFonts w:eastAsia="Verdana"/>
+                <w:sz w:val="20"/>
+                <w:szCs w:val="20"/>
+              </w:rPr>
+              <w:t>02</w:t>
+            </w:r>
+            <w:r>
+              <w:rPr>
+                <w:rFonts w:eastAsia="Verdana"/>
+                <w:sz w:val="20"/>
+                <w:szCs w:val="20"/>
+              </w:rPr>
+              <w:t>/0</w:t>
+            </w:r>
+            <w:r>
+              <w:rPr>
+                <w:rFonts w:eastAsia="Verdana"/>
+                <w:sz w:val="20"/>
+                <w:szCs w:val="20"/>
+              </w:rPr>
+              <w:t>8</w:t>
+            </w:r>
+            <w:r>
+              <w:rPr>
+                <w:rFonts w:eastAsia="Verdana"/>
+                <w:sz w:val="20"/>
+                <w:szCs w:val="20"/>
+              </w:rPr>
+              <w:t>/2025</w:t>
+            </w:r>
+          </w:p>
+        </w:tc>
+        <w:tc>
+          <w:tcPr>
+            <w:tcW w:w="4028" w:type="dxa"/>
+            <w:vAlign w:val="center"/>
+          </w:tcPr>
+          <w:p>
+            <w:pPr>
+              <w:pStyle w:val="TableParagraph"/>
+              <w:spacing w:before="27"/>
+              <w:ind w:left="0"/>
+              <w:rPr>
+                <w:sz w:val="20"/>
+              </w:rPr>
+            </w:pPr>
+          </w:p>
+          <w:p>
+            <w:pPr>
+              <w:pStyle w:val="TableParagraph"/>
+              <w:ind w:left="12" w:right="2"/>
+              <w:rPr>
+                <w:sz w:val="20"/>
+              </w:rPr>
+            </w:pPr>
+            <w:r>
+              <w:rPr>
+                <w:sz w:val="20"/>
+              </w:rPr>
+              <w:t>All team members</w:t>
+            </w:r>
+          </w:p>
+        </w:tc>
+      </w:tr>
+      <w:tr>
+        <w:trPr>
+          <w:trHeight w:val="767"/>
+        </w:trPr>
+        <w:tc>
+          <w:tcPr>
+            <w:tcW w:w="566" w:type="dxa"/>
+            <w:vAlign w:val="center"/>
+          </w:tcPr>
+          <w:p>
+            <w:pPr>
+              <w:pStyle w:val="TableParagraph"/>
+              <w:spacing w:before="39"/>
+              <w:ind w:left="0"/>
+              <w:rPr>
+                <w:sz w:val="20"/>
+              </w:rPr>
+            </w:pPr>
+          </w:p>
+          <w:p>
+            <w:pPr>
+              <w:pStyle w:val="TableParagraph"/>
+              <w:ind w:left="9" w:right="1"/>
+              <w:rPr>
+                <w:sz w:val="20"/>
+              </w:rPr>
+            </w:pPr>
+            <w:r>
+              <w:rPr>
+                <w:spacing w:val="-10"/>
+                <w:sz w:val="20"/>
+              </w:rPr>
+              <w:t>2</w:t>
+            </w:r>
+          </w:p>
+        </w:tc>
+        <w:tc>
+          <w:tcPr>
+            <w:tcW w:w="3372" w:type="dxa"/>
+            <w:vAlign w:val="center"/>
+          </w:tcPr>
+          <w:p>
+            <w:pPr>
+              <w:pStyle w:val="TableParagraph"/>
+              <w:spacing w:before="39"/>
+              <w:ind w:left="0"/>
+              <w:rPr>
+                <w:sz w:val="20"/>
+              </w:rPr>
+            </w:pPr>
+          </w:p>
+          <w:p>
+            <w:pPr>
+              <w:pStyle w:val="TableParagraph"/>
+              <w:ind w:left="9" w:right="1"/>
+              <w:rPr>
+                <w:sz w:val="20"/>
+              </w:rPr>
+            </w:pPr>
+            <w:r>
+              <w:rPr>
+                <w:sz w:val="20"/>
+              </w:rPr>
+              <w:t>Review Report Sprint 4</w:t>
+            </w:r>
+          </w:p>
+        </w:tc>
+        <w:tc>
+          <w:tcPr>
+            <w:tcW w:w="1385" w:type="dxa"/>
+            <w:vAlign w:val="center"/>
+          </w:tcPr>
+          <w:p>
+            <w:pPr>
+              <w:pStyle w:val="TableParagraph"/>
+              <w:spacing w:before="39"/>
+              <w:ind w:left="0"/>
+              <w:rPr>
+                <w:sz w:val="20"/>
+              </w:rPr>
+            </w:pPr>
+          </w:p>
+          <w:p>
+            <w:pPr>
+              <w:pStyle w:val="TableParagraph"/>
+              <w:ind w:left="13"/>
+              <w:rPr>
+                <w:sz w:val="20"/>
+              </w:rPr>
+            </w:pPr>
+            <w:r>
+              <w:rPr>
+                <w:rFonts w:eastAsia="Verdana"/>
+                <w:sz w:val="20"/>
+                <w:szCs w:val="20"/>
+              </w:rPr>
+              <w:t>02</w:t>
+            </w:r>
+            <w:r>
+              <w:rPr>
+                <w:rFonts w:eastAsia="Verdana"/>
+                <w:sz w:val="20"/>
+                <w:szCs w:val="20"/>
+              </w:rPr>
+              <w:t>/0</w:t>
+            </w:r>
+            <w:r>
+              <w:rPr>
+                <w:rFonts w:eastAsia="Verdana"/>
+                <w:sz w:val="20"/>
+                <w:szCs w:val="20"/>
+              </w:rPr>
+              <w:t>8</w:t>
+            </w:r>
+            <w:r>
+              <w:rPr>
+                <w:rFonts w:eastAsia="Verdana"/>
+                <w:sz w:val="20"/>
+                <w:szCs w:val="20"/>
+              </w:rPr>
+              <w:t>/2025</w:t>
+            </w:r>
+          </w:p>
+        </w:tc>
+        <w:tc>
+          <w:tcPr>
+            <w:tcW w:w="4028" w:type="dxa"/>
+            <w:vAlign w:val="center"/>
+          </w:tcPr>
+          <w:p>
+            <w:pPr>
+              <w:pStyle w:val="TableParagraph"/>
+              <w:spacing w:before="39"/>
+              <w:ind w:left="0"/>
+              <w:rPr>
+                <w:sz w:val="20"/>
+              </w:rPr>
+            </w:pPr>
+          </w:p>
+          <w:p>
+            <w:pPr>
+              <w:pStyle w:val="TableParagraph"/>
+              <w:ind w:left="12" w:right="2"/>
+              <w:rPr>
+                <w:sz w:val="20"/>
+              </w:rPr>
+            </w:pPr>
+            <w:r>
+              <w:rPr>
+                <w:sz w:val="20"/>
+              </w:rPr>
+              <w:t>Nguyen Le Quang</w:t>
+            </w:r>
+          </w:p>
+        </w:tc>
+      </w:tr>
+      <w:tr>
+        <w:trPr>
+          <w:trHeight w:val="765"/>
+        </w:trPr>
+        <w:tc>
+          <w:tcPr>
+            <w:tcW w:w="566" w:type="dxa"/>
+            <w:vAlign w:val="center"/>
+          </w:tcPr>
+          <w:p>
+            <w:pPr>
+              <w:pStyle w:val="TableParagraph"/>
+              <w:spacing w:before="36"/>
+              <w:ind w:left="0"/>
+              <w:rPr>
+                <w:sz w:val="20"/>
+              </w:rPr>
+            </w:pPr>
+          </w:p>
+          <w:p>
+            <w:pPr>
+              <w:pStyle w:val="TableParagraph"/>
+              <w:ind w:left="9" w:right="1"/>
+              <w:rPr>
+                <w:sz w:val="20"/>
+              </w:rPr>
+            </w:pPr>
+            <w:r>
+              <w:rPr>
+                <w:spacing w:val="-10"/>
+                <w:sz w:val="20"/>
+              </w:rPr>
+              <w:t>3</w:t>
+            </w:r>
+          </w:p>
+        </w:tc>
+        <w:tc>
+          <w:tcPr>
+            <w:tcW w:w="3372" w:type="dxa"/>
+            <w:vAlign w:val="center"/>
+          </w:tcPr>
+          <w:p>
+            <w:pPr>
+              <w:pStyle w:val="TableParagraph"/>
+              <w:spacing w:before="36"/>
+              <w:ind w:left="0"/>
+              <w:rPr>
+                <w:sz w:val="20"/>
+              </w:rPr>
+            </w:pPr>
+          </w:p>
+          <w:p>
+            <w:pPr>
+              <w:pStyle w:val="TableParagraph"/>
+              <w:ind w:left="9"/>
+              <w:rPr>
+                <w:sz w:val="20"/>
+              </w:rPr>
+            </w:pPr>
+            <w:r>
+              <w:rPr>
+                <w:sz w:val="20"/>
+              </w:rPr>
+              <w:t>Planning</w:t>
+            </w:r>
+            <w:r>
+              <w:rPr>
+                <w:sz w:val="20"/>
+              </w:rPr>
+              <w:t xml:space="preserve"> Report Sprint </w:t>
+            </w:r>
+            <w:r>
+              <w:rPr>
+                <w:sz w:val="20"/>
+              </w:rPr>
+              <w:t>5</w:t>
+            </w:r>
+          </w:p>
+        </w:tc>
+        <w:tc>
+          <w:tcPr>
+            <w:tcW w:w="1385" w:type="dxa"/>
+            <w:vAlign w:val="center"/>
+          </w:tcPr>
+          <w:p>
+            <w:pPr>
+              <w:pStyle w:val="TableParagraph"/>
+              <w:spacing w:before="36"/>
+              <w:ind w:left="0"/>
+              <w:rPr>
+                <w:sz w:val="20"/>
+              </w:rPr>
+            </w:pPr>
+          </w:p>
+          <w:p>
+            <w:pPr>
+              <w:pStyle w:val="TableParagraph"/>
+              <w:ind w:left="13"/>
+              <w:rPr>
+                <w:sz w:val="20"/>
+              </w:rPr>
+            </w:pPr>
+            <w:r>
+              <w:rPr>
+                <w:rFonts w:eastAsia="Verdana"/>
+                <w:sz w:val="20"/>
+                <w:szCs w:val="20"/>
+              </w:rPr>
+              <w:t>02</w:t>
+            </w:r>
+            <w:r>
+              <w:rPr>
+                <w:rFonts w:eastAsia="Verdana"/>
+                <w:sz w:val="20"/>
+                <w:szCs w:val="20"/>
+              </w:rPr>
+              <w:t>/0</w:t>
+            </w:r>
+            <w:r>
+              <w:rPr>
+                <w:rFonts w:eastAsia="Verdana"/>
+                <w:sz w:val="20"/>
+                <w:szCs w:val="20"/>
+              </w:rPr>
+              <w:t>8</w:t>
+            </w:r>
+            <w:r>
+              <w:rPr>
+                <w:rFonts w:eastAsia="Verdana"/>
+                <w:sz w:val="20"/>
+                <w:szCs w:val="20"/>
+              </w:rPr>
+              <w:t>/2025</w:t>
+            </w:r>
+          </w:p>
+        </w:tc>
+        <w:tc>
+          <w:tcPr>
+            <w:tcW w:w="4028" w:type="dxa"/>
+            <w:vAlign w:val="center"/>
+          </w:tcPr>
+          <w:p>
+            <w:pPr>
+              <w:pStyle w:val="TableParagraph"/>
+              <w:spacing w:before="36"/>
+              <w:ind w:left="0"/>
+              <w:rPr>
+                <w:sz w:val="20"/>
+              </w:rPr>
+            </w:pPr>
+          </w:p>
+          <w:p>
+            <w:pPr>
+              <w:pStyle w:val="TableParagraph"/>
+              <w:ind w:left="12"/>
+              <w:rPr>
+                <w:sz w:val="20"/>
+              </w:rPr>
+            </w:pPr>
+            <w:r>
+              <w:rPr>
+                <w:sz w:val="20"/>
+              </w:rPr>
+              <w:t>Ly Quoc Thanh</w:t>
+            </w:r>
+          </w:p>
+        </w:tc>
+      </w:tr>
+      <w:tr>
+        <w:trPr>
+          <w:trHeight w:val="765"/>
+        </w:trPr>
+        <w:tc>
+          <w:tcPr>
+            <w:tcW w:w="566" w:type="dxa"/>
+            <w:vAlign w:val="center"/>
+          </w:tcPr>
+          <w:p>
+            <w:pPr>
+              <w:pStyle w:val="TableParagraph"/>
+              <w:spacing w:before="36"/>
+              <w:ind w:left="0"/>
+              <w:rPr>
+                <w:sz w:val="20"/>
+              </w:rPr>
+            </w:pPr>
+            <w:r>
+              <w:rPr>
+                <w:sz w:val="20"/>
+              </w:rPr>
+              <w:t>4</w:t>
+            </w:r>
+          </w:p>
+        </w:tc>
+        <w:tc>
+          <w:tcPr>
+            <w:tcW w:w="3372" w:type="dxa"/>
+            <w:vAlign w:val="center"/>
+          </w:tcPr>
+          <w:p>
+            <w:pPr>
+              <w:pStyle w:val="TableParagraph"/>
+              <w:spacing w:before="36"/>
+              <w:ind w:left="0"/>
+              <w:rPr>
+                <w:sz w:val="20"/>
+              </w:rPr>
+            </w:pPr>
+            <w:r>
+              <w:rPr>
+                <w:rFonts w:eastAsia="Verdana"/>
+                <w:sz w:val="20"/>
+                <w:szCs w:val="20"/>
+              </w:rPr>
+              <w:t>Weekly Report 9</w:t>
+            </w:r>
+          </w:p>
+        </w:tc>
+        <w:tc>
+          <w:tcPr>
+            <w:tcW w:w="1385" w:type="dxa"/>
+            <w:vAlign w:val="center"/>
+          </w:tcPr>
+          <w:p>
+            <w:pPr>
+              <w:pStyle w:val="TableParagraph"/>
+              <w:spacing w:before="36"/>
+              <w:ind w:left="0"/>
+              <w:rPr>
+                <w:sz w:val="20"/>
+              </w:rPr>
+            </w:pPr>
+            <w:r>
+              <w:rPr>
+                <w:rFonts w:eastAsia="Verdana"/>
+                <w:sz w:val="20"/>
+                <w:szCs w:val="20"/>
+              </w:rPr>
+              <w:t>02</w:t>
+            </w:r>
+            <w:r>
+              <w:rPr>
+                <w:rFonts w:eastAsia="Verdana"/>
+                <w:sz w:val="20"/>
+                <w:szCs w:val="20"/>
+              </w:rPr>
+              <w:t>/0</w:t>
+            </w:r>
+            <w:r>
+              <w:rPr>
+                <w:rFonts w:eastAsia="Verdana"/>
+                <w:sz w:val="20"/>
+                <w:szCs w:val="20"/>
+              </w:rPr>
+              <w:t>8</w:t>
+            </w:r>
+            <w:r>
+              <w:rPr>
+                <w:rFonts w:eastAsia="Verdana"/>
+                <w:sz w:val="20"/>
+                <w:szCs w:val="20"/>
+              </w:rPr>
+              <w:t>/2025</w:t>
+            </w:r>
+          </w:p>
+        </w:tc>
+        <w:tc>
+          <w:tcPr>
+            <w:tcW w:w="4028" w:type="dxa"/>
+            <w:vAlign w:val="center"/>
+          </w:tcPr>
+          <w:p>
+            <w:pPr>
+              <w:pStyle w:val="TableParagraph"/>
+              <w:spacing w:before="36"/>
+              <w:ind w:left="0"/>
+              <w:rPr>
+                <w:sz w:val="20"/>
+              </w:rPr>
+            </w:pPr>
+            <w:r>
+              <w:rPr>
+                <w:rFonts w:eastAsia="Verdana"/>
+                <w:sz w:val="20"/>
+                <w:szCs w:val="20"/>
+              </w:rPr>
+              <w:t>Huynh Van Sinh</w:t>
+            </w:r>
+          </w:p>
+        </w:tc>
+      </w:tr>
+    </w:tbl>
+    <w:p/>
+    <w:p/>
+    <w:p/>
+    <w:p/>
+    <w:p/>
+    <w:p/>
+    <w:p/>
+    <w:p/>
+    <w:p/>
+    <w:p/>
+    <w:p/>
+    <w:p/>
+    <w:p/>
+    <w:p/>
+    <w:p/>
+    <w:p>
+      <w:pPr>
+        <w:spacing w:after="0"/>
+        <w:jc w:val="center"/>
+        <w:rPr>
+          <w:rFonts w:ascii="Cambria" w:eastAsia="Cambria" w:hAnsi="Cambria" w:cs="Cambria"/>
+          <w:b/>
+          <w:color w:val="366091"/>
+          <w:sz w:val="40"/>
+          <w:szCs w:val="40"/>
+        </w:rPr>
+      </w:pPr>
+    </w:p>
+    <w:p>
+      <w:pPr>
+        <w:spacing w:after="0"/>
+        <w:jc w:val="center"/>
+        <w:rPr>
+          <w:rFonts w:ascii="Cambria" w:eastAsia="Cambria" w:hAnsi="Cambria" w:cs="Cambria"/>
+          <w:b/>
+          <w:color w:val="366091"/>
+          <w:sz w:val="40"/>
+          <w:szCs w:val="40"/>
+        </w:rPr>
+      </w:pPr>
+    </w:p>
+    <w:p>
+      <w:pPr>
+        <w:spacing w:after="0"/>
+        <w:jc w:val="center"/>
+        <w:rPr>
+          <w:rFonts w:ascii="Cambria" w:eastAsia="Cambria" w:hAnsi="Cambria" w:cs="Cambria"/>
+          <w:b/>
+          <w:color w:val="366091"/>
+          <w:sz w:val="40"/>
+          <w:szCs w:val="40"/>
+        </w:rPr>
+      </w:pPr>
+      <w:r>
+        <w:rPr>
+          <w:rFonts w:ascii="Cambria" w:eastAsia="Cambria" w:hAnsi="Cambria" w:cs="Cambria"/>
+          <w:b/>
+          <w:color w:val="366091"/>
+          <w:sz w:val="40"/>
+          <w:szCs w:val="40"/>
+        </w:rPr>
+        <w:lastRenderedPageBreak/>
+        <w:t>Weekly Report 9</w:t>
+      </w:r>
+    </w:p>
+    <w:p>
+      <w:pPr>
+        <w:spacing w:after="0"/>
+        <w:jc w:val="center"/>
+        <w:rPr>
+          <w:rFonts w:ascii="Cambria" w:eastAsia="Cambria" w:hAnsi="Cambria" w:cs="Cambria"/>
+          <w:b/>
+          <w:color w:val="366091"/>
+          <w:sz w:val="18"/>
+          <w:szCs w:val="18"/>
+        </w:rPr>
+      </w:pPr>
+      <w:r>
+        <w:rPr>
+          <w:rFonts w:ascii="Verdana" w:eastAsia="Verdana" w:hAnsi="Verdana" w:cs="Verdana"/>
+          <w:b/>
+          <w:sz w:val="18"/>
+          <w:szCs w:val="18"/>
+        </w:rPr>
+        <w:t>28</w:t>
+      </w:r>
+      <w:r>
+        <w:rPr>
+          <w:rFonts w:ascii="Verdana" w:eastAsia="Verdana" w:hAnsi="Verdana" w:cs="Verdana"/>
+          <w:b/>
+          <w:sz w:val="18"/>
+          <w:szCs w:val="18"/>
+        </w:rPr>
+        <w:t xml:space="preserve">/07/2025– </w:t>
+      </w:r>
+      <w:r>
+        <w:rPr>
+          <w:rFonts w:ascii="Verdana" w:eastAsia="Verdana" w:hAnsi="Verdana" w:cs="Verdana"/>
+          <w:b/>
+          <w:sz w:val="18"/>
+          <w:szCs w:val="18"/>
+        </w:rPr>
+        <w:t>03</w:t>
+      </w:r>
+      <w:r>
+        <w:rPr>
+          <w:rFonts w:ascii="Verdana" w:eastAsia="Verdana" w:hAnsi="Verdana" w:cs="Verdana"/>
+          <w:b/>
+          <w:sz w:val="18"/>
+          <w:szCs w:val="18"/>
+        </w:rPr>
+        <w:t>/0</w:t>
+      </w:r>
+      <w:r>
+        <w:rPr>
+          <w:rFonts w:ascii="Verdana" w:eastAsia="Verdana" w:hAnsi="Verdana" w:cs="Verdana"/>
+          <w:b/>
+          <w:sz w:val="18"/>
+          <w:szCs w:val="18"/>
+        </w:rPr>
+        <w:t>8</w:t>
+      </w:r>
+      <w:r>
+        <w:rPr>
+          <w:rFonts w:ascii="Verdana" w:eastAsia="Verdana" w:hAnsi="Verdana" w:cs="Verdana"/>
+          <w:b/>
+          <w:sz w:val="18"/>
+          <w:szCs w:val="18"/>
+        </w:rPr>
+        <w:t>/2025</w:t>
+      </w:r>
+    </w:p>
+    <w:p>
+      <w:pPr>
+        <w:spacing w:after="0"/>
+        <w:rPr>
+          <w:rFonts w:ascii="Arial" w:eastAsia="Arial" w:hAnsi="Arial" w:cs="Arial"/>
+        </w:rPr>
+      </w:pPr>
+      <w:r>
+        <w:rPr>
+          <w:rFonts w:ascii="Arial" w:eastAsia="Arial" w:hAnsi="Arial" w:cs="Arial"/>
+        </w:rPr>
+        <w:t xml:space="preserve">Group ID: </w:t>
+      </w:r>
+      <w:r>
+        <w:rPr>
+          <w:rFonts w:ascii="Arial" w:eastAsia="Arial" w:hAnsi="Arial" w:cs="Arial"/>
+          <w:b/>
+          <w:color w:val="0070C0"/>
+        </w:rPr>
+        <w:t>05</w:t>
+      </w:r>
+    </w:p>
+    <w:p>
+      <w:pPr>
+        <w:spacing w:after="0"/>
+        <w:rPr>
+          <w:rFonts w:ascii="Arial" w:eastAsia="Arial" w:hAnsi="Arial" w:cs="Arial"/>
+        </w:rPr>
+      </w:pPr>
+      <w:r>
+        <w:rPr>
+          <w:rFonts w:ascii="Arial" w:eastAsia="Arial" w:hAnsi="Arial" w:cs="Arial"/>
+        </w:rPr>
+        <w:t xml:space="preserve">Project Name: </w:t>
+      </w:r>
+      <w:r>
+        <w:rPr>
+          <w:rFonts w:ascii="Arial" w:eastAsia="Arial" w:hAnsi="Arial" w:cs="Arial"/>
+          <w:b/>
+          <w:bCs/>
+        </w:rPr>
+        <w:t>SoulNote</w:t>
+      </w:r>
+    </w:p>
+    <w:p>
+      <w:pPr>
+        <w:spacing w:after="0"/>
+        <w:rPr>
+          <w:rFonts w:ascii="Arial" w:eastAsia="Arial" w:hAnsi="Arial" w:cs="Arial"/>
+          <w:color w:val="000000"/>
+        </w:rPr>
+      </w:pPr>
+      <w:r>
+        <w:rPr>
+          <w:rFonts w:ascii="Arial" w:eastAsia="Arial" w:hAnsi="Arial" w:cs="Arial"/>
+          <w:color w:val="000000"/>
+        </w:rPr>
+        <w:t xml:space="preserve">Prepared by: </w:t>
+      </w:r>
+      <w:r>
+        <w:rPr>
+          <w:rFonts w:ascii="Arial" w:eastAsia="Arial" w:hAnsi="Arial" w:cs="Arial"/>
+          <w:b/>
+          <w:color w:val="000000"/>
+        </w:rPr>
+        <w:t xml:space="preserve">Huỳnh Văn Sinh </w:t>
+      </w:r>
+    </w:p>
+    <w:p>
+      <w:pPr>
+        <w:spacing w:after="0"/>
+        <w:rPr>
+          <w:rFonts w:ascii="Arial" w:eastAsia="Arial" w:hAnsi="Arial" w:cs="Arial"/>
+          <w:color w:val="000000"/>
+        </w:rPr>
+      </w:pPr>
+    </w:p>
+    <w:p>
+      <w:pPr>
+        <w:pStyle w:val="BodyText"/>
+        <w:rPr>
+          <w:rFonts w:ascii="Arial MT"/>
+        </w:rPr>
+      </w:pPr>
+      <w:r>
+        <w:rPr>
+          <w:rFonts w:ascii="Arial MT"/>
+        </w:rPr>
+        <w:t>Team</w:t>
+      </w:r>
+      <w:r>
+        <w:rPr>
+          <w:rFonts w:ascii="Arial MT"/>
+          <w:spacing w:val="-7"/>
+        </w:rPr>
+        <w:t xml:space="preserve"> </w:t>
+      </w:r>
+      <w:r>
+        <w:rPr>
+          <w:rFonts w:ascii="Arial MT"/>
+          <w:spacing w:val="-2"/>
+        </w:rPr>
+        <w:t>members:</w:t>
+      </w:r>
+    </w:p>
+    <w:p>
+      <w:pPr>
+        <w:spacing w:before="34"/>
+        <w:ind w:right="810"/>
+        <w:rPr>
+          <w:rFonts w:ascii="Arial" w:hAnsi="Arial"/>
+          <w:i/>
+          <w:sz w:val="20"/>
+        </w:rPr>
+      </w:pPr>
+      <w:r>
+        <w:rPr>
+          <w:rFonts w:ascii="Arial MT" w:hAnsi="Arial MT"/>
+          <w:sz w:val="20"/>
+        </w:rPr>
+        <w:t>23127262 -</w:t>
+      </w:r>
+      <w:r>
+        <w:rPr>
+          <w:rFonts w:ascii="Arial MT" w:hAnsi="Arial MT"/>
+          <w:spacing w:val="-5"/>
+          <w:sz w:val="20"/>
+        </w:rPr>
+        <w:t xml:space="preserve"> </w:t>
+      </w:r>
+      <w:r>
+        <w:rPr>
+          <w:rFonts w:ascii="Arial" w:hAnsi="Arial"/>
+          <w:b/>
+          <w:sz w:val="20"/>
+        </w:rPr>
+        <w:t>Lý</w:t>
+      </w:r>
+      <w:r>
+        <w:rPr>
+          <w:rFonts w:ascii="Arial" w:hAnsi="Arial"/>
+          <w:b/>
+          <w:spacing w:val="-6"/>
+          <w:sz w:val="20"/>
+        </w:rPr>
+        <w:t xml:space="preserve"> </w:t>
+      </w:r>
+      <w:r>
+        <w:rPr>
+          <w:rFonts w:ascii="Arial" w:hAnsi="Arial"/>
+          <w:b/>
+          <w:sz w:val="20"/>
+        </w:rPr>
+        <w:t>Quốc</w:t>
+      </w:r>
+      <w:r>
+        <w:rPr>
+          <w:rFonts w:ascii="Arial" w:hAnsi="Arial"/>
+          <w:b/>
+          <w:spacing w:val="-6"/>
+          <w:sz w:val="20"/>
+        </w:rPr>
+        <w:t xml:space="preserve"> </w:t>
+      </w:r>
+      <w:r>
+        <w:rPr>
+          <w:rFonts w:ascii="Arial" w:hAnsi="Arial"/>
+          <w:b/>
+          <w:sz w:val="20"/>
+        </w:rPr>
+        <w:t>Thạnh</w:t>
+      </w:r>
+      <w:r>
+        <w:rPr>
+          <w:rFonts w:ascii="Arial" w:hAnsi="Arial"/>
+          <w:b/>
+          <w:spacing w:val="-5"/>
+          <w:sz w:val="20"/>
+        </w:rPr>
+        <w:t xml:space="preserve"> </w:t>
+      </w:r>
+      <w:r>
+        <w:rPr>
+          <w:rFonts w:ascii="Arial" w:hAnsi="Arial"/>
+          <w:i/>
+          <w:sz w:val="20"/>
+        </w:rPr>
+        <w:t>Team</w:t>
+      </w:r>
+      <w:r>
+        <w:rPr>
+          <w:rFonts w:ascii="Arial" w:hAnsi="Arial"/>
+          <w:i/>
+          <w:spacing w:val="-4"/>
+          <w:sz w:val="20"/>
+        </w:rPr>
+        <w:t xml:space="preserve"> </w:t>
+      </w:r>
+      <w:r>
+        <w:rPr>
+          <w:rFonts w:ascii="Arial" w:hAnsi="Arial"/>
+          <w:i/>
+          <w:sz w:val="20"/>
+        </w:rPr>
+        <w:t>Leader</w:t>
+      </w:r>
+      <w:r>
+        <w:rPr>
+          <w:rFonts w:ascii="Arial" w:hAnsi="Arial"/>
+          <w:i/>
+          <w:spacing w:val="-4"/>
+          <w:sz w:val="20"/>
+        </w:rPr>
+        <w:t xml:space="preserve"> </w:t>
+      </w:r>
+      <w:r>
+        <w:rPr>
+          <w:rFonts w:ascii="Arial" w:hAnsi="Arial"/>
+          <w:i/>
+          <w:sz w:val="20"/>
+        </w:rPr>
+        <w:t>–</w:t>
+      </w:r>
+      <w:r>
+        <w:rPr>
+          <w:rFonts w:ascii="Arial" w:hAnsi="Arial"/>
+          <w:i/>
+          <w:spacing w:val="-4"/>
+          <w:sz w:val="20"/>
+        </w:rPr>
+        <w:t xml:space="preserve"> </w:t>
+      </w:r>
+      <w:r>
+        <w:rPr>
+          <w:rFonts w:ascii="Arial" w:hAnsi="Arial"/>
+          <w:i/>
+          <w:sz w:val="20"/>
+        </w:rPr>
+        <w:t>Implementor</w:t>
+      </w:r>
+      <w:r>
+        <w:rPr>
+          <w:rFonts w:ascii="Arial" w:hAnsi="Arial"/>
+          <w:i/>
+          <w:spacing w:val="-4"/>
+          <w:sz w:val="20"/>
+        </w:rPr>
+        <w:t xml:space="preserve"> </w:t>
+      </w:r>
+      <w:r>
+        <w:rPr>
+          <w:rFonts w:ascii="Arial" w:hAnsi="Arial"/>
+          <w:i/>
+          <w:sz w:val="20"/>
+        </w:rPr>
+        <w:t>–</w:t>
+      </w:r>
+      <w:r>
+        <w:rPr>
+          <w:rFonts w:ascii="Arial" w:hAnsi="Arial"/>
+          <w:i/>
+          <w:spacing w:val="-4"/>
+          <w:sz w:val="20"/>
+        </w:rPr>
+        <w:t xml:space="preserve"> </w:t>
+      </w:r>
+      <w:r>
+        <w:rPr>
+          <w:rFonts w:ascii="Arial" w:hAnsi="Arial"/>
+          <w:i/>
+          <w:sz w:val="20"/>
+        </w:rPr>
+        <w:t>Business</w:t>
+      </w:r>
+      <w:r>
+        <w:rPr>
+          <w:rFonts w:ascii="Arial" w:hAnsi="Arial"/>
+          <w:i/>
+          <w:spacing w:val="-5"/>
+          <w:sz w:val="20"/>
+        </w:rPr>
+        <w:t xml:space="preserve"> </w:t>
+      </w:r>
+      <w:r>
+        <w:rPr>
+          <w:rFonts w:ascii="Arial" w:hAnsi="Arial"/>
+          <w:i/>
+          <w:sz w:val="20"/>
+        </w:rPr>
+        <w:t xml:space="preserve">Analyst                            </w:t>
+      </w:r>
+      <w:r>
+        <w:rPr>
+          <w:rFonts w:ascii="Arial MT" w:hAnsi="Arial MT"/>
+          <w:sz w:val="20"/>
+        </w:rPr>
+        <w:t xml:space="preserve">23127109 - </w:t>
+      </w:r>
+      <w:r>
+        <w:rPr>
+          <w:rFonts w:ascii="Arial" w:hAnsi="Arial"/>
+          <w:b/>
+          <w:sz w:val="20"/>
+        </w:rPr>
+        <w:t xml:space="preserve">Nguyễn Lê Quang </w:t>
+      </w:r>
+      <w:r>
+        <w:rPr>
+          <w:rFonts w:ascii="Arial" w:hAnsi="Arial"/>
+          <w:i/>
+          <w:sz w:val="20"/>
+        </w:rPr>
+        <w:t xml:space="preserve">Implementor – Business Analyst – Tester                            </w:t>
+      </w:r>
+      <w:r>
+        <w:rPr>
+          <w:rFonts w:ascii="Arial MT" w:hAnsi="Arial MT"/>
+          <w:sz w:val="20"/>
+        </w:rPr>
+        <w:t xml:space="preserve">23127109 - </w:t>
+      </w:r>
+      <w:r>
+        <w:rPr>
+          <w:rFonts w:ascii="Arial" w:hAnsi="Arial"/>
+          <w:b/>
+          <w:sz w:val="20"/>
+        </w:rPr>
+        <w:t xml:space="preserve">Huỳnh Văn Sinh </w:t>
+      </w:r>
+      <w:r>
+        <w:rPr>
+          <w:rFonts w:ascii="Arial" w:hAnsi="Arial"/>
+          <w:i/>
+          <w:sz w:val="20"/>
+        </w:rPr>
+        <w:t xml:space="preserve">Implementor – Designer – Tester                                                      </w:t>
+      </w:r>
+      <w:r>
+        <w:rPr>
+          <w:rFonts w:ascii="Arial MT" w:hAnsi="Arial MT"/>
+          <w:sz w:val="20"/>
+        </w:rPr>
+        <w:t>23127485 -</w:t>
+      </w:r>
+      <w:r>
+        <w:rPr>
+          <w:rFonts w:ascii="Arial MT" w:hAnsi="Arial MT"/>
+          <w:spacing w:val="-6"/>
+          <w:sz w:val="20"/>
+        </w:rPr>
+        <w:t xml:space="preserve"> </w:t>
+      </w:r>
+      <w:r>
+        <w:rPr>
+          <w:rFonts w:ascii="Arial" w:hAnsi="Arial"/>
+          <w:b/>
+          <w:sz w:val="20"/>
+        </w:rPr>
+        <w:t>Phạm</w:t>
+      </w:r>
+      <w:r>
+        <w:rPr>
+          <w:rFonts w:ascii="Arial" w:hAnsi="Arial"/>
+          <w:b/>
+          <w:spacing w:val="-7"/>
+          <w:sz w:val="20"/>
+        </w:rPr>
+        <w:t xml:space="preserve"> </w:t>
+      </w:r>
+      <w:r>
+        <w:rPr>
+          <w:rFonts w:ascii="Arial" w:hAnsi="Arial"/>
+          <w:b/>
+          <w:sz w:val="20"/>
+        </w:rPr>
+        <w:t>Quang</w:t>
+      </w:r>
+      <w:r>
+        <w:rPr>
+          <w:rFonts w:ascii="Arial" w:hAnsi="Arial"/>
+          <w:b/>
+          <w:spacing w:val="-6"/>
+          <w:sz w:val="20"/>
+        </w:rPr>
+        <w:t xml:space="preserve"> </w:t>
+      </w:r>
+      <w:r>
+        <w:rPr>
+          <w:rFonts w:ascii="Arial" w:hAnsi="Arial"/>
+          <w:b/>
+          <w:sz w:val="20"/>
+        </w:rPr>
+        <w:t>Thịnh</w:t>
+      </w:r>
+      <w:r>
+        <w:rPr>
+          <w:rFonts w:ascii="Arial" w:hAnsi="Arial"/>
+          <w:b/>
+          <w:spacing w:val="-6"/>
+          <w:sz w:val="20"/>
+        </w:rPr>
+        <w:t xml:space="preserve"> </w:t>
+      </w:r>
+      <w:r>
+        <w:rPr>
+          <w:rFonts w:ascii="Arial" w:hAnsi="Arial"/>
+          <w:i/>
+          <w:sz w:val="20"/>
+        </w:rPr>
+        <w:t>Implementor</w:t>
+      </w:r>
+      <w:r>
+        <w:rPr>
+          <w:rFonts w:ascii="Arial" w:hAnsi="Arial"/>
+          <w:i/>
+          <w:spacing w:val="-4"/>
+          <w:sz w:val="20"/>
+        </w:rPr>
+        <w:t xml:space="preserve"> </w:t>
+      </w:r>
+      <w:r>
+        <w:rPr>
+          <w:rFonts w:ascii="Arial" w:hAnsi="Arial"/>
+          <w:i/>
+          <w:sz w:val="20"/>
+        </w:rPr>
+        <w:t>–</w:t>
+      </w:r>
+      <w:r>
+        <w:rPr>
+          <w:rFonts w:ascii="Arial" w:hAnsi="Arial"/>
+          <w:i/>
+          <w:spacing w:val="-7"/>
+          <w:sz w:val="20"/>
+        </w:rPr>
+        <w:t xml:space="preserve"> </w:t>
+      </w:r>
+      <w:r>
+        <w:rPr>
+          <w:rFonts w:ascii="Arial" w:hAnsi="Arial"/>
+          <w:i/>
+          <w:sz w:val="20"/>
+        </w:rPr>
+        <w:t>Business</w:t>
+      </w:r>
+      <w:r>
+        <w:rPr>
+          <w:rFonts w:ascii="Arial" w:hAnsi="Arial"/>
+          <w:i/>
+          <w:spacing w:val="-6"/>
+          <w:sz w:val="20"/>
+        </w:rPr>
+        <w:t xml:space="preserve"> </w:t>
+      </w:r>
+      <w:r>
+        <w:rPr>
+          <w:rFonts w:ascii="Arial" w:hAnsi="Arial"/>
+          <w:i/>
+          <w:sz w:val="20"/>
+        </w:rPr>
+        <w:t>Analyst</w:t>
+      </w:r>
+      <w:r>
+        <w:rPr>
+          <w:rFonts w:ascii="Arial" w:hAnsi="Arial"/>
+          <w:i/>
+          <w:spacing w:val="-5"/>
+          <w:sz w:val="20"/>
+        </w:rPr>
+        <w:t xml:space="preserve"> </w:t>
+      </w:r>
+      <w:r>
+        <w:rPr>
+          <w:rFonts w:ascii="Arial" w:hAnsi="Arial"/>
+          <w:i/>
+          <w:sz w:val="20"/>
+        </w:rPr>
+        <w:t>–</w:t>
+      </w:r>
+      <w:r>
+        <w:rPr>
+          <w:rFonts w:ascii="Arial" w:hAnsi="Arial"/>
+          <w:i/>
+          <w:spacing w:val="-5"/>
+          <w:sz w:val="20"/>
+        </w:rPr>
+        <w:t xml:space="preserve"> </w:t>
+      </w:r>
+      <w:r>
+        <w:rPr>
+          <w:rFonts w:ascii="Arial" w:hAnsi="Arial"/>
+          <w:i/>
+          <w:spacing w:val="-2"/>
+          <w:sz w:val="20"/>
+        </w:rPr>
+        <w:t xml:space="preserve">Designer                                   </w:t>
+      </w:r>
+      <w:r>
+        <w:rPr>
+          <w:rFonts w:ascii="Arial MT" w:hAnsi="Arial MT"/>
+          <w:sz w:val="20"/>
+        </w:rPr>
+        <w:t>23127515 -</w:t>
+      </w:r>
+      <w:r>
+        <w:rPr>
+          <w:rFonts w:ascii="Arial MT" w:hAnsi="Arial MT"/>
+          <w:spacing w:val="-6"/>
+          <w:sz w:val="20"/>
+        </w:rPr>
+        <w:t xml:space="preserve"> </w:t>
+      </w:r>
+      <w:r>
+        <w:rPr>
+          <w:rFonts w:ascii="Arial" w:hAnsi="Arial"/>
+          <w:b/>
+          <w:sz w:val="20"/>
+        </w:rPr>
+        <w:t>Nguyễn</w:t>
+      </w:r>
+      <w:r>
+        <w:rPr>
+          <w:rFonts w:ascii="Arial" w:hAnsi="Arial"/>
+          <w:b/>
+          <w:spacing w:val="-6"/>
+          <w:sz w:val="20"/>
+        </w:rPr>
+        <w:t xml:space="preserve"> </w:t>
+      </w:r>
+      <w:r>
+        <w:rPr>
+          <w:rFonts w:ascii="Arial" w:hAnsi="Arial"/>
+          <w:b/>
+          <w:sz w:val="20"/>
+        </w:rPr>
+        <w:t>Tấn</w:t>
+      </w:r>
+      <w:r>
+        <w:rPr>
+          <w:rFonts w:ascii="Arial" w:hAnsi="Arial"/>
+          <w:b/>
+          <w:spacing w:val="-6"/>
+          <w:sz w:val="20"/>
+        </w:rPr>
+        <w:t xml:space="preserve"> </w:t>
+      </w:r>
+      <w:r>
+        <w:rPr>
+          <w:rFonts w:ascii="Arial" w:hAnsi="Arial"/>
+          <w:b/>
+          <w:sz w:val="20"/>
+        </w:rPr>
+        <w:t>Văn</w:t>
+      </w:r>
+      <w:r>
+        <w:rPr>
+          <w:rFonts w:ascii="Arial" w:hAnsi="Arial"/>
+          <w:b/>
+          <w:spacing w:val="-6"/>
+          <w:sz w:val="20"/>
+        </w:rPr>
+        <w:t xml:space="preserve"> </w:t>
+      </w:r>
+      <w:r>
+        <w:rPr>
+          <w:rFonts w:ascii="Arial" w:hAnsi="Arial"/>
+          <w:i/>
+          <w:sz w:val="20"/>
+        </w:rPr>
+        <w:t>Implementor</w:t>
+      </w:r>
+      <w:r>
+        <w:rPr>
+          <w:rFonts w:ascii="Arial" w:hAnsi="Arial"/>
+          <w:i/>
+          <w:spacing w:val="-6"/>
+          <w:sz w:val="20"/>
+        </w:rPr>
+        <w:t xml:space="preserve"> </w:t>
+      </w:r>
+      <w:r>
+        <w:rPr>
+          <w:rFonts w:ascii="Arial" w:hAnsi="Arial"/>
+          <w:i/>
+          <w:sz w:val="20"/>
+        </w:rPr>
+        <w:t>–</w:t>
+      </w:r>
+      <w:r>
+        <w:rPr>
+          <w:rFonts w:ascii="Arial" w:hAnsi="Arial"/>
+          <w:i/>
+          <w:spacing w:val="-7"/>
+          <w:sz w:val="20"/>
+        </w:rPr>
+        <w:t xml:space="preserve"> </w:t>
+      </w:r>
+      <w:r>
+        <w:rPr>
+          <w:rFonts w:ascii="Arial" w:hAnsi="Arial"/>
+          <w:i/>
+          <w:sz w:val="20"/>
+        </w:rPr>
+        <w:t>Designer</w:t>
+      </w:r>
+      <w:r>
+        <w:rPr>
+          <w:rFonts w:ascii="Arial" w:hAnsi="Arial"/>
+          <w:i/>
+          <w:spacing w:val="-3"/>
+          <w:sz w:val="20"/>
+        </w:rPr>
+        <w:t xml:space="preserve"> </w:t>
+      </w:r>
+      <w:r>
+        <w:rPr>
+          <w:rFonts w:ascii="Arial" w:hAnsi="Arial"/>
+          <w:i/>
+          <w:sz w:val="20"/>
+        </w:rPr>
+        <w:t>–</w:t>
+      </w:r>
+      <w:r>
+        <w:rPr>
+          <w:rFonts w:ascii="Arial" w:hAnsi="Arial"/>
+          <w:i/>
+          <w:spacing w:val="-7"/>
+          <w:sz w:val="20"/>
+        </w:rPr>
+        <w:t xml:space="preserve"> </w:t>
+      </w:r>
+      <w:r>
+        <w:rPr>
+          <w:rFonts w:ascii="Arial" w:hAnsi="Arial"/>
+          <w:i/>
+          <w:spacing w:val="-2"/>
+          <w:sz w:val="20"/>
+        </w:rPr>
+        <w:t>Tester</w:t>
+      </w:r>
+    </w:p>
+    <w:p>
+      <w:pPr>
+        <w:pStyle w:val="Heading1"/>
+        <w:numPr>
+          <w:ilvl w:val="0"/>
+          <w:numId w:val="17"/>
+        </w:numPr>
+        <w:rPr>
+          <w:rFonts w:ascii="Verdana" w:eastAsia="Verdana" w:hAnsi="Verdana" w:cs="Verdana"/>
+          <w:sz w:val="20"/>
+          <w:szCs w:val="20"/>
+        </w:rPr>
+      </w:pPr>
+      <w:r>
+        <w:rPr>
+          <w:rFonts w:ascii="Verdana" w:eastAsia="Verdana" w:hAnsi="Verdana" w:cs="Verdana"/>
+          <w:sz w:val="20"/>
+          <w:szCs w:val="20"/>
+        </w:rPr>
+        <w:t>Achievements since last week:</w:t>
+      </w:r>
+    </w:p>
+    <w:p/>
+    <w:tbl>
+      <w:tblPr>
+        <w:tblW w:w="5151" w:type="pct"/>
+        <w:tblBorders>
+          <w:top w:val="single" w:sz="4" w:space="0" w:color="000000"/>
+          <w:left w:val="single" w:sz="4" w:space="0" w:color="000000"/>
+          <w:bottom w:val="single" w:sz="4" w:space="0" w:color="000000"/>
+          <w:right w:val="single" w:sz="4" w:space="0" w:color="000000"/>
+          <w:insideH w:val="single" w:sz="4" w:space="0" w:color="000000"/>
+          <w:insideV w:val="single" w:sz="4" w:space="0" w:color="000000"/>
+        </w:tblBorders>
+        <w:tblLook w:val="0400" w:firstRow="0" w:lastRow="0" w:firstColumn="0" w:lastColumn="0" w:noHBand="0" w:noVBand="1"/>
+      </w:tblPr>
+      <w:tblGrid>
+        <w:gridCol w:w="709"/>
+        <w:gridCol w:w="2675"/>
+        <w:gridCol w:w="1919"/>
+        <w:gridCol w:w="2431"/>
+        <w:gridCol w:w="2269"/>
+      </w:tblGrid>
+      <w:tr>
+        <w:trPr>
+          <w:trHeight w:val="428"/>
+        </w:trPr>
+        <w:tc>
+          <w:tcPr>
+            <w:tcW w:w="354" w:type="pct"/>
+            <w:tcBorders>
+              <w:top w:val="single" w:sz="4" w:space="0" w:color="000000"/>
+              <w:left w:val="single" w:sz="4" w:space="0" w:color="000000"/>
+              <w:bottom w:val="single" w:sz="4" w:space="0" w:color="000000"/>
+              <w:right w:val="single" w:sz="4" w:space="0" w:color="000000"/>
+            </w:tcBorders>
+            <w:vAlign w:val="center"/>
+            <w:hideMark/>
+          </w:tcPr>
+          <w:p>
+            <w:pPr>
+              <w:jc w:val="center"/>
+              <w:rPr>
+                <w:rFonts w:ascii="Times New Roman" w:hAnsi="Times New Roman" w:cs="Times New Roman"/>
+                <w:b/>
+                <w:sz w:val="20"/>
+                <w:szCs w:val="20"/>
+              </w:rPr>
+            </w:pPr>
+            <w:r>
+              <w:rPr>
+                <w:rFonts w:ascii="Times New Roman" w:hAnsi="Times New Roman" w:cs="Times New Roman"/>
+                <w:b/>
+                <w:sz w:val="20"/>
+                <w:szCs w:val="20"/>
+              </w:rPr>
+              <w:t>No</w:t>
+            </w:r>
+          </w:p>
+        </w:tc>
+        <w:tc>
+          <w:tcPr>
+            <w:tcW w:w="1337" w:type="pct"/>
+            <w:tcBorders>
+              <w:top w:val="single" w:sz="4" w:space="0" w:color="000000"/>
+              <w:left w:val="single" w:sz="4" w:space="0" w:color="000000"/>
+              <w:bottom w:val="single" w:sz="4" w:space="0" w:color="000000"/>
+              <w:right w:val="single" w:sz="4" w:space="0" w:color="000000"/>
+            </w:tcBorders>
+            <w:vAlign w:val="center"/>
+            <w:hideMark/>
+          </w:tcPr>
+          <w:p>
+            <w:pPr>
+              <w:jc w:val="center"/>
+              <w:rPr>
+                <w:rFonts w:ascii="Times New Roman" w:hAnsi="Times New Roman" w:cs="Times New Roman"/>
+                <w:b/>
+                <w:sz w:val="20"/>
+                <w:szCs w:val="20"/>
+              </w:rPr>
+            </w:pPr>
+            <w:r>
+              <w:rPr>
+                <w:rFonts w:ascii="Times New Roman" w:hAnsi="Times New Roman" w:cs="Times New Roman"/>
+                <w:b/>
+                <w:sz w:val="20"/>
+                <w:szCs w:val="20"/>
+              </w:rPr>
+              <w:t>Description</w:t>
+            </w:r>
+          </w:p>
+        </w:tc>
+        <w:tc>
+          <w:tcPr>
+            <w:tcW w:w="959" w:type="pct"/>
+            <w:tcBorders>
+              <w:top w:val="single" w:sz="4" w:space="0" w:color="000000"/>
+              <w:left w:val="single" w:sz="4" w:space="0" w:color="000000"/>
+              <w:bottom w:val="single" w:sz="4" w:space="0" w:color="000000"/>
+              <w:right w:val="single" w:sz="4" w:space="0" w:color="000000"/>
+            </w:tcBorders>
+            <w:vAlign w:val="center"/>
+            <w:hideMark/>
+          </w:tcPr>
+          <w:p>
+            <w:pPr>
+              <w:jc w:val="center"/>
+              <w:rPr>
+                <w:rFonts w:ascii="Times New Roman" w:hAnsi="Times New Roman" w:cs="Times New Roman"/>
+                <w:b/>
+                <w:sz w:val="20"/>
+                <w:szCs w:val="20"/>
+              </w:rPr>
+            </w:pPr>
+            <w:r>
+              <w:rPr>
+                <w:rFonts w:ascii="Times New Roman" w:hAnsi="Times New Roman" w:cs="Times New Roman"/>
+                <w:b/>
+                <w:sz w:val="20"/>
+                <w:szCs w:val="20"/>
+              </w:rPr>
+              <w:t>Due Date</w:t>
+            </w:r>
+          </w:p>
+        </w:tc>
+        <w:tc>
+          <w:tcPr>
+            <w:tcW w:w="1215" w:type="pct"/>
+            <w:tcBorders>
+              <w:top w:val="single" w:sz="4" w:space="0" w:color="000000"/>
+              <w:left w:val="single" w:sz="4" w:space="0" w:color="000000"/>
+              <w:bottom w:val="single" w:sz="4" w:space="0" w:color="000000"/>
+              <w:right w:val="single" w:sz="4" w:space="0" w:color="000000"/>
+            </w:tcBorders>
+            <w:vAlign w:val="center"/>
+            <w:hideMark/>
+          </w:tcPr>
+          <w:p>
+            <w:pPr>
+              <w:jc w:val="center"/>
+              <w:rPr>
+                <w:rFonts w:ascii="Times New Roman" w:hAnsi="Times New Roman" w:cs="Times New Roman"/>
+                <w:b/>
+                <w:sz w:val="20"/>
+                <w:szCs w:val="20"/>
+              </w:rPr>
+            </w:pPr>
+            <w:r>
+              <w:rPr>
+                <w:rFonts w:ascii="Times New Roman" w:hAnsi="Times New Roman" w:cs="Times New Roman"/>
+                <w:b/>
+                <w:sz w:val="20"/>
+                <w:szCs w:val="20"/>
+              </w:rPr>
+              <w:t>Responsibility</w:t>
+            </w:r>
+          </w:p>
+        </w:tc>
+        <w:tc>
+          <w:tcPr>
+            <w:tcW w:w="1134" w:type="pct"/>
+            <w:tcBorders>
+              <w:top w:val="single" w:sz="4" w:space="0" w:color="000000"/>
+              <w:left w:val="single" w:sz="4" w:space="0" w:color="000000"/>
+              <w:bottom w:val="single" w:sz="4" w:space="0" w:color="000000"/>
+              <w:right w:val="single" w:sz="4" w:space="0" w:color="000000"/>
+            </w:tcBorders>
+            <w:vAlign w:val="center"/>
+            <w:hideMark/>
+          </w:tcPr>
+          <w:p>
+            <w:pPr>
+              <w:jc w:val="center"/>
+              <w:rPr>
+                <w:rFonts w:ascii="Times New Roman" w:hAnsi="Times New Roman" w:cs="Times New Roman"/>
+                <w:b/>
+                <w:sz w:val="20"/>
+                <w:szCs w:val="20"/>
+              </w:rPr>
+            </w:pPr>
+            <w:r>
+              <w:rPr>
+                <w:rFonts w:ascii="Times New Roman" w:hAnsi="Times New Roman" w:cs="Times New Roman"/>
+                <w:b/>
+                <w:sz w:val="20"/>
+                <w:szCs w:val="20"/>
+              </w:rPr>
+              <w:t>%Complete</w:t>
+            </w:r>
+          </w:p>
+        </w:tc>
+      </w:tr>
+      <w:tr>
+        <w:trPr>
+          <w:trHeight w:val="545"/>
+        </w:trPr>
+        <w:tc>
+          <w:tcPr>
+            <w:tcW w:w="354" w:type="pct"/>
+            <w:tcBorders>
+              <w:top w:val="single" w:sz="4" w:space="0" w:color="000000"/>
+              <w:left w:val="single" w:sz="4" w:space="0" w:color="000000"/>
+              <w:bottom w:val="single" w:sz="4" w:space="0" w:color="000000"/>
+              <w:right w:val="single" w:sz="4" w:space="0" w:color="000000"/>
+            </w:tcBorders>
+            <w:vAlign w:val="center"/>
+            <w:hideMark/>
+          </w:tcPr>
+          <w:p>
+            <w:pPr>
+              <w:jc w:val="center"/>
+              <w:rPr>
+                <w:rFonts w:ascii="Times New Roman" w:hAnsi="Times New Roman" w:cs="Times New Roman"/>
+                <w:sz w:val="20"/>
+                <w:szCs w:val="20"/>
+              </w:rPr>
+            </w:pPr>
+            <w:r>
+              <w:rPr>
+                <w:rFonts w:ascii="Times New Roman" w:hAnsi="Times New Roman" w:cs="Times New Roman"/>
+                <w:sz w:val="20"/>
+                <w:szCs w:val="20"/>
+              </w:rPr>
+              <w:t>1</w:t>
+            </w:r>
+          </w:p>
+        </w:tc>
+        <w:tc>
+          <w:tcPr>
+            <w:tcW w:w="1337" w:type="pct"/>
+            <w:tcBorders>
+              <w:top w:val="single" w:sz="4" w:space="0" w:color="000000"/>
+              <w:left w:val="single" w:sz="4" w:space="0" w:color="000000"/>
+              <w:bottom w:val="single" w:sz="4" w:space="0" w:color="000000"/>
+              <w:right w:val="single" w:sz="4" w:space="0" w:color="000000"/>
+            </w:tcBorders>
+            <w:vAlign w:val="center"/>
+            <w:hideMark/>
+          </w:tcPr>
+          <w:p>
+            <w:pPr>
+              <w:pStyle w:val="TableParagraph"/>
+              <w:spacing w:before="27"/>
+              <w:ind w:left="0"/>
+              <w:rPr>
+                <w:sz w:val="20"/>
+                <w:szCs w:val="20"/>
+              </w:rPr>
+            </w:pPr>
+          </w:p>
+          <w:p>
+            <w:pPr>
+              <w:jc w:val="center"/>
+              <w:rPr>
+                <w:rFonts w:ascii="Times New Roman" w:hAnsi="Times New Roman" w:cs="Times New Roman"/>
+                <w:sz w:val="20"/>
+                <w:szCs w:val="20"/>
+              </w:rPr>
+            </w:pPr>
+            <w:r>
+              <w:rPr>
+                <w:rFonts w:ascii="Times New Roman" w:eastAsia="Verdana" w:hAnsi="Times New Roman" w:cs="Times New Roman"/>
+                <w:sz w:val="20"/>
+                <w:szCs w:val="20"/>
+              </w:rPr>
+              <w:t>Connect Backend &amp; Database to UI (cont.)</w:t>
+            </w:r>
+          </w:p>
+        </w:tc>
+        <w:tc>
+          <w:tcPr>
+            <w:tcW w:w="959" w:type="pct"/>
+            <w:tcBorders>
+              <w:top w:val="single" w:sz="4" w:space="0" w:color="000000"/>
+              <w:left w:val="single" w:sz="4" w:space="0" w:color="000000"/>
+              <w:bottom w:val="single" w:sz="4" w:space="0" w:color="000000"/>
+              <w:right w:val="single" w:sz="4" w:space="0" w:color="000000"/>
+            </w:tcBorders>
+            <w:vAlign w:val="center"/>
+            <w:hideMark/>
+          </w:tcPr>
+          <w:p>
+            <w:pPr>
+              <w:jc w:val="center"/>
+              <w:rPr>
+                <w:rFonts w:ascii="Times New Roman" w:hAnsi="Times New Roman" w:cs="Times New Roman"/>
+                <w:sz w:val="20"/>
+                <w:szCs w:val="20"/>
+              </w:rPr>
+            </w:pPr>
+            <w:r>
+              <w:rPr>
+                <w:rFonts w:ascii="Times New Roman" w:eastAsia="Verdana" w:hAnsi="Times New Roman" w:cs="Times New Roman"/>
+                <w:sz w:val="20"/>
+                <w:szCs w:val="20"/>
+              </w:rPr>
+              <w:t>02/08/2025</w:t>
+            </w:r>
+          </w:p>
+        </w:tc>
+        <w:tc>
+          <w:tcPr>
+            <w:tcW w:w="1215" w:type="pct"/>
+            <w:tcBorders>
+              <w:top w:val="single" w:sz="4" w:space="0" w:color="000000"/>
+              <w:left w:val="single" w:sz="4" w:space="0" w:color="000000"/>
+              <w:bottom w:val="single" w:sz="4" w:space="0" w:color="000000"/>
+              <w:right w:val="single" w:sz="4" w:space="0" w:color="000000"/>
+            </w:tcBorders>
+            <w:vAlign w:val="center"/>
+            <w:hideMark/>
+          </w:tcPr>
+          <w:p>
+            <w:pPr>
+              <w:pStyle w:val="TableParagraph"/>
+              <w:spacing w:before="27"/>
+              <w:ind w:left="0"/>
+              <w:rPr>
+                <w:sz w:val="20"/>
+                <w:szCs w:val="20"/>
+              </w:rPr>
+            </w:pPr>
+          </w:p>
+          <w:p>
+            <w:pPr>
+              <w:jc w:val="center"/>
+              <w:rPr>
+                <w:rFonts w:ascii="Times New Roman" w:hAnsi="Times New Roman" w:cs="Times New Roman"/>
+                <w:sz w:val="20"/>
+                <w:szCs w:val="20"/>
+              </w:rPr>
+            </w:pPr>
+            <w:r>
+              <w:rPr>
+                <w:rFonts w:ascii="Times New Roman" w:hAnsi="Times New Roman" w:cs="Times New Roman"/>
+                <w:sz w:val="20"/>
+                <w:szCs w:val="20"/>
+              </w:rPr>
+              <w:t>All team members</w:t>
+            </w:r>
+          </w:p>
+        </w:tc>
+        <w:tc>
+          <w:tcPr>
+            <w:tcW w:w="1134" w:type="pct"/>
+            <w:tcBorders>
+              <w:top w:val="single" w:sz="4" w:space="0" w:color="000000"/>
+              <w:left w:val="single" w:sz="4" w:space="0" w:color="000000"/>
+              <w:bottom w:val="single" w:sz="4" w:space="0" w:color="000000"/>
+              <w:right w:val="single" w:sz="4" w:space="0" w:color="000000"/>
+            </w:tcBorders>
+            <w:vAlign w:val="center"/>
+            <w:hideMark/>
+          </w:tcPr>
+          <w:p>
+            <w:pPr>
+              <w:jc w:val="center"/>
+              <w:rPr>
+                <w:rFonts w:ascii="Times New Roman" w:hAnsi="Times New Roman" w:cs="Times New Roman"/>
+                <w:sz w:val="20"/>
+                <w:szCs w:val="20"/>
+              </w:rPr>
+            </w:pPr>
+            <w:r>
+              <w:rPr>
+                <w:rFonts w:ascii="Times New Roman" w:hAnsi="Times New Roman" w:cs="Times New Roman"/>
+                <w:sz w:val="20"/>
+                <w:szCs w:val="20"/>
+              </w:rPr>
+              <w:t>100%</w:t>
+            </w:r>
+          </w:p>
+        </w:tc>
+      </w:tr>
+      <w:tr>
+        <w:trPr>
+          <w:trHeight w:val="545"/>
+        </w:trPr>
+        <w:tc>
+          <w:tcPr>
+            <w:tcW w:w="354" w:type="pct"/>
+            <w:tcBorders>
+              <w:top w:val="single" w:sz="4" w:space="0" w:color="000000"/>
+              <w:left w:val="single" w:sz="4" w:space="0" w:color="000000"/>
+              <w:bottom w:val="single" w:sz="4" w:space="0" w:color="000000"/>
+              <w:right w:val="single" w:sz="4" w:space="0" w:color="000000"/>
+            </w:tcBorders>
+            <w:vAlign w:val="center"/>
+            <w:hideMark/>
+          </w:tcPr>
+          <w:p>
+            <w:pPr>
+              <w:jc w:val="center"/>
+              <w:rPr>
+                <w:rFonts w:ascii="Times New Roman" w:hAnsi="Times New Roman" w:cs="Times New Roman"/>
+                <w:sz w:val="20"/>
+                <w:szCs w:val="20"/>
+              </w:rPr>
+            </w:pPr>
+            <w:r>
+              <w:rPr>
+                <w:rFonts w:ascii="Times New Roman" w:hAnsi="Times New Roman" w:cs="Times New Roman"/>
+                <w:sz w:val="20"/>
+                <w:szCs w:val="20"/>
+              </w:rPr>
+              <w:t>2</w:t>
+            </w:r>
+          </w:p>
+        </w:tc>
+        <w:tc>
+          <w:tcPr>
+            <w:tcW w:w="1337" w:type="pct"/>
+            <w:tcBorders>
+              <w:top w:val="single" w:sz="4" w:space="0" w:color="000000"/>
+              <w:left w:val="single" w:sz="4" w:space="0" w:color="000000"/>
+              <w:bottom w:val="single" w:sz="4" w:space="0" w:color="000000"/>
+              <w:right w:val="single" w:sz="4" w:space="0" w:color="000000"/>
+            </w:tcBorders>
+            <w:vAlign w:val="center"/>
+            <w:hideMark/>
+          </w:tcPr>
+          <w:p>
+            <w:pPr>
+              <w:pStyle w:val="TableParagraph"/>
+              <w:spacing w:before="39"/>
+              <w:ind w:left="0"/>
+              <w:rPr>
+                <w:sz w:val="20"/>
+                <w:szCs w:val="20"/>
+              </w:rPr>
+            </w:pPr>
+          </w:p>
+          <w:p>
+            <w:pPr>
+              <w:jc w:val="center"/>
+              <w:rPr>
+                <w:rFonts w:ascii="Times New Roman" w:hAnsi="Times New Roman" w:cs="Times New Roman"/>
+                <w:sz w:val="20"/>
+                <w:szCs w:val="20"/>
+              </w:rPr>
+            </w:pPr>
+            <w:r>
+              <w:rPr>
+                <w:rFonts w:ascii="Times New Roman" w:hAnsi="Times New Roman" w:cs="Times New Roman"/>
+                <w:sz w:val="20"/>
+                <w:szCs w:val="20"/>
+              </w:rPr>
+              <w:t>Review Report Sprint 4</w:t>
+            </w:r>
+          </w:p>
+        </w:tc>
+        <w:tc>
+          <w:tcPr>
+            <w:tcW w:w="959" w:type="pct"/>
+            <w:tcBorders>
+              <w:top w:val="single" w:sz="4" w:space="0" w:color="000000"/>
+              <w:left w:val="single" w:sz="4" w:space="0" w:color="000000"/>
+              <w:bottom w:val="single" w:sz="4" w:space="0" w:color="000000"/>
+              <w:right w:val="single" w:sz="4" w:space="0" w:color="000000"/>
+            </w:tcBorders>
+            <w:vAlign w:val="center"/>
+            <w:hideMark/>
+          </w:tcPr>
+          <w:p>
+            <w:pPr>
+              <w:jc w:val="center"/>
+              <w:rPr>
+                <w:rFonts w:ascii="Times New Roman" w:hAnsi="Times New Roman" w:cs="Times New Roman"/>
+                <w:sz w:val="20"/>
+                <w:szCs w:val="20"/>
+              </w:rPr>
+            </w:pPr>
+            <w:r>
+              <w:rPr>
+                <w:rFonts w:ascii="Times New Roman" w:eastAsia="Verdana" w:hAnsi="Times New Roman" w:cs="Times New Roman"/>
+                <w:sz w:val="20"/>
+                <w:szCs w:val="20"/>
+              </w:rPr>
+              <w:t>02/08/2025</w:t>
+            </w:r>
+          </w:p>
+        </w:tc>
+        <w:tc>
+          <w:tcPr>
+            <w:tcW w:w="1215" w:type="pct"/>
+            <w:tcBorders>
+              <w:top w:val="single" w:sz="4" w:space="0" w:color="000000"/>
+              <w:left w:val="single" w:sz="4" w:space="0" w:color="000000"/>
+              <w:bottom w:val="single" w:sz="4" w:space="0" w:color="000000"/>
+              <w:right w:val="single" w:sz="4" w:space="0" w:color="000000"/>
+            </w:tcBorders>
+            <w:vAlign w:val="center"/>
+            <w:hideMark/>
+          </w:tcPr>
+          <w:p>
+            <w:pPr>
+              <w:pStyle w:val="TableParagraph"/>
+              <w:spacing w:before="39"/>
+              <w:ind w:left="0"/>
+              <w:rPr>
+                <w:sz w:val="20"/>
+                <w:szCs w:val="20"/>
+              </w:rPr>
+            </w:pPr>
+          </w:p>
+          <w:p>
+            <w:pPr>
+              <w:jc w:val="center"/>
+              <w:rPr>
+                <w:rFonts w:ascii="Times New Roman" w:hAnsi="Times New Roman" w:cs="Times New Roman"/>
+                <w:sz w:val="20"/>
+                <w:szCs w:val="20"/>
+              </w:rPr>
+            </w:pPr>
+            <w:r>
+              <w:rPr>
+                <w:rFonts w:ascii="Times New Roman" w:hAnsi="Times New Roman" w:cs="Times New Roman"/>
+                <w:sz w:val="20"/>
+                <w:szCs w:val="20"/>
+              </w:rPr>
+              <w:t>Nguyen Le Quang</w:t>
+            </w:r>
+          </w:p>
+        </w:tc>
+        <w:tc>
+          <w:tcPr>
+            <w:tcW w:w="1134" w:type="pct"/>
+            <w:tcBorders>
+              <w:top w:val="single" w:sz="4" w:space="0" w:color="000000"/>
+              <w:left w:val="single" w:sz="4" w:space="0" w:color="000000"/>
+              <w:bottom w:val="single" w:sz="4" w:space="0" w:color="000000"/>
+              <w:right w:val="single" w:sz="4" w:space="0" w:color="000000"/>
+            </w:tcBorders>
+            <w:vAlign w:val="center"/>
+            <w:hideMark/>
+          </w:tcPr>
+          <w:p>
+            <w:pPr>
+              <w:jc w:val="center"/>
+              <w:rPr>
+                <w:rFonts w:ascii="Times New Roman" w:hAnsi="Times New Roman" w:cs="Times New Roman"/>
+                <w:sz w:val="20"/>
+                <w:szCs w:val="20"/>
+              </w:rPr>
+            </w:pPr>
+            <w:r>
+              <w:rPr>
+                <w:rFonts w:ascii="Times New Roman" w:hAnsi="Times New Roman" w:cs="Times New Roman"/>
+                <w:sz w:val="20"/>
+                <w:szCs w:val="20"/>
+              </w:rPr>
+              <w:t>100%</w:t>
+            </w:r>
+          </w:p>
+        </w:tc>
+      </w:tr>
+      <w:tr>
+        <w:trPr>
+          <w:trHeight w:val="545"/>
+        </w:trPr>
+        <w:tc>
+          <w:tcPr>
+            <w:tcW w:w="354" w:type="pct"/>
+            <w:tcBorders>
+              <w:top w:val="single" w:sz="4" w:space="0" w:color="000000"/>
+              <w:left w:val="single" w:sz="4" w:space="0" w:color="000000"/>
+              <w:bottom w:val="single" w:sz="4" w:space="0" w:color="000000"/>
+              <w:right w:val="single" w:sz="4" w:space="0" w:color="000000"/>
+            </w:tcBorders>
+            <w:vAlign w:val="center"/>
+          </w:tcPr>
+          <w:p>
+            <w:pPr>
+              <w:jc w:val="center"/>
+              <w:rPr>
+                <w:rFonts w:ascii="Times New Roman" w:hAnsi="Times New Roman" w:cs="Times New Roman"/>
+                <w:sz w:val="20"/>
+                <w:szCs w:val="20"/>
+              </w:rPr>
+            </w:pPr>
+            <w:r>
+              <w:rPr>
+                <w:rFonts w:ascii="Times New Roman" w:hAnsi="Times New Roman" w:cs="Times New Roman"/>
+                <w:sz w:val="20"/>
+                <w:szCs w:val="20"/>
+              </w:rPr>
+              <w:t>3</w:t>
+            </w:r>
+          </w:p>
+        </w:tc>
+        <w:tc>
+          <w:tcPr>
+            <w:tcW w:w="1337" w:type="pct"/>
+            <w:tcBorders>
+              <w:top w:val="single" w:sz="4" w:space="0" w:color="000000"/>
+              <w:left w:val="single" w:sz="4" w:space="0" w:color="000000"/>
+              <w:bottom w:val="single" w:sz="4" w:space="0" w:color="000000"/>
+              <w:right w:val="single" w:sz="4" w:space="0" w:color="000000"/>
+            </w:tcBorders>
+            <w:vAlign w:val="center"/>
+          </w:tcPr>
+          <w:p>
+            <w:pPr>
+              <w:pStyle w:val="TableParagraph"/>
+              <w:spacing w:before="36"/>
+              <w:ind w:left="0"/>
+              <w:rPr>
+                <w:sz w:val="20"/>
+                <w:szCs w:val="20"/>
+              </w:rPr>
+            </w:pPr>
+          </w:p>
+          <w:p>
+            <w:pPr>
+              <w:jc w:val="center"/>
+              <w:rPr>
+                <w:rFonts w:ascii="Times New Roman" w:eastAsia="Verdana" w:hAnsi="Times New Roman" w:cs="Times New Roman"/>
+                <w:sz w:val="20"/>
+                <w:szCs w:val="20"/>
+              </w:rPr>
+            </w:pPr>
+            <w:r>
+              <w:rPr>
+                <w:rFonts w:ascii="Times New Roman" w:hAnsi="Times New Roman" w:cs="Times New Roman"/>
+                <w:sz w:val="20"/>
+                <w:szCs w:val="20"/>
+              </w:rPr>
+              <w:t>Planning Report Sprint 5</w:t>
+            </w:r>
+          </w:p>
+        </w:tc>
+        <w:tc>
+          <w:tcPr>
+            <w:tcW w:w="959" w:type="pct"/>
+            <w:tcBorders>
+              <w:top w:val="single" w:sz="4" w:space="0" w:color="000000"/>
+              <w:left w:val="single" w:sz="4" w:space="0" w:color="000000"/>
+              <w:bottom w:val="single" w:sz="4" w:space="0" w:color="000000"/>
+              <w:right w:val="single" w:sz="4" w:space="0" w:color="000000"/>
+            </w:tcBorders>
+            <w:vAlign w:val="center"/>
+          </w:tcPr>
+          <w:p>
+            <w:pPr>
+              <w:jc w:val="center"/>
+              <w:rPr>
+                <w:rFonts w:ascii="Times New Roman" w:eastAsia="Verdana" w:hAnsi="Times New Roman" w:cs="Times New Roman"/>
+                <w:sz w:val="20"/>
+                <w:szCs w:val="20"/>
+              </w:rPr>
+            </w:pPr>
+            <w:r>
+              <w:rPr>
+                <w:rFonts w:ascii="Times New Roman" w:eastAsia="Verdana" w:hAnsi="Times New Roman" w:cs="Times New Roman"/>
+                <w:sz w:val="20"/>
+                <w:szCs w:val="20"/>
+              </w:rPr>
+              <w:t>02/08/2025</w:t>
+            </w:r>
+          </w:p>
+        </w:tc>
+        <w:tc>
+          <w:tcPr>
+            <w:tcW w:w="1215" w:type="pct"/>
+            <w:tcBorders>
+              <w:top w:val="single" w:sz="4" w:space="0" w:color="000000"/>
+              <w:left w:val="single" w:sz="4" w:space="0" w:color="000000"/>
+              <w:bottom w:val="single" w:sz="4" w:space="0" w:color="000000"/>
+              <w:right w:val="single" w:sz="4" w:space="0" w:color="000000"/>
+            </w:tcBorders>
+            <w:vAlign w:val="center"/>
+          </w:tcPr>
+          <w:p>
+            <w:pPr>
+              <w:pStyle w:val="TableParagraph"/>
+              <w:spacing w:before="36"/>
+              <w:ind w:left="0"/>
+              <w:rPr>
+                <w:sz w:val="20"/>
+                <w:szCs w:val="20"/>
+              </w:rPr>
+            </w:pPr>
+          </w:p>
+          <w:p>
+            <w:pPr>
+              <w:jc w:val="center"/>
+              <w:rPr>
+                <w:rFonts w:ascii="Times New Roman" w:hAnsi="Times New Roman" w:cs="Times New Roman"/>
+                <w:sz w:val="20"/>
+                <w:szCs w:val="20"/>
+              </w:rPr>
+            </w:pPr>
+            <w:r>
+              <w:rPr>
+                <w:rFonts w:ascii="Times New Roman" w:hAnsi="Times New Roman" w:cs="Times New Roman"/>
+                <w:sz w:val="20"/>
+                <w:szCs w:val="20"/>
+              </w:rPr>
+              <w:t>Ly Quoc Thanh</w:t>
+            </w:r>
+          </w:p>
+        </w:tc>
+        <w:tc>
+          <w:tcPr>
+            <w:tcW w:w="1134" w:type="pct"/>
+            <w:tcBorders>
+              <w:top w:val="single" w:sz="4" w:space="0" w:color="000000"/>
+              <w:left w:val="single" w:sz="4" w:space="0" w:color="000000"/>
+              <w:bottom w:val="single" w:sz="4" w:space="0" w:color="000000"/>
+              <w:right w:val="single" w:sz="4" w:space="0" w:color="000000"/>
+            </w:tcBorders>
+            <w:vAlign w:val="center"/>
+          </w:tcPr>
+          <w:p>
+            <w:pPr>
+              <w:jc w:val="center"/>
+              <w:rPr>
+                <w:rFonts w:ascii="Times New Roman" w:hAnsi="Times New Roman" w:cs="Times New Roman"/>
+                <w:sz w:val="20"/>
+                <w:szCs w:val="20"/>
+              </w:rPr>
+            </w:pPr>
+            <w:r>
+              <w:rPr>
+                <w:rFonts w:ascii="Times New Roman" w:hAnsi="Times New Roman" w:cs="Times New Roman"/>
+                <w:sz w:val="20"/>
+                <w:szCs w:val="20"/>
+              </w:rPr>
+              <w:t>100%</w:t>
+            </w:r>
+          </w:p>
+        </w:tc>
+      </w:tr>
+      <w:tr>
+        <w:trPr>
+          <w:trHeight w:val="560"/>
+        </w:trPr>
+        <w:tc>
+          <w:tcPr>
+            <w:tcW w:w="354" w:type="pct"/>
+            <w:tcBorders>
+              <w:top w:val="single" w:sz="4" w:space="0" w:color="000000"/>
+              <w:left w:val="single" w:sz="4" w:space="0" w:color="000000"/>
+              <w:bottom w:val="single" w:sz="4" w:space="0" w:color="000000"/>
+              <w:right w:val="single" w:sz="4" w:space="0" w:color="000000"/>
+            </w:tcBorders>
+            <w:vAlign w:val="center"/>
+            <w:hideMark/>
+          </w:tcPr>
+          <w:p>
+            <w:pPr>
+              <w:jc w:val="center"/>
+              <w:rPr>
+                <w:rFonts w:ascii="Times New Roman" w:hAnsi="Times New Roman" w:cs="Times New Roman"/>
+                <w:sz w:val="20"/>
+                <w:szCs w:val="20"/>
+              </w:rPr>
+            </w:pPr>
+            <w:r>
+              <w:rPr>
+                <w:rFonts w:ascii="Times New Roman" w:hAnsi="Times New Roman" w:cs="Times New Roman"/>
+                <w:sz w:val="20"/>
+                <w:szCs w:val="20"/>
+              </w:rPr>
+              <w:t>4</w:t>
+            </w:r>
+          </w:p>
+        </w:tc>
+        <w:tc>
+          <w:tcPr>
+            <w:tcW w:w="1337" w:type="pct"/>
+            <w:tcBorders>
+              <w:top w:val="single" w:sz="4" w:space="0" w:color="000000"/>
+              <w:left w:val="single" w:sz="4" w:space="0" w:color="000000"/>
+              <w:bottom w:val="single" w:sz="4" w:space="0" w:color="000000"/>
+              <w:right w:val="single" w:sz="4" w:space="0" w:color="000000"/>
+            </w:tcBorders>
+            <w:vAlign w:val="center"/>
+            <w:hideMark/>
+          </w:tcPr>
+          <w:p>
+            <w:pPr>
+              <w:jc w:val="center"/>
+              <w:rPr>
+                <w:rFonts w:ascii="Times New Roman" w:hAnsi="Times New Roman" w:cs="Times New Roman"/>
+                <w:sz w:val="20"/>
+                <w:szCs w:val="20"/>
+              </w:rPr>
+            </w:pPr>
+            <w:r>
+              <w:rPr>
+                <w:rFonts w:ascii="Times New Roman" w:eastAsia="Verdana" w:hAnsi="Times New Roman" w:cs="Times New Roman"/>
+                <w:sz w:val="20"/>
+                <w:szCs w:val="20"/>
+              </w:rPr>
+              <w:t>Weekly Report 9</w:t>
+            </w:r>
+          </w:p>
+        </w:tc>
+        <w:tc>
+          <w:tcPr>
+            <w:tcW w:w="959" w:type="pct"/>
+            <w:tcBorders>
+              <w:top w:val="single" w:sz="4" w:space="0" w:color="000000"/>
+              <w:left w:val="single" w:sz="4" w:space="0" w:color="000000"/>
+              <w:bottom w:val="single" w:sz="4" w:space="0" w:color="000000"/>
+              <w:right w:val="single" w:sz="4" w:space="0" w:color="000000"/>
+            </w:tcBorders>
+            <w:vAlign w:val="center"/>
+            <w:hideMark/>
+          </w:tcPr>
+          <w:p>
+            <w:pPr>
+              <w:jc w:val="center"/>
+              <w:rPr>
+                <w:rFonts w:ascii="Times New Roman" w:hAnsi="Times New Roman" w:cs="Times New Roman"/>
+                <w:sz w:val="20"/>
+                <w:szCs w:val="20"/>
+              </w:rPr>
+            </w:pPr>
+            <w:r>
+              <w:rPr>
+                <w:rFonts w:ascii="Times New Roman" w:eastAsia="Verdana" w:hAnsi="Times New Roman" w:cs="Times New Roman"/>
+                <w:sz w:val="20"/>
+                <w:szCs w:val="20"/>
+              </w:rPr>
+              <w:t>02/08/2025</w:t>
+            </w:r>
+          </w:p>
+        </w:tc>
+        <w:tc>
+          <w:tcPr>
+            <w:tcW w:w="1215" w:type="pct"/>
+            <w:tcBorders>
+              <w:top w:val="single" w:sz="4" w:space="0" w:color="000000"/>
+              <w:left w:val="single" w:sz="4" w:space="0" w:color="000000"/>
+              <w:bottom w:val="single" w:sz="4" w:space="0" w:color="000000"/>
+              <w:right w:val="single" w:sz="4" w:space="0" w:color="000000"/>
+            </w:tcBorders>
+            <w:vAlign w:val="center"/>
+            <w:hideMark/>
+          </w:tcPr>
+          <w:p>
+            <w:pPr>
+              <w:jc w:val="center"/>
+              <w:rPr>
+                <w:rFonts w:ascii="Times New Roman" w:hAnsi="Times New Roman" w:cs="Times New Roman"/>
+                <w:sz w:val="20"/>
+                <w:szCs w:val="20"/>
+              </w:rPr>
+            </w:pPr>
+            <w:r>
+              <w:rPr>
+                <w:rFonts w:ascii="Times New Roman" w:eastAsia="Verdana" w:hAnsi="Times New Roman" w:cs="Times New Roman"/>
+                <w:sz w:val="20"/>
+                <w:szCs w:val="20"/>
+              </w:rPr>
+              <w:t>Huynh Van Sinh</w:t>
+            </w:r>
+          </w:p>
+        </w:tc>
+        <w:tc>
+          <w:tcPr>
+            <w:tcW w:w="1134" w:type="pct"/>
+            <w:tcBorders>
+              <w:top w:val="single" w:sz="4" w:space="0" w:color="000000"/>
+              <w:left w:val="single" w:sz="4" w:space="0" w:color="000000"/>
+              <w:bottom w:val="single" w:sz="4" w:space="0" w:color="000000"/>
+              <w:right w:val="single" w:sz="4" w:space="0" w:color="000000"/>
+            </w:tcBorders>
+            <w:vAlign w:val="center"/>
+            <w:hideMark/>
+          </w:tcPr>
+          <w:p>
+            <w:pPr>
+              <w:jc w:val="center"/>
+              <w:rPr>
+                <w:rFonts w:ascii="Times New Roman" w:hAnsi="Times New Roman" w:cs="Times New Roman"/>
+                <w:sz w:val="20"/>
+                <w:szCs w:val="20"/>
+              </w:rPr>
+            </w:pPr>
+            <w:r>
+              <w:rPr>
+                <w:rFonts w:ascii="Times New Roman" w:hAnsi="Times New Roman" w:cs="Times New Roman"/>
+                <w:sz w:val="20"/>
+                <w:szCs w:val="20"/>
+              </w:rPr>
+              <w:t>100%</w:t>
+            </w:r>
+          </w:p>
+        </w:tc>
+      </w:tr>
+    </w:tbl>
+    <w:p/>
+    <w:p>
+      <w:pPr>
+        <w:pStyle w:val="Heading1"/>
+        <w:numPr>
+          <w:ilvl w:val="0"/>
+          <w:numId w:val="17"/>
+        </w:numPr>
+        <w:ind w:left="720"/>
+        <w:rPr>
+          <w:rFonts w:ascii="Verdana" w:eastAsia="Verdana" w:hAnsi="Verdana" w:cs="Verdana"/>
+          <w:sz w:val="20"/>
+          <w:szCs w:val="20"/>
+        </w:rPr>
+      </w:pPr>
+      <w:r>
+        <w:rPr>
+          <w:rFonts w:ascii="Verdana" w:eastAsia="Verdana" w:hAnsi="Verdana" w:cs="Verdana"/>
+          <w:sz w:val="20"/>
+          <w:szCs w:val="20"/>
+        </w:rPr>
+        <w:t>Issues and impacts:</w:t>
+      </w:r>
+    </w:p>
+    <w:p/>
+    <w:p>
+      <w:pPr>
+        <w:pStyle w:val="ListParagraph"/>
+        <w:widowControl w:val="0"/>
+        <w:numPr>
+          <w:ilvl w:val="1"/>
+          <w:numId w:val="17"/>
+        </w:numPr>
+        <w:tabs>
+          <w:tab w:val="left" w:pos="720"/>
+        </w:tabs>
+        <w:autoSpaceDE w:val="0"/>
+        <w:autoSpaceDN w:val="0"/>
+        <w:spacing w:before="1" w:after="0" w:line="273" w:lineRule="auto"/>
+        <w:ind w:right="360"/>
+        <w:contextualSpacing w:val="0"/>
+        <w:jc w:val="both"/>
+        <w:rPr>
+          <w:sz w:val="20"/>
+          <w:szCs w:val="20"/>
+        </w:rPr>
+      </w:pPr>
+      <w:r>
+        <w:rPr>
+          <w:rFonts w:ascii="Times New Roman" w:eastAsia="Verdana" w:hAnsi="Times New Roman" w:cs="Times New Roman"/>
+          <w:color w:val="000000"/>
+          <w:sz w:val="20"/>
+          <w:szCs w:val="20"/>
+        </w:rPr>
+        <w:t>D</w:t>
+      </w:r>
+      <w:r>
+        <w:rPr>
+          <w:rFonts w:ascii="Times New Roman" w:eastAsia="Verdana" w:hAnsi="Times New Roman" w:cs="Times New Roman"/>
+          <w:color w:val="000000"/>
+          <w:sz w:val="20"/>
+          <w:szCs w:val="20"/>
+        </w:rPr>
+        <w:t>ifficulties in designing comprehensive test cases covering all functional scenarios.</w:t>
+      </w:r>
+    </w:p>
+    <w:p>
+      <w:pPr>
+        <w:pStyle w:val="ListParagraph"/>
+        <w:widowControl w:val="0"/>
+        <w:numPr>
+          <w:ilvl w:val="1"/>
+          <w:numId w:val="17"/>
+        </w:numPr>
+        <w:tabs>
+          <w:tab w:val="left" w:pos="720"/>
+        </w:tabs>
+        <w:autoSpaceDE w:val="0"/>
+        <w:autoSpaceDN w:val="0"/>
+        <w:spacing w:before="1" w:after="0" w:line="273" w:lineRule="auto"/>
+        <w:ind w:right="360"/>
+        <w:contextualSpacing w:val="0"/>
+        <w:jc w:val="both"/>
+        <w:rPr>
+          <w:sz w:val="20"/>
+          <w:szCs w:val="20"/>
+        </w:rPr>
+        <w:sectPr>
+          <w:headerReference w:type="even" r:id="rId18"/>
+          <w:headerReference w:type="default" r:id="rId19"/>
+          <w:pgSz w:w="12240" w:h="15840"/>
+          <w:pgMar w:top="450" w:right="1080" w:bottom="280" w:left="1440" w:header="1441" w:footer="0" w:gutter="0"/>
+          <w:pgNumType w:start="1"/>
+          <w:cols w:space="720"/>
+        </w:sectPr>
+      </w:pPr>
+      <w:r>
+        <w:rPr>
+          <w:rFonts w:ascii="Times New Roman" w:eastAsia="Verdana" w:hAnsi="Times New Roman" w:cs="Times New Roman"/>
+          <w:color w:val="000000"/>
+          <w:sz w:val="20"/>
+          <w:szCs w:val="20"/>
+        </w:rPr>
+        <w:t>Challenges in consolidating and analyzing test results for the test report.</w:t>
+      </w:r>
+    </w:p>
+    <w:p>
+      <w:pPr>
+        <w:pBdr>
+          <w:top w:val="nil"/>
+          <w:left w:val="nil"/>
+          <w:bottom w:val="nil"/>
+          <w:right w:val="nil"/>
+          <w:between w:val="nil"/>
+        </w:pBdr>
+        <w:ind w:left="720"/>
+        <w:rPr>
+          <w:rFonts w:ascii="Verdana" w:eastAsia="Verdana" w:hAnsi="Verdana" w:cs="Verdana"/>
+          <w:color w:val="000000"/>
+        </w:rPr>
+      </w:pPr>
+    </w:p>
+    <w:p>
+      <w:pPr>
+        <w:pStyle w:val="Heading1"/>
+        <w:numPr>
+          <w:ilvl w:val="0"/>
+          <w:numId w:val="17"/>
+        </w:numPr>
+        <w:ind w:left="720"/>
+        <w:rPr>
+          <w:rFonts w:ascii="Verdana" w:eastAsia="Verdana" w:hAnsi="Verdana" w:cs="Verdana"/>
+          <w:sz w:val="20"/>
+          <w:szCs w:val="20"/>
+        </w:rPr>
+      </w:pPr>
+      <w:r>
+        <w:rPr>
+          <w:rFonts w:ascii="Verdana" w:eastAsia="Verdana" w:hAnsi="Verdana" w:cs="Verdana"/>
+          <w:sz w:val="20"/>
+          <w:szCs w:val="20"/>
+        </w:rPr>
+        <w:t>Next week's goals:</w:t>
+      </w:r>
+    </w:p>
+    <w:p/>
+    <w:tbl>
+      <w:tblPr>
+        <w:tblW w:w="9351" w:type="dxa"/>
+        <w:tblInd w:w="10" w:type="dxa"/>
+        <w:tblBorders>
+          <w:top w:val="single" w:sz="4" w:space="0" w:color="000000"/>
+          <w:left w:val="single" w:sz="4" w:space="0" w:color="000000"/>
+          <w:bottom w:val="single" w:sz="4" w:space="0" w:color="000000"/>
+          <w:right w:val="single" w:sz="4" w:space="0" w:color="000000"/>
+          <w:insideH w:val="single" w:sz="4" w:space="0" w:color="000000"/>
+          <w:insideV w:val="single" w:sz="4" w:space="0" w:color="000000"/>
+        </w:tblBorders>
+        <w:tblLayout w:type="fixed"/>
+        <w:tblCellMar>
+          <w:left w:w="0" w:type="dxa"/>
+          <w:right w:w="0" w:type="dxa"/>
+        </w:tblCellMar>
+        <w:tblLook w:val="01E0" w:firstRow="1" w:lastRow="1" w:firstColumn="1" w:lastColumn="1" w:noHBand="0" w:noVBand="0"/>
+      </w:tblPr>
+      <w:tblGrid>
+        <w:gridCol w:w="566"/>
+        <w:gridCol w:w="3372"/>
+        <w:gridCol w:w="1385"/>
+        <w:gridCol w:w="4028"/>
+      </w:tblGrid>
+      <w:tr>
+        <w:trPr>
+          <w:trHeight w:val="585"/>
+        </w:trPr>
+        <w:tc>
+          <w:tcPr>
+            <w:tcW w:w="566" w:type="dxa"/>
+            <w:vAlign w:val="center"/>
+          </w:tcPr>
+          <w:p>
+            <w:pPr>
+              <w:pStyle w:val="TableParagraph"/>
+              <w:spacing w:before="178"/>
+              <w:ind w:left="9"/>
+              <w:rPr>
+                <w:b/>
+                <w:sz w:val="20"/>
+              </w:rPr>
+            </w:pPr>
+            <w:r>
+              <w:rPr>
+                <w:b/>
+                <w:spacing w:val="-5"/>
+                <w:sz w:val="20"/>
+              </w:rPr>
+              <w:t>No</w:t>
+            </w:r>
+          </w:p>
+        </w:tc>
+        <w:tc>
+          <w:tcPr>
+            <w:tcW w:w="3372" w:type="dxa"/>
+            <w:vAlign w:val="center"/>
+          </w:tcPr>
+          <w:p>
+            <w:pPr>
+              <w:pStyle w:val="TableParagraph"/>
+              <w:spacing w:before="178"/>
+              <w:ind w:left="9" w:right="4"/>
+              <w:rPr>
+                <w:b/>
+                <w:sz w:val="20"/>
+              </w:rPr>
+            </w:pPr>
+            <w:r>
+              <w:rPr>
+                <w:b/>
+                <w:spacing w:val="-2"/>
+                <w:sz w:val="20"/>
+              </w:rPr>
+              <w:t>Description</w:t>
+            </w:r>
+          </w:p>
+        </w:tc>
+        <w:tc>
+          <w:tcPr>
+            <w:tcW w:w="1385" w:type="dxa"/>
+            <w:vAlign w:val="center"/>
+          </w:tcPr>
+          <w:p>
+            <w:pPr>
+              <w:pStyle w:val="TableParagraph"/>
+              <w:spacing w:before="178"/>
+              <w:ind w:left="13" w:right="3"/>
+              <w:rPr>
+                <w:b/>
+                <w:sz w:val="20"/>
+              </w:rPr>
+            </w:pPr>
+            <w:r>
+              <w:rPr>
+                <w:b/>
+                <w:sz w:val="20"/>
+              </w:rPr>
+              <w:t>Due</w:t>
+            </w:r>
+            <w:r>
+              <w:rPr>
+                <w:b/>
+                <w:spacing w:val="-4"/>
+                <w:sz w:val="20"/>
+              </w:rPr>
+              <w:t xml:space="preserve"> Date</w:t>
+            </w:r>
+          </w:p>
+        </w:tc>
+        <w:tc>
+          <w:tcPr>
+            <w:tcW w:w="4028" w:type="dxa"/>
+            <w:vAlign w:val="center"/>
+          </w:tcPr>
+          <w:p>
+            <w:pPr>
+              <w:pStyle w:val="TableParagraph"/>
+              <w:spacing w:before="178"/>
+              <w:ind w:left="12" w:right="8"/>
+              <w:rPr>
+                <w:b/>
+                <w:sz w:val="20"/>
+              </w:rPr>
+            </w:pPr>
+            <w:r>
+              <w:rPr>
+                <w:b/>
+                <w:spacing w:val="-2"/>
+                <w:sz w:val="20"/>
+              </w:rPr>
+              <w:t>Responsibility</w:t>
+            </w:r>
+          </w:p>
+        </w:tc>
+      </w:tr>
+      <w:tr>
+        <w:trPr>
+          <w:trHeight w:val="743"/>
+        </w:trPr>
+        <w:tc>
+          <w:tcPr>
+            <w:tcW w:w="566" w:type="dxa"/>
+            <w:vAlign w:val="center"/>
+          </w:tcPr>
+          <w:p>
+            <w:pPr>
+              <w:pStyle w:val="TableParagraph"/>
+              <w:spacing w:before="27"/>
+              <w:ind w:left="0"/>
+              <w:rPr>
+                <w:sz w:val="20"/>
+              </w:rPr>
+            </w:pPr>
+          </w:p>
+          <w:p>
+            <w:pPr>
+              <w:pStyle w:val="TableParagraph"/>
+              <w:ind w:left="9" w:right="1"/>
+              <w:rPr>
+                <w:sz w:val="20"/>
+              </w:rPr>
+            </w:pPr>
+            <w:r>
+              <w:rPr>
+                <w:spacing w:val="-10"/>
+                <w:sz w:val="20"/>
+              </w:rPr>
+              <w:t>1</w:t>
+            </w:r>
+          </w:p>
+        </w:tc>
+        <w:tc>
+          <w:tcPr>
+            <w:tcW w:w="3372" w:type="dxa"/>
+            <w:vAlign w:val="center"/>
+          </w:tcPr>
+          <w:p>
+            <w:pPr>
+              <w:pStyle w:val="TableParagraph"/>
+              <w:spacing w:before="27"/>
+              <w:ind w:left="0"/>
+              <w:rPr>
+                <w:sz w:val="20"/>
+              </w:rPr>
+            </w:pPr>
+          </w:p>
+          <w:p>
+            <w:pPr>
+              <w:pStyle w:val="TableParagraph"/>
+              <w:ind w:left="9" w:right="5"/>
+              <w:rPr>
+                <w:sz w:val="20"/>
+              </w:rPr>
+            </w:pPr>
+            <w:r>
+              <w:rPr>
+                <w:rFonts w:eastAsia="Verdana"/>
+                <w:sz w:val="20"/>
+                <w:szCs w:val="20"/>
+              </w:rPr>
+              <w:t>Implemented features</w:t>
+            </w:r>
+          </w:p>
+        </w:tc>
+        <w:tc>
+          <w:tcPr>
+            <w:tcW w:w="1385" w:type="dxa"/>
+            <w:vAlign w:val="center"/>
+          </w:tcPr>
+          <w:p>
+            <w:pPr>
+              <w:pStyle w:val="TableParagraph"/>
+              <w:spacing w:before="27"/>
+              <w:ind w:left="0"/>
+              <w:rPr>
+                <w:sz w:val="20"/>
+              </w:rPr>
+            </w:pPr>
+          </w:p>
+          <w:p>
+            <w:pPr>
+              <w:pStyle w:val="TableParagraph"/>
+              <w:ind w:left="13"/>
+              <w:rPr>
+                <w:sz w:val="20"/>
+              </w:rPr>
+            </w:pPr>
+            <w:r>
+              <w:rPr>
+                <w:rFonts w:eastAsia="Verdana"/>
+                <w:sz w:val="20"/>
+                <w:szCs w:val="20"/>
+              </w:rPr>
+              <w:t>09</w:t>
+            </w:r>
+            <w:r>
+              <w:rPr>
+                <w:rFonts w:eastAsia="Verdana"/>
+                <w:sz w:val="20"/>
+                <w:szCs w:val="20"/>
+              </w:rPr>
+              <w:t>/0</w:t>
+            </w:r>
+            <w:r>
+              <w:rPr>
+                <w:rFonts w:eastAsia="Verdana"/>
+                <w:sz w:val="20"/>
+                <w:szCs w:val="20"/>
+              </w:rPr>
+              <w:t>8</w:t>
+            </w:r>
+            <w:r>
+              <w:rPr>
+                <w:rFonts w:eastAsia="Verdana"/>
+                <w:sz w:val="20"/>
+                <w:szCs w:val="20"/>
+              </w:rPr>
+              <w:t>/2025</w:t>
+            </w:r>
+          </w:p>
+        </w:tc>
+        <w:tc>
+          <w:tcPr>
+            <w:tcW w:w="4028" w:type="dxa"/>
+            <w:vAlign w:val="center"/>
+          </w:tcPr>
+          <w:p>
+            <w:pPr>
+              <w:pStyle w:val="TableParagraph"/>
+              <w:spacing w:before="27"/>
+              <w:ind w:left="0"/>
+              <w:rPr>
+                <w:sz w:val="20"/>
+              </w:rPr>
+            </w:pPr>
+          </w:p>
+          <w:p>
+            <w:pPr>
+              <w:pStyle w:val="TableParagraph"/>
+              <w:ind w:left="12" w:right="2"/>
+              <w:rPr>
+                <w:sz w:val="20"/>
+              </w:rPr>
+            </w:pPr>
+            <w:r>
+              <w:rPr>
+                <w:sz w:val="20"/>
+              </w:rPr>
+              <w:t>All</w:t>
+            </w:r>
+            <w:r>
+              <w:rPr>
+                <w:spacing w:val="-5"/>
+                <w:sz w:val="20"/>
+              </w:rPr>
+              <w:t xml:space="preserve"> </w:t>
+            </w:r>
+            <w:r>
+              <w:rPr>
+                <w:sz w:val="20"/>
+              </w:rPr>
+              <w:t>team</w:t>
+            </w:r>
+            <w:r>
+              <w:rPr>
+                <w:spacing w:val="-2"/>
+                <w:sz w:val="20"/>
+              </w:rPr>
+              <w:t xml:space="preserve"> members</w:t>
+            </w:r>
+          </w:p>
+        </w:tc>
+      </w:tr>
+      <w:tr>
+        <w:trPr>
+          <w:trHeight w:val="767"/>
+        </w:trPr>
+        <w:tc>
+          <w:tcPr>
+            <w:tcW w:w="566" w:type="dxa"/>
+            <w:vAlign w:val="center"/>
+          </w:tcPr>
+          <w:p>
+            <w:pPr>
+              <w:pStyle w:val="TableParagraph"/>
+              <w:spacing w:before="39"/>
+              <w:ind w:left="0"/>
+              <w:rPr>
+                <w:sz w:val="20"/>
+              </w:rPr>
+            </w:pPr>
+          </w:p>
+          <w:p>
+            <w:pPr>
+              <w:pStyle w:val="TableParagraph"/>
+              <w:spacing w:before="39"/>
+              <w:ind w:left="0"/>
+              <w:rPr>
+                <w:sz w:val="20"/>
+              </w:rPr>
+            </w:pPr>
+            <w:r>
+              <w:rPr>
+                <w:sz w:val="20"/>
+              </w:rPr>
+              <w:t>2</w:t>
+            </w:r>
+          </w:p>
+        </w:tc>
+        <w:tc>
+          <w:tcPr>
+            <w:tcW w:w="3372" w:type="dxa"/>
+            <w:vAlign w:val="center"/>
+          </w:tcPr>
+          <w:p>
+            <w:pPr>
+              <w:pStyle w:val="TableParagraph"/>
+              <w:spacing w:before="39"/>
+              <w:ind w:left="0"/>
+              <w:rPr>
+                <w:sz w:val="20"/>
+              </w:rPr>
+            </w:pPr>
+            <w:r>
+              <w:rPr>
+                <w:sz w:val="20"/>
+              </w:rPr>
+              <w:t>Design test cases, test execution and report</w:t>
+            </w:r>
+          </w:p>
+        </w:tc>
+        <w:tc>
+          <w:tcPr>
+            <w:tcW w:w="1385" w:type="dxa"/>
+            <w:vAlign w:val="center"/>
+          </w:tcPr>
+          <w:p>
+            <w:pPr>
+              <w:pStyle w:val="TableParagraph"/>
+              <w:spacing w:before="39"/>
+              <w:ind w:left="0"/>
+              <w:rPr>
+                <w:sz w:val="20"/>
+              </w:rPr>
+            </w:pPr>
+            <w:r>
+              <w:rPr>
+                <w:rFonts w:eastAsia="Verdana"/>
+                <w:sz w:val="20"/>
+                <w:szCs w:val="20"/>
+              </w:rPr>
+              <w:t>09</w:t>
+            </w:r>
+            <w:r>
+              <w:rPr>
+                <w:rFonts w:eastAsia="Verdana"/>
+                <w:sz w:val="20"/>
+                <w:szCs w:val="20"/>
+              </w:rPr>
+              <w:t>/0</w:t>
+            </w:r>
+            <w:r>
+              <w:rPr>
+                <w:rFonts w:eastAsia="Verdana"/>
+                <w:sz w:val="20"/>
+                <w:szCs w:val="20"/>
+              </w:rPr>
+              <w:t>8</w:t>
+            </w:r>
+            <w:r>
+              <w:rPr>
+                <w:rFonts w:eastAsia="Verdana"/>
+                <w:sz w:val="20"/>
+                <w:szCs w:val="20"/>
+              </w:rPr>
+              <w:t>/2025</w:t>
+            </w:r>
+          </w:p>
+        </w:tc>
+        <w:tc>
+          <w:tcPr>
+            <w:tcW w:w="4028" w:type="dxa"/>
+            <w:vAlign w:val="center"/>
+          </w:tcPr>
+          <w:p>
+            <w:pPr>
+              <w:pStyle w:val="TableParagraph"/>
+              <w:spacing w:before="39"/>
+              <w:ind w:left="0"/>
+              <w:rPr>
+                <w:sz w:val="20"/>
+              </w:rPr>
+            </w:pPr>
+            <w:r>
+              <w:rPr>
+                <w:sz w:val="20"/>
+              </w:rPr>
+              <w:t>All</w:t>
+            </w:r>
+            <w:r>
+              <w:rPr>
+                <w:spacing w:val="-5"/>
+                <w:sz w:val="20"/>
+              </w:rPr>
+              <w:t xml:space="preserve"> </w:t>
+            </w:r>
+            <w:r>
+              <w:rPr>
+                <w:sz w:val="20"/>
+              </w:rPr>
+              <w:t>team</w:t>
+            </w:r>
+            <w:r>
+              <w:rPr>
+                <w:spacing w:val="-2"/>
+                <w:sz w:val="20"/>
+              </w:rPr>
+              <w:t xml:space="preserve"> members</w:t>
+            </w:r>
+          </w:p>
+        </w:tc>
+      </w:tr>
+      <w:tr>
+        <w:trPr>
+          <w:trHeight w:val="767"/>
+        </w:trPr>
+        <w:tc>
+          <w:tcPr>
+            <w:tcW w:w="566" w:type="dxa"/>
+            <w:vAlign w:val="center"/>
+          </w:tcPr>
+          <w:p>
+            <w:pPr>
+              <w:pStyle w:val="TableParagraph"/>
+              <w:spacing w:before="39"/>
+              <w:ind w:left="0"/>
+              <w:rPr>
+                <w:sz w:val="20"/>
+              </w:rPr>
+            </w:pPr>
+          </w:p>
+          <w:p>
+            <w:pPr>
+              <w:pStyle w:val="TableParagraph"/>
+              <w:ind w:left="9" w:right="1"/>
+              <w:rPr>
+                <w:sz w:val="20"/>
+              </w:rPr>
+            </w:pPr>
+            <w:r>
+              <w:rPr>
+                <w:spacing w:val="-10"/>
+                <w:sz w:val="20"/>
+              </w:rPr>
+              <w:t>3</w:t>
+            </w:r>
+          </w:p>
+        </w:tc>
+        <w:tc>
+          <w:tcPr>
+            <w:tcW w:w="3372" w:type="dxa"/>
+            <w:vAlign w:val="center"/>
+          </w:tcPr>
+          <w:p>
+            <w:pPr>
+              <w:pStyle w:val="TableParagraph"/>
+              <w:spacing w:before="39"/>
+              <w:ind w:left="0"/>
+              <w:rPr>
+                <w:sz w:val="20"/>
+              </w:rPr>
+            </w:pPr>
+          </w:p>
+          <w:p>
+            <w:pPr>
+              <w:pStyle w:val="TableParagraph"/>
+              <w:ind w:left="9" w:right="1"/>
+              <w:rPr>
+                <w:sz w:val="20"/>
+              </w:rPr>
+            </w:pPr>
+            <w:r>
+              <w:rPr>
+                <w:sz w:val="20"/>
+              </w:rPr>
+              <w:t>Test reports (manual &amp; automated)</w:t>
+            </w:r>
+          </w:p>
+        </w:tc>
+        <w:tc>
+          <w:tcPr>
+            <w:tcW w:w="1385" w:type="dxa"/>
+            <w:vAlign w:val="center"/>
+          </w:tcPr>
+          <w:p>
+            <w:pPr>
+              <w:pStyle w:val="TableParagraph"/>
+              <w:spacing w:before="39"/>
+              <w:ind w:left="0"/>
+              <w:rPr>
+                <w:sz w:val="20"/>
+              </w:rPr>
+            </w:pPr>
+          </w:p>
+          <w:p>
+            <w:pPr>
+              <w:pStyle w:val="TableParagraph"/>
+              <w:ind w:left="13"/>
+              <w:rPr>
+                <w:sz w:val="20"/>
+              </w:rPr>
+            </w:pPr>
+            <w:r>
+              <w:rPr>
+                <w:rFonts w:eastAsia="Verdana"/>
+                <w:sz w:val="20"/>
+                <w:szCs w:val="20"/>
+              </w:rPr>
+              <w:t>09</w:t>
+            </w:r>
+            <w:r>
+              <w:rPr>
+                <w:rFonts w:eastAsia="Verdana"/>
+                <w:sz w:val="20"/>
+                <w:szCs w:val="20"/>
+              </w:rPr>
+              <w:t>/0</w:t>
+            </w:r>
+            <w:r>
+              <w:rPr>
+                <w:rFonts w:eastAsia="Verdana"/>
+                <w:sz w:val="20"/>
+                <w:szCs w:val="20"/>
+              </w:rPr>
+              <w:t>8</w:t>
+            </w:r>
+            <w:r>
+              <w:rPr>
+                <w:rFonts w:eastAsia="Verdana"/>
+                <w:sz w:val="20"/>
+                <w:szCs w:val="20"/>
+              </w:rPr>
+              <w:t>/2025</w:t>
+            </w:r>
+          </w:p>
+        </w:tc>
+        <w:tc>
+          <w:tcPr>
+            <w:tcW w:w="4028" w:type="dxa"/>
+            <w:vAlign w:val="center"/>
+          </w:tcPr>
+          <w:p>
+            <w:pPr>
+              <w:pStyle w:val="TableParagraph"/>
+              <w:spacing w:before="39"/>
+              <w:ind w:left="0"/>
+              <w:rPr>
+                <w:sz w:val="20"/>
+              </w:rPr>
+            </w:pPr>
+          </w:p>
+          <w:p>
+            <w:pPr>
+              <w:pStyle w:val="TableParagraph"/>
+              <w:ind w:left="12" w:right="2"/>
+              <w:rPr>
+                <w:sz w:val="20"/>
+              </w:rPr>
+            </w:pPr>
+            <w:r>
+              <w:rPr>
+                <w:sz w:val="20"/>
+              </w:rPr>
+              <w:t>Ly Quoc Thanh, Pham Quang Thinh</w:t>
+            </w:r>
+          </w:p>
+        </w:tc>
+      </w:tr>
+      <w:tr>
+        <w:trPr>
+          <w:trHeight w:val="765"/>
+        </w:trPr>
+        <w:tc>
+          <w:tcPr>
+            <w:tcW w:w="566" w:type="dxa"/>
+            <w:vAlign w:val="center"/>
+          </w:tcPr>
+          <w:p>
+            <w:pPr>
+              <w:pStyle w:val="TableParagraph"/>
+              <w:spacing w:before="36"/>
+              <w:ind w:left="0"/>
+              <w:rPr>
+                <w:sz w:val="20"/>
+              </w:rPr>
+            </w:pPr>
+          </w:p>
+          <w:p>
+            <w:pPr>
+              <w:pStyle w:val="TableParagraph"/>
+              <w:ind w:left="9" w:right="1"/>
+              <w:rPr>
+                <w:sz w:val="20"/>
+              </w:rPr>
+            </w:pPr>
+            <w:r>
+              <w:rPr>
+                <w:spacing w:val="-10"/>
+                <w:sz w:val="20"/>
+              </w:rPr>
+              <w:t>4</w:t>
+            </w:r>
+          </w:p>
+        </w:tc>
+        <w:tc>
+          <w:tcPr>
+            <w:tcW w:w="3372" w:type="dxa"/>
+            <w:vAlign w:val="center"/>
+          </w:tcPr>
+          <w:p>
+            <w:pPr>
+              <w:pStyle w:val="TableParagraph"/>
+              <w:spacing w:before="36"/>
+              <w:ind w:left="0"/>
+              <w:rPr>
+                <w:sz w:val="20"/>
+              </w:rPr>
+            </w:pPr>
+          </w:p>
+          <w:p>
+            <w:pPr>
+              <w:pStyle w:val="TableParagraph"/>
+              <w:ind w:left="9"/>
+              <w:rPr>
+                <w:sz w:val="20"/>
+              </w:rPr>
+            </w:pPr>
+            <w:r>
+              <w:rPr>
+                <w:rFonts w:eastAsia="Verdana"/>
+                <w:sz w:val="20"/>
+                <w:szCs w:val="20"/>
+              </w:rPr>
+              <w:t>Weekly report 10</w:t>
+            </w:r>
+          </w:p>
+        </w:tc>
+        <w:tc>
+          <w:tcPr>
+            <w:tcW w:w="1385" w:type="dxa"/>
+            <w:vAlign w:val="center"/>
+          </w:tcPr>
+          <w:p>
+            <w:pPr>
+              <w:pStyle w:val="TableParagraph"/>
+              <w:spacing w:before="36"/>
+              <w:ind w:left="0"/>
+              <w:rPr>
+                <w:sz w:val="20"/>
+              </w:rPr>
+            </w:pPr>
+          </w:p>
+          <w:p>
+            <w:pPr>
+              <w:pStyle w:val="TableParagraph"/>
+              <w:ind w:left="13"/>
+              <w:rPr>
+                <w:sz w:val="20"/>
+              </w:rPr>
+            </w:pPr>
+            <w:r>
+              <w:rPr>
+                <w:rFonts w:eastAsia="Verdana"/>
+                <w:sz w:val="20"/>
+                <w:szCs w:val="20"/>
+              </w:rPr>
+              <w:t>09</w:t>
+            </w:r>
+            <w:r>
+              <w:rPr>
+                <w:rFonts w:eastAsia="Verdana"/>
+                <w:sz w:val="20"/>
+                <w:szCs w:val="20"/>
+              </w:rPr>
+              <w:t>/0</w:t>
+            </w:r>
+            <w:r>
+              <w:rPr>
+                <w:rFonts w:eastAsia="Verdana"/>
+                <w:sz w:val="20"/>
+                <w:szCs w:val="20"/>
+              </w:rPr>
+              <w:t>8</w:t>
+            </w:r>
+            <w:r>
+              <w:rPr>
+                <w:rFonts w:eastAsia="Verdana"/>
+                <w:sz w:val="20"/>
+                <w:szCs w:val="20"/>
+              </w:rPr>
+              <w:t>/2025</w:t>
+            </w:r>
+          </w:p>
+        </w:tc>
+        <w:tc>
+          <w:tcPr>
+            <w:tcW w:w="4028" w:type="dxa"/>
+            <w:vAlign w:val="center"/>
+          </w:tcPr>
+          <w:p>
+            <w:pPr>
+              <w:pStyle w:val="TableParagraph"/>
+              <w:spacing w:before="36"/>
+              <w:ind w:left="0"/>
+              <w:rPr>
+                <w:sz w:val="20"/>
+              </w:rPr>
+            </w:pPr>
+          </w:p>
+          <w:p>
+            <w:pPr>
+              <w:pStyle w:val="TableParagraph"/>
+              <w:ind w:left="12"/>
+              <w:rPr>
+                <w:sz w:val="20"/>
+              </w:rPr>
+            </w:pPr>
+            <w:r>
+              <w:rPr>
+                <w:rFonts w:eastAsia="Verdana"/>
+                <w:sz w:val="20"/>
+                <w:szCs w:val="20"/>
+              </w:rPr>
+              <w:t>Huynh Van Sinh</w:t>
+            </w:r>
+          </w:p>
+        </w:tc>
+      </w:tr>
+    </w:tbl>
+    <w:p/>
     <w:sectPr>
-      <w:headerReference w:type="even" r:id="rId14"/>
-      <w:headerReference w:type="default" r:id="rId15"/>
+      <w:headerReference w:type="even" r:id="rId20"/>
+      <w:headerReference w:type="default" r:id="rId21"/>
       <w:pgSz w:w="12240" w:h="15840"/>
       <w:pgMar w:top="1440" w:right="1440" w:bottom="1440" w:left="1440" w:header="720" w:footer="720" w:gutter="0"/>
       <w:pgNumType w:start="1"/>
@@ -16990,6 +24711,479 @@
         </mc:Fallback>
       </mc:AlternateContent>
     </w:r>
+  </w:p>
+</w:hdr>
+</file>
+
+<file path=word/header10.xml><?xml version="1.0" encoding="utf-8"?>
+<w:hdr xmlns:wpc="http://schemas.microsoft.com/office/word/2010/wordprocessingCanvas" xmlns:cx="http://schemas.microsoft.com/office/drawing/2014/chartex" xmlns:cx1="http://schemas.microsoft.com/office/drawing/2015/9/8/chartex" xmlns:cx2="http://schemas.microsoft.com/office/drawing/2015/10/21/chartex" xmlns:cx3="http://schemas.microsoft.com/office/drawing/2016/5/9/chartex" xmlns:cx4="http://schemas.microsoft.com/office/drawing/2016/5/10/chartex" xmlns:cx5="http://schemas.microsoft.com/office/drawing/2016/5/11/chartex" xmlns:cx6="http://schemas.microsoft.com/office/drawing/2016/5/12/chartex" xmlns:cx7="http://schemas.microsoft.com/office/drawing/2016/5/13/chartex" xmlns:cx8="http://schemas.microsoft.com/office/drawing/2016/5/14/chartex" xmlns:mc="http://schemas.openxmlformats.org/markup-compatibility/2006" xmlns:aink="http://schemas.microsoft.com/office/drawing/2016/ink" xmlns:am3d="http://schemas.microsoft.com/office/drawing/2017/model3d" xmlns:o="urn:schemas-microsoft-com:office:office" xmlns:oel="http://schemas.microsoft.com/office/2019/extlst" xmlns:r="http://schemas.openxmlformats.org/officeDocument/2006/relationships" xmlns:m="http://schemas.openxmlformats.org/officeDocument/2006/math" xmlns:v="urn:schemas-microsoft-com:vml" xmlns:wp14="http://schemas.microsoft.com/office/word/2010/wordprocessingDrawing" xmlns:wp="http://schemas.openxmlformats.org/drawingml/2006/wordprocessingDrawing" xmlns:w10="urn:schemas-microsoft-com:office:word" xmlns:w="http://schemas.openxmlformats.org/wordprocessingml/2006/main" xmlns:w14="http://schemas.microsoft.com/office/word/2010/wordml" xmlns:w15="http://schemas.microsoft.com/office/word/2012/wordml" xmlns:w16cex="http://schemas.microsoft.com/office/word/2018/wordml/cex" xmlns:w16cid="http://schemas.microsoft.com/office/word/2016/wordml/cid" xmlns:w16="http://schemas.microsoft.com/office/word/2018/wordml" xmlns:w16du="http://schemas.microsoft.com/office/word/2023/wordml/word16du" xmlns:w16sdtdh="http://schemas.microsoft.com/office/word/2020/wordml/sdtdatahash" xmlns:w16sdtfl="http://schemas.microsoft.com/office/word/2024/wordml/sdtformatlock" xmlns:w16se="http://schemas.microsoft.com/office/word/2015/wordml/symex" xmlns:wpg="http://schemas.microsoft.com/office/word/2010/wordprocessingGroup" xmlns:wpi="http://schemas.microsoft.com/office/word/2010/wordprocessingInk" xmlns:wne="http://schemas.microsoft.com/office/word/2006/wordml" xmlns:wps="http://schemas.microsoft.com/office/word/2010/wordprocessingShape" mc:Ignorable="w14 w15 w16se w16cid w16 w16cex w16sdtdh w16sdtfl w16du wp14">
+  <w:p>
+    <w:pPr>
+      <w:pStyle w:val="BodyText"/>
+      <w:spacing w:line="14" w:lineRule="auto"/>
+    </w:pPr>
+  </w:p>
+</w:hdr>
+</file>
+
+<file path=word/header11.xml><?xml version="1.0" encoding="utf-8"?>
+<w:hdr xmlns:wpc="http://schemas.microsoft.com/office/word/2010/wordprocessingCanvas" xmlns:cx="http://schemas.microsoft.com/office/drawing/2014/chartex" xmlns:cx1="http://schemas.microsoft.com/office/drawing/2015/9/8/chartex" xmlns:cx2="http://schemas.microsoft.com/office/drawing/2015/10/21/chartex" xmlns:cx3="http://schemas.microsoft.com/office/drawing/2016/5/9/chartex" xmlns:cx4="http://schemas.microsoft.com/office/drawing/2016/5/10/chartex" xmlns:cx5="http://schemas.microsoft.com/office/drawing/2016/5/11/chartex" xmlns:cx6="http://schemas.microsoft.com/office/drawing/2016/5/12/chartex" xmlns:cx7="http://schemas.microsoft.com/office/drawing/2016/5/13/chartex" xmlns:cx8="http://schemas.microsoft.com/office/drawing/2016/5/14/chartex" xmlns:mc="http://schemas.openxmlformats.org/markup-compatibility/2006" xmlns:aink="http://schemas.microsoft.com/office/drawing/2016/ink" xmlns:am3d="http://schemas.microsoft.com/office/drawing/2017/model3d" xmlns:o="urn:schemas-microsoft-com:office:office" xmlns:oel="http://schemas.microsoft.com/office/2019/extlst" xmlns:r="http://schemas.openxmlformats.org/officeDocument/2006/relationships" xmlns:m="http://schemas.openxmlformats.org/officeDocument/2006/math" xmlns:v="urn:schemas-microsoft-com:vml" xmlns:wp14="http://schemas.microsoft.com/office/word/2010/wordprocessingDrawing" xmlns:wp="http://schemas.openxmlformats.org/drawingml/2006/wordprocessingDrawing" xmlns:w10="urn:schemas-microsoft-com:office:word" xmlns:w="http://schemas.openxmlformats.org/wordprocessingml/2006/main" xmlns:w14="http://schemas.microsoft.com/office/word/2010/wordml" xmlns:w15="http://schemas.microsoft.com/office/word/2012/wordml" xmlns:w16cex="http://schemas.microsoft.com/office/word/2018/wordml/cex" xmlns:w16cid="http://schemas.microsoft.com/office/word/2016/wordml/cid" xmlns:w16="http://schemas.microsoft.com/office/word/2018/wordml" xmlns:w16du="http://schemas.microsoft.com/office/word/2023/wordml/word16du" xmlns:w16sdtdh="http://schemas.microsoft.com/office/word/2020/wordml/sdtdatahash" xmlns:w16sdtfl="http://schemas.microsoft.com/office/word/2024/wordml/sdtformatlock" xmlns:w16se="http://schemas.microsoft.com/office/word/2015/wordml/symex" xmlns:wpg="http://schemas.microsoft.com/office/word/2010/wordprocessingGroup" xmlns:wpi="http://schemas.microsoft.com/office/word/2010/wordprocessingInk" xmlns:wne="http://schemas.microsoft.com/office/word/2006/wordml" xmlns:wps="http://schemas.microsoft.com/office/word/2010/wordprocessingShape" mc:Ignorable="w14 w15 w16se w16cid w16 w16cex w16sdtdh w16sdtfl w16du wp14">
+  <w:p>
+    <w:pPr>
+      <w:pStyle w:val="BodyText"/>
+      <w:spacing w:line="14" w:lineRule="auto"/>
+    </w:pPr>
+    <w:r>
+      <w:rPr>
+        <w:noProof/>
+      </w:rPr>
+      <mc:AlternateContent>
+        <mc:Choice Requires="wps">
+          <w:drawing>
+            <wp:anchor distT="0" distB="0" distL="0" distR="0" simplePos="0" relativeHeight="251671552" behindDoc="1" locked="0" layoutInCell="1" allowOverlap="1" wp14:anchorId="1514B67E" wp14:editId="56A9AFE0">
+              <wp:simplePos x="0" y="0"/>
+              <wp:positionH relativeFrom="page">
+                <wp:posOffset>902004</wp:posOffset>
+              </wp:positionH>
+              <wp:positionV relativeFrom="page">
+                <wp:posOffset>902798</wp:posOffset>
+              </wp:positionV>
+              <wp:extent cx="1600835" cy="179705"/>
+              <wp:effectExtent l="0" t="0" r="0" b="0"/>
+              <wp:wrapNone/>
+              <wp:docPr id="1533277811" name="Textbox 3"/>
+              <wp:cNvGraphicFramePr>
+                <a:graphicFrameLocks xmlns:a="http://schemas.openxmlformats.org/drawingml/2006/main"/>
+              </wp:cNvGraphicFramePr>
+              <a:graphic xmlns:a="http://schemas.openxmlformats.org/drawingml/2006/main">
+                <a:graphicData uri="http://schemas.microsoft.com/office/word/2010/wordprocessingShape">
+                  <wps:wsp>
+                    <wps:cNvSpPr txBox="1">
+                      <a:spLocks/>
+                    </wps:cNvSpPr>
+                    <wps:spPr>
+                      <a:xfrm>
+                        <a:off x="0" y="0"/>
+                        <a:ext cx="1600835" cy="179705"/>
+                      </a:xfrm>
+                      <a:prstGeom prst="rect">
+                        <a:avLst/>
+                      </a:prstGeom>
+                    </wps:spPr>
+                    <wps:txbx>
+                      <w:txbxContent>
+                        <w:p>
+                          <w:pPr>
+                            <w:spacing w:before="19"/>
+                            <w:ind w:left="20"/>
+                            <w:rPr>
+                              <w:rFonts w:ascii="Verdana"/>
+                              <w:b/>
+                              <w:sz w:val="20"/>
+                            </w:rPr>
+                          </w:pPr>
+                          <w:r>
+                            <w:rPr>
+                              <w:rFonts w:ascii="Verdana"/>
+                              <w:b/>
+                              <w:sz w:val="20"/>
+                            </w:rPr>
+                            <w:t>3.</w:t>
+                          </w:r>
+                          <w:r>
+                            <w:rPr>
+                              <w:rFonts w:ascii="Verdana"/>
+                              <w:b/>
+                              <w:spacing w:val="67"/>
+                              <w:sz w:val="20"/>
+                            </w:rPr>
+                            <w:t xml:space="preserve"> </w:t>
+                          </w:r>
+                          <w:r>
+                            <w:rPr>
+                              <w:rFonts w:ascii="Verdana"/>
+                              <w:b/>
+                              <w:sz w:val="20"/>
+                            </w:rPr>
+                            <w:t>Next</w:t>
+                          </w:r>
+                          <w:r>
+                            <w:rPr>
+                              <w:rFonts w:ascii="Verdana"/>
+                              <w:b/>
+                              <w:spacing w:val="-3"/>
+                              <w:sz w:val="20"/>
+                            </w:rPr>
+                            <w:t xml:space="preserve"> </w:t>
+                          </w:r>
+                          <w:r>
+                            <w:rPr>
+                              <w:rFonts w:ascii="Verdana"/>
+                              <w:b/>
+                              <w:sz w:val="20"/>
+                            </w:rPr>
+                            <w:t>week's</w:t>
+                          </w:r>
+                          <w:r>
+                            <w:rPr>
+                              <w:rFonts w:ascii="Verdana"/>
+                              <w:b/>
+                              <w:spacing w:val="-5"/>
+                              <w:sz w:val="20"/>
+                            </w:rPr>
+                            <w:t xml:space="preserve"> </w:t>
+                          </w:r>
+                          <w:r>
+                            <w:rPr>
+                              <w:rFonts w:ascii="Verdana"/>
+                              <w:b/>
+                              <w:spacing w:val="-2"/>
+                              <w:sz w:val="20"/>
+                            </w:rPr>
+                            <w:t>goals:</w:t>
+                          </w:r>
+                        </w:p>
+                      </w:txbxContent>
+                    </wps:txbx>
+                    <wps:bodyPr wrap="square" lIns="0" tIns="0" rIns="0" bIns="0" rtlCol="0">
+                      <a:noAutofit/>
+                    </wps:bodyPr>
+                  </wps:wsp>
+                </a:graphicData>
+              </a:graphic>
+            </wp:anchor>
+          </w:drawing>
+        </mc:Choice>
+        <mc:Fallback>
+          <w:pict>
+            <v:shapetype w14:anchorId="1514B67E" id="_x0000_t202" coordsize="21600,21600" o:spt="202" path="m,l,21600r21600,l21600,xe">
+              <v:stroke joinstyle="miter"/>
+              <v:path gradientshapeok="t" o:connecttype="rect"/>
+            </v:shapetype>
+            <v:shape id="_x0000_s1031" type="#_x0000_t202" style="position:absolute;margin-left:71pt;margin-top:71.1pt;width:126.05pt;height:14.15pt;z-index:-251644928;visibility:visible;mso-wrap-style:square;mso-wrap-distance-left:0;mso-wrap-distance-top:0;mso-wrap-distance-right:0;mso-wrap-distance-bottom:0;mso-position-horizontal:absolute;mso-position-horizontal-relative:page;mso-position-vertical:absolute;mso-position-vertical-relative:page;v-text-anchor:top" o:gfxdata="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" filled="f" stroked="f">
+              <v:textbox inset="0,0,0,0">
+                <w:txbxContent>
+                  <w:p>
+                    <w:pPr>
+                      <w:spacing w:before="19"/>
+                      <w:ind w:left="20"/>
+                      <w:rPr>
+                        <w:rFonts w:ascii="Verdana"/>
+                        <w:b/>
+                        <w:sz w:val="20"/>
+                      </w:rPr>
+                    </w:pPr>
+                    <w:r>
+                      <w:rPr>
+                        <w:rFonts w:ascii="Verdana"/>
+                        <w:b/>
+                        <w:sz w:val="20"/>
+                      </w:rPr>
+                      <w:t>3.</w:t>
+                    </w:r>
+                    <w:r>
+                      <w:rPr>
+                        <w:rFonts w:ascii="Verdana"/>
+                        <w:b/>
+                        <w:spacing w:val="67"/>
+                        <w:sz w:val="20"/>
+                      </w:rPr>
+                      <w:t xml:space="preserve"> </w:t>
+                    </w:r>
+                    <w:r>
+                      <w:rPr>
+                        <w:rFonts w:ascii="Verdana"/>
+                        <w:b/>
+                        <w:sz w:val="20"/>
+                      </w:rPr>
+                      <w:t>Next</w:t>
+                    </w:r>
+                    <w:r>
+                      <w:rPr>
+                        <w:rFonts w:ascii="Verdana"/>
+                        <w:b/>
+                        <w:spacing w:val="-3"/>
+                        <w:sz w:val="20"/>
+                      </w:rPr>
+                      <w:t xml:space="preserve"> </w:t>
+                    </w:r>
+                    <w:r>
+                      <w:rPr>
+                        <w:rFonts w:ascii="Verdana"/>
+                        <w:b/>
+                        <w:sz w:val="20"/>
+                      </w:rPr>
+                      <w:t>week's</w:t>
+                    </w:r>
+                    <w:r>
+                      <w:rPr>
+                        <w:rFonts w:ascii="Verdana"/>
+                        <w:b/>
+                        <w:spacing w:val="-5"/>
+                        <w:sz w:val="20"/>
+                      </w:rPr>
+                      <w:t xml:space="preserve"> </w:t>
+                    </w:r>
+                    <w:r>
+                      <w:rPr>
+                        <w:rFonts w:ascii="Verdana"/>
+                        <w:b/>
+                        <w:spacing w:val="-2"/>
+                        <w:sz w:val="20"/>
+                      </w:rPr>
+                      <w:t>goals:</w:t>
+                    </w:r>
+                  </w:p>
+                </w:txbxContent>
+              </v:textbox>
+              <w10:wrap anchorx="page" anchory="page"/>
+            </v:shape>
+          </w:pict>
+        </mc:Fallback>
+      </mc:AlternateContent>
+    </w:r>
+  </w:p>
+</w:hdr>
+</file>
+
+<file path=word/header12.xml><?xml version="1.0" encoding="utf-8"?>
+<w:hdr xmlns:wpc="http://schemas.microsoft.com/office/word/2010/wordprocessingCanvas" xmlns:cx="http://schemas.microsoft.com/office/drawing/2014/chartex" xmlns:cx1="http://schemas.microsoft.com/office/drawing/2015/9/8/chartex" xmlns:cx2="http://schemas.microsoft.com/office/drawing/2015/10/21/chartex" xmlns:cx3="http://schemas.microsoft.com/office/drawing/2016/5/9/chartex" xmlns:cx4="http://schemas.microsoft.com/office/drawing/2016/5/10/chartex" xmlns:cx5="http://schemas.microsoft.com/office/drawing/2016/5/11/chartex" xmlns:cx6="http://schemas.microsoft.com/office/drawing/2016/5/12/chartex" xmlns:cx7="http://schemas.microsoft.com/office/drawing/2016/5/13/chartex" xmlns:cx8="http://schemas.microsoft.com/office/drawing/2016/5/14/chartex" xmlns:mc="http://schemas.openxmlformats.org/markup-compatibility/2006" xmlns:aink="http://schemas.microsoft.com/office/drawing/2016/ink" xmlns:am3d="http://schemas.microsoft.com/office/drawing/2017/model3d" xmlns:o="urn:schemas-microsoft-com:office:office" xmlns:oel="http://schemas.microsoft.com/office/2019/extlst" xmlns:r="http://schemas.openxmlformats.org/officeDocument/2006/relationships" xmlns:m="http://schemas.openxmlformats.org/officeDocument/2006/math" xmlns:v="urn:schemas-microsoft-com:vml" xmlns:wp14="http://schemas.microsoft.com/office/word/2010/wordprocessingDrawing" xmlns:wp="http://schemas.openxmlformats.org/drawingml/2006/wordprocessingDrawing" xmlns:w10="urn:schemas-microsoft-com:office:word" xmlns:w="http://schemas.openxmlformats.org/wordprocessingml/2006/main" xmlns:w14="http://schemas.microsoft.com/office/word/2010/wordml" xmlns:w15="http://schemas.microsoft.com/office/word/2012/wordml" xmlns:w16cex="http://schemas.microsoft.com/office/word/2018/wordml/cex" xmlns:w16cid="http://schemas.microsoft.com/office/word/2016/wordml/cid" xmlns:w16="http://schemas.microsoft.com/office/word/2018/wordml" xmlns:w16du="http://schemas.microsoft.com/office/word/2023/wordml/word16du" xmlns:w16sdtdh="http://schemas.microsoft.com/office/word/2020/wordml/sdtdatahash" xmlns:w16sdtfl="http://schemas.microsoft.com/office/word/2024/wordml/sdtformatlock" xmlns:w16se="http://schemas.microsoft.com/office/word/2015/wordml/symex" xmlns:wpg="http://schemas.microsoft.com/office/word/2010/wordprocessingGroup" xmlns:wpi="http://schemas.microsoft.com/office/word/2010/wordprocessingInk" xmlns:wne="http://schemas.microsoft.com/office/word/2006/wordml" xmlns:wps="http://schemas.microsoft.com/office/word/2010/wordprocessingShape" mc:Ignorable="w14 w15 w16se w16cid w16 w16cex w16sdtdh w16sdtfl w16du wp14">
+  <w:p>
+    <w:pPr>
+      <w:pStyle w:val="BodyText"/>
+      <w:spacing w:line="14" w:lineRule="auto"/>
+    </w:pPr>
+  </w:p>
+</w:hdr>
+</file>
+
+<file path=word/header13.xml><?xml version="1.0" encoding="utf-8"?>
+<w:hdr xmlns:wpc="http://schemas.microsoft.com/office/word/2010/wordprocessingCanvas" xmlns:cx="http://schemas.microsoft.com/office/drawing/2014/chartex" xmlns:cx1="http://schemas.microsoft.com/office/drawing/2015/9/8/chartex" xmlns:cx2="http://schemas.microsoft.com/office/drawing/2015/10/21/chartex" xmlns:cx3="http://schemas.microsoft.com/office/drawing/2016/5/9/chartex" xmlns:cx4="http://schemas.microsoft.com/office/drawing/2016/5/10/chartex" xmlns:cx5="http://schemas.microsoft.com/office/drawing/2016/5/11/chartex" xmlns:cx6="http://schemas.microsoft.com/office/drawing/2016/5/12/chartex" xmlns:cx7="http://schemas.microsoft.com/office/drawing/2016/5/13/chartex" xmlns:cx8="http://schemas.microsoft.com/office/drawing/2016/5/14/chartex" xmlns:mc="http://schemas.openxmlformats.org/markup-compatibility/2006" xmlns:aink="http://schemas.microsoft.com/office/drawing/2016/ink" xmlns:am3d="http://schemas.microsoft.com/office/drawing/2017/model3d" xmlns:o="urn:schemas-microsoft-com:office:office" xmlns:oel="http://schemas.microsoft.com/office/2019/extlst" xmlns:r="http://schemas.openxmlformats.org/officeDocument/2006/relationships" xmlns:m="http://schemas.openxmlformats.org/officeDocument/2006/math" xmlns:v="urn:schemas-microsoft-com:vml" xmlns:wp14="http://schemas.microsoft.com/office/word/2010/wordprocessingDrawing" xmlns:wp="http://schemas.openxmlformats.org/drawingml/2006/wordprocessingDrawing" xmlns:w10="urn:schemas-microsoft-com:office:word" xmlns:w="http://schemas.openxmlformats.org/wordprocessingml/2006/main" xmlns:w14="http://schemas.microsoft.com/office/word/2010/wordml" xmlns:w15="http://schemas.microsoft.com/office/word/2012/wordml" xmlns:w16cex="http://schemas.microsoft.com/office/word/2018/wordml/cex" xmlns:w16cid="http://schemas.microsoft.com/office/word/2016/wordml/cid" xmlns:w16="http://schemas.microsoft.com/office/word/2018/wordml" xmlns:w16du="http://schemas.microsoft.com/office/word/2023/wordml/word16du" xmlns:w16sdtdh="http://schemas.microsoft.com/office/word/2020/wordml/sdtdatahash" xmlns:w16sdtfl="http://schemas.microsoft.com/office/word/2024/wordml/sdtformatlock" xmlns:w16se="http://schemas.microsoft.com/office/word/2015/wordml/symex" xmlns:wpg="http://schemas.microsoft.com/office/word/2010/wordprocessingGroup" xmlns:wpi="http://schemas.microsoft.com/office/word/2010/wordprocessingInk" xmlns:wne="http://schemas.microsoft.com/office/word/2006/wordml" xmlns:wps="http://schemas.microsoft.com/office/word/2010/wordprocessingShape" mc:Ignorable="w14 w15 w16se w16cid w16 w16cex w16sdtdh w16sdtfl w16du wp14">
+  <w:p>
+    <w:pPr>
+      <w:pStyle w:val="BodyText"/>
+      <w:spacing w:line="14" w:lineRule="auto"/>
+    </w:pPr>
+    <w:r>
+      <w:rPr>
+        <w:noProof/>
+      </w:rPr>
+      <mc:AlternateContent>
+        <mc:Choice Requires="wps">
+          <w:drawing>
+            <wp:anchor distT="0" distB="0" distL="0" distR="0" simplePos="0" relativeHeight="251663360" behindDoc="1" locked="0" layoutInCell="1" allowOverlap="1" wp14:anchorId="7E74A2A7" wp14:editId="5B90DC60">
+              <wp:simplePos x="0" y="0"/>
+              <wp:positionH relativeFrom="page">
+                <wp:posOffset>902004</wp:posOffset>
+              </wp:positionH>
+              <wp:positionV relativeFrom="page">
+                <wp:posOffset>902798</wp:posOffset>
+              </wp:positionV>
+              <wp:extent cx="1600835" cy="179705"/>
+              <wp:effectExtent l="0" t="0" r="0" b="0"/>
+              <wp:wrapNone/>
+              <wp:docPr id="1704055596" name="Textbox 3"/>
+              <wp:cNvGraphicFramePr>
+                <a:graphicFrameLocks xmlns:a="http://schemas.openxmlformats.org/drawingml/2006/main"/>
+              </wp:cNvGraphicFramePr>
+              <a:graphic xmlns:a="http://schemas.openxmlformats.org/drawingml/2006/main">
+                <a:graphicData uri="http://schemas.microsoft.com/office/word/2010/wordprocessingShape">
+                  <wps:wsp>
+                    <wps:cNvSpPr txBox="1">
+                      <a:spLocks/>
+                    </wps:cNvSpPr>
+                    <wps:spPr>
+                      <a:xfrm>
+                        <a:off x="0" y="0"/>
+                        <a:ext cx="1600835" cy="179705"/>
+                      </a:xfrm>
+                      <a:prstGeom prst="rect">
+                        <a:avLst/>
+                      </a:prstGeom>
+                    </wps:spPr>
+                    <wps:txbx>
+                      <w:txbxContent>
+                        <w:p>
+                          <w:pPr>
+                            <w:spacing w:before="19"/>
+                            <w:ind w:left="20"/>
+                            <w:rPr>
+                              <w:rFonts w:ascii="Verdana"/>
+                              <w:b/>
+                              <w:sz w:val="20"/>
+                            </w:rPr>
+                          </w:pPr>
+                          <w:r>
+                            <w:rPr>
+                              <w:rFonts w:ascii="Verdana"/>
+                              <w:b/>
+                              <w:sz w:val="20"/>
+                            </w:rPr>
+                            <w:t>3.</w:t>
+                          </w:r>
+                          <w:r>
+                            <w:rPr>
+                              <w:rFonts w:ascii="Verdana"/>
+                              <w:b/>
+                              <w:spacing w:val="67"/>
+                              <w:sz w:val="20"/>
+                            </w:rPr>
+                            <w:t xml:space="preserve"> </w:t>
+                          </w:r>
+                          <w:r>
+                            <w:rPr>
+                              <w:rFonts w:ascii="Verdana"/>
+                              <w:b/>
+                              <w:sz w:val="20"/>
+                            </w:rPr>
+                            <w:t>Next</w:t>
+                          </w:r>
+                          <w:r>
+                            <w:rPr>
+                              <w:rFonts w:ascii="Verdana"/>
+                              <w:b/>
+                              <w:spacing w:val="-3"/>
+                              <w:sz w:val="20"/>
+                            </w:rPr>
+                            <w:t xml:space="preserve"> </w:t>
+                          </w:r>
+                          <w:r>
+                            <w:rPr>
+                              <w:rFonts w:ascii="Verdana"/>
+                              <w:b/>
+                              <w:sz w:val="20"/>
+                            </w:rPr>
+                            <w:t>week's</w:t>
+                          </w:r>
+                          <w:r>
+                            <w:rPr>
+                              <w:rFonts w:ascii="Verdana"/>
+                              <w:b/>
+                              <w:spacing w:val="-5"/>
+                              <w:sz w:val="20"/>
+                            </w:rPr>
+                            <w:t xml:space="preserve"> </w:t>
+                          </w:r>
+                          <w:r>
+                            <w:rPr>
+                              <w:rFonts w:ascii="Verdana"/>
+                              <w:b/>
+                              <w:spacing w:val="-2"/>
+                              <w:sz w:val="20"/>
+                            </w:rPr>
+                            <w:t>goals:</w:t>
+                          </w:r>
+                        </w:p>
+                      </w:txbxContent>
+                    </wps:txbx>
+                    <wps:bodyPr wrap="square" lIns="0" tIns="0" rIns="0" bIns="0" rtlCol="0">
+                      <a:noAutofit/>
+                    </wps:bodyPr>
+                  </wps:wsp>
+                </a:graphicData>
+              </a:graphic>
+            </wp:anchor>
+          </w:drawing>
+        </mc:Choice>
+        <mc:Fallback>
+          <w:pict>
+            <v:shapetype w14:anchorId="7E74A2A7" id="_x0000_t202" coordsize="21600,21600" o:spt="202" path="m,l,21600r21600,l21600,xe">
+              <v:stroke joinstyle="miter"/>
+              <v:path gradientshapeok="t" o:connecttype="rect"/>
+            </v:shapetype>
+            <v:shape id="_x0000_s1032" type="#_x0000_t202" style="position:absolute;margin-left:71pt;margin-top:71.1pt;width:126.05pt;height:14.15pt;z-index:-251653120;visibility:visible;mso-wrap-style:square;mso-wrap-distance-left:0;mso-wrap-distance-top:0;mso-wrap-distance-right:0;mso-wrap-distance-bottom:0;mso-position-horizontal:absolute;mso-position-horizontal-relative:page;mso-position-vertical:absolute;mso-position-vertical-relative:page;v-text-anchor:top" o:gfxdata="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" filled="f" stroked="f">
+              <v:textbox inset="0,0,0,0">
+                <w:txbxContent>
+                  <w:p>
+                    <w:pPr>
+                      <w:spacing w:before="19"/>
+                      <w:ind w:left="20"/>
+                      <w:rPr>
+                        <w:rFonts w:ascii="Verdana"/>
+                        <w:b/>
+                        <w:sz w:val="20"/>
+                      </w:rPr>
+                    </w:pPr>
+                    <w:r>
+                      <w:rPr>
+                        <w:rFonts w:ascii="Verdana"/>
+                        <w:b/>
+                        <w:sz w:val="20"/>
+                      </w:rPr>
+                      <w:t>3.</w:t>
+                    </w:r>
+                    <w:r>
+                      <w:rPr>
+                        <w:rFonts w:ascii="Verdana"/>
+                        <w:b/>
+                        <w:spacing w:val="67"/>
+                        <w:sz w:val="20"/>
+                      </w:rPr>
+                      <w:t xml:space="preserve"> </w:t>
+                    </w:r>
+                    <w:r>
+                      <w:rPr>
+                        <w:rFonts w:ascii="Verdana"/>
+                        <w:b/>
+                        <w:sz w:val="20"/>
+                      </w:rPr>
+                      <w:t>Next</w:t>
+                    </w:r>
+                    <w:r>
+                      <w:rPr>
+                        <w:rFonts w:ascii="Verdana"/>
+                        <w:b/>
+                        <w:spacing w:val="-3"/>
+                        <w:sz w:val="20"/>
+                      </w:rPr>
+                      <w:t xml:space="preserve"> </w:t>
+                    </w:r>
+                    <w:r>
+                      <w:rPr>
+                        <w:rFonts w:ascii="Verdana"/>
+                        <w:b/>
+                        <w:sz w:val="20"/>
+                      </w:rPr>
+                      <w:t>week's</w:t>
+                    </w:r>
+                    <w:r>
+                      <w:rPr>
+                        <w:rFonts w:ascii="Verdana"/>
+                        <w:b/>
+                        <w:spacing w:val="-5"/>
+                        <w:sz w:val="20"/>
+                      </w:rPr>
+                      <w:t xml:space="preserve"> </w:t>
+                    </w:r>
+                    <w:r>
+                      <w:rPr>
+                        <w:rFonts w:ascii="Verdana"/>
+                        <w:b/>
+                        <w:spacing w:val="-2"/>
+                        <w:sz w:val="20"/>
+                      </w:rPr>
+                      <w:t>goals:</w:t>
+                    </w:r>
+                  </w:p>
+                </w:txbxContent>
+              </v:textbox>
+              <w10:wrap anchorx="page" anchory="page"/>
+            </v:shape>
+          </w:pict>
+        </mc:Fallback>
+      </mc:AlternateContent>
+    </w:r>
+  </w:p>
+</w:hdr>
+</file>
+
+<file path=word/header14.xml><?xml version="1.0" encoding="utf-8"?>
+<w:hdr xmlns:wpc="http://schemas.microsoft.com/office/word/2010/wordprocessingCanvas" xmlns:cx="http://schemas.microsoft.com/office/drawing/2014/chartex" xmlns:cx1="http://schemas.microsoft.com/office/drawing/2015/9/8/chartex" xmlns:cx2="http://schemas.microsoft.com/office/drawing/2015/10/21/chartex" xmlns:cx3="http://schemas.microsoft.com/office/drawing/2016/5/9/chartex" xmlns:cx4="http://schemas.microsoft.com/office/drawing/2016/5/10/chartex" xmlns:cx5="http://schemas.microsoft.com/office/drawing/2016/5/11/chartex" xmlns:cx6="http://schemas.microsoft.com/office/drawing/2016/5/12/chartex" xmlns:cx7="http://schemas.microsoft.com/office/drawing/2016/5/13/chartex" xmlns:cx8="http://schemas.microsoft.com/office/drawing/2016/5/14/chartex" xmlns:mc="http://schemas.openxmlformats.org/markup-compatibility/2006" xmlns:aink="http://schemas.microsoft.com/office/drawing/2016/ink" xmlns:am3d="http://schemas.microsoft.com/office/drawing/2017/model3d" xmlns:o="urn:schemas-microsoft-com:office:office" xmlns:oel="http://schemas.microsoft.com/office/2019/extlst" xmlns:r="http://schemas.openxmlformats.org/officeDocument/2006/relationships" xmlns:m="http://schemas.openxmlformats.org/officeDocument/2006/math" xmlns:v="urn:schemas-microsoft-com:vml" xmlns:wp14="http://schemas.microsoft.com/office/word/2010/wordprocessingDrawing" xmlns:wp="http://schemas.openxmlformats.org/drawingml/2006/wordprocessingDrawing" xmlns:w10="urn:schemas-microsoft-com:office:word" xmlns:w="http://schemas.openxmlformats.org/wordprocessingml/2006/main" xmlns:w14="http://schemas.microsoft.com/office/word/2010/wordml" xmlns:w15="http://schemas.microsoft.com/office/word/2012/wordml" xmlns:w16cex="http://schemas.microsoft.com/office/word/2018/wordml/cex" xmlns:w16cid="http://schemas.microsoft.com/office/word/2016/wordml/cid" xmlns:w16="http://schemas.microsoft.com/office/word/2018/wordml" xmlns:w16du="http://schemas.microsoft.com/office/word/2023/wordml/word16du" xmlns:w16sdtdh="http://schemas.microsoft.com/office/word/2020/wordml/sdtdatahash" xmlns:w16sdtfl="http://schemas.microsoft.com/office/word/2024/wordml/sdtformatlock" xmlns:w16se="http://schemas.microsoft.com/office/word/2015/wordml/symex" xmlns:wpg="http://schemas.microsoft.com/office/word/2010/wordprocessingGroup" xmlns:wpi="http://schemas.microsoft.com/office/word/2010/wordprocessingInk" xmlns:wne="http://schemas.microsoft.com/office/word/2006/wordml" xmlns:wps="http://schemas.microsoft.com/office/word/2010/wordprocessingShape" mc:Ignorable="w14 w15 w16se w16cid w16 w16cex w16sdtdh w16sdtfl w16du wp14">
+  <w:p>
+    <w:pPr>
+      <w:pStyle w:val="BodyText"/>
+      <w:spacing w:line="14" w:lineRule="auto"/>
+    </w:pPr>
   </w:p>
 </w:hdr>
 </file>
@@ -17481,7 +25675,7 @@
       <mc:AlternateContent>
         <mc:Choice Requires="wps">
           <w:drawing>
-            <wp:anchor distT="0" distB="0" distL="0" distR="0" simplePos="0" relativeHeight="251663360" behindDoc="1" locked="0" layoutInCell="1" allowOverlap="1" wp14:anchorId="7E74A2A7" wp14:editId="5B90DC60">
+            <wp:anchor distT="0" distB="0" distL="0" distR="0" simplePos="0" relativeHeight="251667456" behindDoc="1" locked="0" layoutInCell="1" allowOverlap="1" wp14:anchorId="7F618226" wp14:editId="5ACAF30D">
               <wp:simplePos x="0" y="0"/>
               <wp:positionH relativeFrom="page">
                 <wp:posOffset>902004</wp:posOffset>
@@ -17492,7 +25686,7 @@
               <wp:extent cx="1600835" cy="179705"/>
               <wp:effectExtent l="0" t="0" r="0" b="0"/>
               <wp:wrapNone/>
-              <wp:docPr id="1704055596" name="Textbox 3"/>
+              <wp:docPr id="570960396" name="Textbox 3"/>
               <wp:cNvGraphicFramePr>
                 <a:graphicFrameLocks xmlns:a="http://schemas.openxmlformats.org/drawingml/2006/main"/>
               </wp:cNvGraphicFramePr>
@@ -17597,11 +25791,11 @@
         </mc:Choice>
         <mc:Fallback>
           <w:pict>
-            <v:shapetype w14:anchorId="7E74A2A7" id="_x0000_t202" coordsize="21600,21600" o:spt="202" path="m,l,21600r21600,l21600,xe">
+            <v:shapetype w14:anchorId="7F618226" id="_x0000_t202" coordsize="21600,21600" o:spt="202" path="m,l,21600r21600,l21600,xe">
               <v:stroke joinstyle="miter"/>
               <v:path gradientshapeok="t" o:connecttype="rect"/>
             </v:shapetype>
-            <v:shape id="_x0000_s1029" type="#_x0000_t202" style="position:absolute;margin-left:71pt;margin-top:71.1pt;width:126.05pt;height:14.15pt;z-index:-251653120;visibility:visible;mso-wrap-style:square;mso-wrap-distance-left:0;mso-wrap-distance-top:0;mso-wrap-distance-right:0;mso-wrap-distance-bottom:0;mso-position-horizontal:absolute;mso-position-horizontal-relative:page;mso-position-vertical:absolute;mso-position-vertical-relative:page;v-text-anchor:top" o:gfxdata="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" filled="f" stroked="f">
+            <v:shape id="_x0000_s1029" type="#_x0000_t202" style="position:absolute;margin-left:71pt;margin-top:71.1pt;width:126.05pt;height:14.15pt;z-index:-251649024;visibility:visible;mso-wrap-style:square;mso-wrap-distance-left:0;mso-wrap-distance-top:0;mso-wrap-distance-right:0;mso-wrap-distance-bottom:0;mso-position-horizontal:absolute;mso-position-horizontal-relative:page;mso-position-vertical:absolute;mso-position-vertical-relative:page;v-text-anchor:top" o:gfxdata="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" filled="f" stroked="f">
               <v:textbox inset="0,0,0,0">
                 <w:txbxContent>
                   <w:p>
@@ -17698,6 +25892,226 @@
 </w:hdr>
 </file>
 
+<file path=word/header9.xml><?xml version="1.0" encoding="utf-8"?>
+<w:hdr xmlns:wpc="http://schemas.microsoft.com/office/word/2010/wordprocessingCanvas" xmlns:cx="http://schemas.microsoft.com/office/drawing/2014/chartex" xmlns:cx1="http://schemas.microsoft.com/office/drawing/2015/9/8/chartex" xmlns:cx2="http://schemas.microsoft.com/office/drawing/2015/10/21/chartex" xmlns:cx3="http://schemas.microsoft.com/office/drawing/2016/5/9/chartex" xmlns:cx4="http://schemas.microsoft.com/office/drawing/2016/5/10/chartex" xmlns:cx5="http://schemas.microsoft.com/office/drawing/2016/5/11/chartex" xmlns:cx6="http://schemas.microsoft.com/office/drawing/2016/5/12/chartex" xmlns:cx7="http://schemas.microsoft.com/office/drawing/2016/5/13/chartex" xmlns:cx8="http://schemas.microsoft.com/office/drawing/2016/5/14/chartex" xmlns:mc="http://schemas.openxmlformats.org/markup-compatibility/2006" xmlns:aink="http://schemas.microsoft.com/office/drawing/2016/ink" xmlns:am3d="http://schemas.microsoft.com/office/drawing/2017/model3d" xmlns:o="urn:schemas-microsoft-com:office:office" xmlns:oel="http://schemas.microsoft.com/office/2019/extlst" xmlns:r="http://schemas.openxmlformats.org/officeDocument/2006/relationships" xmlns:m="http://schemas.openxmlformats.org/officeDocument/2006/math" xmlns:v="urn:schemas-microsoft-com:vml" xmlns:wp14="http://schemas.microsoft.com/office/word/2010/wordprocessingDrawing" xmlns:wp="http://schemas.openxmlformats.org/drawingml/2006/wordprocessingDrawing" xmlns:w10="urn:schemas-microsoft-com:office:word" xmlns:w="http://schemas.openxmlformats.org/wordprocessingml/2006/main" xmlns:w14="http://schemas.microsoft.com/office/word/2010/wordml" xmlns:w15="http://schemas.microsoft.com/office/word/2012/wordml" xmlns:w16cex="http://schemas.microsoft.com/office/word/2018/wordml/cex" xmlns:w16cid="http://schemas.microsoft.com/office/word/2016/wordml/cid" xmlns:w16="http://schemas.microsoft.com/office/word/2018/wordml" xmlns:w16du="http://schemas.microsoft.com/office/word/2023/wordml/word16du" xmlns:w16sdtdh="http://schemas.microsoft.com/office/word/2020/wordml/sdtdatahash" xmlns:w16sdtfl="http://schemas.microsoft.com/office/word/2024/wordml/sdtformatlock" xmlns:w16se="http://schemas.microsoft.com/office/word/2015/wordml/symex" xmlns:wpg="http://schemas.microsoft.com/office/word/2010/wordprocessingGroup" xmlns:wpi="http://schemas.microsoft.com/office/word/2010/wordprocessingInk" xmlns:wne="http://schemas.microsoft.com/office/word/2006/wordml" xmlns:wps="http://schemas.microsoft.com/office/word/2010/wordprocessingShape" mc:Ignorable="w14 w15 w16se w16cid w16 w16cex w16sdtdh w16sdtfl w16du wp14">
+  <w:p>
+    <w:pPr>
+      <w:pStyle w:val="BodyText"/>
+      <w:spacing w:line="14" w:lineRule="auto"/>
+    </w:pPr>
+    <w:r>
+      <w:rPr>
+        <w:noProof/>
+      </w:rPr>
+      <mc:AlternateContent>
+        <mc:Choice Requires="wps">
+          <w:drawing>
+            <wp:anchor distT="0" distB="0" distL="0" distR="0" simplePos="0" relativeHeight="251669504" behindDoc="1" locked="0" layoutInCell="1" allowOverlap="1" wp14:anchorId="7CB3D241" wp14:editId="19961515">
+              <wp:simplePos x="0" y="0"/>
+              <wp:positionH relativeFrom="page">
+                <wp:posOffset>902004</wp:posOffset>
+              </wp:positionH>
+              <wp:positionV relativeFrom="page">
+                <wp:posOffset>902798</wp:posOffset>
+              </wp:positionV>
+              <wp:extent cx="1600835" cy="179705"/>
+              <wp:effectExtent l="0" t="0" r="0" b="0"/>
+              <wp:wrapNone/>
+              <wp:docPr id="1915532969" name="Textbox 3"/>
+              <wp:cNvGraphicFramePr>
+                <a:graphicFrameLocks xmlns:a="http://schemas.openxmlformats.org/drawingml/2006/main"/>
+              </wp:cNvGraphicFramePr>
+              <a:graphic xmlns:a="http://schemas.openxmlformats.org/drawingml/2006/main">
+                <a:graphicData uri="http://schemas.microsoft.com/office/word/2010/wordprocessingShape">
+                  <wps:wsp>
+                    <wps:cNvSpPr txBox="1">
+                      <a:spLocks/>
+                    </wps:cNvSpPr>
+                    <wps:spPr>
+                      <a:xfrm>
+                        <a:off x="0" y="0"/>
+                        <a:ext cx="1600835" cy="179705"/>
+                      </a:xfrm>
+                      <a:prstGeom prst="rect">
+                        <a:avLst/>
+                      </a:prstGeom>
+                    </wps:spPr>
+                    <wps:txbx>
+                      <w:txbxContent>
+                        <w:p>
+                          <w:pPr>
+                            <w:spacing w:before="19"/>
+                            <w:ind w:left="20"/>
+                            <w:rPr>
+                              <w:rFonts w:ascii="Verdana"/>
+                              <w:b/>
+                              <w:sz w:val="20"/>
+                            </w:rPr>
+                          </w:pPr>
+                          <w:r>
+                            <w:rPr>
+                              <w:rFonts w:ascii="Verdana"/>
+                              <w:b/>
+                              <w:sz w:val="20"/>
+                            </w:rPr>
+                            <w:t>3.</w:t>
+                          </w:r>
+                          <w:r>
+                            <w:rPr>
+                              <w:rFonts w:ascii="Verdana"/>
+                              <w:b/>
+                              <w:spacing w:val="67"/>
+                              <w:sz w:val="20"/>
+                            </w:rPr>
+                            <w:t xml:space="preserve"> </w:t>
+                          </w:r>
+                          <w:r>
+                            <w:rPr>
+                              <w:rFonts w:ascii="Verdana"/>
+                              <w:b/>
+                              <w:sz w:val="20"/>
+                            </w:rPr>
+                            <w:t>Next</w:t>
+                          </w:r>
+                          <w:r>
+                            <w:rPr>
+                              <w:rFonts w:ascii="Verdana"/>
+                              <w:b/>
+                              <w:spacing w:val="-3"/>
+                              <w:sz w:val="20"/>
+                            </w:rPr>
+                            <w:t xml:space="preserve"> </w:t>
+                          </w:r>
+                          <w:r>
+                            <w:rPr>
+                              <w:rFonts w:ascii="Verdana"/>
+                              <w:b/>
+                              <w:sz w:val="20"/>
+                            </w:rPr>
+                            <w:t>week's</w:t>
+                          </w:r>
+                          <w:r>
+                            <w:rPr>
+                              <w:rFonts w:ascii="Verdana"/>
+                              <w:b/>
+                              <w:spacing w:val="-5"/>
+                              <w:sz w:val="20"/>
+                            </w:rPr>
+                            <w:t xml:space="preserve"> </w:t>
+                          </w:r>
+                          <w:r>
+                            <w:rPr>
+                              <w:rFonts w:ascii="Verdana"/>
+                              <w:b/>
+                              <w:spacing w:val="-2"/>
+                              <w:sz w:val="20"/>
+                            </w:rPr>
+                            <w:t>goals:</w:t>
+                          </w:r>
+                        </w:p>
+                      </w:txbxContent>
+                    </wps:txbx>
+                    <wps:bodyPr wrap="square" lIns="0" tIns="0" rIns="0" bIns="0" rtlCol="0">
+                      <a:noAutofit/>
+                    </wps:bodyPr>
+                  </wps:wsp>
+                </a:graphicData>
+              </a:graphic>
+            </wp:anchor>
+          </w:drawing>
+        </mc:Choice>
+        <mc:Fallback>
+          <w:pict>
+            <v:shapetype w14:anchorId="7CB3D241" id="_x0000_t202" coordsize="21600,21600" o:spt="202" path="m,l,21600r21600,l21600,xe">
+              <v:stroke joinstyle="miter"/>
+              <v:path gradientshapeok="t" o:connecttype="rect"/>
+            </v:shapetype>
+            <v:shape id="_x0000_s1030" type="#_x0000_t202" style="position:absolute;margin-left:71pt;margin-top:71.1pt;width:126.05pt;height:14.15pt;z-index:-251646976;visibility:visible;mso-wrap-style:square;mso-wrap-distance-left:0;mso-wrap-distance-top:0;mso-wrap-distance-right:0;mso-wrap-distance-bottom:0;mso-position-horizontal:absolute;mso-position-horizontal-relative:page;mso-position-vertical:absolute;mso-position-vertical-relative:page;v-text-anchor:top" o:gfxdata="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" filled="f" stroked="f">
+              <v:textbox inset="0,0,0,0">
+                <w:txbxContent>
+                  <w:p>
+                    <w:pPr>
+                      <w:spacing w:before="19"/>
+                      <w:ind w:left="20"/>
+                      <w:rPr>
+                        <w:rFonts w:ascii="Verdana"/>
+                        <w:b/>
+                        <w:sz w:val="20"/>
+                      </w:rPr>
+                    </w:pPr>
+                    <w:r>
+                      <w:rPr>
+                        <w:rFonts w:ascii="Verdana"/>
+                        <w:b/>
+                        <w:sz w:val="20"/>
+                      </w:rPr>
+                      <w:t>3.</w:t>
+                    </w:r>
+                    <w:r>
+                      <w:rPr>
+                        <w:rFonts w:ascii="Verdana"/>
+                        <w:b/>
+                        <w:spacing w:val="67"/>
+                        <w:sz w:val="20"/>
+                      </w:rPr>
+                      <w:t xml:space="preserve"> </w:t>
+                    </w:r>
+                    <w:r>
+                      <w:rPr>
+                        <w:rFonts w:ascii="Verdana"/>
+                        <w:b/>
+                        <w:sz w:val="20"/>
+                      </w:rPr>
+                      <w:t>Next</w:t>
+                    </w:r>
+                    <w:r>
+                      <w:rPr>
+                        <w:rFonts w:ascii="Verdana"/>
+                        <w:b/>
+                        <w:spacing w:val="-3"/>
+                        <w:sz w:val="20"/>
+                      </w:rPr>
+                      <w:t xml:space="preserve"> </w:t>
+                    </w:r>
+                    <w:r>
+                      <w:rPr>
+                        <w:rFonts w:ascii="Verdana"/>
+                        <w:b/>
+                        <w:sz w:val="20"/>
+                      </w:rPr>
+                      <w:t>week's</w:t>
+                    </w:r>
+                    <w:r>
+                      <w:rPr>
+                        <w:rFonts w:ascii="Verdana"/>
+                        <w:b/>
+                        <w:spacing w:val="-5"/>
+                        <w:sz w:val="20"/>
+                      </w:rPr>
+                      <w:t xml:space="preserve"> </w:t>
+                    </w:r>
+                    <w:r>
+                      <w:rPr>
+                        <w:rFonts w:ascii="Verdana"/>
+                        <w:b/>
+                        <w:spacing w:val="-2"/>
+                        <w:sz w:val="20"/>
+                      </w:rPr>
+                      <w:t>goals:</w:t>
+                    </w:r>
+                  </w:p>
+                </w:txbxContent>
+              </v:textbox>
+              <w10:wrap anchorx="page" anchory="page"/>
+            </v:shape>
+          </w:pict>
+        </mc:Fallback>
+      </mc:AlternateContent>
+    </w:r>
+  </w:p>
+</w:hdr>
+</file>
+
 <file path=word/numbering.xml><?xml version="1.0" encoding="utf-8"?>
 <w:numbering xmlns:wpc="http://schemas.microsoft.com/office/word/2010/wordprocessingCanvas" xmlns:cx="http://schemas.microsoft.com/office/drawing/2014/chartex" xmlns:cx1="http://schemas.microsoft.com/office/drawing/2015/9/8/chartex" xmlns:cx2="http://schemas.microsoft.com/office/drawing/2015/10/21/chartex" xmlns:cx3="http://schemas.microsoft.com/office/drawing/2016/5/9/chartex" xmlns:cx4="http://schemas.microsoft.com/office/drawing/2016/5/10/chartex" xmlns:cx5="http://schemas.microsoft.com/office/drawing/2016/5/11/chartex" xmlns:cx6="http://schemas.microsoft.com/office/drawing/2016/5/12/chartex" xmlns:cx7="http://schemas.microsoft.com/office/drawing/2016/5/13/chartex" xmlns:cx8="http://schemas.microsoft.com/office/drawing/2016/5/14/chartex" xmlns:mc="http://schemas.openxmlformats.org/markup-compatibility/2006" xmlns:aink="http://schemas.microsoft.com/office/drawing/2016/ink" xmlns:am3d="http://schemas.microsoft.com/office/drawing/2017/model3d" xmlns:o="urn:schemas-microsoft-com:office:office" xmlns:oel="http://schemas.microsoft.com/office/2019/extlst" xmlns:r="http://schemas.openxmlformats.org/officeDocument/2006/relationships" xmlns:m="http://schemas.openxmlformats.org/officeDocument/2006/math" xmlns:v="urn:schemas-microsoft-com:vml" xmlns:wp14="http://schemas.microsoft.com/office/word/2010/wordprocessingDrawing" xmlns:wp="http://schemas.openxmlformats.org/drawingml/2006/wordprocessingDrawing" xmlns:w10="urn:schemas-microsoft-com:office:word" xmlns:w="http://schemas.openxmlformats.org/wordprocessingml/2006/main" xmlns:w14="http://schemas.microsoft.com/office/word/2010/wordml" xmlns:w15="http://schemas.microsoft.com/office/word/2012/wordml" xmlns:w16cex="http://schemas.microsoft.com/office/word/2018/wordml/cex" xmlns:w16cid="http://schemas.microsoft.com/office/word/2016/wordml/cid" xmlns:w16="http://schemas.microsoft.com/office/word/2018/wordml" xmlns:w16du="http://schemas.microsoft.com/office/word/2023/wordml/word16du" xmlns:w16sdtdh="http://schemas.microsoft.com/office/word/2020/wordml/sdtdatahash" xmlns:w16sdtfl="http://schemas.microsoft.com/office/word/2024/wordml/sdtformatlock" xmlns:w16se="http://schemas.microsoft.com/office/word/2015/wordml/symex" xmlns:wpg="http://schemas.microsoft.com/office/word/2010/wordprocessingGroup" xmlns:wpi="http://schemas.microsoft.com/office/word/2010/wordprocessingInk" xmlns:wne="http://schemas.microsoft.com/office/word/2006/wordml" xmlns:wps="http://schemas.microsoft.com/office/word/2010/wordprocessingShape" mc:Ignorable="w14 w15 w16se w16cid w16 w16cex w16sdtdh w16sdtfl w16du wp14">
   <w:abstractNum w:abstractNumId="0" w15:restartNumberingAfterBreak="0">
@@ -18628,179 +27042,7 @@
     </w:lvl>
   </w:abstractNum>
   <w:abstractNum w:abstractNumId="9" w15:restartNumberingAfterBreak="0">
-    <w:nsid w:val="664D7589"/>
-    <w:multiLevelType w:val="hybridMultilevel"/>
-    <w:tmpl w:val="958EEB9C"/>
-    <w:lvl w:ilvl="0" w:tplc="0409000F">
-      <w:start w:val="1"/>
-      <w:numFmt w:val="decimal"/>
-      <w:lvlText w:val="%1."/>
-      <w:lvlJc w:val="left"/>
-      <w:pPr>
-        <w:ind w:left="360" w:hanging="360"/>
-      </w:pPr>
-    </w:lvl>
-    <w:lvl w:ilvl="1" w:tplc="04090019" w:tentative="1">
-      <w:start w:val="1"/>
-      <w:numFmt w:val="lowerLetter"/>
-      <w:lvlText w:val="%2."/>
-      <w:lvlJc w:val="left"/>
-      <w:pPr>
-        <w:ind w:left="1080" w:hanging="360"/>
-      </w:pPr>
-    </w:lvl>
-    <w:lvl w:ilvl="2" w:tplc="0409001B" w:tentative="1">
-      <w:start w:val="1"/>
-      <w:numFmt w:val="lowerRoman"/>
-      <w:lvlText w:val="%3."/>
-      <w:lvlJc w:val="right"/>
-      <w:pPr>
-        <w:ind w:left="1800" w:hanging="180"/>
-      </w:pPr>
-    </w:lvl>
-    <w:lvl w:ilvl="3" w:tplc="0409000F" w:tentative="1">
-      <w:start w:val="1"/>
-      <w:numFmt w:val="decimal"/>
-      <w:lvlText w:val="%4."/>
-      <w:lvlJc w:val="left"/>
-      <w:pPr>
-        <w:ind w:left="2520" w:hanging="360"/>
-      </w:pPr>
-    </w:lvl>
-    <w:lvl w:ilvl="4" w:tplc="04090019" w:tentative="1">
-      <w:start w:val="1"/>
-      <w:numFmt w:val="lowerLetter"/>
-      <w:lvlText w:val="%5."/>
-      <w:lvlJc w:val="left"/>
-      <w:pPr>
-        <w:ind w:left="3240" w:hanging="360"/>
-      </w:pPr>
-    </w:lvl>
-    <w:lvl w:ilvl="5" w:tplc="0409001B" w:tentative="1">
-      <w:start w:val="1"/>
-      <w:numFmt w:val="lowerRoman"/>
-      <w:lvlText w:val="%6."/>
-      <w:lvlJc w:val="right"/>
-      <w:pPr>
-        <w:ind w:left="3960" w:hanging="180"/>
-      </w:pPr>
-    </w:lvl>
-    <w:lvl w:ilvl="6" w:tplc="0409000F" w:tentative="1">
-      <w:start w:val="1"/>
-      <w:numFmt w:val="decimal"/>
-      <w:lvlText w:val="%7."/>
-      <w:lvlJc w:val="left"/>
-      <w:pPr>
-        <w:ind w:left="4680" w:hanging="360"/>
-      </w:pPr>
-    </w:lvl>
-    <w:lvl w:ilvl="7" w:tplc="04090019" w:tentative="1">
-      <w:start w:val="1"/>
-      <w:numFmt w:val="lowerLetter"/>
-      <w:lvlText w:val="%8."/>
-      <w:lvlJc w:val="left"/>
-      <w:pPr>
-        <w:ind w:left="5400" w:hanging="360"/>
-      </w:pPr>
-    </w:lvl>
-    <w:lvl w:ilvl="8" w:tplc="0409001B" w:tentative="1">
-      <w:start w:val="1"/>
-      <w:numFmt w:val="lowerRoman"/>
-      <w:lvlText w:val="%9."/>
-      <w:lvlJc w:val="right"/>
-      <w:pPr>
-        <w:ind w:left="6120" w:hanging="180"/>
-      </w:pPr>
-    </w:lvl>
-  </w:abstractNum>
-  <w:abstractNum w:abstractNumId="10" w15:restartNumberingAfterBreak="0">
-    <w:nsid w:val="6D4428E8"/>
-    <w:multiLevelType w:val="hybridMultilevel"/>
-    <w:tmpl w:val="958EEB9C"/>
-    <w:lvl w:ilvl="0" w:tplc="FFFFFFFF">
-      <w:start w:val="1"/>
-      <w:numFmt w:val="decimal"/>
-      <w:lvlText w:val="%1."/>
-      <w:lvlJc w:val="left"/>
-      <w:pPr>
-        <w:ind w:left="360" w:hanging="360"/>
-      </w:pPr>
-    </w:lvl>
-    <w:lvl w:ilvl="1" w:tplc="FFFFFFFF" w:tentative="1">
-      <w:start w:val="1"/>
-      <w:numFmt w:val="lowerLetter"/>
-      <w:lvlText w:val="%2."/>
-      <w:lvlJc w:val="left"/>
-      <w:pPr>
-        <w:ind w:left="1080" w:hanging="360"/>
-      </w:pPr>
-    </w:lvl>
-    <w:lvl w:ilvl="2" w:tplc="FFFFFFFF" w:tentative="1">
-      <w:start w:val="1"/>
-      <w:numFmt w:val="lowerRoman"/>
-      <w:lvlText w:val="%3."/>
-      <w:lvlJc w:val="right"/>
-      <w:pPr>
-        <w:ind w:left="1800" w:hanging="180"/>
-      </w:pPr>
-    </w:lvl>
-    <w:lvl w:ilvl="3" w:tplc="FFFFFFFF" w:tentative="1">
-      <w:start w:val="1"/>
-      <w:numFmt w:val="decimal"/>
-      <w:lvlText w:val="%4."/>
-      <w:lvlJc w:val="left"/>
-      <w:pPr>
-        <w:ind w:left="2520" w:hanging="360"/>
-      </w:pPr>
-    </w:lvl>
-    <w:lvl w:ilvl="4" w:tplc="FFFFFFFF" w:tentative="1">
-      <w:start w:val="1"/>
-      <w:numFmt w:val="lowerLetter"/>
-      <w:lvlText w:val="%5."/>
-      <w:lvlJc w:val="left"/>
-      <w:pPr>
-        <w:ind w:left="3240" w:hanging="360"/>
-      </w:pPr>
-    </w:lvl>
-    <w:lvl w:ilvl="5" w:tplc="FFFFFFFF" w:tentative="1">
-      <w:start w:val="1"/>
-      <w:numFmt w:val="lowerRoman"/>
-      <w:lvlText w:val="%6."/>
-      <w:lvlJc w:val="right"/>
-      <w:pPr>
-        <w:ind w:left="3960" w:hanging="180"/>
-      </w:pPr>
-    </w:lvl>
-    <w:lvl w:ilvl="6" w:tplc="FFFFFFFF" w:tentative="1">
-      <w:start w:val="1"/>
-      <w:numFmt w:val="decimal"/>
-      <w:lvlText w:val="%7."/>
-      <w:lvlJc w:val="left"/>
-      <w:pPr>
-        <w:ind w:left="4680" w:hanging="360"/>
-      </w:pPr>
-    </w:lvl>
-    <w:lvl w:ilvl="7" w:tplc="FFFFFFFF" w:tentative="1">
-      <w:start w:val="1"/>
-      <w:numFmt w:val="lowerLetter"/>
-      <w:lvlText w:val="%8."/>
-      <w:lvlJc w:val="left"/>
-      <w:pPr>
-        <w:ind w:left="5400" w:hanging="360"/>
-      </w:pPr>
-    </w:lvl>
-    <w:lvl w:ilvl="8" w:tplc="FFFFFFFF" w:tentative="1">
-      <w:start w:val="1"/>
-      <w:numFmt w:val="lowerRoman"/>
-      <w:lvlText w:val="%9."/>
-      <w:lvlJc w:val="right"/>
-      <w:pPr>
-        <w:ind w:left="6120" w:hanging="180"/>
-      </w:pPr>
-    </w:lvl>
-  </w:abstractNum>
-  <w:abstractNum w:abstractNumId="11" w15:restartNumberingAfterBreak="0">
-    <w:nsid w:val="729E7AE1"/>
+    <w:nsid w:val="543F4B6A"/>
     <w:multiLevelType w:val="multilevel"/>
     <w:tmpl w:val="6DBE9C3A"/>
     <w:lvl w:ilvl="0">
@@ -18893,7 +27135,461 @@
       </w:pPr>
     </w:lvl>
   </w:abstractNum>
+  <w:abstractNum w:abstractNumId="10" w15:restartNumberingAfterBreak="0">
+    <w:nsid w:val="664D7589"/>
+    <w:multiLevelType w:val="hybridMultilevel"/>
+    <w:tmpl w:val="958EEB9C"/>
+    <w:lvl w:ilvl="0" w:tplc="0409000F">
+      <w:start w:val="1"/>
+      <w:numFmt w:val="decimal"/>
+      <w:lvlText w:val="%1."/>
+      <w:lvlJc w:val="left"/>
+      <w:pPr>
+        <w:ind w:left="360" w:hanging="360"/>
+      </w:pPr>
+    </w:lvl>
+    <w:lvl w:ilvl="1" w:tplc="04090019" w:tentative="1">
+      <w:start w:val="1"/>
+      <w:numFmt w:val="lowerLetter"/>
+      <w:lvlText w:val="%2."/>
+      <w:lvlJc w:val="left"/>
+      <w:pPr>
+        <w:ind w:left="1080" w:hanging="360"/>
+      </w:pPr>
+    </w:lvl>
+    <w:lvl w:ilvl="2" w:tplc="0409001B" w:tentative="1">
+      <w:start w:val="1"/>
+      <w:numFmt w:val="lowerRoman"/>
+      <w:lvlText w:val="%3."/>
+      <w:lvlJc w:val="right"/>
+      <w:pPr>
+        <w:ind w:left="1800" w:hanging="180"/>
+      </w:pPr>
+    </w:lvl>
+    <w:lvl w:ilvl="3" w:tplc="0409000F" w:tentative="1">
+      <w:start w:val="1"/>
+      <w:numFmt w:val="decimal"/>
+      <w:lvlText w:val="%4."/>
+      <w:lvlJc w:val="left"/>
+      <w:pPr>
+        <w:ind w:left="2520" w:hanging="360"/>
+      </w:pPr>
+    </w:lvl>
+    <w:lvl w:ilvl="4" w:tplc="04090019" w:tentative="1">
+      <w:start w:val="1"/>
+      <w:numFmt w:val="lowerLetter"/>
+      <w:lvlText w:val="%5."/>
+      <w:lvlJc w:val="left"/>
+      <w:pPr>
+        <w:ind w:left="3240" w:hanging="360"/>
+      </w:pPr>
+    </w:lvl>
+    <w:lvl w:ilvl="5" w:tplc="0409001B" w:tentative="1">
+      <w:start w:val="1"/>
+      <w:numFmt w:val="lowerRoman"/>
+      <w:lvlText w:val="%6."/>
+      <w:lvlJc w:val="right"/>
+      <w:pPr>
+        <w:ind w:left="3960" w:hanging="180"/>
+      </w:pPr>
+    </w:lvl>
+    <w:lvl w:ilvl="6" w:tplc="0409000F" w:tentative="1">
+      <w:start w:val="1"/>
+      <w:numFmt w:val="decimal"/>
+      <w:lvlText w:val="%7."/>
+      <w:lvlJc w:val="left"/>
+      <w:pPr>
+        <w:ind w:left="4680" w:hanging="360"/>
+      </w:pPr>
+    </w:lvl>
+    <w:lvl w:ilvl="7" w:tplc="04090019" w:tentative="1">
+      <w:start w:val="1"/>
+      <w:numFmt w:val="lowerLetter"/>
+      <w:lvlText w:val="%8."/>
+      <w:lvlJc w:val="left"/>
+      <w:pPr>
+        <w:ind w:left="5400" w:hanging="360"/>
+      </w:pPr>
+    </w:lvl>
+    <w:lvl w:ilvl="8" w:tplc="0409001B" w:tentative="1">
+      <w:start w:val="1"/>
+      <w:numFmt w:val="lowerRoman"/>
+      <w:lvlText w:val="%9."/>
+      <w:lvlJc w:val="right"/>
+      <w:pPr>
+        <w:ind w:left="6120" w:hanging="180"/>
+      </w:pPr>
+    </w:lvl>
+  </w:abstractNum>
+  <w:abstractNum w:abstractNumId="11" w15:restartNumberingAfterBreak="0">
+    <w:nsid w:val="689B5BB1"/>
+    <w:multiLevelType w:val="multilevel"/>
+    <w:tmpl w:val="6DBE9C3A"/>
+    <w:lvl w:ilvl="0">
+      <w:start w:val="1"/>
+      <w:numFmt w:val="decimal"/>
+      <w:lvlText w:val="%1."/>
+      <w:lvlJc w:val="left"/>
+      <w:pPr>
+        <w:ind w:left="360" w:hanging="360"/>
+      </w:pPr>
+      <w:rPr>
+        <w:b/>
+        <w:sz w:val="20"/>
+        <w:szCs w:val="20"/>
+      </w:rPr>
+    </w:lvl>
+    <w:lvl w:ilvl="1">
+      <w:start w:val="1"/>
+      <w:numFmt w:val="bullet"/>
+      <w:lvlText w:val=""/>
+      <w:lvlJc w:val="left"/>
+      <w:pPr>
+        <w:ind w:left="1080" w:hanging="360"/>
+      </w:pPr>
+      <w:rPr>
+        <w:rFonts w:ascii="Symbol" w:hAnsi="Symbol" w:hint="default"/>
+      </w:rPr>
+    </w:lvl>
+    <w:lvl w:ilvl="2">
+      <w:start w:val="1"/>
+      <w:numFmt w:val="lowerRoman"/>
+      <w:lvlText w:val="%3."/>
+      <w:lvlJc w:val="right"/>
+      <w:pPr>
+        <w:ind w:left="1800" w:hanging="180"/>
+      </w:pPr>
+    </w:lvl>
+    <w:lvl w:ilvl="3">
+      <w:start w:val="1"/>
+      <w:numFmt w:val="decimal"/>
+      <w:lvlText w:val="%4."/>
+      <w:lvlJc w:val="left"/>
+      <w:pPr>
+        <w:ind w:left="2520" w:hanging="360"/>
+      </w:pPr>
+    </w:lvl>
+    <w:lvl w:ilvl="4">
+      <w:start w:val="1"/>
+      <w:numFmt w:val="lowerLetter"/>
+      <w:lvlText w:val="%5."/>
+      <w:lvlJc w:val="left"/>
+      <w:pPr>
+        <w:ind w:left="3240" w:hanging="360"/>
+      </w:pPr>
+    </w:lvl>
+    <w:lvl w:ilvl="5">
+      <w:start w:val="1"/>
+      <w:numFmt w:val="lowerRoman"/>
+      <w:lvlText w:val="%6."/>
+      <w:lvlJc w:val="right"/>
+      <w:pPr>
+        <w:ind w:left="3960" w:hanging="180"/>
+      </w:pPr>
+    </w:lvl>
+    <w:lvl w:ilvl="6">
+      <w:start w:val="1"/>
+      <w:numFmt w:val="decimal"/>
+      <w:lvlText w:val="%7."/>
+      <w:lvlJc w:val="left"/>
+      <w:pPr>
+        <w:ind w:left="4680" w:hanging="360"/>
+      </w:pPr>
+    </w:lvl>
+    <w:lvl w:ilvl="7">
+      <w:start w:val="1"/>
+      <w:numFmt w:val="lowerLetter"/>
+      <w:lvlText w:val="%8."/>
+      <w:lvlJc w:val="left"/>
+      <w:pPr>
+        <w:ind w:left="5400" w:hanging="360"/>
+      </w:pPr>
+    </w:lvl>
+    <w:lvl w:ilvl="8">
+      <w:start w:val="1"/>
+      <w:numFmt w:val="lowerRoman"/>
+      <w:lvlText w:val="%9."/>
+      <w:lvlJc w:val="right"/>
+      <w:pPr>
+        <w:ind w:left="6120" w:hanging="180"/>
+      </w:pPr>
+    </w:lvl>
+  </w:abstractNum>
   <w:abstractNum w:abstractNumId="12" w15:restartNumberingAfterBreak="0">
+    <w:nsid w:val="6D4428E8"/>
+    <w:multiLevelType w:val="hybridMultilevel"/>
+    <w:tmpl w:val="958EEB9C"/>
+    <w:lvl w:ilvl="0" w:tplc="FFFFFFFF">
+      <w:start w:val="1"/>
+      <w:numFmt w:val="decimal"/>
+      <w:lvlText w:val="%1."/>
+      <w:lvlJc w:val="left"/>
+      <w:pPr>
+        <w:ind w:left="360" w:hanging="360"/>
+      </w:pPr>
+    </w:lvl>
+    <w:lvl w:ilvl="1" w:tplc="FFFFFFFF" w:tentative="1">
+      <w:start w:val="1"/>
+      <w:numFmt w:val="lowerLetter"/>
+      <w:lvlText w:val="%2."/>
+      <w:lvlJc w:val="left"/>
+      <w:pPr>
+        <w:ind w:left="1080" w:hanging="360"/>
+      </w:pPr>
+    </w:lvl>
+    <w:lvl w:ilvl="2" w:tplc="FFFFFFFF" w:tentative="1">
+      <w:start w:val="1"/>
+      <w:numFmt w:val="lowerRoman"/>
+      <w:lvlText w:val="%3."/>
+      <w:lvlJc w:val="right"/>
+      <w:pPr>
+        <w:ind w:left="1800" w:hanging="180"/>
+      </w:pPr>
+    </w:lvl>
+    <w:lvl w:ilvl="3" w:tplc="FFFFFFFF" w:tentative="1">
+      <w:start w:val="1"/>
+      <w:numFmt w:val="decimal"/>
+      <w:lvlText w:val="%4."/>
+      <w:lvlJc w:val="left"/>
+      <w:pPr>
+        <w:ind w:left="2520" w:hanging="360"/>
+      </w:pPr>
+    </w:lvl>
+    <w:lvl w:ilvl="4" w:tplc="FFFFFFFF" w:tentative="1">
+      <w:start w:val="1"/>
+      <w:numFmt w:val="lowerLetter"/>
+      <w:lvlText w:val="%5."/>
+      <w:lvlJc w:val="left"/>
+      <w:pPr>
+        <w:ind w:left="3240" w:hanging="360"/>
+      </w:pPr>
+    </w:lvl>
+    <w:lvl w:ilvl="5" w:tplc="FFFFFFFF" w:tentative="1">
+      <w:start w:val="1"/>
+      <w:numFmt w:val="lowerRoman"/>
+      <w:lvlText w:val="%6."/>
+      <w:lvlJc w:val="right"/>
+      <w:pPr>
+        <w:ind w:left="3960" w:hanging="180"/>
+      </w:pPr>
+    </w:lvl>
+    <w:lvl w:ilvl="6" w:tplc="FFFFFFFF" w:tentative="1">
+      <w:start w:val="1"/>
+      <w:numFmt w:val="decimal"/>
+      <w:lvlText w:val="%7."/>
+      <w:lvlJc w:val="left"/>
+      <w:pPr>
+        <w:ind w:left="4680" w:hanging="360"/>
+      </w:pPr>
+    </w:lvl>
+    <w:lvl w:ilvl="7" w:tplc="FFFFFFFF" w:tentative="1">
+      <w:start w:val="1"/>
+      <w:numFmt w:val="lowerLetter"/>
+      <w:lvlText w:val="%8."/>
+      <w:lvlJc w:val="left"/>
+      <w:pPr>
+        <w:ind w:left="5400" w:hanging="360"/>
+      </w:pPr>
+    </w:lvl>
+    <w:lvl w:ilvl="8" w:tplc="FFFFFFFF" w:tentative="1">
+      <w:start w:val="1"/>
+      <w:numFmt w:val="lowerRoman"/>
+      <w:lvlText w:val="%9."/>
+      <w:lvlJc w:val="right"/>
+      <w:pPr>
+        <w:ind w:left="6120" w:hanging="180"/>
+      </w:pPr>
+    </w:lvl>
+  </w:abstractNum>
+  <w:abstractNum w:abstractNumId="13" w15:restartNumberingAfterBreak="0">
+    <w:nsid w:val="6E062A97"/>
+    <w:multiLevelType w:val="multilevel"/>
+    <w:tmpl w:val="6DBE9C3A"/>
+    <w:lvl w:ilvl="0">
+      <w:start w:val="1"/>
+      <w:numFmt w:val="decimal"/>
+      <w:lvlText w:val="%1."/>
+      <w:lvlJc w:val="left"/>
+      <w:pPr>
+        <w:ind w:left="360" w:hanging="360"/>
+      </w:pPr>
+      <w:rPr>
+        <w:b/>
+        <w:sz w:val="20"/>
+        <w:szCs w:val="20"/>
+      </w:rPr>
+    </w:lvl>
+    <w:lvl w:ilvl="1">
+      <w:start w:val="1"/>
+      <w:numFmt w:val="bullet"/>
+      <w:lvlText w:val=""/>
+      <w:lvlJc w:val="left"/>
+      <w:pPr>
+        <w:ind w:left="1080" w:hanging="360"/>
+      </w:pPr>
+      <w:rPr>
+        <w:rFonts w:ascii="Symbol" w:hAnsi="Symbol" w:hint="default"/>
+      </w:rPr>
+    </w:lvl>
+    <w:lvl w:ilvl="2">
+      <w:start w:val="1"/>
+      <w:numFmt w:val="lowerRoman"/>
+      <w:lvlText w:val="%3."/>
+      <w:lvlJc w:val="right"/>
+      <w:pPr>
+        <w:ind w:left="1800" w:hanging="180"/>
+      </w:pPr>
+    </w:lvl>
+    <w:lvl w:ilvl="3">
+      <w:start w:val="1"/>
+      <w:numFmt w:val="decimal"/>
+      <w:lvlText w:val="%4."/>
+      <w:lvlJc w:val="left"/>
+      <w:pPr>
+        <w:ind w:left="2520" w:hanging="360"/>
+      </w:pPr>
+    </w:lvl>
+    <w:lvl w:ilvl="4">
+      <w:start w:val="1"/>
+      <w:numFmt w:val="lowerLetter"/>
+      <w:lvlText w:val="%5."/>
+      <w:lvlJc w:val="left"/>
+      <w:pPr>
+        <w:ind w:left="3240" w:hanging="360"/>
+      </w:pPr>
+    </w:lvl>
+    <w:lvl w:ilvl="5">
+      <w:start w:val="1"/>
+      <w:numFmt w:val="lowerRoman"/>
+      <w:lvlText w:val="%6."/>
+      <w:lvlJc w:val="right"/>
+      <w:pPr>
+        <w:ind w:left="3960" w:hanging="180"/>
+      </w:pPr>
+    </w:lvl>
+    <w:lvl w:ilvl="6">
+      <w:start w:val="1"/>
+      <w:numFmt w:val="decimal"/>
+      <w:lvlText w:val="%7."/>
+      <w:lvlJc w:val="left"/>
+      <w:pPr>
+        <w:ind w:left="4680" w:hanging="360"/>
+      </w:pPr>
+    </w:lvl>
+    <w:lvl w:ilvl="7">
+      <w:start w:val="1"/>
+      <w:numFmt w:val="lowerLetter"/>
+      <w:lvlText w:val="%8."/>
+      <w:lvlJc w:val="left"/>
+      <w:pPr>
+        <w:ind w:left="5400" w:hanging="360"/>
+      </w:pPr>
+    </w:lvl>
+    <w:lvl w:ilvl="8">
+      <w:start w:val="1"/>
+      <w:numFmt w:val="lowerRoman"/>
+      <w:lvlText w:val="%9."/>
+      <w:lvlJc w:val="right"/>
+      <w:pPr>
+        <w:ind w:left="6120" w:hanging="180"/>
+      </w:pPr>
+    </w:lvl>
+  </w:abstractNum>
+  <w:abstractNum w:abstractNumId="14" w15:restartNumberingAfterBreak="0">
+    <w:nsid w:val="729E7AE1"/>
+    <w:multiLevelType w:val="multilevel"/>
+    <w:tmpl w:val="6DBE9C3A"/>
+    <w:lvl w:ilvl="0">
+      <w:start w:val="1"/>
+      <w:numFmt w:val="decimal"/>
+      <w:lvlText w:val="%1."/>
+      <w:lvlJc w:val="left"/>
+      <w:pPr>
+        <w:ind w:left="360" w:hanging="360"/>
+      </w:pPr>
+      <w:rPr>
+        <w:b/>
+        <w:sz w:val="20"/>
+        <w:szCs w:val="20"/>
+      </w:rPr>
+    </w:lvl>
+    <w:lvl w:ilvl="1">
+      <w:start w:val="1"/>
+      <w:numFmt w:val="bullet"/>
+      <w:lvlText w:val=""/>
+      <w:lvlJc w:val="left"/>
+      <w:pPr>
+        <w:ind w:left="1080" w:hanging="360"/>
+      </w:pPr>
+      <w:rPr>
+        <w:rFonts w:ascii="Symbol" w:hAnsi="Symbol" w:hint="default"/>
+      </w:rPr>
+    </w:lvl>
+    <w:lvl w:ilvl="2">
+      <w:start w:val="1"/>
+      <w:numFmt w:val="lowerRoman"/>
+      <w:lvlText w:val="%3."/>
+      <w:lvlJc w:val="right"/>
+      <w:pPr>
+        <w:ind w:left="1800" w:hanging="180"/>
+      </w:pPr>
+    </w:lvl>
+    <w:lvl w:ilvl="3">
+      <w:start w:val="1"/>
+      <w:numFmt w:val="decimal"/>
+      <w:lvlText w:val="%4."/>
+      <w:lvlJc w:val="left"/>
+      <w:pPr>
+        <w:ind w:left="2520" w:hanging="360"/>
+      </w:pPr>
+    </w:lvl>
+    <w:lvl w:ilvl="4">
+      <w:start w:val="1"/>
+      <w:numFmt w:val="lowerLetter"/>
+      <w:lvlText w:val="%5."/>
+      <w:lvlJc w:val="left"/>
+      <w:pPr>
+        <w:ind w:left="3240" w:hanging="360"/>
+      </w:pPr>
+    </w:lvl>
+    <w:lvl w:ilvl="5">
+      <w:start w:val="1"/>
+      <w:numFmt w:val="lowerRoman"/>
+      <w:lvlText w:val="%6."/>
+      <w:lvlJc w:val="right"/>
+      <w:pPr>
+        <w:ind w:left="3960" w:hanging="180"/>
+      </w:pPr>
+    </w:lvl>
+    <w:lvl w:ilvl="6">
+      <w:start w:val="1"/>
+      <w:numFmt w:val="decimal"/>
+      <w:lvlText w:val="%7."/>
+      <w:lvlJc w:val="left"/>
+      <w:pPr>
+        <w:ind w:left="4680" w:hanging="360"/>
+      </w:pPr>
+    </w:lvl>
+    <w:lvl w:ilvl="7">
+      <w:start w:val="1"/>
+      <w:numFmt w:val="lowerLetter"/>
+      <w:lvlText w:val="%8."/>
+      <w:lvlJc w:val="left"/>
+      <w:pPr>
+        <w:ind w:left="5400" w:hanging="360"/>
+      </w:pPr>
+    </w:lvl>
+    <w:lvl w:ilvl="8">
+      <w:start w:val="1"/>
+      <w:numFmt w:val="lowerRoman"/>
+      <w:lvlText w:val="%9."/>
+      <w:lvlJc w:val="right"/>
+      <w:pPr>
+        <w:ind w:left="6120" w:hanging="180"/>
+      </w:pPr>
+    </w:lvl>
+  </w:abstractNum>
+  <w:abstractNum w:abstractNumId="15" w15:restartNumberingAfterBreak="0">
     <w:nsid w:val="78A81CF1"/>
     <w:multiLevelType w:val="hybridMultilevel"/>
     <w:tmpl w:val="76F07AE4"/>
@@ -19006,7 +27702,7 @@
       </w:rPr>
     </w:lvl>
   </w:abstractNum>
-  <w:abstractNum w:abstractNumId="13" w15:restartNumberingAfterBreak="0">
+  <w:abstractNum w:abstractNumId="16" w15:restartNumberingAfterBreak="0">
     <w:nsid w:val="7A486A95"/>
     <w:multiLevelType w:val="multilevel"/>
     <w:tmpl w:val="6DBE9C3A"/>
@@ -19113,13 +27809,13 @@
     <w:abstractNumId w:val="7"/>
   </w:num>
   <w:num w:numId="5" w16cid:durableId="882714918">
-    <w:abstractNumId w:val="13"/>
+    <w:abstractNumId w:val="16"/>
   </w:num>
   <w:num w:numId="6" w16cid:durableId="783306488">
     <w:abstractNumId w:val="6"/>
   </w:num>
   <w:num w:numId="7" w16cid:durableId="1095784409">
-    <w:abstractNumId w:val="9"/>
+    <w:abstractNumId w:val="10"/>
   </w:num>
   <w:num w:numId="8" w16cid:durableId="1333097835">
     <w:abstractNumId w:val="8"/>
@@ -19128,10 +27824,10 @@
     <w:abstractNumId w:val="0"/>
   </w:num>
   <w:num w:numId="10" w16cid:durableId="322971049">
-    <w:abstractNumId w:val="10"/>
+    <w:abstractNumId w:val="12"/>
   </w:num>
   <w:num w:numId="11" w16cid:durableId="1929649763">
-    <w:abstractNumId w:val="12"/>
+    <w:abstractNumId w:val="15"/>
   </w:num>
   <w:num w:numId="12" w16cid:durableId="117527465">
     <w:abstractNumId w:val="1"/>
@@ -19140,6 +27836,15 @@
     <w:abstractNumId w:val="3"/>
   </w:num>
   <w:num w:numId="14" w16cid:durableId="1255943762">
+    <w:abstractNumId w:val="14"/>
+  </w:num>
+  <w:num w:numId="15" w16cid:durableId="625163024">
+    <w:abstractNumId w:val="13"/>
+  </w:num>
+  <w:num w:numId="16" w16cid:durableId="1650203772">
+    <w:abstractNumId w:val="9"/>
+  </w:num>
+  <w:num w:numId="17" w16cid:durableId="1607615041">
     <w:abstractNumId w:val="11"/>
   </w:num>
 </w:numbering>
